--- a/Grammar.docx
+++ b/Grammar.docx
@@ -1,6 +1,6 @@
 
 <file path=word/document.xml><?xml version="1.0" encoding="utf-8"?>
-<w:document xmlns:wpc="http://schemas.microsoft.com/office/word/2010/wordprocessingCanvas" xmlns:cx="http://schemas.microsoft.com/office/drawing/2014/chartex" xmlns:mc="http://schemas.openxmlformats.org/markup-compatibility/2006" xmlns:o="urn:schemas-microsoft-com:office:office" xmlns:r="http://schemas.openxmlformats.org/officeDocument/2006/relationships" xmlns:m="http://schemas.openxmlformats.org/officeDocument/2006/math" xmlns:v="urn:schemas-microsoft-com:vml" xmlns:wp14="http://schemas.microsoft.com/office/word/2010/wordprocessingDrawing" xmlns:wp="http://schemas.openxmlformats.org/drawingml/2006/wordprocessingDrawing" xmlns:w10="urn:schemas-microsoft-com:office:word" xmlns:w="http://schemas.openxmlformats.org/wordprocessingml/2006/main" xmlns:w14="http://schemas.microsoft.com/office/word/2010/wordml" xmlns:w15="http://schemas.microsoft.com/office/word/2012/wordml" xmlns:w16se="http://schemas.microsoft.com/office/word/2015/wordml/symex" xmlns:wpg="http://schemas.microsoft.com/office/word/2010/wordprocessingGroup" xmlns:wpi="http://schemas.microsoft.com/office/word/2010/wordprocessingInk" xmlns:wne="http://schemas.microsoft.com/office/word/2006/wordml" xmlns:wps="http://schemas.microsoft.com/office/word/2010/wordprocessingShape" mc:Ignorable="w14 w15 w16se wp14">
+<w:document xmlns:wpc="http://schemas.microsoft.com/office/word/2010/wordprocessingCanvas" xmlns:cx="http://schemas.microsoft.com/office/drawing/2014/chartex" xmlns:cx1="http://schemas.microsoft.com/office/drawing/2015/9/8/chartex" xmlns:cx2="http://schemas.microsoft.com/office/drawing/2015/10/21/chartex" xmlns:cx3="http://schemas.microsoft.com/office/drawing/2016/5/9/chartex" xmlns:cx4="http://schemas.microsoft.com/office/drawing/2016/5/10/chartex" xmlns:cx5="http://schemas.microsoft.com/office/drawing/2016/5/11/chartex" xmlns:cx6="http://schemas.microsoft.com/office/drawing/2016/5/12/chartex" xmlns:cx7="http://schemas.microsoft.com/office/drawing/2016/5/13/chartex" xmlns:cx8="http://schemas.microsoft.com/office/drawing/2016/5/14/chartex" xmlns:mc="http://schemas.openxmlformats.org/markup-compatibility/2006" xmlns:aink="http://schemas.microsoft.com/office/drawing/2016/ink" xmlns:am3d="http://schemas.microsoft.com/office/drawing/2017/model3d" xmlns:o="urn:schemas-microsoft-com:office:office" xmlns:oel="http://schemas.microsoft.com/office/2019/extlst" xmlns:r="http://schemas.openxmlformats.org/officeDocument/2006/relationships" xmlns:m="http://schemas.openxmlformats.org/officeDocument/2006/math" xmlns:v="urn:schemas-microsoft-com:vml" xmlns:wp14="http://schemas.microsoft.com/office/word/2010/wordprocessingDrawing" xmlns:wp="http://schemas.openxmlformats.org/drawingml/2006/wordprocessingDrawing" xmlns:w10="urn:schemas-microsoft-com:office:word" xmlns:w="http://schemas.openxmlformats.org/wordprocessingml/2006/main" xmlns:w14="http://schemas.microsoft.com/office/word/2010/wordml" xmlns:w15="http://schemas.microsoft.com/office/word/2012/wordml" xmlns:w16cex="http://schemas.microsoft.com/office/word/2018/wordml/cex" xmlns:w16cid="http://schemas.microsoft.com/office/word/2016/wordml/cid" xmlns:w16="http://schemas.microsoft.com/office/word/2018/wordml" xmlns:w16sdtdh="http://schemas.microsoft.com/office/word/2020/wordml/sdtdatahash" xmlns:w16se="http://schemas.microsoft.com/office/word/2015/wordml/symex" xmlns:wpg="http://schemas.microsoft.com/office/word/2010/wordprocessingGroup" xmlns:wpi="http://schemas.microsoft.com/office/word/2010/wordprocessingInk" xmlns:wne="http://schemas.microsoft.com/office/word/2006/wordml" xmlns:wps="http://schemas.microsoft.com/office/word/2010/wordprocessingShape" mc:Ignorable="w14 w15 w16se w16cid w16 w16cex w16sdtdh wp14">
   <w:body>
     <w:p>
       <w:pPr>
@@ -7154,14 +7154,15 @@
         <w:rPr>
           <w:szCs w:val="26"/>
         </w:rPr>
-        <w:t>P</w:t>
-      </w:r>
-      <w:r>
-        <w:rPr>
-          <w:szCs w:val="26"/>
-        </w:rPr>
-        <w:t>redictably</w:t>
-      </w:r>
+        <w:t>Predictably</w:t>
+      </w:r>
+    </w:p>
+    <w:p>
+      <w:pPr>
+        <w:rPr>
+          <w:szCs w:val="26"/>
+        </w:rPr>
+      </w:pPr>
     </w:p>
     <w:p>
       <w:pPr>
@@ -7196,7 +7197,6 @@
         <w:rPr>
           <w:szCs w:val="26"/>
         </w:rPr>
-        <w:lastRenderedPageBreak/>
         <w:t xml:space="preserve"> periodically</w:t>
       </w:r>
     </w:p>
@@ -7257,13 +7257,7 @@
         <w:rPr>
           <w:szCs w:val="26"/>
         </w:rPr>
-        <w:t>P</w:t>
-      </w:r>
-      <w:r>
-        <w:rPr>
-          <w:szCs w:val="26"/>
-        </w:rPr>
-        <w:t>eriods</w:t>
+        <w:t>periods</w:t>
       </w:r>
     </w:p>
     <w:p>
@@ -7377,13 +7371,7 @@
         <w:rPr>
           <w:szCs w:val="26"/>
         </w:rPr>
-        <w:t>O</w:t>
-      </w:r>
-      <w:r>
-        <w:rPr>
-          <w:szCs w:val="26"/>
-        </w:rPr>
-        <w:t>perated</w:t>
+        <w:t>operated</w:t>
       </w:r>
     </w:p>
     <w:p>
@@ -7896,6 +7884,20 @@
     </w:p>
     <w:p>
       <w:pPr>
+        <w:rPr>
+          <w:szCs w:val="26"/>
+        </w:rPr>
+      </w:pPr>
+    </w:p>
+    <w:p>
+      <w:pPr>
+        <w:rPr>
+          <w:szCs w:val="26"/>
+        </w:rPr>
+      </w:pPr>
+    </w:p>
+    <w:p>
+      <w:pPr>
         <w:pStyle w:val="ListParagraph"/>
         <w:numPr>
           <w:ilvl w:val="0"/>
@@ -7909,6 +7911,7 @@
         <w:rPr>
           <w:szCs w:val="26"/>
         </w:rPr>
+        <w:lastRenderedPageBreak/>
         <w:t>This software is the most ---- advanced program on the market today</w:t>
       </w:r>
     </w:p>
@@ -8021,22 +8024,13 @@
         <w:rPr>
           <w:szCs w:val="26"/>
         </w:rPr>
-        <w:lastRenderedPageBreak/>
         <w:t xml:space="preserve"> </w:t>
       </w:r>
       <w:r>
         <w:rPr>
           <w:szCs w:val="26"/>
         </w:rPr>
-        <w:t>Iris is ---- waiting for the report on her yearly eval</w:t>
-      </w:r>
-      <w:bookmarkStart w:id="0" w:name="_GoBack"/>
-      <w:bookmarkEnd w:id="0"/>
-      <w:r>
-        <w:rPr>
-          <w:szCs w:val="26"/>
-        </w:rPr>
-        <w:t>uation</w:t>
+        <w:t>Iris is ---- waiting for the report on her yearly evaluation</w:t>
       </w:r>
     </w:p>
     <w:p>
@@ -8124,6 +8118,1095 @@
         </w:rPr>
         <w:t xml:space="preserve">anxiously </w:t>
       </w:r>
+    </w:p>
+    <w:p>
+      <w:pPr>
+        <w:rPr>
+          <w:szCs w:val="26"/>
+        </w:rPr>
+      </w:pPr>
+    </w:p>
+    <w:p>
+      <w:pPr>
+        <w:rPr>
+          <w:szCs w:val="26"/>
+        </w:rPr>
+      </w:pPr>
+      <w:r>
+        <w:rPr>
+          <w:szCs w:val="26"/>
+        </w:rPr>
+        <w:br w:type="page"/>
+      </w:r>
+    </w:p>
+    <w:p>
+      <w:pPr>
+        <w:rPr>
+          <w:b/>
+          <w:sz w:val="28"/>
+        </w:rPr>
+      </w:pPr>
+      <w:r>
+        <w:rPr>
+          <w:b/>
+          <w:sz w:val="28"/>
+        </w:rPr>
+        <w:lastRenderedPageBreak/>
+        <w:t xml:space="preserve">Bài </w:t>
+      </w:r>
+      <w:r>
+        <w:rPr>
+          <w:b/>
+          <w:sz w:val="28"/>
+        </w:rPr>
+        <w:t>2</w:t>
+      </w:r>
+      <w:r>
+        <w:rPr>
+          <w:b/>
+          <w:sz w:val="28"/>
+        </w:rPr>
+        <w:t>:</w:t>
+      </w:r>
+      <w:r>
+        <w:rPr>
+          <w:b/>
+          <w:sz w:val="28"/>
+        </w:rPr>
+        <w:t xml:space="preserve"> Đại từ </w:t>
+      </w:r>
+      <w:r>
+        <w:rPr>
+          <w:b/>
+          <w:sz w:val="28"/>
+        </w:rPr>
+        <w:t>| Lesson</w:t>
+      </w:r>
+      <w:r>
+        <w:rPr>
+          <w:b/>
+          <w:sz w:val="28"/>
+        </w:rPr>
+        <w:t>2</w:t>
+      </w:r>
+      <w:r>
+        <w:rPr>
+          <w:b/>
+          <w:sz w:val="28"/>
+        </w:rPr>
+        <w:t xml:space="preserve">: </w:t>
+      </w:r>
+      <w:r>
+        <w:rPr>
+          <w:b/>
+          <w:sz w:val="28"/>
+        </w:rPr>
+        <w:t>Pronouns</w:t>
+      </w:r>
+    </w:p>
+    <w:p>
+      <w:pPr>
+        <w:pStyle w:val="ListParagraph"/>
+        <w:numPr>
+          <w:ilvl w:val="0"/>
+          <w:numId w:val="33"/>
+        </w:numPr>
+        <w:rPr>
+          <w:b/>
+          <w:szCs w:val="26"/>
+        </w:rPr>
+      </w:pPr>
+      <w:r>
+        <w:rPr>
+          <w:b/>
+          <w:szCs w:val="26"/>
+        </w:rPr>
+        <w:t>Definite pronoun</w:t>
+      </w:r>
+    </w:p>
+    <w:tbl>
+      <w:tblPr>
+        <w:tblStyle w:val="TableGrid"/>
+        <w:tblW w:w="0" w:type="auto"/>
+        <w:jc w:val="center"/>
+        <w:tblLook w:val="04A0" w:firstRow="1" w:lastRow="0" w:firstColumn="1" w:lastColumn="0" w:noHBand="0" w:noVBand="1"/>
+      </w:tblPr>
+      <w:tblGrid>
+        <w:gridCol w:w="1650"/>
+        <w:gridCol w:w="1650"/>
+        <w:gridCol w:w="1650"/>
+        <w:gridCol w:w="1650"/>
+        <w:gridCol w:w="1650"/>
+      </w:tblGrid>
+      <w:tr>
+        <w:trPr>
+          <w:trHeight w:val="362"/>
+          <w:jc w:val="center"/>
+        </w:trPr>
+        <w:tc>
+          <w:tcPr>
+            <w:tcW w:w="1650" w:type="dxa"/>
+          </w:tcPr>
+          <w:p>
+            <w:pPr>
+              <w:jc w:val="center"/>
+              <w:rPr>
+                <w:b/>
+                <w:szCs w:val="26"/>
+              </w:rPr>
+            </w:pPr>
+            <w:r>
+              <w:rPr>
+                <w:b/>
+                <w:szCs w:val="26"/>
+              </w:rPr>
+              <w:t>Subj</w:t>
+            </w:r>
+          </w:p>
+        </w:tc>
+        <w:tc>
+          <w:tcPr>
+            <w:tcW w:w="1650" w:type="dxa"/>
+          </w:tcPr>
+          <w:p>
+            <w:pPr>
+              <w:jc w:val="center"/>
+              <w:rPr>
+                <w:b/>
+                <w:szCs w:val="26"/>
+              </w:rPr>
+            </w:pPr>
+            <w:r>
+              <w:rPr>
+                <w:b/>
+                <w:szCs w:val="26"/>
+              </w:rPr>
+              <w:t>Obj</w:t>
+            </w:r>
+          </w:p>
+        </w:tc>
+        <w:tc>
+          <w:tcPr>
+            <w:tcW w:w="1650" w:type="dxa"/>
+          </w:tcPr>
+          <w:p>
+            <w:pPr>
+              <w:jc w:val="center"/>
+              <w:rPr>
+                <w:b/>
+                <w:szCs w:val="26"/>
+              </w:rPr>
+            </w:pPr>
+            <w:r>
+              <w:rPr>
+                <w:b/>
+                <w:szCs w:val="26"/>
+              </w:rPr>
+              <w:t>Pos.Adj</w:t>
+            </w:r>
+          </w:p>
+        </w:tc>
+        <w:tc>
+          <w:tcPr>
+            <w:tcW w:w="1650" w:type="dxa"/>
+          </w:tcPr>
+          <w:p>
+            <w:pPr>
+              <w:jc w:val="center"/>
+              <w:rPr>
+                <w:b/>
+                <w:szCs w:val="26"/>
+              </w:rPr>
+            </w:pPr>
+            <w:r>
+              <w:rPr>
+                <w:b/>
+                <w:szCs w:val="26"/>
+              </w:rPr>
+              <w:t>Pos.Pro</w:t>
+            </w:r>
+          </w:p>
+        </w:tc>
+        <w:tc>
+          <w:tcPr>
+            <w:tcW w:w="1650" w:type="dxa"/>
+          </w:tcPr>
+          <w:p>
+            <w:pPr>
+              <w:jc w:val="center"/>
+              <w:rPr>
+                <w:b/>
+                <w:szCs w:val="26"/>
+              </w:rPr>
+            </w:pPr>
+            <w:r>
+              <w:rPr>
+                <w:b/>
+                <w:szCs w:val="26"/>
+              </w:rPr>
+              <w:t>Ref.Pro</w:t>
+            </w:r>
+          </w:p>
+        </w:tc>
+      </w:tr>
+      <w:tr>
+        <w:trPr>
+          <w:trHeight w:val="362"/>
+          <w:jc w:val="center"/>
+        </w:trPr>
+        <w:tc>
+          <w:tcPr>
+            <w:tcW w:w="1650" w:type="dxa"/>
+          </w:tcPr>
+          <w:p>
+            <w:pPr>
+              <w:jc w:val="center"/>
+              <w:rPr>
+                <w:bCs/>
+                <w:szCs w:val="26"/>
+              </w:rPr>
+            </w:pPr>
+            <w:r>
+              <w:rPr>
+                <w:bCs/>
+                <w:szCs w:val="26"/>
+              </w:rPr>
+              <w:t>I</w:t>
+            </w:r>
+          </w:p>
+        </w:tc>
+        <w:tc>
+          <w:tcPr>
+            <w:tcW w:w="1650" w:type="dxa"/>
+          </w:tcPr>
+          <w:p>
+            <w:pPr>
+              <w:jc w:val="center"/>
+              <w:rPr>
+                <w:bCs/>
+                <w:szCs w:val="26"/>
+              </w:rPr>
+            </w:pPr>
+            <w:r>
+              <w:rPr>
+                <w:bCs/>
+                <w:szCs w:val="26"/>
+              </w:rPr>
+              <w:t>Me</w:t>
+            </w:r>
+          </w:p>
+        </w:tc>
+        <w:tc>
+          <w:tcPr>
+            <w:tcW w:w="1650" w:type="dxa"/>
+          </w:tcPr>
+          <w:p>
+            <w:pPr>
+              <w:jc w:val="center"/>
+              <w:rPr>
+                <w:bCs/>
+                <w:szCs w:val="26"/>
+              </w:rPr>
+            </w:pPr>
+            <w:r>
+              <w:rPr>
+                <w:bCs/>
+                <w:szCs w:val="26"/>
+              </w:rPr>
+              <w:t>M</w:t>
+            </w:r>
+            <w:r>
+              <w:rPr>
+                <w:bCs/>
+                <w:color w:val="FF0000"/>
+                <w:szCs w:val="26"/>
+              </w:rPr>
+              <w:t>y</w:t>
+            </w:r>
+          </w:p>
+        </w:tc>
+        <w:tc>
+          <w:tcPr>
+            <w:tcW w:w="1650" w:type="dxa"/>
+          </w:tcPr>
+          <w:p>
+            <w:pPr>
+              <w:jc w:val="center"/>
+              <w:rPr>
+                <w:bCs/>
+                <w:szCs w:val="26"/>
+              </w:rPr>
+            </w:pPr>
+            <w:r>
+              <w:rPr>
+                <w:bCs/>
+                <w:szCs w:val="26"/>
+              </w:rPr>
+              <w:t>M</w:t>
+            </w:r>
+            <w:r>
+              <w:rPr>
+                <w:bCs/>
+                <w:color w:val="FF0000"/>
+                <w:szCs w:val="26"/>
+              </w:rPr>
+              <w:t>ine</w:t>
+            </w:r>
+          </w:p>
+        </w:tc>
+        <w:tc>
+          <w:tcPr>
+            <w:tcW w:w="1650" w:type="dxa"/>
+          </w:tcPr>
+          <w:p>
+            <w:pPr>
+              <w:jc w:val="center"/>
+              <w:rPr>
+                <w:bCs/>
+                <w:szCs w:val="26"/>
+              </w:rPr>
+            </w:pPr>
+            <w:r>
+              <w:rPr>
+                <w:bCs/>
+                <w:szCs w:val="26"/>
+              </w:rPr>
+              <w:t>Myself</w:t>
+            </w:r>
+          </w:p>
+        </w:tc>
+      </w:tr>
+      <w:tr>
+        <w:trPr>
+          <w:trHeight w:val="347"/>
+          <w:jc w:val="center"/>
+        </w:trPr>
+        <w:tc>
+          <w:tcPr>
+            <w:tcW w:w="1650" w:type="dxa"/>
+          </w:tcPr>
+          <w:p>
+            <w:pPr>
+              <w:jc w:val="center"/>
+              <w:rPr>
+                <w:bCs/>
+                <w:szCs w:val="26"/>
+              </w:rPr>
+            </w:pPr>
+            <w:r>
+              <w:rPr>
+                <w:bCs/>
+                <w:szCs w:val="26"/>
+              </w:rPr>
+              <w:t>You</w:t>
+            </w:r>
+          </w:p>
+        </w:tc>
+        <w:tc>
+          <w:tcPr>
+            <w:tcW w:w="1650" w:type="dxa"/>
+          </w:tcPr>
+          <w:p>
+            <w:pPr>
+              <w:jc w:val="center"/>
+              <w:rPr>
+                <w:bCs/>
+                <w:szCs w:val="26"/>
+              </w:rPr>
+            </w:pPr>
+            <w:r>
+              <w:rPr>
+                <w:bCs/>
+                <w:szCs w:val="26"/>
+              </w:rPr>
+              <w:t>You</w:t>
+            </w:r>
+          </w:p>
+        </w:tc>
+        <w:tc>
+          <w:tcPr>
+            <w:tcW w:w="1650" w:type="dxa"/>
+          </w:tcPr>
+          <w:p>
+            <w:pPr>
+              <w:jc w:val="center"/>
+              <w:rPr>
+                <w:bCs/>
+                <w:szCs w:val="26"/>
+              </w:rPr>
+            </w:pPr>
+            <w:r>
+              <w:rPr>
+                <w:bCs/>
+                <w:szCs w:val="26"/>
+              </w:rPr>
+              <w:t>Your</w:t>
+            </w:r>
+          </w:p>
+        </w:tc>
+        <w:tc>
+          <w:tcPr>
+            <w:tcW w:w="1650" w:type="dxa"/>
+          </w:tcPr>
+          <w:p>
+            <w:pPr>
+              <w:jc w:val="center"/>
+              <w:rPr>
+                <w:bCs/>
+                <w:szCs w:val="26"/>
+              </w:rPr>
+            </w:pPr>
+            <w:r>
+              <w:rPr>
+                <w:bCs/>
+                <w:szCs w:val="26"/>
+              </w:rPr>
+              <w:t>Your</w:t>
+            </w:r>
+            <w:r>
+              <w:rPr>
+                <w:bCs/>
+                <w:color w:val="FF0000"/>
+                <w:szCs w:val="26"/>
+              </w:rPr>
+              <w:t>s</w:t>
+            </w:r>
+          </w:p>
+        </w:tc>
+        <w:tc>
+          <w:tcPr>
+            <w:tcW w:w="1650" w:type="dxa"/>
+          </w:tcPr>
+          <w:p>
+            <w:pPr>
+              <w:jc w:val="center"/>
+              <w:rPr>
+                <w:bCs/>
+                <w:szCs w:val="26"/>
+              </w:rPr>
+            </w:pPr>
+            <w:r>
+              <w:rPr>
+                <w:bCs/>
+                <w:szCs w:val="26"/>
+              </w:rPr>
+              <w:t>Yourself</w:t>
+            </w:r>
+          </w:p>
+        </w:tc>
+      </w:tr>
+      <w:tr>
+        <w:trPr>
+          <w:trHeight w:val="362"/>
+          <w:jc w:val="center"/>
+        </w:trPr>
+        <w:tc>
+          <w:tcPr>
+            <w:tcW w:w="1650" w:type="dxa"/>
+          </w:tcPr>
+          <w:p>
+            <w:pPr>
+              <w:jc w:val="center"/>
+              <w:rPr>
+                <w:bCs/>
+                <w:szCs w:val="26"/>
+              </w:rPr>
+            </w:pPr>
+            <w:r>
+              <w:rPr>
+                <w:bCs/>
+                <w:szCs w:val="26"/>
+              </w:rPr>
+              <w:t>He</w:t>
+            </w:r>
+          </w:p>
+        </w:tc>
+        <w:tc>
+          <w:tcPr>
+            <w:tcW w:w="1650" w:type="dxa"/>
+          </w:tcPr>
+          <w:p>
+            <w:pPr>
+              <w:jc w:val="center"/>
+              <w:rPr>
+                <w:bCs/>
+                <w:szCs w:val="26"/>
+              </w:rPr>
+            </w:pPr>
+            <w:r>
+              <w:rPr>
+                <w:bCs/>
+                <w:szCs w:val="26"/>
+              </w:rPr>
+              <w:t>Him</w:t>
+            </w:r>
+          </w:p>
+        </w:tc>
+        <w:tc>
+          <w:tcPr>
+            <w:tcW w:w="1650" w:type="dxa"/>
+          </w:tcPr>
+          <w:p>
+            <w:pPr>
+              <w:jc w:val="center"/>
+              <w:rPr>
+                <w:bCs/>
+                <w:szCs w:val="26"/>
+              </w:rPr>
+            </w:pPr>
+            <w:r>
+              <w:rPr>
+                <w:bCs/>
+                <w:szCs w:val="26"/>
+              </w:rPr>
+              <w:t>Hi</w:t>
+            </w:r>
+            <w:r>
+              <w:rPr>
+                <w:bCs/>
+                <w:color w:val="FF0000"/>
+                <w:szCs w:val="26"/>
+              </w:rPr>
+              <w:t>s</w:t>
+            </w:r>
+          </w:p>
+        </w:tc>
+        <w:tc>
+          <w:tcPr>
+            <w:tcW w:w="1650" w:type="dxa"/>
+          </w:tcPr>
+          <w:p>
+            <w:pPr>
+              <w:jc w:val="center"/>
+              <w:rPr>
+                <w:bCs/>
+                <w:szCs w:val="26"/>
+              </w:rPr>
+            </w:pPr>
+            <w:r>
+              <w:rPr>
+                <w:bCs/>
+                <w:szCs w:val="26"/>
+              </w:rPr>
+              <w:t>Hi</w:t>
+            </w:r>
+            <w:r>
+              <w:rPr>
+                <w:bCs/>
+                <w:color w:val="FF0000"/>
+                <w:szCs w:val="26"/>
+              </w:rPr>
+              <w:t>s</w:t>
+            </w:r>
+          </w:p>
+        </w:tc>
+        <w:tc>
+          <w:tcPr>
+            <w:tcW w:w="1650" w:type="dxa"/>
+          </w:tcPr>
+          <w:p>
+            <w:pPr>
+              <w:jc w:val="center"/>
+              <w:rPr>
+                <w:bCs/>
+                <w:szCs w:val="26"/>
+              </w:rPr>
+            </w:pPr>
+            <w:r>
+              <w:rPr>
+                <w:bCs/>
+                <w:szCs w:val="26"/>
+              </w:rPr>
+              <w:t>Himself</w:t>
+            </w:r>
+          </w:p>
+        </w:tc>
+      </w:tr>
+      <w:tr>
+        <w:trPr>
+          <w:trHeight w:val="362"/>
+          <w:jc w:val="center"/>
+        </w:trPr>
+        <w:tc>
+          <w:tcPr>
+            <w:tcW w:w="1650" w:type="dxa"/>
+          </w:tcPr>
+          <w:p>
+            <w:pPr>
+              <w:jc w:val="center"/>
+              <w:rPr>
+                <w:bCs/>
+                <w:szCs w:val="26"/>
+              </w:rPr>
+            </w:pPr>
+            <w:r>
+              <w:rPr>
+                <w:bCs/>
+                <w:szCs w:val="26"/>
+              </w:rPr>
+              <w:t>She</w:t>
+            </w:r>
+          </w:p>
+        </w:tc>
+        <w:tc>
+          <w:tcPr>
+            <w:tcW w:w="1650" w:type="dxa"/>
+          </w:tcPr>
+          <w:p>
+            <w:pPr>
+              <w:jc w:val="center"/>
+              <w:rPr>
+                <w:bCs/>
+                <w:szCs w:val="26"/>
+              </w:rPr>
+            </w:pPr>
+            <w:r>
+              <w:rPr>
+                <w:bCs/>
+                <w:szCs w:val="26"/>
+              </w:rPr>
+              <w:t>Her</w:t>
+            </w:r>
+          </w:p>
+        </w:tc>
+        <w:tc>
+          <w:tcPr>
+            <w:tcW w:w="1650" w:type="dxa"/>
+          </w:tcPr>
+          <w:p>
+            <w:pPr>
+              <w:jc w:val="center"/>
+              <w:rPr>
+                <w:bCs/>
+                <w:szCs w:val="26"/>
+              </w:rPr>
+            </w:pPr>
+            <w:r>
+              <w:rPr>
+                <w:bCs/>
+                <w:szCs w:val="26"/>
+              </w:rPr>
+              <w:t>Her</w:t>
+            </w:r>
+          </w:p>
+        </w:tc>
+        <w:tc>
+          <w:tcPr>
+            <w:tcW w:w="1650" w:type="dxa"/>
+          </w:tcPr>
+          <w:p>
+            <w:pPr>
+              <w:jc w:val="center"/>
+              <w:rPr>
+                <w:bCs/>
+                <w:szCs w:val="26"/>
+              </w:rPr>
+            </w:pPr>
+            <w:r>
+              <w:rPr>
+                <w:bCs/>
+                <w:szCs w:val="26"/>
+              </w:rPr>
+              <w:t>Her</w:t>
+            </w:r>
+            <w:r>
+              <w:rPr>
+                <w:bCs/>
+                <w:color w:val="FF0000"/>
+                <w:szCs w:val="26"/>
+              </w:rPr>
+              <w:t>s</w:t>
+            </w:r>
+          </w:p>
+        </w:tc>
+        <w:tc>
+          <w:tcPr>
+            <w:tcW w:w="1650" w:type="dxa"/>
+          </w:tcPr>
+          <w:p>
+            <w:pPr>
+              <w:jc w:val="center"/>
+              <w:rPr>
+                <w:bCs/>
+                <w:szCs w:val="26"/>
+              </w:rPr>
+            </w:pPr>
+            <w:r>
+              <w:rPr>
+                <w:bCs/>
+                <w:szCs w:val="26"/>
+              </w:rPr>
+              <w:t>Herself</w:t>
+            </w:r>
+          </w:p>
+        </w:tc>
+      </w:tr>
+      <w:tr>
+        <w:trPr>
+          <w:trHeight w:val="362"/>
+          <w:jc w:val="center"/>
+        </w:trPr>
+        <w:tc>
+          <w:tcPr>
+            <w:tcW w:w="1650" w:type="dxa"/>
+          </w:tcPr>
+          <w:p>
+            <w:pPr>
+              <w:jc w:val="center"/>
+              <w:rPr>
+                <w:bCs/>
+                <w:szCs w:val="26"/>
+              </w:rPr>
+            </w:pPr>
+            <w:r>
+              <w:rPr>
+                <w:bCs/>
+                <w:szCs w:val="26"/>
+              </w:rPr>
+              <w:t>It</w:t>
+            </w:r>
+          </w:p>
+        </w:tc>
+        <w:tc>
+          <w:tcPr>
+            <w:tcW w:w="1650" w:type="dxa"/>
+          </w:tcPr>
+          <w:p>
+            <w:pPr>
+              <w:jc w:val="center"/>
+              <w:rPr>
+                <w:bCs/>
+                <w:szCs w:val="26"/>
+              </w:rPr>
+            </w:pPr>
+            <w:r>
+              <w:rPr>
+                <w:bCs/>
+                <w:szCs w:val="26"/>
+              </w:rPr>
+              <w:t>It</w:t>
+            </w:r>
+          </w:p>
+        </w:tc>
+        <w:tc>
+          <w:tcPr>
+            <w:tcW w:w="1650" w:type="dxa"/>
+          </w:tcPr>
+          <w:p>
+            <w:pPr>
+              <w:jc w:val="center"/>
+              <w:rPr>
+                <w:bCs/>
+                <w:szCs w:val="26"/>
+              </w:rPr>
+            </w:pPr>
+            <w:r>
+              <w:rPr>
+                <w:bCs/>
+                <w:szCs w:val="26"/>
+              </w:rPr>
+              <w:t>Its</w:t>
+            </w:r>
+          </w:p>
+        </w:tc>
+        <w:tc>
+          <w:tcPr>
+            <w:tcW w:w="1650" w:type="dxa"/>
+          </w:tcPr>
+          <w:p>
+            <w:pPr>
+              <w:jc w:val="center"/>
+              <w:rPr>
+                <w:bCs/>
+                <w:szCs w:val="26"/>
+              </w:rPr>
+            </w:pPr>
+          </w:p>
+        </w:tc>
+        <w:tc>
+          <w:tcPr>
+            <w:tcW w:w="1650" w:type="dxa"/>
+          </w:tcPr>
+          <w:p>
+            <w:pPr>
+              <w:jc w:val="center"/>
+              <w:rPr>
+                <w:bCs/>
+                <w:szCs w:val="26"/>
+              </w:rPr>
+            </w:pPr>
+            <w:r>
+              <w:rPr>
+                <w:bCs/>
+                <w:szCs w:val="26"/>
+              </w:rPr>
+              <w:t>Itself</w:t>
+            </w:r>
+          </w:p>
+        </w:tc>
+      </w:tr>
+      <w:tr>
+        <w:trPr>
+          <w:trHeight w:val="362"/>
+          <w:jc w:val="center"/>
+        </w:trPr>
+        <w:tc>
+          <w:tcPr>
+            <w:tcW w:w="1650" w:type="dxa"/>
+          </w:tcPr>
+          <w:p>
+            <w:pPr>
+              <w:jc w:val="center"/>
+              <w:rPr>
+                <w:bCs/>
+                <w:szCs w:val="26"/>
+              </w:rPr>
+            </w:pPr>
+            <w:r>
+              <w:rPr>
+                <w:bCs/>
+                <w:szCs w:val="26"/>
+              </w:rPr>
+              <w:t>We</w:t>
+            </w:r>
+          </w:p>
+        </w:tc>
+        <w:tc>
+          <w:tcPr>
+            <w:tcW w:w="1650" w:type="dxa"/>
+          </w:tcPr>
+          <w:p>
+            <w:pPr>
+              <w:jc w:val="center"/>
+              <w:rPr>
+                <w:bCs/>
+                <w:szCs w:val="26"/>
+              </w:rPr>
+            </w:pPr>
+            <w:r>
+              <w:rPr>
+                <w:bCs/>
+                <w:szCs w:val="26"/>
+              </w:rPr>
+              <w:t>Us</w:t>
+            </w:r>
+          </w:p>
+        </w:tc>
+        <w:tc>
+          <w:tcPr>
+            <w:tcW w:w="1650" w:type="dxa"/>
+          </w:tcPr>
+          <w:p>
+            <w:pPr>
+              <w:jc w:val="center"/>
+              <w:rPr>
+                <w:bCs/>
+                <w:szCs w:val="26"/>
+              </w:rPr>
+            </w:pPr>
+            <w:r>
+              <w:rPr>
+                <w:bCs/>
+                <w:szCs w:val="26"/>
+              </w:rPr>
+              <w:t>Our</w:t>
+            </w:r>
+          </w:p>
+        </w:tc>
+        <w:tc>
+          <w:tcPr>
+            <w:tcW w:w="1650" w:type="dxa"/>
+          </w:tcPr>
+          <w:p>
+            <w:pPr>
+              <w:jc w:val="center"/>
+              <w:rPr>
+                <w:bCs/>
+                <w:szCs w:val="26"/>
+              </w:rPr>
+            </w:pPr>
+            <w:r>
+              <w:rPr>
+                <w:bCs/>
+                <w:szCs w:val="26"/>
+              </w:rPr>
+              <w:t>Our</w:t>
+            </w:r>
+            <w:r>
+              <w:rPr>
+                <w:bCs/>
+                <w:color w:val="FF0000"/>
+                <w:szCs w:val="26"/>
+              </w:rPr>
+              <w:t>s</w:t>
+            </w:r>
+          </w:p>
+        </w:tc>
+        <w:tc>
+          <w:tcPr>
+            <w:tcW w:w="1650" w:type="dxa"/>
+          </w:tcPr>
+          <w:p>
+            <w:pPr>
+              <w:jc w:val="center"/>
+              <w:rPr>
+                <w:bCs/>
+                <w:szCs w:val="26"/>
+              </w:rPr>
+            </w:pPr>
+            <w:r>
+              <w:rPr>
+                <w:bCs/>
+                <w:szCs w:val="26"/>
+              </w:rPr>
+              <w:t>Oursel</w:t>
+            </w:r>
+            <w:r>
+              <w:rPr>
+                <w:bCs/>
+                <w:color w:val="FF0000"/>
+                <w:szCs w:val="26"/>
+              </w:rPr>
+              <w:t>ves</w:t>
+            </w:r>
+          </w:p>
+        </w:tc>
+      </w:tr>
+      <w:tr>
+        <w:trPr>
+          <w:trHeight w:val="347"/>
+          <w:jc w:val="center"/>
+        </w:trPr>
+        <w:tc>
+          <w:tcPr>
+            <w:tcW w:w="1650" w:type="dxa"/>
+          </w:tcPr>
+          <w:p>
+            <w:pPr>
+              <w:jc w:val="center"/>
+              <w:rPr>
+                <w:bCs/>
+                <w:szCs w:val="26"/>
+              </w:rPr>
+            </w:pPr>
+            <w:r>
+              <w:rPr>
+                <w:bCs/>
+                <w:szCs w:val="26"/>
+              </w:rPr>
+              <w:t>They</w:t>
+            </w:r>
+          </w:p>
+        </w:tc>
+        <w:tc>
+          <w:tcPr>
+            <w:tcW w:w="1650" w:type="dxa"/>
+          </w:tcPr>
+          <w:p>
+            <w:pPr>
+              <w:jc w:val="center"/>
+              <w:rPr>
+                <w:bCs/>
+                <w:szCs w:val="26"/>
+              </w:rPr>
+            </w:pPr>
+            <w:r>
+              <w:rPr>
+                <w:bCs/>
+                <w:szCs w:val="26"/>
+              </w:rPr>
+              <w:t>Them</w:t>
+            </w:r>
+          </w:p>
+        </w:tc>
+        <w:tc>
+          <w:tcPr>
+            <w:tcW w:w="1650" w:type="dxa"/>
+          </w:tcPr>
+          <w:p>
+            <w:pPr>
+              <w:jc w:val="center"/>
+              <w:rPr>
+                <w:bCs/>
+                <w:szCs w:val="26"/>
+              </w:rPr>
+            </w:pPr>
+            <w:r>
+              <w:rPr>
+                <w:bCs/>
+                <w:szCs w:val="26"/>
+              </w:rPr>
+              <w:t>Their</w:t>
+            </w:r>
+          </w:p>
+        </w:tc>
+        <w:tc>
+          <w:tcPr>
+            <w:tcW w:w="1650" w:type="dxa"/>
+          </w:tcPr>
+          <w:p>
+            <w:pPr>
+              <w:jc w:val="center"/>
+              <w:rPr>
+                <w:bCs/>
+                <w:szCs w:val="26"/>
+              </w:rPr>
+            </w:pPr>
+            <w:r>
+              <w:rPr>
+                <w:bCs/>
+                <w:szCs w:val="26"/>
+              </w:rPr>
+              <w:t>Their</w:t>
+            </w:r>
+            <w:r>
+              <w:rPr>
+                <w:bCs/>
+                <w:color w:val="FF0000"/>
+                <w:szCs w:val="26"/>
+              </w:rPr>
+              <w:t>s</w:t>
+            </w:r>
+          </w:p>
+        </w:tc>
+        <w:tc>
+          <w:tcPr>
+            <w:tcW w:w="1650" w:type="dxa"/>
+          </w:tcPr>
+          <w:p>
+            <w:pPr>
+              <w:jc w:val="center"/>
+              <w:rPr>
+                <w:bCs/>
+                <w:szCs w:val="26"/>
+              </w:rPr>
+            </w:pPr>
+            <w:r>
+              <w:rPr>
+                <w:bCs/>
+                <w:szCs w:val="26"/>
+              </w:rPr>
+              <w:t>Themsel</w:t>
+            </w:r>
+            <w:r>
+              <w:rPr>
+                <w:bCs/>
+                <w:color w:val="FF0000"/>
+                <w:szCs w:val="26"/>
+              </w:rPr>
+              <w:t>ves</w:t>
+            </w:r>
+          </w:p>
+        </w:tc>
+      </w:tr>
+    </w:tbl>
+    <w:p>
+      <w:pPr>
+        <w:rPr>
+          <w:bCs/>
+          <w:szCs w:val="26"/>
+        </w:rPr>
+      </w:pPr>
     </w:p>
     <w:sectPr>
       <w:pgSz w:w="12240" w:h="15840"/>
@@ -8136,7 +9219,7 @@
 </file>
 
 <file path=word/numbering.xml><?xml version="1.0" encoding="utf-8"?>
-<w:numbering xmlns:wpc="http://schemas.microsoft.com/office/word/2010/wordprocessingCanvas" xmlns:cx="http://schemas.microsoft.com/office/drawing/2014/chartex" xmlns:mc="http://schemas.openxmlformats.org/markup-compatibility/2006" xmlns:o="urn:schemas-microsoft-com:office:office" xmlns:r="http://schemas.openxmlformats.org/officeDocument/2006/relationships" xmlns:m="http://schemas.openxmlformats.org/officeDocument/2006/math" xmlns:v="urn:schemas-microsoft-com:vml" xmlns:wp14="http://schemas.microsoft.com/office/word/2010/wordprocessingDrawing" xmlns:wp="http://schemas.openxmlformats.org/drawingml/2006/wordprocessingDrawing" xmlns:w10="urn:schemas-microsoft-com:office:word" xmlns:w="http://schemas.openxmlformats.org/wordprocessingml/2006/main" xmlns:w14="http://schemas.microsoft.com/office/word/2010/wordml" xmlns:w15="http://schemas.microsoft.com/office/word/2012/wordml" xmlns:w16se="http://schemas.microsoft.com/office/word/2015/wordml/symex" xmlns:wpg="http://schemas.microsoft.com/office/word/2010/wordprocessingGroup" xmlns:wpi="http://schemas.microsoft.com/office/word/2010/wordprocessingInk" xmlns:wne="http://schemas.microsoft.com/office/word/2006/wordml" xmlns:wps="http://schemas.microsoft.com/office/word/2010/wordprocessingShape" mc:Ignorable="w14 w15 w16se wp14">
+<w:numbering xmlns:wpc="http://schemas.microsoft.com/office/word/2010/wordprocessingCanvas" xmlns:cx="http://schemas.microsoft.com/office/drawing/2014/chartex" xmlns:cx1="http://schemas.microsoft.com/office/drawing/2015/9/8/chartex" xmlns:cx2="http://schemas.microsoft.com/office/drawing/2015/10/21/chartex" xmlns:cx3="http://schemas.microsoft.com/office/drawing/2016/5/9/chartex" xmlns:cx4="http://schemas.microsoft.com/office/drawing/2016/5/10/chartex" xmlns:cx5="http://schemas.microsoft.com/office/drawing/2016/5/11/chartex" xmlns:cx6="http://schemas.microsoft.com/office/drawing/2016/5/12/chartex" xmlns:cx7="http://schemas.microsoft.com/office/drawing/2016/5/13/chartex" xmlns:cx8="http://schemas.microsoft.com/office/drawing/2016/5/14/chartex" xmlns:mc="http://schemas.openxmlformats.org/markup-compatibility/2006" xmlns:aink="http://schemas.microsoft.com/office/drawing/2016/ink" xmlns:am3d="http://schemas.microsoft.com/office/drawing/2017/model3d" xmlns:o="urn:schemas-microsoft-com:office:office" xmlns:oel="http://schemas.microsoft.com/office/2019/extlst" xmlns:r="http://schemas.openxmlformats.org/officeDocument/2006/relationships" xmlns:m="http://schemas.openxmlformats.org/officeDocument/2006/math" xmlns:v="urn:schemas-microsoft-com:vml" xmlns:wp14="http://schemas.microsoft.com/office/word/2010/wordprocessingDrawing" xmlns:wp="http://schemas.openxmlformats.org/drawingml/2006/wordprocessingDrawing" xmlns:w10="urn:schemas-microsoft-com:office:word" xmlns:w="http://schemas.openxmlformats.org/wordprocessingml/2006/main" xmlns:w14="http://schemas.microsoft.com/office/word/2010/wordml" xmlns:w15="http://schemas.microsoft.com/office/word/2012/wordml" xmlns:w16cex="http://schemas.microsoft.com/office/word/2018/wordml/cex" xmlns:w16cid="http://schemas.microsoft.com/office/word/2016/wordml/cid" xmlns:w16="http://schemas.microsoft.com/office/word/2018/wordml" xmlns:w16sdtdh="http://schemas.microsoft.com/office/word/2020/wordml/sdtdatahash" xmlns:w16se="http://schemas.microsoft.com/office/word/2015/wordml/symex" xmlns:wpg="http://schemas.microsoft.com/office/word/2010/wordprocessingGroup" xmlns:wpi="http://schemas.microsoft.com/office/word/2010/wordprocessingInk" xmlns:wne="http://schemas.microsoft.com/office/word/2006/wordml" xmlns:wps="http://schemas.microsoft.com/office/word/2010/wordprocessingShape" mc:Ignorable="w14 w15 w16se w16cid w16 w16cex w16sdtdh wp14">
   <w:abstractNum w:abstractNumId="0" w15:restartNumberingAfterBreak="0">
     <w:nsid w:val="004A449A"/>
     <w:multiLevelType w:val="hybridMultilevel"/>
@@ -10707,6 +11790,95 @@
     </w:lvl>
   </w:abstractNum>
   <w:abstractNum w:abstractNumId="27" w15:restartNumberingAfterBreak="0">
+    <w:nsid w:val="6FE44AE8"/>
+    <w:multiLevelType w:val="hybridMultilevel"/>
+    <w:tmpl w:val="98C65B98"/>
+    <w:lvl w:ilvl="0" w:tplc="0409000F">
+      <w:start w:val="1"/>
+      <w:numFmt w:val="decimal"/>
+      <w:lvlText w:val="%1."/>
+      <w:lvlJc w:val="left"/>
+      <w:pPr>
+        <w:ind w:left="720" w:hanging="360"/>
+      </w:pPr>
+      <w:rPr>
+        <w:rFonts w:hint="default"/>
+      </w:rPr>
+    </w:lvl>
+    <w:lvl w:ilvl="1" w:tplc="04090019" w:tentative="1">
+      <w:start w:val="1"/>
+      <w:numFmt w:val="lowerLetter"/>
+      <w:lvlText w:val="%2."/>
+      <w:lvlJc w:val="left"/>
+      <w:pPr>
+        <w:ind w:left="1440" w:hanging="360"/>
+      </w:pPr>
+    </w:lvl>
+    <w:lvl w:ilvl="2" w:tplc="0409001B" w:tentative="1">
+      <w:start w:val="1"/>
+      <w:numFmt w:val="lowerRoman"/>
+      <w:lvlText w:val="%3."/>
+      <w:lvlJc w:val="right"/>
+      <w:pPr>
+        <w:ind w:left="2160" w:hanging="180"/>
+      </w:pPr>
+    </w:lvl>
+    <w:lvl w:ilvl="3" w:tplc="0409000F" w:tentative="1">
+      <w:start w:val="1"/>
+      <w:numFmt w:val="decimal"/>
+      <w:lvlText w:val="%4."/>
+      <w:lvlJc w:val="left"/>
+      <w:pPr>
+        <w:ind w:left="2880" w:hanging="360"/>
+      </w:pPr>
+    </w:lvl>
+    <w:lvl w:ilvl="4" w:tplc="04090019" w:tentative="1">
+      <w:start w:val="1"/>
+      <w:numFmt w:val="lowerLetter"/>
+      <w:lvlText w:val="%5."/>
+      <w:lvlJc w:val="left"/>
+      <w:pPr>
+        <w:ind w:left="3600" w:hanging="360"/>
+      </w:pPr>
+    </w:lvl>
+    <w:lvl w:ilvl="5" w:tplc="0409001B" w:tentative="1">
+      <w:start w:val="1"/>
+      <w:numFmt w:val="lowerRoman"/>
+      <w:lvlText w:val="%6."/>
+      <w:lvlJc w:val="right"/>
+      <w:pPr>
+        <w:ind w:left="4320" w:hanging="180"/>
+      </w:pPr>
+    </w:lvl>
+    <w:lvl w:ilvl="6" w:tplc="0409000F" w:tentative="1">
+      <w:start w:val="1"/>
+      <w:numFmt w:val="decimal"/>
+      <w:lvlText w:val="%7."/>
+      <w:lvlJc w:val="left"/>
+      <w:pPr>
+        <w:ind w:left="5040" w:hanging="360"/>
+      </w:pPr>
+    </w:lvl>
+    <w:lvl w:ilvl="7" w:tplc="04090019" w:tentative="1">
+      <w:start w:val="1"/>
+      <w:numFmt w:val="lowerLetter"/>
+      <w:lvlText w:val="%8."/>
+      <w:lvlJc w:val="left"/>
+      <w:pPr>
+        <w:ind w:left="5760" w:hanging="360"/>
+      </w:pPr>
+    </w:lvl>
+    <w:lvl w:ilvl="8" w:tplc="0409001B" w:tentative="1">
+      <w:start w:val="1"/>
+      <w:numFmt w:val="lowerRoman"/>
+      <w:lvlText w:val="%9."/>
+      <w:lvlJc w:val="right"/>
+      <w:pPr>
+        <w:ind w:left="6480" w:hanging="180"/>
+      </w:pPr>
+    </w:lvl>
+  </w:abstractNum>
+  <w:abstractNum w:abstractNumId="28" w15:restartNumberingAfterBreak="0">
     <w:nsid w:val="71CB5C19"/>
     <w:multiLevelType w:val="hybridMultilevel"/>
     <w:tmpl w:val="5A76D9A2"/>
@@ -10795,7 +11967,7 @@
       </w:pPr>
     </w:lvl>
   </w:abstractNum>
-  <w:abstractNum w:abstractNumId="28" w15:restartNumberingAfterBreak="0">
+  <w:abstractNum w:abstractNumId="29" w15:restartNumberingAfterBreak="0">
     <w:nsid w:val="73392A34"/>
     <w:multiLevelType w:val="hybridMultilevel"/>
     <w:tmpl w:val="7B1ED3EC"/>
@@ -10908,7 +12080,7 @@
       </w:rPr>
     </w:lvl>
   </w:abstractNum>
-  <w:abstractNum w:abstractNumId="29" w15:restartNumberingAfterBreak="0">
+  <w:abstractNum w:abstractNumId="30" w15:restartNumberingAfterBreak="0">
     <w:nsid w:val="77D90A1E"/>
     <w:multiLevelType w:val="hybridMultilevel"/>
     <w:tmpl w:val="9D44B5C0"/>
@@ -11021,7 +12193,7 @@
       </w:rPr>
     </w:lvl>
   </w:abstractNum>
-  <w:abstractNum w:abstractNumId="30" w15:restartNumberingAfterBreak="0">
+  <w:abstractNum w:abstractNumId="31" w15:restartNumberingAfterBreak="0">
     <w:nsid w:val="7A7F3785"/>
     <w:multiLevelType w:val="hybridMultilevel"/>
     <w:tmpl w:val="EDFECAC2"/>
@@ -11134,7 +12306,7 @@
       </w:rPr>
     </w:lvl>
   </w:abstractNum>
-  <w:abstractNum w:abstractNumId="31" w15:restartNumberingAfterBreak="0">
+  <w:abstractNum w:abstractNumId="32" w15:restartNumberingAfterBreak="0">
     <w:nsid w:val="7F483695"/>
     <w:multiLevelType w:val="hybridMultilevel"/>
     <w:tmpl w:val="3B660946"/>
@@ -11247,107 +12419,110 @@
       </w:rPr>
     </w:lvl>
   </w:abstractNum>
-  <w:num w:numId="1">
+  <w:num w:numId="1" w16cid:durableId="866066016">
     <w:abstractNumId w:val="24"/>
   </w:num>
-  <w:num w:numId="2">
+  <w:num w:numId="2" w16cid:durableId="610091148">
     <w:abstractNumId w:val="16"/>
   </w:num>
-  <w:num w:numId="3">
+  <w:num w:numId="3" w16cid:durableId="564147414">
     <w:abstractNumId w:val="26"/>
   </w:num>
-  <w:num w:numId="4">
+  <w:num w:numId="4" w16cid:durableId="954672043">
     <w:abstractNumId w:val="18"/>
   </w:num>
-  <w:num w:numId="5">
+  <w:num w:numId="5" w16cid:durableId="625040278">
     <w:abstractNumId w:val="7"/>
   </w:num>
-  <w:num w:numId="6">
+  <w:num w:numId="6" w16cid:durableId="1376583939">
+    <w:abstractNumId w:val="30"/>
+  </w:num>
+  <w:num w:numId="7" w16cid:durableId="1093475733">
+    <w:abstractNumId w:val="32"/>
+  </w:num>
+  <w:num w:numId="8" w16cid:durableId="1487162557">
     <w:abstractNumId w:val="29"/>
   </w:num>
-  <w:num w:numId="7">
+  <w:num w:numId="9" w16cid:durableId="312223234">
+    <w:abstractNumId w:val="10"/>
+  </w:num>
+  <w:num w:numId="10" w16cid:durableId="2038117569">
+    <w:abstractNumId w:val="3"/>
+  </w:num>
+  <w:num w:numId="11" w16cid:durableId="399600140">
+    <w:abstractNumId w:val="1"/>
+  </w:num>
+  <w:num w:numId="12" w16cid:durableId="1070075291">
+    <w:abstractNumId w:val="19"/>
+  </w:num>
+  <w:num w:numId="13" w16cid:durableId="2038042515">
     <w:abstractNumId w:val="31"/>
   </w:num>
-  <w:num w:numId="8">
+  <w:num w:numId="14" w16cid:durableId="1728145494">
+    <w:abstractNumId w:val="2"/>
+  </w:num>
+  <w:num w:numId="15" w16cid:durableId="966811881">
+    <w:abstractNumId w:val="15"/>
+  </w:num>
+  <w:num w:numId="16" w16cid:durableId="216622741">
     <w:abstractNumId w:val="28"/>
   </w:num>
-  <w:num w:numId="9">
-    <w:abstractNumId w:val="10"/>
-  </w:num>
-  <w:num w:numId="10">
-    <w:abstractNumId w:val="3"/>
-  </w:num>
-  <w:num w:numId="11">
-    <w:abstractNumId w:val="1"/>
-  </w:num>
-  <w:num w:numId="12">
-    <w:abstractNumId w:val="19"/>
-  </w:num>
-  <w:num w:numId="13">
-    <w:abstractNumId w:val="30"/>
-  </w:num>
-  <w:num w:numId="14">
-    <w:abstractNumId w:val="2"/>
-  </w:num>
-  <w:num w:numId="15">
-    <w:abstractNumId w:val="15"/>
-  </w:num>
-  <w:num w:numId="16">
-    <w:abstractNumId w:val="27"/>
-  </w:num>
-  <w:num w:numId="17">
+  <w:num w:numId="17" w16cid:durableId="1576234739">
     <w:abstractNumId w:val="0"/>
   </w:num>
-  <w:num w:numId="18">
+  <w:num w:numId="18" w16cid:durableId="712000306">
     <w:abstractNumId w:val="25"/>
   </w:num>
-  <w:num w:numId="19">
+  <w:num w:numId="19" w16cid:durableId="48457567">
     <w:abstractNumId w:val="23"/>
   </w:num>
-  <w:num w:numId="20">
+  <w:num w:numId="20" w16cid:durableId="1794784177">
     <w:abstractNumId w:val="11"/>
   </w:num>
-  <w:num w:numId="21">
+  <w:num w:numId="21" w16cid:durableId="771168235">
     <w:abstractNumId w:val="12"/>
   </w:num>
-  <w:num w:numId="22">
+  <w:num w:numId="22" w16cid:durableId="2027823516">
     <w:abstractNumId w:val="20"/>
   </w:num>
-  <w:num w:numId="23">
+  <w:num w:numId="23" w16cid:durableId="1795172003">
     <w:abstractNumId w:val="4"/>
   </w:num>
-  <w:num w:numId="24">
+  <w:num w:numId="24" w16cid:durableId="92096984">
     <w:abstractNumId w:val="5"/>
   </w:num>
-  <w:num w:numId="25">
+  <w:num w:numId="25" w16cid:durableId="1003750073">
     <w:abstractNumId w:val="6"/>
   </w:num>
-  <w:num w:numId="26">
+  <w:num w:numId="26" w16cid:durableId="552691275">
     <w:abstractNumId w:val="17"/>
   </w:num>
-  <w:num w:numId="27">
+  <w:num w:numId="27" w16cid:durableId="1549872733">
     <w:abstractNumId w:val="14"/>
   </w:num>
-  <w:num w:numId="28">
+  <w:num w:numId="28" w16cid:durableId="1738279609">
     <w:abstractNumId w:val="9"/>
   </w:num>
-  <w:num w:numId="29">
+  <w:num w:numId="29" w16cid:durableId="1043210736">
     <w:abstractNumId w:val="22"/>
   </w:num>
-  <w:num w:numId="30">
+  <w:num w:numId="30" w16cid:durableId="669913375">
     <w:abstractNumId w:val="13"/>
   </w:num>
-  <w:num w:numId="31">
+  <w:num w:numId="31" w16cid:durableId="1011643384">
     <w:abstractNumId w:val="8"/>
   </w:num>
-  <w:num w:numId="32">
+  <w:num w:numId="32" w16cid:durableId="2001083764">
     <w:abstractNumId w:val="21"/>
+  </w:num>
+  <w:num w:numId="33" w16cid:durableId="1641225486">
+    <w:abstractNumId w:val="27"/>
   </w:num>
 </w:numbering>
 </file>
 
 <file path=word/styles.xml><?xml version="1.0" encoding="utf-8"?>
-<w:styles xmlns:mc="http://schemas.openxmlformats.org/markup-compatibility/2006" xmlns:r="http://schemas.openxmlformats.org/officeDocument/2006/relationships" xmlns:w="http://schemas.openxmlformats.org/wordprocessingml/2006/main" xmlns:w14="http://schemas.microsoft.com/office/word/2010/wordml" xmlns:w15="http://schemas.microsoft.com/office/word/2012/wordml" xmlns:w16se="http://schemas.microsoft.com/office/word/2015/wordml/symex" mc:Ignorable="w14 w15 w16se">
+<w:styles xmlns:mc="http://schemas.openxmlformats.org/markup-compatibility/2006" xmlns:r="http://schemas.openxmlformats.org/officeDocument/2006/relationships" xmlns:w="http://schemas.openxmlformats.org/wordprocessingml/2006/main" xmlns:w14="http://schemas.microsoft.com/office/word/2010/wordml" xmlns:w15="http://schemas.microsoft.com/office/word/2012/wordml" xmlns:w16cex="http://schemas.microsoft.com/office/word/2018/wordml/cex" xmlns:w16cid="http://schemas.microsoft.com/office/word/2016/wordml/cid" xmlns:w16="http://schemas.microsoft.com/office/word/2018/wordml" xmlns:w16sdtdh="http://schemas.microsoft.com/office/word/2020/wordml/sdtdatahash" xmlns:w16se="http://schemas.microsoft.com/office/word/2015/wordml/symex" mc:Ignorable="w14 w15 w16se w16cid w16 w16cex w16sdtdh">
   <w:docDefaults>
     <w:rPrDefault>
       <w:rPr>
@@ -11363,7 +12538,7 @@
       </w:pPr>
     </w:pPrDefault>
   </w:docDefaults>
-  <w:latentStyles w:defLockedState="0" w:defUIPriority="99" w:defSemiHidden="0" w:defUnhideWhenUsed="0" w:defQFormat="0" w:count="371">
+  <w:latentStyles w:defLockedState="0" w:defUIPriority="99" w:defSemiHidden="0" w:defUnhideWhenUsed="0" w:defQFormat="0" w:count="376">
     <w:lsdException w:name="Normal" w:uiPriority="0" w:qFormat="1"/>
     <w:lsdException w:name="heading 1" w:uiPriority="9" w:qFormat="1"/>
     <w:lsdException w:name="heading 2" w:semiHidden="1" w:uiPriority="9" w:unhideWhenUsed="1" w:qFormat="1"/>
@@ -11735,11 +12910,16 @@
     <w:lsdException w:name="List Table 5 Dark Accent 6" w:uiPriority="50"/>
     <w:lsdException w:name="List Table 6 Colorful Accent 6" w:uiPriority="51"/>
     <w:lsdException w:name="List Table 7 Colorful Accent 6" w:uiPriority="52"/>
+    <w:lsdException w:name="Mention" w:semiHidden="1" w:unhideWhenUsed="1"/>
+    <w:lsdException w:name="Smart Hyperlink" w:semiHidden="1" w:unhideWhenUsed="1"/>
+    <w:lsdException w:name="Hashtag" w:semiHidden="1" w:unhideWhenUsed="1"/>
+    <w:lsdException w:name="Unresolved Mention" w:semiHidden="1" w:unhideWhenUsed="1"/>
+    <w:lsdException w:name="Smart Link" w:semiHidden="1" w:unhideWhenUsed="1"/>
   </w:latentStyles>
   <w:style w:type="paragraph" w:default="1" w:styleId="Normal">
     <w:name w:val="Normal"/>
     <w:qFormat/>
-    <w:rsid w:val="002B3CFF"/>
+    <w:rsid w:val="00074C20"/>
   </w:style>
   <w:style w:type="character" w:default="1" w:styleId="DefaultParagraphFont">
     <w:name w:val="Default Paragraph Font"/>

--- a/Grammar.docx
+++ b/Grammar.docx
@@ -9208,6 +9208,668 @@
         </w:rPr>
       </w:pPr>
     </w:p>
+    <w:p>
+      <w:pPr>
+        <w:rPr>
+          <w:bCs/>
+          <w:szCs w:val="26"/>
+        </w:rPr>
+      </w:pPr>
+      <w:r>
+        <w:rPr>
+          <w:bCs/>
+          <w:szCs w:val="26"/>
+        </w:rPr>
+        <w:t xml:space="preserve">Subject: </w:t>
+      </w:r>
+      <w:r>
+        <w:rPr>
+          <w:b/>
+          <w:szCs w:val="26"/>
+        </w:rPr>
+        <w:t>You</w:t>
+      </w:r>
+      <w:r>
+        <w:rPr>
+          <w:bCs/>
+          <w:szCs w:val="26"/>
+        </w:rPr>
+        <w:t xml:space="preserve"> should submit your CV by Friday.</w:t>
+      </w:r>
+    </w:p>
+    <w:p>
+      <w:pPr>
+        <w:rPr>
+          <w:bCs/>
+          <w:szCs w:val="26"/>
+        </w:rPr>
+      </w:pPr>
+      <w:r>
+        <w:rPr>
+          <w:bCs/>
+          <w:szCs w:val="26"/>
+        </w:rPr>
+        <w:t xml:space="preserve">Object: Do you often contact </w:t>
+      </w:r>
+      <w:r>
+        <w:rPr>
+          <w:b/>
+          <w:szCs w:val="26"/>
+        </w:rPr>
+        <w:t>him</w:t>
+      </w:r>
+      <w:r>
+        <w:rPr>
+          <w:bCs/>
+          <w:szCs w:val="26"/>
+        </w:rPr>
+        <w:t>?</w:t>
+      </w:r>
+    </w:p>
+    <w:p>
+      <w:pPr>
+        <w:rPr>
+          <w:bCs/>
+          <w:szCs w:val="26"/>
+        </w:rPr>
+      </w:pPr>
+      <w:r>
+        <w:rPr>
+          <w:bCs/>
+          <w:szCs w:val="26"/>
+        </w:rPr>
+        <w:t xml:space="preserve">Possessive Adjective: </w:t>
+      </w:r>
+      <w:r>
+        <w:rPr>
+          <w:b/>
+          <w:szCs w:val="26"/>
+        </w:rPr>
+        <w:t>My</w:t>
+      </w:r>
+      <w:r>
+        <w:rPr>
+          <w:bCs/>
+          <w:szCs w:val="26"/>
+        </w:rPr>
+        <w:t xml:space="preserve"> responsibility is for sales.</w:t>
+      </w:r>
+    </w:p>
+    <w:p>
+      <w:pPr>
+        <w:rPr>
+          <w:bCs/>
+          <w:szCs w:val="26"/>
+        </w:rPr>
+      </w:pPr>
+      <w:r>
+        <w:rPr>
+          <w:bCs/>
+          <w:szCs w:val="26"/>
+        </w:rPr>
+        <w:t xml:space="preserve">Possessive Pronoun: This is her office and this is </w:t>
+      </w:r>
+      <w:r>
+        <w:rPr>
+          <w:b/>
+          <w:szCs w:val="26"/>
+        </w:rPr>
+        <w:t>mine</w:t>
+      </w:r>
+      <w:r>
+        <w:rPr>
+          <w:bCs/>
+          <w:szCs w:val="26"/>
+        </w:rPr>
+        <w:t>.</w:t>
+      </w:r>
+    </w:p>
+    <w:p>
+      <w:pPr>
+        <w:rPr>
+          <w:bCs/>
+          <w:szCs w:val="26"/>
+        </w:rPr>
+      </w:pPr>
+      <w:r>
+        <w:rPr>
+          <w:bCs/>
+          <w:color w:val="0070C0"/>
+          <w:szCs w:val="26"/>
+        </w:rPr>
+        <w:t>Lưu ý</w:t>
+      </w:r>
+      <w:r>
+        <w:rPr>
+          <w:bCs/>
+          <w:szCs w:val="26"/>
+        </w:rPr>
+        <w:t>: Sự khác biệt giữa Possessive Adjective và Possessive Pronoun</w:t>
+      </w:r>
+    </w:p>
+    <w:p>
+      <w:pPr>
+        <w:rPr>
+          <w:bCs/>
+          <w:szCs w:val="26"/>
+        </w:rPr>
+      </w:pPr>
+      <w:r>
+        <w:rPr>
+          <w:bCs/>
+          <w:szCs w:val="26"/>
+        </w:rPr>
+        <w:tab/>
+        <w:t>This her office and this is mine (= my office)</w:t>
+      </w:r>
+    </w:p>
+    <w:p>
+      <w:pPr>
+        <w:pStyle w:val="ListParagraph"/>
+        <w:numPr>
+          <w:ilvl w:val="0"/>
+          <w:numId w:val="34"/>
+        </w:numPr>
+        <w:spacing w:line="256" w:lineRule="auto"/>
+        <w:rPr>
+          <w:bCs/>
+          <w:szCs w:val="26"/>
+        </w:rPr>
+      </w:pPr>
+      <w:r>
+        <w:rPr>
+          <w:bCs/>
+          <w:szCs w:val="26"/>
+        </w:rPr>
+        <w:t>Possessive Pronoun = Poessessive Adjective + N</w:t>
+      </w:r>
+    </w:p>
+    <w:p>
+      <w:pPr>
+        <w:pStyle w:val="ListParagraph"/>
+        <w:numPr>
+          <w:ilvl w:val="0"/>
+          <w:numId w:val="34"/>
+        </w:numPr>
+        <w:spacing w:line="256" w:lineRule="auto"/>
+        <w:rPr>
+          <w:bCs/>
+          <w:szCs w:val="26"/>
+        </w:rPr>
+      </w:pPr>
+      <w:r>
+        <w:rPr>
+          <w:bCs/>
+          <w:szCs w:val="26"/>
+        </w:rPr>
+        <w:t>We cannot use a/an/the, this/that/these/thoes, no, some, any, every, etc</w:t>
+      </w:r>
+      <w:r>
+        <w:rPr>
+          <w:bCs/>
+          <w:szCs w:val="26"/>
+        </w:rPr>
+        <w:t>… i</w:t>
+      </w:r>
+      <w:r>
+        <w:rPr>
+          <w:bCs/>
+          <w:szCs w:val="26"/>
+        </w:rPr>
+        <w:t>n front of a possessive adjective</w:t>
+      </w:r>
+    </w:p>
+    <w:p>
+      <w:pPr>
+        <w:pStyle w:val="ListParagraph"/>
+        <w:numPr>
+          <w:ilvl w:val="0"/>
+          <w:numId w:val="35"/>
+        </w:numPr>
+        <w:spacing w:line="256" w:lineRule="auto"/>
+        <w:rPr>
+          <w:bCs/>
+          <w:szCs w:val="26"/>
+        </w:rPr>
+      </w:pPr>
+      <w:r>
+        <w:rPr>
+          <w:bCs/>
+          <w:szCs w:val="26"/>
+        </w:rPr>
+        <w:t>He is a friend of mine.</w:t>
+      </w:r>
+      <w:r>
+        <w:rPr>
+          <w:bCs/>
+          <w:szCs w:val="26"/>
+        </w:rPr>
+        <w:tab/>
+      </w:r>
+      <w:r>
+        <w:rPr>
+          <w:bCs/>
+          <w:szCs w:val="26"/>
+        </w:rPr>
+        <w:tab/>
+        <w:t>True</w:t>
+      </w:r>
+    </w:p>
+    <w:p>
+      <w:pPr>
+        <w:pStyle w:val="ListParagraph"/>
+        <w:numPr>
+          <w:ilvl w:val="0"/>
+          <w:numId w:val="35"/>
+        </w:numPr>
+        <w:spacing w:line="256" w:lineRule="auto"/>
+        <w:rPr>
+          <w:bCs/>
+          <w:szCs w:val="26"/>
+        </w:rPr>
+      </w:pPr>
+      <w:r>
+        <w:rPr>
+          <w:bCs/>
+          <w:szCs w:val="26"/>
+        </w:rPr>
+        <w:t xml:space="preserve">He is </w:t>
+      </w:r>
+      <w:r>
+        <w:rPr>
+          <w:bCs/>
+          <w:color w:val="FF0000"/>
+          <w:szCs w:val="26"/>
+          <w:highlight w:val="yellow"/>
+        </w:rPr>
+        <w:t>a</w:t>
+      </w:r>
+      <w:r>
+        <w:rPr>
+          <w:bCs/>
+          <w:color w:val="FF0000"/>
+          <w:szCs w:val="26"/>
+        </w:rPr>
+        <w:t xml:space="preserve"> </w:t>
+      </w:r>
+      <w:r>
+        <w:rPr>
+          <w:bCs/>
+          <w:szCs w:val="26"/>
+        </w:rPr>
+        <w:t>my friend.</w:t>
+      </w:r>
+      <w:r>
+        <w:rPr>
+          <w:bCs/>
+          <w:szCs w:val="26"/>
+        </w:rPr>
+        <w:tab/>
+      </w:r>
+      <w:r>
+        <w:rPr>
+          <w:bCs/>
+          <w:szCs w:val="26"/>
+        </w:rPr>
+        <w:tab/>
+      </w:r>
+      <w:r>
+        <w:rPr>
+          <w:bCs/>
+          <w:color w:val="FF0000"/>
+          <w:szCs w:val="26"/>
+        </w:rPr>
+        <w:t>False</w:t>
+      </w:r>
+    </w:p>
+    <w:p>
+      <w:pPr>
+        <w:pStyle w:val="ListParagraph"/>
+        <w:numPr>
+          <w:ilvl w:val="0"/>
+          <w:numId w:val="34"/>
+        </w:numPr>
+        <w:spacing w:line="256" w:lineRule="auto"/>
+        <w:rPr>
+          <w:bCs/>
+          <w:szCs w:val="26"/>
+        </w:rPr>
+      </w:pPr>
+      <w:r>
+        <w:rPr>
+          <w:bCs/>
+          <w:szCs w:val="26"/>
+        </w:rPr>
+        <w:t>Possessive Pronoun can be a subject</w:t>
+      </w:r>
+    </w:p>
+    <w:p>
+      <w:pPr>
+        <w:spacing w:line="256" w:lineRule="auto"/>
+        <w:ind w:left="1440"/>
+        <w:rPr>
+          <w:bCs/>
+          <w:szCs w:val="26"/>
+        </w:rPr>
+      </w:pPr>
+      <w:r>
+        <w:rPr>
+          <w:bCs/>
+          <w:szCs w:val="26"/>
+        </w:rPr>
+        <w:t xml:space="preserve">Though his suggestion is good, </w:t>
+      </w:r>
+      <w:commentRangeStart w:id="0"/>
+      <w:r>
+        <w:rPr>
+          <w:b/>
+          <w:szCs w:val="26"/>
+          <w:u w:val="single"/>
+        </w:rPr>
+        <w:t>mine</w:t>
+      </w:r>
+      <w:r>
+        <w:rPr>
+          <w:bCs/>
+          <w:szCs w:val="26"/>
+        </w:rPr>
+        <w:t xml:space="preserve"> </w:t>
+      </w:r>
+      <w:commentRangeEnd w:id="0"/>
+      <w:r>
+        <w:rPr>
+          <w:rStyle w:val="CommentReference"/>
+        </w:rPr>
+        <w:commentReference w:id="0"/>
+      </w:r>
+      <w:r>
+        <w:rPr>
+          <w:bCs/>
+          <w:szCs w:val="26"/>
+        </w:rPr>
+        <w:t>is better.</w:t>
+      </w:r>
+    </w:p>
+    <w:p>
+      <w:pPr>
+        <w:rPr>
+          <w:bCs/>
+          <w:szCs w:val="26"/>
+        </w:rPr>
+      </w:pPr>
+      <w:r>
+        <w:rPr>
+          <w:bCs/>
+          <w:szCs w:val="26"/>
+        </w:rPr>
+        <w:t>Reflexive Pronoun (Đại từ phản thân):</w:t>
+      </w:r>
+    </w:p>
+    <w:p>
+      <w:pPr>
+        <w:pStyle w:val="ListParagraph"/>
+        <w:numPr>
+          <w:ilvl w:val="0"/>
+          <w:numId w:val="36"/>
+        </w:numPr>
+        <w:rPr>
+          <w:bCs/>
+          <w:szCs w:val="26"/>
+        </w:rPr>
+      </w:pPr>
+      <w:r>
+        <w:rPr>
+          <w:bCs/>
+          <w:szCs w:val="26"/>
+        </w:rPr>
+        <w:t>I bought myself a nice bicycle.</w:t>
+      </w:r>
+    </w:p>
+    <w:p>
+      <w:pPr>
+        <w:ind w:left="720"/>
+        <w:rPr>
+          <w:bCs/>
+          <w:szCs w:val="26"/>
+        </w:rPr>
+      </w:pPr>
+      <w:r>
+        <w:rPr>
+          <w:bCs/>
+          <w:szCs w:val="26"/>
+        </w:rPr>
+        <w:t>= &gt; Chủ từ thực hiện hành động lên bản thân mình.</w:t>
+      </w:r>
+    </w:p>
+    <w:p>
+      <w:pPr>
+        <w:pStyle w:val="ListParagraph"/>
+        <w:numPr>
+          <w:ilvl w:val="0"/>
+          <w:numId w:val="36"/>
+        </w:numPr>
+        <w:rPr>
+          <w:bCs/>
+          <w:szCs w:val="26"/>
+        </w:rPr>
+      </w:pPr>
+      <w:r>
+        <w:rPr>
+          <w:bCs/>
+          <w:szCs w:val="26"/>
+        </w:rPr>
+        <w:t xml:space="preserve">Helen </w:t>
+      </w:r>
+      <w:r>
+        <w:rPr>
+          <w:b/>
+          <w:szCs w:val="26"/>
+          <w:u w:val="single"/>
+        </w:rPr>
+        <w:t>herself</w:t>
+      </w:r>
+      <w:r>
+        <w:rPr>
+          <w:bCs/>
+          <w:szCs w:val="26"/>
+        </w:rPr>
+        <w:t xml:space="preserve"> can deal with the issue</w:t>
+      </w:r>
+      <w:r>
+        <w:rPr>
+          <w:bCs/>
+          <w:szCs w:val="26"/>
+        </w:rPr>
+        <w:t>.</w:t>
+      </w:r>
+    </w:p>
+    <w:p>
+      <w:pPr>
+        <w:ind w:left="720"/>
+        <w:rPr>
+          <w:bCs/>
+          <w:szCs w:val="26"/>
+        </w:rPr>
+      </w:pPr>
+      <w:r>
+        <w:rPr>
+          <w:bCs/>
+          <w:szCs w:val="26"/>
+        </w:rPr>
+        <w:t xml:space="preserve">Helen can deal with the issue </w:t>
+      </w:r>
+      <w:r>
+        <w:rPr>
+          <w:b/>
+          <w:szCs w:val="26"/>
+          <w:u w:val="single"/>
+        </w:rPr>
+        <w:t>herself</w:t>
+      </w:r>
+      <w:r>
+        <w:rPr>
+          <w:b/>
+          <w:szCs w:val="26"/>
+          <w:u w:val="single"/>
+        </w:rPr>
+        <w:t>.</w:t>
+      </w:r>
+    </w:p>
+    <w:p>
+      <w:pPr>
+        <w:ind w:left="720"/>
+        <w:rPr>
+          <w:bCs/>
+          <w:szCs w:val="26"/>
+        </w:rPr>
+      </w:pPr>
+      <w:r>
+        <w:rPr>
+          <w:bCs/>
+          <w:szCs w:val="26"/>
+        </w:rPr>
+        <w:t xml:space="preserve">= &gt; Nhấn mạnh chủ từ tự thực hiện hành động. </w:t>
+      </w:r>
+    </w:p>
+    <w:p>
+      <w:pPr>
+        <w:pStyle w:val="ListParagraph"/>
+        <w:numPr>
+          <w:ilvl w:val="0"/>
+          <w:numId w:val="36"/>
+        </w:numPr>
+        <w:rPr>
+          <w:bCs/>
+          <w:szCs w:val="26"/>
+        </w:rPr>
+      </w:pPr>
+      <w:r>
+        <w:rPr>
+          <w:bCs/>
+          <w:szCs w:val="26"/>
+        </w:rPr>
+        <w:lastRenderedPageBreak/>
+        <w:t>John goes to school by himself ( = alone).</w:t>
+      </w:r>
+    </w:p>
+    <w:p>
+      <w:pPr>
+        <w:ind w:left="720"/>
+        <w:rPr>
+          <w:bCs/>
+          <w:szCs w:val="26"/>
+        </w:rPr>
+      </w:pPr>
+      <w:r>
+        <w:rPr>
+          <w:bCs/>
+          <w:szCs w:val="26"/>
+        </w:rPr>
+        <w:t>= &gt; By + Đại từ phản thân = Alone (một mình).</w:t>
+      </w:r>
+    </w:p>
+    <w:p>
+      <w:pPr>
+        <w:ind w:left="720"/>
+        <w:rPr>
+          <w:bCs/>
+          <w:szCs w:val="26"/>
+        </w:rPr>
+      </w:pPr>
+    </w:p>
+    <w:p>
+      <w:pPr>
+        <w:pStyle w:val="ListParagraph"/>
+        <w:numPr>
+          <w:ilvl w:val="0"/>
+          <w:numId w:val="33"/>
+        </w:numPr>
+        <w:rPr>
+          <w:b/>
+          <w:szCs w:val="26"/>
+        </w:rPr>
+      </w:pPr>
+      <w:r>
+        <w:rPr>
+          <w:b/>
+          <w:szCs w:val="26"/>
+        </w:rPr>
+        <w:t>Demonstrative Pronoun</w:t>
+      </w:r>
+      <w:r>
+        <w:rPr>
+          <w:b/>
+          <w:szCs w:val="26"/>
+        </w:rPr>
+        <w:t xml:space="preserve"> (Đại từ chỉ định)</w:t>
+      </w:r>
+    </w:p>
+    <w:p>
+      <w:pPr>
+        <w:jc w:val="center"/>
+        <w:rPr>
+          <w:b/>
+          <w:szCs w:val="26"/>
+        </w:rPr>
+      </w:pPr>
+      <w:r>
+        <w:rPr>
+          <w:noProof/>
+        </w:rPr>
+        <w:drawing>
+          <wp:inline distT="0" distB="0" distL="0" distR="0" wp14:anchorId="6B2264B4" wp14:editId="1927ED1C">
+            <wp:extent cx="6590017" cy="2926080"/>
+            <wp:effectExtent l="0" t="0" r="1905" b="7620"/>
+            <wp:docPr id="380186284" name="Picture 1"/>
+            <wp:cNvGraphicFramePr>
+              <a:graphicFrameLocks xmlns:a="http://schemas.openxmlformats.org/drawingml/2006/main" noChangeAspect="1"/>
+            </wp:cNvGraphicFramePr>
+            <a:graphic xmlns:a="http://schemas.openxmlformats.org/drawingml/2006/main">
+              <a:graphicData uri="http://schemas.openxmlformats.org/drawingml/2006/picture">
+                <pic:pic xmlns:pic="http://schemas.openxmlformats.org/drawingml/2006/picture">
+                  <pic:nvPicPr>
+                    <pic:cNvPr id="380186284" name=""/>
+                    <pic:cNvPicPr/>
+                  </pic:nvPicPr>
+                  <pic:blipFill>
+                    <a:blip r:embed="rId9"/>
+                    <a:stretch>
+                      <a:fillRect/>
+                    </a:stretch>
+                  </pic:blipFill>
+                  <pic:spPr>
+                    <a:xfrm>
+                      <a:off x="0" y="0"/>
+                      <a:ext cx="6606371" cy="2933341"/>
+                    </a:xfrm>
+                    <a:prstGeom prst="rect">
+                      <a:avLst/>
+                    </a:prstGeom>
+                  </pic:spPr>
+                </pic:pic>
+              </a:graphicData>
+            </a:graphic>
+          </wp:inline>
+        </w:drawing>
+      </w:r>
+    </w:p>
+    <w:p>
+      <w:pPr>
+        <w:rPr>
+          <w:b/>
+          <w:szCs w:val="26"/>
+        </w:rPr>
+      </w:pPr>
+    </w:p>
+    <w:p>
+      <w:pPr>
+        <w:ind w:left="720"/>
+        <w:rPr>
+          <w:bCs/>
+          <w:szCs w:val="26"/>
+        </w:rPr>
+      </w:pPr>
+    </w:p>
     <w:sectPr>
       <w:pgSz w:w="12240" w:h="15840"/>
       <w:pgMar w:top="1440" w:right="1440" w:bottom="1440" w:left="1440" w:header="720" w:footer="720" w:gutter="0"/>
@@ -9218,6 +9880,45 @@
 </w:document>
 </file>
 
+<file path=word/comments.xml><?xml version="1.0" encoding="utf-8"?>
+<w:comments xmlns:wpc="http://schemas.microsoft.com/office/word/2010/wordprocessingCanvas" xmlns:cx="http://schemas.microsoft.com/office/drawing/2014/chartex" xmlns:cx1="http://schemas.microsoft.com/office/drawing/2015/9/8/chartex" xmlns:cx2="http://schemas.microsoft.com/office/drawing/2015/10/21/chartex" xmlns:cx3="http://schemas.microsoft.com/office/drawing/2016/5/9/chartex" xmlns:cx4="http://schemas.microsoft.com/office/drawing/2016/5/10/chartex" xmlns:cx5="http://schemas.microsoft.com/office/drawing/2016/5/11/chartex" xmlns:cx6="http://schemas.microsoft.com/office/drawing/2016/5/12/chartex" xmlns:cx7="http://schemas.microsoft.com/office/drawing/2016/5/13/chartex" xmlns:cx8="http://schemas.microsoft.com/office/drawing/2016/5/14/chartex" xmlns:mc="http://schemas.openxmlformats.org/markup-compatibility/2006" xmlns:aink="http://schemas.microsoft.com/office/drawing/2016/ink" xmlns:am3d="http://schemas.microsoft.com/office/drawing/2017/model3d" xmlns:o="urn:schemas-microsoft-com:office:office" xmlns:oel="http://schemas.microsoft.com/office/2019/extlst" xmlns:r="http://schemas.openxmlformats.org/officeDocument/2006/relationships" xmlns:m="http://schemas.openxmlformats.org/officeDocument/2006/math" xmlns:v="urn:schemas-microsoft-com:vml" xmlns:wp14="http://schemas.microsoft.com/office/word/2010/wordprocessingDrawing" xmlns:wp="http://schemas.openxmlformats.org/drawingml/2006/wordprocessingDrawing" xmlns:w10="urn:schemas-microsoft-com:office:word" xmlns:w="http://schemas.openxmlformats.org/wordprocessingml/2006/main" xmlns:w14="http://schemas.microsoft.com/office/word/2010/wordml" xmlns:w15="http://schemas.microsoft.com/office/word/2012/wordml" xmlns:w16cex="http://schemas.microsoft.com/office/word/2018/wordml/cex" xmlns:w16cid="http://schemas.microsoft.com/office/word/2016/wordml/cid" xmlns:w16="http://schemas.microsoft.com/office/word/2018/wordml" xmlns:w16sdtdh="http://schemas.microsoft.com/office/word/2020/wordml/sdtdatahash" xmlns:w16se="http://schemas.microsoft.com/office/word/2015/wordml/symex" xmlns:wpg="http://schemas.microsoft.com/office/word/2010/wordprocessingGroup" xmlns:wpi="http://schemas.microsoft.com/office/word/2010/wordprocessingInk" xmlns:wne="http://schemas.microsoft.com/office/word/2006/wordml" xmlns:wps="http://schemas.microsoft.com/office/word/2010/wordprocessingShape" mc:Ignorable="w14 w15 w16se w16cid w16 w16cex w16sdtdh wp14">
+  <w:comment w:id="0" w:author="Dy Phạm" w:date="2024-02-20T21:59:00Z" w:initials="DP">
+    <w:p>
+      <w:pPr>
+        <w:pStyle w:val="CommentText"/>
+      </w:pPr>
+      <w:r>
+        <w:rPr>
+          <w:rStyle w:val="CommentReference"/>
+        </w:rPr>
+        <w:annotationRef/>
+      </w:r>
+      <w:r>
+        <w:t>My suggestione</w:t>
+      </w:r>
+    </w:p>
+  </w:comment>
+</w:comments>
+</file>
+
+<file path=word/commentsExtended.xml><?xml version="1.0" encoding="utf-8"?>
+<w15:commentsEx xmlns:wpc="http://schemas.microsoft.com/office/word/2010/wordprocessingCanvas" xmlns:cx="http://schemas.microsoft.com/office/drawing/2014/chartex" xmlns:cx1="http://schemas.microsoft.com/office/drawing/2015/9/8/chartex" xmlns:cx2="http://schemas.microsoft.com/office/drawing/2015/10/21/chartex" xmlns:cx3="http://schemas.microsoft.com/office/drawing/2016/5/9/chartex" xmlns:cx4="http://schemas.microsoft.com/office/drawing/2016/5/10/chartex" xmlns:cx5="http://schemas.microsoft.com/office/drawing/2016/5/11/chartex" xmlns:cx6="http://schemas.microsoft.com/office/drawing/2016/5/12/chartex" xmlns:cx7="http://schemas.microsoft.com/office/drawing/2016/5/13/chartex" xmlns:cx8="http://schemas.microsoft.com/office/drawing/2016/5/14/chartex" xmlns:mc="http://schemas.openxmlformats.org/markup-compatibility/2006" xmlns:aink="http://schemas.microsoft.com/office/drawing/2016/ink" xmlns:am3d="http://schemas.microsoft.com/office/drawing/2017/model3d" xmlns:o="urn:schemas-microsoft-com:office:office" xmlns:oel="http://schemas.microsoft.com/office/2019/extlst" xmlns:r="http://schemas.openxmlformats.org/officeDocument/2006/relationships" xmlns:m="http://schemas.openxmlformats.org/officeDocument/2006/math" xmlns:v="urn:schemas-microsoft-com:vml" xmlns:wp14="http://schemas.microsoft.com/office/word/2010/wordprocessingDrawing" xmlns:wp="http://schemas.openxmlformats.org/drawingml/2006/wordprocessingDrawing" xmlns:w10="urn:schemas-microsoft-com:office:word" xmlns:w="http://schemas.openxmlformats.org/wordprocessingml/2006/main" xmlns:w14="http://schemas.microsoft.com/office/word/2010/wordml" xmlns:w15="http://schemas.microsoft.com/office/word/2012/wordml" xmlns:w16cex="http://schemas.microsoft.com/office/word/2018/wordml/cex" xmlns:w16cid="http://schemas.microsoft.com/office/word/2016/wordml/cid" xmlns:w16="http://schemas.microsoft.com/office/word/2018/wordml" xmlns:w16sdtdh="http://schemas.microsoft.com/office/word/2020/wordml/sdtdatahash" xmlns:w16se="http://schemas.microsoft.com/office/word/2015/wordml/symex" xmlns:wpg="http://schemas.microsoft.com/office/word/2010/wordprocessingGroup" xmlns:wpi="http://schemas.microsoft.com/office/word/2010/wordprocessingInk" xmlns:wne="http://schemas.microsoft.com/office/word/2006/wordml" xmlns:wps="http://schemas.microsoft.com/office/word/2010/wordprocessingShape" mc:Ignorable="w14 w15 w16se w16cid w16 w16cex w16sdtdh wp14">
+  <w15:commentEx w15:paraId="59D90A7E" w15:done="0"/>
+</w15:commentsEx>
+</file>
+
+<file path=word/commentsExtensible.xml><?xml version="1.0" encoding="utf-8"?>
+<w16cex:commentsExtensible xmlns:wpc="http://schemas.microsoft.com/office/word/2010/wordprocessingCanvas" xmlns:cx="http://schemas.microsoft.com/office/drawing/2014/chartex" xmlns:cx1="http://schemas.microsoft.com/office/drawing/2015/9/8/chartex" xmlns:cx2="http://schemas.microsoft.com/office/drawing/2015/10/21/chartex" xmlns:cx3="http://schemas.microsoft.com/office/drawing/2016/5/9/chartex" xmlns:cx4="http://schemas.microsoft.com/office/drawing/2016/5/10/chartex" xmlns:cx5="http://schemas.microsoft.com/office/drawing/2016/5/11/chartex" xmlns:cx6="http://schemas.microsoft.com/office/drawing/2016/5/12/chartex" xmlns:cx7="http://schemas.microsoft.com/office/drawing/2016/5/13/chartex" xmlns:cx8="http://schemas.microsoft.com/office/drawing/2016/5/14/chartex" xmlns:cr="http://schemas.microsoft.com/office/comments/2020/reactions" xmlns:mc="http://schemas.openxmlformats.org/markup-compatibility/2006" xmlns:aink="http://schemas.microsoft.com/office/drawing/2016/ink" xmlns:am3d="http://schemas.microsoft.com/office/drawing/2017/model3d" xmlns:o="urn:schemas-microsoft-com:office:office" xmlns:oel="http://schemas.microsoft.com/office/2019/extlst" xmlns:r="http://schemas.openxmlformats.org/officeDocument/2006/relationships" xmlns:m="http://schemas.openxmlformats.org/officeDocument/2006/math" xmlns:v="urn:schemas-microsoft-com:vml" xmlns:wp14="http://schemas.microsoft.com/office/word/2010/wordprocessingDrawing" xmlns:wp="http://schemas.openxmlformats.org/drawingml/2006/wordprocessingDrawing" xmlns:w10="urn:schemas-microsoft-com:office:word" xmlns:w="http://schemas.openxmlformats.org/wordprocessingml/2006/main" xmlns:w14="http://schemas.microsoft.com/office/word/2010/wordml" xmlns:w15="http://schemas.microsoft.com/office/word/2012/wordml" xmlns:w16cex="http://schemas.microsoft.com/office/word/2018/wordml/cex" xmlns:w16cid="http://schemas.microsoft.com/office/word/2016/wordml/cid" xmlns:w16="http://schemas.microsoft.com/office/word/2018/wordml" xmlns:w16sdtdh="http://schemas.microsoft.com/office/word/2020/wordml/sdtdatahash" xmlns:w16se="http://schemas.microsoft.com/office/word/2015/wordml/symex" xmlns:wpg="http://schemas.microsoft.com/office/word/2010/wordprocessingGroup" xmlns:wpi="http://schemas.microsoft.com/office/word/2010/wordprocessingInk" xmlns:wne="http://schemas.microsoft.com/office/word/2006/wordml" xmlns:wps="http://schemas.microsoft.com/office/word/2010/wordprocessingShape" mc:Ignorable="w14 w15 w16se w16cid w16 w16cex w16sdtdh cr wp14">
+  <w16cex:commentExtensible w16cex:durableId="3F626670" w16cex:dateUtc="2024-02-20T14:59:00Z"/>
+</w16cex:commentsExtensible>
+</file>
+
+<file path=word/commentsIds.xml><?xml version="1.0" encoding="utf-8"?>
+<w16cid:commentsIds xmlns:wpc="http://schemas.microsoft.com/office/word/2010/wordprocessingCanvas" xmlns:cx="http://schemas.microsoft.com/office/drawing/2014/chartex" xmlns:cx1="http://schemas.microsoft.com/office/drawing/2015/9/8/chartex" xmlns:cx2="http://schemas.microsoft.com/office/drawing/2015/10/21/chartex" xmlns:cx3="http://schemas.microsoft.com/office/drawing/2016/5/9/chartex" xmlns:cx4="http://schemas.microsoft.com/office/drawing/2016/5/10/chartex" xmlns:cx5="http://schemas.microsoft.com/office/drawing/2016/5/11/chartex" xmlns:cx6="http://schemas.microsoft.com/office/drawing/2016/5/12/chartex" xmlns:cx7="http://schemas.microsoft.com/office/drawing/2016/5/13/chartex" xmlns:cx8="http://schemas.microsoft.com/office/drawing/2016/5/14/chartex" xmlns:mc="http://schemas.openxmlformats.org/markup-compatibility/2006" xmlns:aink="http://schemas.microsoft.com/office/drawing/2016/ink" xmlns:am3d="http://schemas.microsoft.com/office/drawing/2017/model3d" xmlns:o="urn:schemas-microsoft-com:office:office" xmlns:oel="http://schemas.microsoft.com/office/2019/extlst" xmlns:r="http://schemas.openxmlformats.org/officeDocument/2006/relationships" xmlns:m="http://schemas.openxmlformats.org/officeDocument/2006/math" xmlns:v="urn:schemas-microsoft-com:vml" xmlns:wp14="http://schemas.microsoft.com/office/word/2010/wordprocessingDrawing" xmlns:wp="http://schemas.openxmlformats.org/drawingml/2006/wordprocessingDrawing" xmlns:w10="urn:schemas-microsoft-com:office:word" xmlns:w="http://schemas.openxmlformats.org/wordprocessingml/2006/main" xmlns:w14="http://schemas.microsoft.com/office/word/2010/wordml" xmlns:w15="http://schemas.microsoft.com/office/word/2012/wordml" xmlns:w16cex="http://schemas.microsoft.com/office/word/2018/wordml/cex" xmlns:w16cid="http://schemas.microsoft.com/office/word/2016/wordml/cid" xmlns:w16="http://schemas.microsoft.com/office/word/2018/wordml" xmlns:w16sdtdh="http://schemas.microsoft.com/office/word/2020/wordml/sdtdatahash" xmlns:w16se="http://schemas.microsoft.com/office/word/2015/wordml/symex" xmlns:wpg="http://schemas.microsoft.com/office/word/2010/wordprocessingGroup" xmlns:wpi="http://schemas.microsoft.com/office/word/2010/wordprocessingInk" xmlns:wne="http://schemas.microsoft.com/office/word/2006/wordml" xmlns:wps="http://schemas.microsoft.com/office/word/2010/wordprocessingShape" mc:Ignorable="w14 w15 w16se w16cid w16 w16cex w16sdtdh wp14">
+  <w16cid:commentId w16cid:paraId="59D90A7E" w16cid:durableId="3F626670"/>
+</w16cid:commentsIds>
+</file>
+
 <file path=word/numbering.xml><?xml version="1.0" encoding="utf-8"?>
 <w:numbering xmlns:wpc="http://schemas.microsoft.com/office/word/2010/wordprocessingCanvas" xmlns:cx="http://schemas.microsoft.com/office/drawing/2014/chartex" xmlns:cx1="http://schemas.microsoft.com/office/drawing/2015/9/8/chartex" xmlns:cx2="http://schemas.microsoft.com/office/drawing/2015/10/21/chartex" xmlns:cx3="http://schemas.microsoft.com/office/drawing/2016/5/9/chartex" xmlns:cx4="http://schemas.microsoft.com/office/drawing/2016/5/10/chartex" xmlns:cx5="http://schemas.microsoft.com/office/drawing/2016/5/11/chartex" xmlns:cx6="http://schemas.microsoft.com/office/drawing/2016/5/12/chartex" xmlns:cx7="http://schemas.microsoft.com/office/drawing/2016/5/13/chartex" xmlns:cx8="http://schemas.microsoft.com/office/drawing/2016/5/14/chartex" xmlns:mc="http://schemas.openxmlformats.org/markup-compatibility/2006" xmlns:aink="http://schemas.microsoft.com/office/drawing/2016/ink" xmlns:am3d="http://schemas.microsoft.com/office/drawing/2017/model3d" xmlns:o="urn:schemas-microsoft-com:office:office" xmlns:oel="http://schemas.microsoft.com/office/2019/extlst" xmlns:r="http://schemas.openxmlformats.org/officeDocument/2006/relationships" xmlns:m="http://schemas.openxmlformats.org/officeDocument/2006/math" xmlns:v="urn:schemas-microsoft-com:vml" xmlns:wp14="http://schemas.microsoft.com/office/word/2010/wordprocessingDrawing" xmlns:wp="http://schemas.openxmlformats.org/drawingml/2006/wordprocessingDrawing" xmlns:w10="urn:schemas-microsoft-com:office:word" xmlns:w="http://schemas.openxmlformats.org/wordprocessingml/2006/main" xmlns:w14="http://schemas.microsoft.com/office/word/2010/wordml" xmlns:w15="http://schemas.microsoft.com/office/word/2012/wordml" xmlns:w16cex="http://schemas.microsoft.com/office/word/2018/wordml/cex" xmlns:w16cid="http://schemas.microsoft.com/office/word/2016/wordml/cid" xmlns:w16="http://schemas.microsoft.com/office/word/2018/wordml" xmlns:w16sdtdh="http://schemas.microsoft.com/office/word/2020/wordml/sdtdatahash" xmlns:w16se="http://schemas.microsoft.com/office/word/2015/wordml/symex" xmlns:wpg="http://schemas.microsoft.com/office/word/2010/wordprocessingGroup" xmlns:wpi="http://schemas.microsoft.com/office/word/2010/wordprocessingInk" xmlns:wne="http://schemas.microsoft.com/office/word/2006/wordml" xmlns:wps="http://schemas.microsoft.com/office/word/2010/wordprocessingShape" mc:Ignorable="w14 w15 w16se w16cid w16 w16cex w16sdtdh wp14">
   <w:abstractNum w:abstractNumId="0" w15:restartNumberingAfterBreak="0">
@@ -11792,8 +12493,8 @@
   <w:abstractNum w:abstractNumId="27" w15:restartNumberingAfterBreak="0">
     <w:nsid w:val="6FE44AE8"/>
     <w:multiLevelType w:val="hybridMultilevel"/>
-    <w:tmpl w:val="98C65B98"/>
-    <w:lvl w:ilvl="0" w:tplc="0409000F">
+    <w:tmpl w:val="AE98A296"/>
+    <w:lvl w:ilvl="0" w:tplc="F184EE90">
       <w:start w:val="1"/>
       <w:numFmt w:val="decimal"/>
       <w:lvlText w:val="%1."/>
@@ -11803,6 +12504,8 @@
       </w:pPr>
       <w:rPr>
         <w:rFonts w:hint="default"/>
+        <w:b/>
+        <w:bCs w:val="0"/>
       </w:rPr>
     </w:lvl>
     <w:lvl w:ilvl="1" w:tplc="04090019" w:tentative="1">
@@ -12081,6 +12784,119 @@
     </w:lvl>
   </w:abstractNum>
   <w:abstractNum w:abstractNumId="30" w15:restartNumberingAfterBreak="0">
+    <w:nsid w:val="778C12C6"/>
+    <w:multiLevelType w:val="hybridMultilevel"/>
+    <w:tmpl w:val="E8F6E266"/>
+    <w:lvl w:ilvl="0" w:tplc="04090001">
+      <w:start w:val="1"/>
+      <w:numFmt w:val="bullet"/>
+      <w:lvlText w:val=""/>
+      <w:lvlJc w:val="left"/>
+      <w:pPr>
+        <w:ind w:left="1800" w:hanging="360"/>
+      </w:pPr>
+      <w:rPr>
+        <w:rFonts w:ascii="Symbol" w:hAnsi="Symbol" w:hint="default"/>
+      </w:rPr>
+    </w:lvl>
+    <w:lvl w:ilvl="1" w:tplc="04090003" w:tentative="1">
+      <w:start w:val="1"/>
+      <w:numFmt w:val="bullet"/>
+      <w:lvlText w:val="o"/>
+      <w:lvlJc w:val="left"/>
+      <w:pPr>
+        <w:ind w:left="2520" w:hanging="360"/>
+      </w:pPr>
+      <w:rPr>
+        <w:rFonts w:ascii="Courier New" w:hAnsi="Courier New" w:cs="Courier New" w:hint="default"/>
+      </w:rPr>
+    </w:lvl>
+    <w:lvl w:ilvl="2" w:tplc="04090005" w:tentative="1">
+      <w:start w:val="1"/>
+      <w:numFmt w:val="bullet"/>
+      <w:lvlText w:val=""/>
+      <w:lvlJc w:val="left"/>
+      <w:pPr>
+        <w:ind w:left="3240" w:hanging="360"/>
+      </w:pPr>
+      <w:rPr>
+        <w:rFonts w:ascii="Wingdings" w:hAnsi="Wingdings" w:hint="default"/>
+      </w:rPr>
+    </w:lvl>
+    <w:lvl w:ilvl="3" w:tplc="04090001" w:tentative="1">
+      <w:start w:val="1"/>
+      <w:numFmt w:val="bullet"/>
+      <w:lvlText w:val=""/>
+      <w:lvlJc w:val="left"/>
+      <w:pPr>
+        <w:ind w:left="3960" w:hanging="360"/>
+      </w:pPr>
+      <w:rPr>
+        <w:rFonts w:ascii="Symbol" w:hAnsi="Symbol" w:hint="default"/>
+      </w:rPr>
+    </w:lvl>
+    <w:lvl w:ilvl="4" w:tplc="04090003" w:tentative="1">
+      <w:start w:val="1"/>
+      <w:numFmt w:val="bullet"/>
+      <w:lvlText w:val="o"/>
+      <w:lvlJc w:val="left"/>
+      <w:pPr>
+        <w:ind w:left="4680" w:hanging="360"/>
+      </w:pPr>
+      <w:rPr>
+        <w:rFonts w:ascii="Courier New" w:hAnsi="Courier New" w:cs="Courier New" w:hint="default"/>
+      </w:rPr>
+    </w:lvl>
+    <w:lvl w:ilvl="5" w:tplc="04090005" w:tentative="1">
+      <w:start w:val="1"/>
+      <w:numFmt w:val="bullet"/>
+      <w:lvlText w:val=""/>
+      <w:lvlJc w:val="left"/>
+      <w:pPr>
+        <w:ind w:left="5400" w:hanging="360"/>
+      </w:pPr>
+      <w:rPr>
+        <w:rFonts w:ascii="Wingdings" w:hAnsi="Wingdings" w:hint="default"/>
+      </w:rPr>
+    </w:lvl>
+    <w:lvl w:ilvl="6" w:tplc="04090001" w:tentative="1">
+      <w:start w:val="1"/>
+      <w:numFmt w:val="bullet"/>
+      <w:lvlText w:val=""/>
+      <w:lvlJc w:val="left"/>
+      <w:pPr>
+        <w:ind w:left="6120" w:hanging="360"/>
+      </w:pPr>
+      <w:rPr>
+        <w:rFonts w:ascii="Symbol" w:hAnsi="Symbol" w:hint="default"/>
+      </w:rPr>
+    </w:lvl>
+    <w:lvl w:ilvl="7" w:tplc="04090003" w:tentative="1">
+      <w:start w:val="1"/>
+      <w:numFmt w:val="bullet"/>
+      <w:lvlText w:val="o"/>
+      <w:lvlJc w:val="left"/>
+      <w:pPr>
+        <w:ind w:left="6840" w:hanging="360"/>
+      </w:pPr>
+      <w:rPr>
+        <w:rFonts w:ascii="Courier New" w:hAnsi="Courier New" w:cs="Courier New" w:hint="default"/>
+      </w:rPr>
+    </w:lvl>
+    <w:lvl w:ilvl="8" w:tplc="04090005" w:tentative="1">
+      <w:start w:val="1"/>
+      <w:numFmt w:val="bullet"/>
+      <w:lvlText w:val=""/>
+      <w:lvlJc w:val="left"/>
+      <w:pPr>
+        <w:ind w:left="7560" w:hanging="360"/>
+      </w:pPr>
+      <w:rPr>
+        <w:rFonts w:ascii="Wingdings" w:hAnsi="Wingdings" w:hint="default"/>
+      </w:rPr>
+    </w:lvl>
+  </w:abstractNum>
+  <w:abstractNum w:abstractNumId="31" w15:restartNumberingAfterBreak="0">
     <w:nsid w:val="77D90A1E"/>
     <w:multiLevelType w:val="hybridMultilevel"/>
     <w:tmpl w:val="9D44B5C0"/>
@@ -12193,7 +13009,7 @@
       </w:rPr>
     </w:lvl>
   </w:abstractNum>
-  <w:abstractNum w:abstractNumId="31" w15:restartNumberingAfterBreak="0">
+  <w:abstractNum w:abstractNumId="32" w15:restartNumberingAfterBreak="0">
     <w:nsid w:val="7A7F3785"/>
     <w:multiLevelType w:val="hybridMultilevel"/>
     <w:tmpl w:val="EDFECAC2"/>
@@ -12306,7 +13122,7 @@
       </w:rPr>
     </w:lvl>
   </w:abstractNum>
-  <w:abstractNum w:abstractNumId="32" w15:restartNumberingAfterBreak="0">
+  <w:abstractNum w:abstractNumId="33" w15:restartNumberingAfterBreak="0">
     <w:nsid w:val="7F483695"/>
     <w:multiLevelType w:val="hybridMultilevel"/>
     <w:tmpl w:val="3B660946"/>
@@ -12417,6 +13233,95 @@
       <w:rPr>
         <w:rFonts w:ascii="Wingdings" w:hAnsi="Wingdings" w:hint="default"/>
       </w:rPr>
+    </w:lvl>
+  </w:abstractNum>
+  <w:abstractNum w:abstractNumId="34" w15:restartNumberingAfterBreak="0">
+    <w:nsid w:val="7F510A04"/>
+    <w:multiLevelType w:val="hybridMultilevel"/>
+    <w:tmpl w:val="B05C413C"/>
+    <w:lvl w:ilvl="0" w:tplc="0409000F">
+      <w:start w:val="1"/>
+      <w:numFmt w:val="decimal"/>
+      <w:lvlText w:val="%1."/>
+      <w:lvlJc w:val="left"/>
+      <w:pPr>
+        <w:ind w:left="720" w:hanging="360"/>
+      </w:pPr>
+      <w:rPr>
+        <w:rFonts w:hint="default"/>
+      </w:rPr>
+    </w:lvl>
+    <w:lvl w:ilvl="1" w:tplc="04090019" w:tentative="1">
+      <w:start w:val="1"/>
+      <w:numFmt w:val="lowerLetter"/>
+      <w:lvlText w:val="%2."/>
+      <w:lvlJc w:val="left"/>
+      <w:pPr>
+        <w:ind w:left="1440" w:hanging="360"/>
+      </w:pPr>
+    </w:lvl>
+    <w:lvl w:ilvl="2" w:tplc="0409001B" w:tentative="1">
+      <w:start w:val="1"/>
+      <w:numFmt w:val="lowerRoman"/>
+      <w:lvlText w:val="%3."/>
+      <w:lvlJc w:val="right"/>
+      <w:pPr>
+        <w:ind w:left="2160" w:hanging="180"/>
+      </w:pPr>
+    </w:lvl>
+    <w:lvl w:ilvl="3" w:tplc="0409000F" w:tentative="1">
+      <w:start w:val="1"/>
+      <w:numFmt w:val="decimal"/>
+      <w:lvlText w:val="%4."/>
+      <w:lvlJc w:val="left"/>
+      <w:pPr>
+        <w:ind w:left="2880" w:hanging="360"/>
+      </w:pPr>
+    </w:lvl>
+    <w:lvl w:ilvl="4" w:tplc="04090019" w:tentative="1">
+      <w:start w:val="1"/>
+      <w:numFmt w:val="lowerLetter"/>
+      <w:lvlText w:val="%5."/>
+      <w:lvlJc w:val="left"/>
+      <w:pPr>
+        <w:ind w:left="3600" w:hanging="360"/>
+      </w:pPr>
+    </w:lvl>
+    <w:lvl w:ilvl="5" w:tplc="0409001B" w:tentative="1">
+      <w:start w:val="1"/>
+      <w:numFmt w:val="lowerRoman"/>
+      <w:lvlText w:val="%6."/>
+      <w:lvlJc w:val="right"/>
+      <w:pPr>
+        <w:ind w:left="4320" w:hanging="180"/>
+      </w:pPr>
+    </w:lvl>
+    <w:lvl w:ilvl="6" w:tplc="0409000F" w:tentative="1">
+      <w:start w:val="1"/>
+      <w:numFmt w:val="decimal"/>
+      <w:lvlText w:val="%7."/>
+      <w:lvlJc w:val="left"/>
+      <w:pPr>
+        <w:ind w:left="5040" w:hanging="360"/>
+      </w:pPr>
+    </w:lvl>
+    <w:lvl w:ilvl="7" w:tplc="04090019" w:tentative="1">
+      <w:start w:val="1"/>
+      <w:numFmt w:val="lowerLetter"/>
+      <w:lvlText w:val="%8."/>
+      <w:lvlJc w:val="left"/>
+      <w:pPr>
+        <w:ind w:left="5760" w:hanging="360"/>
+      </w:pPr>
+    </w:lvl>
+    <w:lvl w:ilvl="8" w:tplc="0409001B" w:tentative="1">
+      <w:start w:val="1"/>
+      <w:numFmt w:val="lowerRoman"/>
+      <w:lvlText w:val="%9."/>
+      <w:lvlJc w:val="right"/>
+      <w:pPr>
+        <w:ind w:left="6480" w:hanging="180"/>
+      </w:pPr>
     </w:lvl>
   </w:abstractNum>
   <w:num w:numId="1" w16cid:durableId="866066016">
@@ -12435,10 +13340,10 @@
     <w:abstractNumId w:val="7"/>
   </w:num>
   <w:num w:numId="6" w16cid:durableId="1376583939">
-    <w:abstractNumId w:val="30"/>
+    <w:abstractNumId w:val="31"/>
   </w:num>
   <w:num w:numId="7" w16cid:durableId="1093475733">
-    <w:abstractNumId w:val="32"/>
+    <w:abstractNumId w:val="33"/>
   </w:num>
   <w:num w:numId="8" w16cid:durableId="1487162557">
     <w:abstractNumId w:val="29"/>
@@ -12456,7 +13361,7 @@
     <w:abstractNumId w:val="19"/>
   </w:num>
   <w:num w:numId="13" w16cid:durableId="2038042515">
-    <w:abstractNumId w:val="31"/>
+    <w:abstractNumId w:val="32"/>
   </w:num>
   <w:num w:numId="14" w16cid:durableId="1728145494">
     <w:abstractNumId w:val="2"/>
@@ -12518,7 +13423,33 @@
   <w:num w:numId="33" w16cid:durableId="1641225486">
     <w:abstractNumId w:val="27"/>
   </w:num>
+  <w:num w:numId="34" w16cid:durableId="1599603913">
+    <w:abstractNumId w:val="16"/>
+    <w:lvlOverride w:ilvl="0"/>
+    <w:lvlOverride w:ilvl="1"/>
+    <w:lvlOverride w:ilvl="2"/>
+    <w:lvlOverride w:ilvl="3"/>
+    <w:lvlOverride w:ilvl="4"/>
+    <w:lvlOverride w:ilvl="5"/>
+    <w:lvlOverride w:ilvl="6"/>
+    <w:lvlOverride w:ilvl="7"/>
+    <w:lvlOverride w:ilvl="8"/>
+  </w:num>
+  <w:num w:numId="35" w16cid:durableId="1628389563">
+    <w:abstractNumId w:val="30"/>
+  </w:num>
+  <w:num w:numId="36" w16cid:durableId="102775049">
+    <w:abstractNumId w:val="34"/>
+  </w:num>
 </w:numbering>
+</file>
+
+<file path=word/people.xml><?xml version="1.0" encoding="utf-8"?>
+<w15:people xmlns:wpc="http://schemas.microsoft.com/office/word/2010/wordprocessingCanvas" xmlns:cx="http://schemas.microsoft.com/office/drawing/2014/chartex" xmlns:cx1="http://schemas.microsoft.com/office/drawing/2015/9/8/chartex" xmlns:cx2="http://schemas.microsoft.com/office/drawing/2015/10/21/chartex" xmlns:cx3="http://schemas.microsoft.com/office/drawing/2016/5/9/chartex" xmlns:cx4="http://schemas.microsoft.com/office/drawing/2016/5/10/chartex" xmlns:cx5="http://schemas.microsoft.com/office/drawing/2016/5/11/chartex" xmlns:cx6="http://schemas.microsoft.com/office/drawing/2016/5/12/chartex" xmlns:cx7="http://schemas.microsoft.com/office/drawing/2016/5/13/chartex" xmlns:cx8="http://schemas.microsoft.com/office/drawing/2016/5/14/chartex" xmlns:mc="http://schemas.openxmlformats.org/markup-compatibility/2006" xmlns:aink="http://schemas.microsoft.com/office/drawing/2016/ink" xmlns:am3d="http://schemas.microsoft.com/office/drawing/2017/model3d" xmlns:o="urn:schemas-microsoft-com:office:office" xmlns:oel="http://schemas.microsoft.com/office/2019/extlst" xmlns:r="http://schemas.openxmlformats.org/officeDocument/2006/relationships" xmlns:m="http://schemas.openxmlformats.org/officeDocument/2006/math" xmlns:v="urn:schemas-microsoft-com:vml" xmlns:wp14="http://schemas.microsoft.com/office/word/2010/wordprocessingDrawing" xmlns:wp="http://schemas.openxmlformats.org/drawingml/2006/wordprocessingDrawing" xmlns:w10="urn:schemas-microsoft-com:office:word" xmlns:w="http://schemas.openxmlformats.org/wordprocessingml/2006/main" xmlns:w14="http://schemas.microsoft.com/office/word/2010/wordml" xmlns:w15="http://schemas.microsoft.com/office/word/2012/wordml" xmlns:w16cex="http://schemas.microsoft.com/office/word/2018/wordml/cex" xmlns:w16cid="http://schemas.microsoft.com/office/word/2016/wordml/cid" xmlns:w16="http://schemas.microsoft.com/office/word/2018/wordml" xmlns:w16sdtdh="http://schemas.microsoft.com/office/word/2020/wordml/sdtdatahash" xmlns:w16se="http://schemas.microsoft.com/office/word/2015/wordml/symex" xmlns:wpg="http://schemas.microsoft.com/office/word/2010/wordprocessingGroup" xmlns:wpi="http://schemas.microsoft.com/office/word/2010/wordprocessingInk" xmlns:wne="http://schemas.microsoft.com/office/word/2006/wordml" xmlns:wps="http://schemas.microsoft.com/office/word/2010/wordprocessingShape" mc:Ignorable="w14 w15 w16se w16cid w16 w16cex w16sdtdh wp14">
+  <w15:person w15:author="Dy Phạm">
+    <w15:presenceInfo w15:providerId="Windows Live" w15:userId="c3b41865c9e7d502"/>
+  </w15:person>
+</w15:people>
 </file>
 
 <file path=word/styles.xml><?xml version="1.0" encoding="utf-8"?>
@@ -12978,6 +13909,74 @@
       </w:tblBorders>
     </w:tblPr>
   </w:style>
+  <w:style w:type="character" w:styleId="CommentReference">
+    <w:name w:val="annotation reference"/>
+    <w:basedOn w:val="DefaultParagraphFont"/>
+    <w:uiPriority w:val="99"/>
+    <w:semiHidden/>
+    <w:unhideWhenUsed/>
+    <w:rsid w:val="00C10E98"/>
+    <w:rPr>
+      <w:sz w:val="16"/>
+      <w:szCs w:val="16"/>
+    </w:rPr>
+  </w:style>
+  <w:style w:type="paragraph" w:styleId="CommentText">
+    <w:name w:val="annotation text"/>
+    <w:basedOn w:val="Normal"/>
+    <w:link w:val="CommentTextChar"/>
+    <w:uiPriority w:val="99"/>
+    <w:semiHidden/>
+    <w:unhideWhenUsed/>
+    <w:rsid w:val="00C10E98"/>
+    <w:pPr>
+      <w:spacing w:line="240" w:lineRule="auto"/>
+    </w:pPr>
+    <w:rPr>
+      <w:sz w:val="20"/>
+      <w:szCs w:val="20"/>
+    </w:rPr>
+  </w:style>
+  <w:style w:type="character" w:customStyle="1" w:styleId="CommentTextChar">
+    <w:name w:val="Comment Text Char"/>
+    <w:basedOn w:val="DefaultParagraphFont"/>
+    <w:link w:val="CommentText"/>
+    <w:uiPriority w:val="99"/>
+    <w:semiHidden/>
+    <w:rsid w:val="00C10E98"/>
+    <w:rPr>
+      <w:sz w:val="20"/>
+      <w:szCs w:val="20"/>
+    </w:rPr>
+  </w:style>
+  <w:style w:type="paragraph" w:styleId="CommentSubject">
+    <w:name w:val="annotation subject"/>
+    <w:basedOn w:val="CommentText"/>
+    <w:next w:val="CommentText"/>
+    <w:link w:val="CommentSubjectChar"/>
+    <w:uiPriority w:val="99"/>
+    <w:semiHidden/>
+    <w:unhideWhenUsed/>
+    <w:rsid w:val="00C10E98"/>
+    <w:rPr>
+      <w:b/>
+      <w:bCs/>
+    </w:rPr>
+  </w:style>
+  <w:style w:type="character" w:customStyle="1" w:styleId="CommentSubjectChar">
+    <w:name w:val="Comment Subject Char"/>
+    <w:basedOn w:val="CommentTextChar"/>
+    <w:link w:val="CommentSubject"/>
+    <w:uiPriority w:val="99"/>
+    <w:semiHidden/>
+    <w:rsid w:val="00C10E98"/>
+    <w:rPr>
+      <w:b/>
+      <w:bCs/>
+      <w:sz w:val="20"/>
+      <w:szCs w:val="20"/>
+    </w:rPr>
+  </w:style>
 </w:styles>
 </file>
 

--- a/Grammar.docx
+++ b/Grammar.docx
@@ -7154,7 +7154,7 @@
         <w:rPr>
           <w:szCs w:val="26"/>
         </w:rPr>
-        <w:t>Predictably</w:t>
+        <w:t>predictably</w:t>
       </w:r>
     </w:p>
     <w:p>
@@ -9402,14 +9402,7 @@
           <w:bCs/>
           <w:szCs w:val="26"/>
         </w:rPr>
-        <w:t>We cannot use a/an/the, this/that/these/thoes, no, some, any, every, etc</w:t>
-      </w:r>
-      <w:r>
-        <w:rPr>
-          <w:bCs/>
-          <w:szCs w:val="26"/>
-        </w:rPr>
-        <w:t>… i</w:t>
+        <w:t>We cannot use a/an/the, this/that/these/thoes, no, some, any, every, etc… i</w:t>
       </w:r>
       <w:r>
         <w:rPr>
@@ -9855,15 +9848,3509 @@
     </w:p>
     <w:p>
       <w:pPr>
+        <w:pStyle w:val="ListParagraph"/>
+        <w:numPr>
+          <w:ilvl w:val="0"/>
+          <w:numId w:val="33"/>
+        </w:numPr>
         <w:rPr>
           <w:b/>
           <w:szCs w:val="26"/>
         </w:rPr>
       </w:pPr>
-    </w:p>
+      <w:r>
+        <w:rPr>
+          <w:b/>
+          <w:szCs w:val="26"/>
+        </w:rPr>
+        <w:t>Indefinite pronoun</w:t>
+      </w:r>
+      <w:r>
+        <w:rPr>
+          <w:b/>
+          <w:szCs w:val="26"/>
+        </w:rPr>
+        <w:t xml:space="preserve"> (Đại từ bất định)</w:t>
+      </w:r>
+    </w:p>
+    <w:tbl>
+      <w:tblPr>
+        <w:tblStyle w:val="TableGrid"/>
+        <w:tblW w:w="10440" w:type="dxa"/>
+        <w:tblLook w:val="04A0" w:firstRow="1" w:lastRow="0" w:firstColumn="1" w:lastColumn="0" w:noHBand="0" w:noVBand="1"/>
+      </w:tblPr>
+      <w:tblGrid>
+        <w:gridCol w:w="2765"/>
+        <w:gridCol w:w="2511"/>
+        <w:gridCol w:w="2069"/>
+        <w:gridCol w:w="3095"/>
+      </w:tblGrid>
+      <w:tr>
+        <w:trPr>
+          <w:trHeight w:val="305"/>
+        </w:trPr>
+        <w:tc>
+          <w:tcPr>
+            <w:tcW w:w="2765" w:type="dxa"/>
+          </w:tcPr>
+          <w:p>
+            <w:pPr>
+              <w:jc w:val="center"/>
+              <w:rPr>
+                <w:b/>
+                <w:szCs w:val="26"/>
+              </w:rPr>
+            </w:pPr>
+            <w:r>
+              <w:rPr>
+                <w:b/>
+                <w:szCs w:val="26"/>
+              </w:rPr>
+              <w:t>PRONOUNS</w:t>
+            </w:r>
+          </w:p>
+        </w:tc>
+        <w:tc>
+          <w:tcPr>
+            <w:tcW w:w="2511" w:type="dxa"/>
+          </w:tcPr>
+          <w:p>
+            <w:pPr>
+              <w:jc w:val="center"/>
+              <w:rPr>
+                <w:b/>
+                <w:szCs w:val="26"/>
+              </w:rPr>
+            </w:pPr>
+            <w:r>
+              <w:rPr>
+                <w:b/>
+                <w:szCs w:val="26"/>
+              </w:rPr>
+              <w:t>MEANING</w:t>
+            </w:r>
+          </w:p>
+        </w:tc>
+        <w:tc>
+          <w:tcPr>
+            <w:tcW w:w="2069" w:type="dxa"/>
+          </w:tcPr>
+          <w:p>
+            <w:pPr>
+              <w:jc w:val="center"/>
+              <w:rPr>
+                <w:b/>
+                <w:szCs w:val="26"/>
+              </w:rPr>
+            </w:pPr>
+            <w:r>
+              <w:rPr>
+                <w:b/>
+                <w:szCs w:val="26"/>
+              </w:rPr>
+              <w:t>VERB</w:t>
+            </w:r>
+          </w:p>
+        </w:tc>
+        <w:tc>
+          <w:tcPr>
+            <w:tcW w:w="3095" w:type="dxa"/>
+          </w:tcPr>
+          <w:p>
+            <w:pPr>
+              <w:jc w:val="center"/>
+              <w:rPr>
+                <w:b/>
+                <w:szCs w:val="26"/>
+              </w:rPr>
+            </w:pPr>
+            <w:r>
+              <w:rPr>
+                <w:b/>
+                <w:szCs w:val="26"/>
+              </w:rPr>
+              <w:t>EXAMPLE</w:t>
+            </w:r>
+          </w:p>
+        </w:tc>
+      </w:tr>
+      <w:tr>
+        <w:trPr>
+          <w:trHeight w:val="597"/>
+        </w:trPr>
+        <w:tc>
+          <w:tcPr>
+            <w:tcW w:w="2765" w:type="dxa"/>
+          </w:tcPr>
+          <w:p>
+            <w:pPr>
+              <w:rPr>
+                <w:bCs/>
+                <w:szCs w:val="26"/>
+              </w:rPr>
+            </w:pPr>
+            <w:r>
+              <w:rPr>
+                <w:bCs/>
+                <w:szCs w:val="26"/>
+              </w:rPr>
+              <w:t>Everyone, Everybody Everything</w:t>
+            </w:r>
+          </w:p>
+        </w:tc>
+        <w:tc>
+          <w:tcPr>
+            <w:tcW w:w="2511" w:type="dxa"/>
+          </w:tcPr>
+          <w:p>
+            <w:pPr>
+              <w:rPr>
+                <w:bCs/>
+                <w:szCs w:val="26"/>
+              </w:rPr>
+            </w:pPr>
+            <w:r>
+              <w:rPr>
+                <w:bCs/>
+                <w:szCs w:val="26"/>
+              </w:rPr>
+              <w:t>Mọi người</w:t>
+            </w:r>
+          </w:p>
+          <w:p>
+            <w:pPr>
+              <w:rPr>
+                <w:bCs/>
+                <w:szCs w:val="26"/>
+              </w:rPr>
+            </w:pPr>
+            <w:r>
+              <w:rPr>
+                <w:bCs/>
+                <w:szCs w:val="26"/>
+              </w:rPr>
+              <w:t>Mọi thứ</w:t>
+            </w:r>
+          </w:p>
+        </w:tc>
+        <w:tc>
+          <w:tcPr>
+            <w:tcW w:w="2069" w:type="dxa"/>
+            <w:vMerge w:val="restart"/>
+          </w:tcPr>
+          <w:p>
+            <w:pPr>
+              <w:jc w:val="center"/>
+              <w:rPr>
+                <w:bCs/>
+                <w:szCs w:val="26"/>
+              </w:rPr>
+            </w:pPr>
+          </w:p>
+          <w:p>
+            <w:pPr>
+              <w:jc w:val="center"/>
+              <w:rPr>
+                <w:bCs/>
+                <w:szCs w:val="26"/>
+              </w:rPr>
+            </w:pPr>
+          </w:p>
+          <w:p>
+            <w:pPr>
+              <w:jc w:val="center"/>
+              <w:rPr>
+                <w:bCs/>
+                <w:szCs w:val="26"/>
+              </w:rPr>
+            </w:pPr>
+          </w:p>
+          <w:p>
+            <w:pPr>
+              <w:jc w:val="center"/>
+              <w:rPr>
+                <w:bCs/>
+                <w:szCs w:val="26"/>
+              </w:rPr>
+            </w:pPr>
+          </w:p>
+          <w:p>
+            <w:pPr>
+              <w:jc w:val="center"/>
+              <w:rPr>
+                <w:bCs/>
+                <w:szCs w:val="26"/>
+              </w:rPr>
+            </w:pPr>
+            <w:r>
+              <w:rPr>
+                <w:bCs/>
+                <w:szCs w:val="26"/>
+              </w:rPr>
+              <w:t>SINGULAR</w:t>
+            </w:r>
+          </w:p>
+        </w:tc>
+        <w:tc>
+          <w:tcPr>
+            <w:tcW w:w="3095" w:type="dxa"/>
+          </w:tcPr>
+          <w:p>
+            <w:pPr>
+              <w:rPr>
+                <w:bCs/>
+                <w:szCs w:val="26"/>
+              </w:rPr>
+            </w:pPr>
+            <w:r>
+              <w:rPr>
+                <w:bCs/>
+                <w:szCs w:val="26"/>
+              </w:rPr>
+              <w:t xml:space="preserve">Everyone </w:t>
+            </w:r>
+            <w:r>
+              <w:rPr>
+                <w:bCs/>
+                <w:szCs w:val="26"/>
+                <w:highlight w:val="yellow"/>
+              </w:rPr>
+              <w:t>is</w:t>
+            </w:r>
+            <w:r>
+              <w:rPr>
+                <w:bCs/>
+                <w:szCs w:val="26"/>
+              </w:rPr>
+              <w:t xml:space="preserve"> happy</w:t>
+            </w:r>
+          </w:p>
+          <w:p>
+            <w:pPr>
+              <w:rPr>
+                <w:bCs/>
+                <w:szCs w:val="26"/>
+              </w:rPr>
+            </w:pPr>
+            <w:r>
+              <w:rPr>
+                <w:bCs/>
+                <w:szCs w:val="26"/>
+              </w:rPr>
+              <w:t xml:space="preserve">Everything </w:t>
+            </w:r>
+            <w:r>
+              <w:rPr>
+                <w:bCs/>
+                <w:szCs w:val="26"/>
+                <w:highlight w:val="yellow"/>
+              </w:rPr>
+              <w:t xml:space="preserve">was </w:t>
+            </w:r>
+            <w:r>
+              <w:rPr>
+                <w:bCs/>
+                <w:szCs w:val="26"/>
+              </w:rPr>
+              <w:t>good</w:t>
+            </w:r>
+          </w:p>
+        </w:tc>
+      </w:tr>
+      <w:tr>
+        <w:trPr>
+          <w:trHeight w:val="610"/>
+        </w:trPr>
+        <w:tc>
+          <w:tcPr>
+            <w:tcW w:w="2765" w:type="dxa"/>
+          </w:tcPr>
+          <w:p>
+            <w:pPr>
+              <w:rPr>
+                <w:bCs/>
+                <w:szCs w:val="26"/>
+              </w:rPr>
+            </w:pPr>
+            <w:r>
+              <w:rPr>
+                <w:bCs/>
+                <w:szCs w:val="26"/>
+              </w:rPr>
+              <w:t>Someone, Somebody</w:t>
+            </w:r>
+          </w:p>
+          <w:p>
+            <w:pPr>
+              <w:rPr>
+                <w:bCs/>
+                <w:szCs w:val="26"/>
+              </w:rPr>
+            </w:pPr>
+            <w:r>
+              <w:rPr>
+                <w:bCs/>
+                <w:szCs w:val="26"/>
+              </w:rPr>
+              <w:t>Something</w:t>
+            </w:r>
+          </w:p>
+        </w:tc>
+        <w:tc>
+          <w:tcPr>
+            <w:tcW w:w="2511" w:type="dxa"/>
+          </w:tcPr>
+          <w:p>
+            <w:pPr>
+              <w:rPr>
+                <w:bCs/>
+                <w:szCs w:val="26"/>
+              </w:rPr>
+            </w:pPr>
+            <w:r>
+              <w:rPr>
+                <w:bCs/>
+                <w:szCs w:val="26"/>
+              </w:rPr>
+              <w:t>Ai đó; người nào đó</w:t>
+            </w:r>
+          </w:p>
+          <w:p>
+            <w:pPr>
+              <w:rPr>
+                <w:bCs/>
+                <w:szCs w:val="26"/>
+              </w:rPr>
+            </w:pPr>
+            <w:r>
+              <w:rPr>
+                <w:bCs/>
+                <w:szCs w:val="26"/>
+              </w:rPr>
+              <w:t>Một cái gì đó</w:t>
+            </w:r>
+          </w:p>
+        </w:tc>
+        <w:tc>
+          <w:tcPr>
+            <w:tcW w:w="2069" w:type="dxa"/>
+            <w:vMerge/>
+          </w:tcPr>
+          <w:p>
+            <w:pPr>
+              <w:rPr>
+                <w:bCs/>
+                <w:szCs w:val="26"/>
+              </w:rPr>
+            </w:pPr>
+          </w:p>
+        </w:tc>
+        <w:tc>
+          <w:tcPr>
+            <w:tcW w:w="3095" w:type="dxa"/>
+          </w:tcPr>
+          <w:p>
+            <w:pPr>
+              <w:rPr>
+                <w:bCs/>
+                <w:szCs w:val="26"/>
+              </w:rPr>
+            </w:pPr>
+            <w:r>
+              <w:rPr>
+                <w:bCs/>
+                <w:szCs w:val="26"/>
+              </w:rPr>
+              <w:t>Someone is here</w:t>
+            </w:r>
+          </w:p>
+          <w:p>
+            <w:pPr>
+              <w:rPr>
+                <w:bCs/>
+                <w:szCs w:val="26"/>
+              </w:rPr>
+            </w:pPr>
+            <w:r>
+              <w:rPr>
+                <w:bCs/>
+                <w:szCs w:val="26"/>
+              </w:rPr>
+              <w:t>Something smells good</w:t>
+            </w:r>
+          </w:p>
+        </w:tc>
+      </w:tr>
+      <w:tr>
+        <w:trPr>
+          <w:trHeight w:val="1207"/>
+        </w:trPr>
+        <w:tc>
+          <w:tcPr>
+            <w:tcW w:w="2765" w:type="dxa"/>
+          </w:tcPr>
+          <w:p>
+            <w:pPr>
+              <w:rPr>
+                <w:bCs/>
+                <w:szCs w:val="26"/>
+              </w:rPr>
+            </w:pPr>
+            <w:r>
+              <w:rPr>
+                <w:bCs/>
+                <w:szCs w:val="26"/>
+              </w:rPr>
+              <w:t>Anyone, anybody</w:t>
+            </w:r>
+          </w:p>
+          <w:p>
+            <w:pPr>
+              <w:rPr>
+                <w:bCs/>
+                <w:szCs w:val="26"/>
+              </w:rPr>
+            </w:pPr>
+            <w:r>
+              <w:rPr>
+                <w:bCs/>
+                <w:szCs w:val="26"/>
+              </w:rPr>
+              <w:t>Anything</w:t>
+            </w:r>
+          </w:p>
+        </w:tc>
+        <w:tc>
+          <w:tcPr>
+            <w:tcW w:w="2511" w:type="dxa"/>
+          </w:tcPr>
+          <w:p>
+            <w:pPr>
+              <w:rPr>
+                <w:bCs/>
+                <w:szCs w:val="26"/>
+              </w:rPr>
+            </w:pPr>
+            <w:r>
+              <w:rPr>
+                <w:bCs/>
+                <w:szCs w:val="26"/>
+              </w:rPr>
+              <w:t>Bất kỳ ai</w:t>
+            </w:r>
+          </w:p>
+          <w:p>
+            <w:pPr>
+              <w:rPr>
+                <w:bCs/>
+                <w:szCs w:val="26"/>
+              </w:rPr>
+            </w:pPr>
+            <w:r>
+              <w:rPr>
+                <w:bCs/>
+                <w:szCs w:val="26"/>
+              </w:rPr>
+              <w:t>Bất kỳ cái gì</w:t>
+            </w:r>
+          </w:p>
+        </w:tc>
+        <w:tc>
+          <w:tcPr>
+            <w:tcW w:w="2069" w:type="dxa"/>
+            <w:vMerge/>
+          </w:tcPr>
+          <w:p>
+            <w:pPr>
+              <w:rPr>
+                <w:bCs/>
+                <w:szCs w:val="26"/>
+              </w:rPr>
+            </w:pPr>
+          </w:p>
+        </w:tc>
+        <w:tc>
+          <w:tcPr>
+            <w:tcW w:w="3095" w:type="dxa"/>
+          </w:tcPr>
+          <w:p>
+            <w:pPr>
+              <w:rPr>
+                <w:bCs/>
+                <w:szCs w:val="26"/>
+              </w:rPr>
+            </w:pPr>
+            <w:r>
+              <w:rPr>
+                <w:bCs/>
+                <w:szCs w:val="26"/>
+              </w:rPr>
+              <w:t xml:space="preserve">Anyone </w:t>
+            </w:r>
+            <w:r>
+              <w:rPr>
+                <w:bCs/>
+                <w:szCs w:val="26"/>
+                <w:highlight w:val="yellow"/>
+              </w:rPr>
+              <w:t xml:space="preserve">is </w:t>
+            </w:r>
+            <w:r>
+              <w:rPr>
+                <w:bCs/>
+                <w:szCs w:val="26"/>
+              </w:rPr>
+              <w:t>able to eat this.</w:t>
+            </w:r>
+          </w:p>
+          <w:p>
+            <w:pPr>
+              <w:rPr>
+                <w:bCs/>
+                <w:szCs w:val="26"/>
+              </w:rPr>
+            </w:pPr>
+            <w:r>
+              <w:rPr>
+                <w:bCs/>
+                <w:szCs w:val="26"/>
+              </w:rPr>
+              <w:t xml:space="preserve">If you need </w:t>
+            </w:r>
+            <w:r>
+              <w:rPr>
+                <w:bCs/>
+                <w:szCs w:val="26"/>
+                <w:highlight w:val="yellow"/>
+              </w:rPr>
+              <w:t>anything</w:t>
+            </w:r>
+            <w:r>
+              <w:rPr>
+                <w:bCs/>
+                <w:szCs w:val="26"/>
+              </w:rPr>
+              <w:t>, just call me.</w:t>
+            </w:r>
+          </w:p>
+        </w:tc>
+      </w:tr>
+      <w:tr>
+        <w:trPr>
+          <w:trHeight w:val="597"/>
+        </w:trPr>
+        <w:tc>
+          <w:tcPr>
+            <w:tcW w:w="2765" w:type="dxa"/>
+          </w:tcPr>
+          <w:p>
+            <w:pPr>
+              <w:rPr>
+                <w:bCs/>
+                <w:szCs w:val="26"/>
+              </w:rPr>
+            </w:pPr>
+            <w:r>
+              <w:rPr>
+                <w:bCs/>
+                <w:szCs w:val="26"/>
+              </w:rPr>
+              <w:t>Nobody, No one</w:t>
+            </w:r>
+          </w:p>
+          <w:p>
+            <w:pPr>
+              <w:rPr>
+                <w:bCs/>
+                <w:szCs w:val="26"/>
+              </w:rPr>
+            </w:pPr>
+            <w:r>
+              <w:rPr>
+                <w:bCs/>
+                <w:szCs w:val="26"/>
+              </w:rPr>
+              <w:t>Nothing</w:t>
+            </w:r>
+          </w:p>
+        </w:tc>
+        <w:tc>
+          <w:tcPr>
+            <w:tcW w:w="2511" w:type="dxa"/>
+          </w:tcPr>
+          <w:p>
+            <w:pPr>
+              <w:rPr>
+                <w:bCs/>
+                <w:szCs w:val="26"/>
+              </w:rPr>
+            </w:pPr>
+            <w:r>
+              <w:rPr>
+                <w:bCs/>
+                <w:szCs w:val="26"/>
+              </w:rPr>
+              <w:t>Không ai cả</w:t>
+            </w:r>
+          </w:p>
+          <w:p>
+            <w:pPr>
+              <w:rPr>
+                <w:bCs/>
+                <w:szCs w:val="26"/>
+              </w:rPr>
+            </w:pPr>
+            <w:r>
+              <w:rPr>
+                <w:bCs/>
+                <w:szCs w:val="26"/>
+              </w:rPr>
+              <w:t>Không có gì cả</w:t>
+            </w:r>
+          </w:p>
+        </w:tc>
+        <w:tc>
+          <w:tcPr>
+            <w:tcW w:w="2069" w:type="dxa"/>
+            <w:vMerge/>
+          </w:tcPr>
+          <w:p>
+            <w:pPr>
+              <w:rPr>
+                <w:bCs/>
+                <w:szCs w:val="26"/>
+              </w:rPr>
+            </w:pPr>
+          </w:p>
+        </w:tc>
+        <w:tc>
+          <w:tcPr>
+            <w:tcW w:w="3095" w:type="dxa"/>
+          </w:tcPr>
+          <w:p>
+            <w:pPr>
+              <w:rPr>
+                <w:bCs/>
+                <w:szCs w:val="26"/>
+              </w:rPr>
+            </w:pPr>
+            <w:r>
+              <w:rPr>
+                <w:bCs/>
+                <w:szCs w:val="26"/>
+              </w:rPr>
+              <w:t xml:space="preserve">Nobody </w:t>
+            </w:r>
+            <w:r>
+              <w:rPr>
+                <w:bCs/>
+                <w:szCs w:val="26"/>
+                <w:highlight w:val="yellow"/>
+              </w:rPr>
+              <w:t xml:space="preserve">agrees </w:t>
+            </w:r>
+            <w:r>
+              <w:rPr>
+                <w:bCs/>
+                <w:szCs w:val="26"/>
+              </w:rPr>
+              <w:t>with me.</w:t>
+            </w:r>
+          </w:p>
+          <w:p>
+            <w:pPr>
+              <w:rPr>
+                <w:bCs/>
+                <w:szCs w:val="26"/>
+              </w:rPr>
+            </w:pPr>
+            <w:r>
+              <w:rPr>
+                <w:bCs/>
+                <w:szCs w:val="26"/>
+              </w:rPr>
+              <w:t xml:space="preserve">Nothing </w:t>
+            </w:r>
+            <w:r>
+              <w:rPr>
+                <w:bCs/>
+                <w:szCs w:val="26"/>
+                <w:highlight w:val="yellow"/>
+              </w:rPr>
+              <w:t xml:space="preserve">was </w:t>
+            </w:r>
+            <w:r>
+              <w:rPr>
+                <w:bCs/>
+                <w:szCs w:val="26"/>
+              </w:rPr>
+              <w:t>done.</w:t>
+            </w:r>
+          </w:p>
+        </w:tc>
+      </w:tr>
+    </w:tbl>
+    <w:p>
+      <w:pPr>
+        <w:rPr>
+          <w:b/>
+          <w:szCs w:val="26"/>
+        </w:rPr>
+      </w:pPr>
+    </w:p>
+    <w:p>
+      <w:pPr>
+        <w:rPr>
+          <w:bCs/>
+          <w:szCs w:val="26"/>
+        </w:rPr>
+      </w:pPr>
+      <w:r>
+        <w:rPr>
+          <w:bCs/>
+          <w:szCs w:val="26"/>
+        </w:rPr>
+        <w:br w:type="page"/>
+      </w:r>
+    </w:p>
+    <w:tbl>
+      <w:tblPr>
+        <w:tblStyle w:val="TableGrid"/>
+        <w:tblW w:w="9895" w:type="dxa"/>
+        <w:jc w:val="center"/>
+        <w:tblLook w:val="04A0" w:firstRow="1" w:lastRow="0" w:firstColumn="1" w:lastColumn="0" w:noHBand="0" w:noVBand="1"/>
+      </w:tblPr>
+      <w:tblGrid>
+        <w:gridCol w:w="1675"/>
+        <w:gridCol w:w="2608"/>
+        <w:gridCol w:w="1382"/>
+        <w:gridCol w:w="4230"/>
+      </w:tblGrid>
+      <w:tr>
+        <w:trPr>
+          <w:jc w:val="center"/>
+        </w:trPr>
+        <w:tc>
+          <w:tcPr>
+            <w:tcW w:w="1675" w:type="dxa"/>
+          </w:tcPr>
+          <w:p>
+            <w:pPr>
+              <w:jc w:val="center"/>
+              <w:rPr>
+                <w:b/>
+                <w:szCs w:val="26"/>
+              </w:rPr>
+            </w:pPr>
+            <w:r>
+              <w:rPr>
+                <w:b/>
+                <w:szCs w:val="26"/>
+              </w:rPr>
+              <w:lastRenderedPageBreak/>
+              <w:t>PRONOUNS</w:t>
+            </w:r>
+          </w:p>
+        </w:tc>
+        <w:tc>
+          <w:tcPr>
+            <w:tcW w:w="2608" w:type="dxa"/>
+          </w:tcPr>
+          <w:p>
+            <w:pPr>
+              <w:jc w:val="center"/>
+              <w:rPr>
+                <w:b/>
+                <w:szCs w:val="26"/>
+              </w:rPr>
+            </w:pPr>
+            <w:r>
+              <w:rPr>
+                <w:b/>
+                <w:szCs w:val="26"/>
+              </w:rPr>
+              <w:t>MEANING</w:t>
+            </w:r>
+          </w:p>
+        </w:tc>
+        <w:tc>
+          <w:tcPr>
+            <w:tcW w:w="1382" w:type="dxa"/>
+          </w:tcPr>
+          <w:p>
+            <w:pPr>
+              <w:jc w:val="center"/>
+              <w:rPr>
+                <w:b/>
+                <w:szCs w:val="26"/>
+              </w:rPr>
+            </w:pPr>
+            <w:r>
+              <w:rPr>
+                <w:b/>
+                <w:szCs w:val="26"/>
+              </w:rPr>
+              <w:t>VERB</w:t>
+            </w:r>
+          </w:p>
+        </w:tc>
+        <w:tc>
+          <w:tcPr>
+            <w:tcW w:w="4230" w:type="dxa"/>
+          </w:tcPr>
+          <w:p>
+            <w:pPr>
+              <w:jc w:val="center"/>
+              <w:rPr>
+                <w:b/>
+                <w:szCs w:val="26"/>
+              </w:rPr>
+            </w:pPr>
+            <w:r>
+              <w:rPr>
+                <w:b/>
+                <w:szCs w:val="26"/>
+              </w:rPr>
+              <w:t>EXAMPLE</w:t>
+            </w:r>
+          </w:p>
+        </w:tc>
+      </w:tr>
+      <w:tr>
+        <w:trPr>
+          <w:trHeight w:val="665"/>
+          <w:jc w:val="center"/>
+        </w:trPr>
+        <w:tc>
+          <w:tcPr>
+            <w:tcW w:w="1675" w:type="dxa"/>
+          </w:tcPr>
+          <w:p>
+            <w:pPr>
+              <w:rPr>
+                <w:bCs/>
+                <w:szCs w:val="26"/>
+              </w:rPr>
+            </w:pPr>
+            <w:r>
+              <w:rPr>
+                <w:bCs/>
+                <w:szCs w:val="26"/>
+              </w:rPr>
+              <w:t>Both</w:t>
+            </w:r>
+          </w:p>
+        </w:tc>
+        <w:tc>
+          <w:tcPr>
+            <w:tcW w:w="2608" w:type="dxa"/>
+          </w:tcPr>
+          <w:p>
+            <w:pPr>
+              <w:rPr>
+                <w:bCs/>
+                <w:szCs w:val="26"/>
+              </w:rPr>
+            </w:pPr>
+            <w:r>
+              <w:rPr>
+                <w:bCs/>
+                <w:szCs w:val="26"/>
+              </w:rPr>
+              <w:t>Cả hai</w:t>
+            </w:r>
+          </w:p>
+        </w:tc>
+        <w:tc>
+          <w:tcPr>
+            <w:tcW w:w="1382" w:type="dxa"/>
+            <w:vMerge w:val="restart"/>
+          </w:tcPr>
+          <w:p>
+            <w:pPr>
+              <w:jc w:val="center"/>
+              <w:rPr>
+                <w:bCs/>
+                <w:szCs w:val="26"/>
+              </w:rPr>
+            </w:pPr>
+          </w:p>
+          <w:p>
+            <w:pPr>
+              <w:jc w:val="center"/>
+              <w:rPr>
+                <w:bCs/>
+                <w:szCs w:val="26"/>
+              </w:rPr>
+            </w:pPr>
+          </w:p>
+          <w:p>
+            <w:pPr>
+              <w:jc w:val="center"/>
+              <w:rPr>
+                <w:bCs/>
+                <w:szCs w:val="26"/>
+              </w:rPr>
+            </w:pPr>
+          </w:p>
+          <w:p>
+            <w:pPr>
+              <w:jc w:val="center"/>
+              <w:rPr>
+                <w:bCs/>
+                <w:szCs w:val="26"/>
+              </w:rPr>
+            </w:pPr>
+          </w:p>
+          <w:p>
+            <w:pPr>
+              <w:jc w:val="center"/>
+              <w:rPr>
+                <w:bCs/>
+                <w:szCs w:val="26"/>
+              </w:rPr>
+            </w:pPr>
+          </w:p>
+          <w:p>
+            <w:pPr>
+              <w:jc w:val="center"/>
+              <w:rPr>
+                <w:bCs/>
+                <w:szCs w:val="26"/>
+              </w:rPr>
+            </w:pPr>
+          </w:p>
+          <w:p>
+            <w:pPr>
+              <w:jc w:val="center"/>
+              <w:rPr>
+                <w:bCs/>
+                <w:szCs w:val="26"/>
+              </w:rPr>
+            </w:pPr>
+          </w:p>
+          <w:p>
+            <w:pPr>
+              <w:jc w:val="center"/>
+              <w:rPr>
+                <w:bCs/>
+                <w:szCs w:val="26"/>
+              </w:rPr>
+            </w:pPr>
+          </w:p>
+          <w:p>
+            <w:pPr>
+              <w:jc w:val="center"/>
+              <w:rPr>
+                <w:bCs/>
+                <w:szCs w:val="26"/>
+              </w:rPr>
+            </w:pPr>
+            <w:r>
+              <w:rPr>
+                <w:bCs/>
+                <w:szCs w:val="26"/>
+              </w:rPr>
+              <w:t>PLURAL</w:t>
+            </w:r>
+          </w:p>
+        </w:tc>
+        <w:tc>
+          <w:tcPr>
+            <w:tcW w:w="4230" w:type="dxa"/>
+          </w:tcPr>
+          <w:p>
+            <w:pPr>
+              <w:rPr>
+                <w:bCs/>
+                <w:szCs w:val="26"/>
+                <w:u w:val="single" w:color="C45911" w:themeColor="accent2" w:themeShade="BF"/>
+              </w:rPr>
+            </w:pPr>
+            <w:r>
+              <w:rPr>
+                <w:bCs/>
+                <w:szCs w:val="26"/>
+              </w:rPr>
+              <w:t xml:space="preserve">I have interviewed two candidates. Both </w:t>
+            </w:r>
+            <w:r>
+              <w:rPr>
+                <w:bCs/>
+                <w:szCs w:val="26"/>
+                <w:highlight w:val="yellow"/>
+                <w:u w:val="thick" w:color="C45911" w:themeColor="accent2" w:themeShade="BF"/>
+              </w:rPr>
+              <w:t>are</w:t>
+            </w:r>
+            <w:r>
+              <w:rPr>
+                <w:bCs/>
+                <w:szCs w:val="26"/>
+                <w:highlight w:val="yellow"/>
+              </w:rPr>
+              <w:t xml:space="preserve"> </w:t>
+            </w:r>
+            <w:r>
+              <w:rPr>
+                <w:bCs/>
+                <w:szCs w:val="26"/>
+              </w:rPr>
+              <w:t>great.</w:t>
+            </w:r>
+          </w:p>
+        </w:tc>
+      </w:tr>
+      <w:tr>
+        <w:trPr>
+          <w:trHeight w:val="1880"/>
+          <w:jc w:val="center"/>
+        </w:trPr>
+        <w:tc>
+          <w:tcPr>
+            <w:tcW w:w="1675" w:type="dxa"/>
+          </w:tcPr>
+          <w:p>
+            <w:pPr>
+              <w:rPr>
+                <w:bCs/>
+                <w:szCs w:val="26"/>
+                <w:vertAlign w:val="subscript"/>
+              </w:rPr>
+            </w:pPr>
+            <w:r>
+              <w:rPr>
+                <w:bCs/>
+                <w:szCs w:val="26"/>
+              </w:rPr>
+              <w:t>A few</w:t>
+            </w:r>
+            <w:r>
+              <w:rPr>
+                <w:bCs/>
+                <w:szCs w:val="26"/>
+              </w:rPr>
+              <w:t xml:space="preserve">  + N</w:t>
+            </w:r>
+            <w:r>
+              <w:rPr>
+                <w:bCs/>
+                <w:szCs w:val="26"/>
+                <w:vertAlign w:val="subscript"/>
+              </w:rPr>
+              <w:t>đ</w:t>
+            </w:r>
+          </w:p>
+          <w:p>
+            <w:pPr>
+              <w:rPr>
+                <w:bCs/>
+                <w:szCs w:val="26"/>
+              </w:rPr>
+            </w:pPr>
+            <w:r>
+              <w:rPr>
+                <w:bCs/>
+                <w:szCs w:val="26"/>
+              </w:rPr>
+              <w:t>Few</w:t>
+            </w:r>
+          </w:p>
+          <w:p>
+            <w:pPr>
+              <w:rPr>
+                <w:bCs/>
+                <w:szCs w:val="26"/>
+              </w:rPr>
+            </w:pPr>
+          </w:p>
+        </w:tc>
+        <w:tc>
+          <w:tcPr>
+            <w:tcW w:w="2608" w:type="dxa"/>
+          </w:tcPr>
+          <w:p>
+            <w:pPr>
+              <w:rPr>
+                <w:bCs/>
+                <w:szCs w:val="26"/>
+              </w:rPr>
+            </w:pPr>
+            <w:r>
+              <w:rPr>
+                <w:bCs/>
+                <w:szCs w:val="26"/>
+              </w:rPr>
+              <w:t>Một vài</w:t>
+            </w:r>
+          </w:p>
+          <w:p>
+            <w:pPr>
+              <w:rPr>
+                <w:bCs/>
+                <w:szCs w:val="26"/>
+              </w:rPr>
+            </w:pPr>
+            <w:r>
+              <w:rPr>
+                <w:bCs/>
+                <w:szCs w:val="26"/>
+              </w:rPr>
+              <w:t>Ít (không đáng kể)</w:t>
+            </w:r>
+          </w:p>
+        </w:tc>
+        <w:tc>
+          <w:tcPr>
+            <w:tcW w:w="1382" w:type="dxa"/>
+            <w:vMerge/>
+          </w:tcPr>
+          <w:p>
+            <w:pPr>
+              <w:rPr>
+                <w:bCs/>
+                <w:szCs w:val="26"/>
+              </w:rPr>
+            </w:pPr>
+          </w:p>
+        </w:tc>
+        <w:tc>
+          <w:tcPr>
+            <w:tcW w:w="4230" w:type="dxa"/>
+          </w:tcPr>
+          <w:p>
+            <w:pPr>
+              <w:rPr>
+                <w:bCs/>
+                <w:szCs w:val="26"/>
+                <w:highlight w:val="yellow"/>
+                <w:u w:val="thick" w:color="C45911" w:themeColor="accent2" w:themeShade="BF"/>
+              </w:rPr>
+            </w:pPr>
+            <w:r>
+              <w:rPr>
+                <w:bCs/>
+                <w:szCs w:val="26"/>
+              </w:rPr>
+              <w:t xml:space="preserve">The organizer has invited a lot of people, but only </w:t>
+            </w:r>
+            <w:r>
+              <w:rPr>
+                <w:bCs/>
+                <w:szCs w:val="26"/>
+                <w:highlight w:val="yellow"/>
+                <w:u w:val="thick" w:color="C45911" w:themeColor="accent2" w:themeShade="BF"/>
+              </w:rPr>
+              <w:t>a few come.</w:t>
+            </w:r>
+          </w:p>
+          <w:p>
+            <w:pPr>
+              <w:rPr>
+                <w:bCs/>
+                <w:szCs w:val="26"/>
+              </w:rPr>
+            </w:pPr>
+            <w:r>
+              <w:rPr>
+                <w:bCs/>
+                <w:szCs w:val="26"/>
+              </w:rPr>
+              <w:t>The competition for this position is fierce.</w:t>
+            </w:r>
+          </w:p>
+          <w:p>
+            <w:pPr>
+              <w:rPr>
+                <w:bCs/>
+                <w:szCs w:val="26"/>
+              </w:rPr>
+            </w:pPr>
+            <w:r>
+              <w:rPr>
+                <w:bCs/>
+                <w:szCs w:val="26"/>
+              </w:rPr>
+              <w:t xml:space="preserve">Thousands of people attend, but </w:t>
+            </w:r>
+            <w:r>
+              <w:rPr>
+                <w:bCs/>
+                <w:szCs w:val="26"/>
+                <w:highlight w:val="yellow"/>
+                <w:u w:val="thick" w:color="C45911" w:themeColor="accent2" w:themeShade="BF"/>
+              </w:rPr>
+              <w:t>few</w:t>
+            </w:r>
+            <w:r>
+              <w:rPr>
+                <w:bCs/>
+                <w:szCs w:val="26"/>
+                <w:highlight w:val="yellow"/>
+              </w:rPr>
+              <w:t xml:space="preserve"> </w:t>
+            </w:r>
+            <w:r>
+              <w:rPr>
+                <w:bCs/>
+                <w:szCs w:val="26"/>
+              </w:rPr>
+              <w:t>are chosen.</w:t>
+            </w:r>
+          </w:p>
+        </w:tc>
+      </w:tr>
+      <w:tr>
+        <w:trPr>
+          <w:trHeight w:val="710"/>
+          <w:jc w:val="center"/>
+        </w:trPr>
+        <w:tc>
+          <w:tcPr>
+            <w:tcW w:w="1675" w:type="dxa"/>
+          </w:tcPr>
+          <w:p>
+            <w:pPr>
+              <w:rPr>
+                <w:bCs/>
+                <w:szCs w:val="26"/>
+              </w:rPr>
+            </w:pPr>
+            <w:r>
+              <w:rPr>
+                <w:bCs/>
+                <w:szCs w:val="26"/>
+              </w:rPr>
+              <w:t>A little</w:t>
+            </w:r>
+            <w:r>
+              <w:rPr>
+                <w:bCs/>
+                <w:szCs w:val="26"/>
+              </w:rPr>
+              <w:t xml:space="preserve">    N</w:t>
+            </w:r>
+            <w:r>
+              <w:rPr>
+                <w:bCs/>
+                <w:szCs w:val="26"/>
+                <w:vertAlign w:val="subscript"/>
+              </w:rPr>
+              <w:t>k</w:t>
+            </w:r>
+          </w:p>
+          <w:p>
+            <w:pPr>
+              <w:rPr>
+                <w:bCs/>
+                <w:szCs w:val="26"/>
+              </w:rPr>
+            </w:pPr>
+            <w:r>
+              <w:rPr>
+                <w:bCs/>
+                <w:szCs w:val="26"/>
+              </w:rPr>
+              <w:t>Little</w:t>
+            </w:r>
+          </w:p>
+        </w:tc>
+        <w:tc>
+          <w:tcPr>
+            <w:tcW w:w="2608" w:type="dxa"/>
+          </w:tcPr>
+          <w:p>
+            <w:pPr>
+              <w:rPr>
+                <w:bCs/>
+                <w:szCs w:val="26"/>
+              </w:rPr>
+            </w:pPr>
+            <w:r>
+              <w:rPr>
+                <w:bCs/>
+                <w:szCs w:val="26"/>
+              </w:rPr>
+              <w:t>Một vài</w:t>
+            </w:r>
+          </w:p>
+          <w:p>
+            <w:pPr>
+              <w:rPr>
+                <w:bCs/>
+                <w:szCs w:val="26"/>
+              </w:rPr>
+            </w:pPr>
+            <w:r>
+              <w:rPr>
+                <w:bCs/>
+                <w:szCs w:val="26"/>
+              </w:rPr>
+              <w:t>Ít (không đáng kể)</w:t>
+            </w:r>
+          </w:p>
+        </w:tc>
+        <w:tc>
+          <w:tcPr>
+            <w:tcW w:w="1382" w:type="dxa"/>
+            <w:vMerge/>
+          </w:tcPr>
+          <w:p>
+            <w:pPr>
+              <w:rPr>
+                <w:bCs/>
+                <w:szCs w:val="26"/>
+              </w:rPr>
+            </w:pPr>
+          </w:p>
+        </w:tc>
+        <w:tc>
+          <w:tcPr>
+            <w:tcW w:w="4230" w:type="dxa"/>
+          </w:tcPr>
+          <w:p>
+            <w:pPr>
+              <w:rPr>
+                <w:bCs/>
+                <w:szCs w:val="26"/>
+              </w:rPr>
+            </w:pPr>
+            <w:r>
+              <w:rPr>
+                <w:bCs/>
+                <w:szCs w:val="26"/>
+              </w:rPr>
+              <w:t xml:space="preserve">Can I take </w:t>
+            </w:r>
+            <w:r>
+              <w:rPr>
+                <w:bCs/>
+                <w:szCs w:val="26"/>
+                <w:highlight w:val="yellow"/>
+                <w:u w:val="thick" w:color="C45911" w:themeColor="accent2" w:themeShade="BF"/>
+              </w:rPr>
+              <w:t>a little of</w:t>
+            </w:r>
+            <w:r>
+              <w:rPr>
+                <w:bCs/>
+                <w:szCs w:val="26"/>
+                <w:highlight w:val="yellow"/>
+              </w:rPr>
+              <w:t xml:space="preserve"> </w:t>
+            </w:r>
+            <w:r>
+              <w:rPr>
+                <w:bCs/>
+                <w:szCs w:val="26"/>
+              </w:rPr>
+              <w:t>this sugar?</w:t>
+            </w:r>
+          </w:p>
+          <w:p>
+            <w:pPr>
+              <w:rPr>
+                <w:bCs/>
+                <w:szCs w:val="26"/>
+              </w:rPr>
+            </w:pPr>
+            <w:r>
+              <w:rPr>
+                <w:bCs/>
+                <w:szCs w:val="26"/>
+              </w:rPr>
+              <w:t xml:space="preserve">I understood </w:t>
+            </w:r>
+            <w:r>
+              <w:rPr>
+                <w:bCs/>
+                <w:szCs w:val="26"/>
+                <w:highlight w:val="yellow"/>
+                <w:u w:val="thick" w:color="C45911" w:themeColor="accent2" w:themeShade="BF"/>
+              </w:rPr>
+              <w:t>little of</w:t>
+            </w:r>
+            <w:r>
+              <w:rPr>
+                <w:bCs/>
+                <w:szCs w:val="26"/>
+                <w:highlight w:val="yellow"/>
+              </w:rPr>
+              <w:t xml:space="preserve"> </w:t>
+            </w:r>
+            <w:r>
+              <w:rPr>
+                <w:bCs/>
+                <w:szCs w:val="26"/>
+              </w:rPr>
+              <w:t>what he said</w:t>
+            </w:r>
+          </w:p>
+        </w:tc>
+      </w:tr>
+      <w:tr>
+        <w:trPr>
+          <w:trHeight w:val="989"/>
+          <w:jc w:val="center"/>
+        </w:trPr>
+        <w:tc>
+          <w:tcPr>
+            <w:tcW w:w="1675" w:type="dxa"/>
+          </w:tcPr>
+          <w:p>
+            <w:pPr>
+              <w:rPr>
+                <w:bCs/>
+                <w:szCs w:val="26"/>
+              </w:rPr>
+            </w:pPr>
+            <w:r>
+              <w:rPr>
+                <w:bCs/>
+                <w:szCs w:val="26"/>
+              </w:rPr>
+              <w:t>Many</w:t>
+            </w:r>
+          </w:p>
+          <w:p>
+            <w:pPr>
+              <w:rPr>
+                <w:bCs/>
+                <w:szCs w:val="26"/>
+              </w:rPr>
+            </w:pPr>
+            <w:r>
+              <w:rPr>
+                <w:bCs/>
+                <w:szCs w:val="26"/>
+              </w:rPr>
+              <w:t>Much</w:t>
+            </w:r>
+          </w:p>
+        </w:tc>
+        <w:tc>
+          <w:tcPr>
+            <w:tcW w:w="2608" w:type="dxa"/>
+          </w:tcPr>
+          <w:p>
+            <w:pPr>
+              <w:rPr>
+                <w:bCs/>
+                <w:szCs w:val="26"/>
+              </w:rPr>
+            </w:pPr>
+            <w:r>
+              <w:rPr>
+                <w:bCs/>
+                <w:szCs w:val="26"/>
+              </w:rPr>
+              <w:t>Nhiều người;</w:t>
+            </w:r>
+          </w:p>
+          <w:p>
+            <w:pPr>
+              <w:rPr>
+                <w:bCs/>
+                <w:szCs w:val="26"/>
+              </w:rPr>
+            </w:pPr>
+            <w:r>
+              <w:rPr>
+                <w:bCs/>
+                <w:szCs w:val="26"/>
+              </w:rPr>
+              <w:t>Nhiều vật</w:t>
+            </w:r>
+          </w:p>
+        </w:tc>
+        <w:tc>
+          <w:tcPr>
+            <w:tcW w:w="1382" w:type="dxa"/>
+            <w:vMerge/>
+          </w:tcPr>
+          <w:p>
+            <w:pPr>
+              <w:rPr>
+                <w:bCs/>
+                <w:szCs w:val="26"/>
+              </w:rPr>
+            </w:pPr>
+          </w:p>
+        </w:tc>
+        <w:tc>
+          <w:tcPr>
+            <w:tcW w:w="4230" w:type="dxa"/>
+          </w:tcPr>
+          <w:p>
+            <w:pPr>
+              <w:rPr>
+                <w:bCs/>
+                <w:szCs w:val="26"/>
+              </w:rPr>
+            </w:pPr>
+            <w:r>
+              <w:rPr>
+                <w:bCs/>
+                <w:szCs w:val="26"/>
+                <w:highlight w:val="yellow"/>
+                <w:u w:val="thick" w:color="C45911" w:themeColor="accent2" w:themeShade="BF"/>
+              </w:rPr>
+              <w:t>Many</w:t>
+            </w:r>
+            <w:r>
+              <w:rPr>
+                <w:bCs/>
+                <w:szCs w:val="26"/>
+                <w:highlight w:val="yellow"/>
+              </w:rPr>
+              <w:t xml:space="preserve"> </w:t>
+            </w:r>
+            <w:r>
+              <w:rPr>
+                <w:bCs/>
+                <w:szCs w:val="26"/>
+              </w:rPr>
+              <w:t>have celebrated his birthday</w:t>
+            </w:r>
+          </w:p>
+          <w:p>
+            <w:pPr>
+              <w:rPr>
+                <w:bCs/>
+                <w:szCs w:val="26"/>
+              </w:rPr>
+            </w:pPr>
+            <w:r>
+              <w:rPr>
+                <w:bCs/>
+                <w:szCs w:val="26"/>
+              </w:rPr>
+              <w:t xml:space="preserve">Though he didn’t say </w:t>
+            </w:r>
+            <w:r>
+              <w:rPr>
+                <w:bCs/>
+                <w:szCs w:val="26"/>
+                <w:highlight w:val="yellow"/>
+                <w:u w:val="thick" w:color="C45911" w:themeColor="accent2" w:themeShade="BF"/>
+              </w:rPr>
+              <w:t>much</w:t>
+            </w:r>
+            <w:r>
+              <w:rPr>
+                <w:bCs/>
+                <w:szCs w:val="26"/>
+              </w:rPr>
+              <w:t>, I knew what he wanted</w:t>
+            </w:r>
+          </w:p>
+        </w:tc>
+      </w:tr>
+      <w:tr>
+        <w:trPr>
+          <w:jc w:val="center"/>
+        </w:trPr>
+        <w:tc>
+          <w:tcPr>
+            <w:tcW w:w="1675" w:type="dxa"/>
+          </w:tcPr>
+          <w:p>
+            <w:pPr>
+              <w:rPr>
+                <w:bCs/>
+                <w:szCs w:val="26"/>
+              </w:rPr>
+            </w:pPr>
+            <w:r>
+              <w:rPr>
+                <w:bCs/>
+                <w:szCs w:val="26"/>
+              </w:rPr>
+              <w:t>Those</w:t>
+            </w:r>
+          </w:p>
+        </w:tc>
+        <w:tc>
+          <w:tcPr>
+            <w:tcW w:w="2608" w:type="dxa"/>
+          </w:tcPr>
+          <w:p>
+            <w:pPr>
+              <w:rPr>
+                <w:bCs/>
+                <w:szCs w:val="26"/>
+              </w:rPr>
+            </w:pPr>
+            <w:r>
+              <w:rPr>
+                <w:bCs/>
+                <w:szCs w:val="26"/>
+              </w:rPr>
+              <w:t>Những người</w:t>
+            </w:r>
+          </w:p>
+          <w:p>
+            <w:pPr>
+              <w:rPr>
+                <w:bCs/>
+                <w:szCs w:val="26"/>
+              </w:rPr>
+            </w:pPr>
+            <w:r>
+              <w:rPr>
+                <w:bCs/>
+                <w:szCs w:val="26"/>
+              </w:rPr>
+              <w:t>Những vật</w:t>
+            </w:r>
+          </w:p>
+        </w:tc>
+        <w:tc>
+          <w:tcPr>
+            <w:tcW w:w="1382" w:type="dxa"/>
+            <w:vMerge/>
+          </w:tcPr>
+          <w:p>
+            <w:pPr>
+              <w:rPr>
+                <w:bCs/>
+                <w:szCs w:val="26"/>
+              </w:rPr>
+            </w:pPr>
+          </w:p>
+        </w:tc>
+        <w:tc>
+          <w:tcPr>
+            <w:tcW w:w="4230" w:type="dxa"/>
+          </w:tcPr>
+          <w:p>
+            <w:pPr>
+              <w:rPr>
+                <w:bCs/>
+                <w:szCs w:val="26"/>
+              </w:rPr>
+            </w:pPr>
+            <w:r>
+              <w:rPr>
+                <w:bCs/>
+                <w:szCs w:val="26"/>
+                <w:highlight w:val="yellow"/>
+                <w:u w:val="thick" w:color="C45911" w:themeColor="accent2" w:themeShade="BF"/>
+              </w:rPr>
+              <w:t>Those</w:t>
+            </w:r>
+            <w:r>
+              <w:rPr>
+                <w:bCs/>
+                <w:szCs w:val="26"/>
+                <w:highlight w:val="yellow"/>
+              </w:rPr>
+              <w:t xml:space="preserve"> </w:t>
+            </w:r>
+            <w:r>
+              <w:rPr>
+                <w:bCs/>
+                <w:szCs w:val="26"/>
+              </w:rPr>
+              <w:t>who want to become successful should work hard</w:t>
+            </w:r>
+          </w:p>
+        </w:tc>
+      </w:tr>
+    </w:tbl>
     <w:p>
       <w:pPr>
         <w:ind w:left="720"/>
+        <w:rPr>
+          <w:bCs/>
+          <w:szCs w:val="26"/>
+        </w:rPr>
+      </w:pPr>
+    </w:p>
+    <w:p>
+      <w:pPr>
+        <w:pStyle w:val="ListParagraph"/>
+        <w:numPr>
+          <w:ilvl w:val="0"/>
+          <w:numId w:val="34"/>
+        </w:numPr>
+        <w:rPr>
+          <w:bCs/>
+          <w:szCs w:val="26"/>
+        </w:rPr>
+      </w:pPr>
+      <w:r>
+        <w:rPr>
+          <w:bCs/>
+          <w:szCs w:val="26"/>
+        </w:rPr>
+        <w:t>Phân biệt Another và Other và The other</w:t>
+      </w:r>
+    </w:p>
+    <w:p>
+      <w:pPr>
+        <w:jc w:val="center"/>
+        <w:rPr>
+          <w:bCs/>
+          <w:szCs w:val="26"/>
+        </w:rPr>
+      </w:pPr>
+      <w:r>
+        <w:rPr>
+          <w:noProof/>
+        </w:rPr>
+        <w:drawing>
+          <wp:inline distT="0" distB="0" distL="0" distR="0" wp14:anchorId="212923B8" wp14:editId="0418FE21">
+            <wp:extent cx="5899867" cy="3091815"/>
+            <wp:effectExtent l="0" t="0" r="5715" b="0"/>
+            <wp:docPr id="1061188503" name="Picture 1"/>
+            <wp:cNvGraphicFramePr>
+              <a:graphicFrameLocks xmlns:a="http://schemas.openxmlformats.org/drawingml/2006/main" noChangeAspect="1"/>
+            </wp:cNvGraphicFramePr>
+            <a:graphic xmlns:a="http://schemas.openxmlformats.org/drawingml/2006/main">
+              <a:graphicData uri="http://schemas.openxmlformats.org/drawingml/2006/picture">
+                <pic:pic xmlns:pic="http://schemas.openxmlformats.org/drawingml/2006/picture">
+                  <pic:nvPicPr>
+                    <pic:cNvPr id="1061188503" name=""/>
+                    <pic:cNvPicPr/>
+                  </pic:nvPicPr>
+                  <pic:blipFill>
+                    <a:blip r:embed="rId10"/>
+                    <a:stretch>
+                      <a:fillRect/>
+                    </a:stretch>
+                  </pic:blipFill>
+                  <pic:spPr>
+                    <a:xfrm>
+                      <a:off x="0" y="0"/>
+                      <a:ext cx="5901706" cy="3092779"/>
+                    </a:xfrm>
+                    <a:prstGeom prst="rect">
+                      <a:avLst/>
+                    </a:prstGeom>
+                  </pic:spPr>
+                </pic:pic>
+              </a:graphicData>
+            </a:graphic>
+          </wp:inline>
+        </w:drawing>
+      </w:r>
+    </w:p>
+    <w:p>
+      <w:pPr>
+        <w:rPr>
+          <w:bCs/>
+          <w:szCs w:val="26"/>
+        </w:rPr>
+      </w:pPr>
+      <w:r>
+        <w:rPr>
+          <w:bCs/>
+          <w:szCs w:val="26"/>
+        </w:rPr>
+        <w:br w:type="page"/>
+      </w:r>
+    </w:p>
+    <w:tbl>
+      <w:tblPr>
+        <w:tblStyle w:val="TableGrid"/>
+        <w:tblW w:w="10710" w:type="dxa"/>
+        <w:tblLook w:val="04A0" w:firstRow="1" w:lastRow="0" w:firstColumn="1" w:lastColumn="0" w:noHBand="0" w:noVBand="1"/>
+      </w:tblPr>
+      <w:tblGrid>
+        <w:gridCol w:w="4320"/>
+        <w:gridCol w:w="2430"/>
+        <w:gridCol w:w="3960"/>
+      </w:tblGrid>
+      <w:tr>
+        <w:tc>
+          <w:tcPr>
+            <w:tcW w:w="4320" w:type="dxa"/>
+          </w:tcPr>
+          <w:p>
+            <w:pPr>
+              <w:rPr>
+                <w:bCs/>
+                <w:szCs w:val="26"/>
+              </w:rPr>
+            </w:pPr>
+            <w:r>
+              <w:rPr>
+                <w:bCs/>
+                <w:szCs w:val="26"/>
+              </w:rPr>
+              <w:lastRenderedPageBreak/>
+              <w:t>PRONOUNS</w:t>
+            </w:r>
+          </w:p>
+        </w:tc>
+        <w:tc>
+          <w:tcPr>
+            <w:tcW w:w="2430" w:type="dxa"/>
+          </w:tcPr>
+          <w:p>
+            <w:pPr>
+              <w:rPr>
+                <w:bCs/>
+                <w:szCs w:val="26"/>
+              </w:rPr>
+            </w:pPr>
+            <w:r>
+              <w:rPr>
+                <w:bCs/>
+                <w:szCs w:val="26"/>
+              </w:rPr>
+              <w:t>MEANING</w:t>
+            </w:r>
+          </w:p>
+        </w:tc>
+        <w:tc>
+          <w:tcPr>
+            <w:tcW w:w="3960" w:type="dxa"/>
+          </w:tcPr>
+          <w:p>
+            <w:pPr>
+              <w:rPr>
+                <w:bCs/>
+                <w:szCs w:val="26"/>
+              </w:rPr>
+            </w:pPr>
+            <w:r>
+              <w:rPr>
+                <w:bCs/>
+                <w:szCs w:val="26"/>
+              </w:rPr>
+              <w:t>EXAMPLE</w:t>
+            </w:r>
+          </w:p>
+        </w:tc>
+      </w:tr>
+      <w:tr>
+        <w:tc>
+          <w:tcPr>
+            <w:tcW w:w="4320" w:type="dxa"/>
+          </w:tcPr>
+          <w:p>
+            <w:pPr>
+              <w:rPr>
+                <w:bCs/>
+                <w:szCs w:val="26"/>
+              </w:rPr>
+            </w:pPr>
+            <w:r>
+              <w:rPr>
+                <w:bCs/>
+                <w:szCs w:val="26"/>
+              </w:rPr>
+              <w:t>Another (adj) + N số ít</w:t>
+            </w:r>
+          </w:p>
+          <w:p>
+            <w:pPr>
+              <w:rPr>
+                <w:bCs/>
+                <w:szCs w:val="26"/>
+              </w:rPr>
+            </w:pPr>
+            <w:r>
+              <w:rPr>
+                <w:bCs/>
+                <w:szCs w:val="26"/>
+              </w:rPr>
+              <w:t>Another (pronoun)</w:t>
+            </w:r>
+          </w:p>
+        </w:tc>
+        <w:tc>
+          <w:tcPr>
+            <w:tcW w:w="2430" w:type="dxa"/>
+          </w:tcPr>
+          <w:p>
+            <w:pPr>
+              <w:rPr>
+                <w:bCs/>
+                <w:szCs w:val="26"/>
+              </w:rPr>
+            </w:pPr>
+            <w:r>
+              <w:rPr>
+                <w:bCs/>
+                <w:szCs w:val="26"/>
+              </w:rPr>
+              <w:t>Một cái khác</w:t>
+            </w:r>
+          </w:p>
+          <w:p>
+            <w:pPr>
+              <w:rPr>
+                <w:bCs/>
+                <w:szCs w:val="26"/>
+              </w:rPr>
+            </w:pPr>
+            <w:r>
+              <w:rPr>
+                <w:bCs/>
+                <w:szCs w:val="26"/>
+              </w:rPr>
+              <w:t>Một người khác</w:t>
+            </w:r>
+          </w:p>
+        </w:tc>
+        <w:tc>
+          <w:tcPr>
+            <w:tcW w:w="3960" w:type="dxa"/>
+          </w:tcPr>
+          <w:p>
+            <w:pPr>
+              <w:rPr>
+                <w:bCs/>
+                <w:szCs w:val="26"/>
+              </w:rPr>
+            </w:pPr>
+            <w:r>
+              <w:rPr>
+                <w:bCs/>
+                <w:szCs w:val="26"/>
+              </w:rPr>
+              <w:t xml:space="preserve">One girl is wearing a white dress. </w:t>
+            </w:r>
+            <w:r>
+              <w:rPr>
+                <w:b/>
+                <w:szCs w:val="26"/>
+                <w:u w:val="single"/>
+              </w:rPr>
+              <w:t>Another</w:t>
+            </w:r>
+            <w:r>
+              <w:rPr>
+                <w:bCs/>
+                <w:szCs w:val="26"/>
+              </w:rPr>
+              <w:t xml:space="preserve"> </w:t>
+            </w:r>
+            <w:r>
+              <w:rPr>
+                <w:b/>
+                <w:szCs w:val="26"/>
+                <w:u w:val="single"/>
+              </w:rPr>
+              <w:t>girl</w:t>
+            </w:r>
+            <w:r>
+              <w:rPr>
+                <w:bCs/>
+                <w:szCs w:val="26"/>
+              </w:rPr>
+              <w:t>/</w:t>
+            </w:r>
+            <w:r>
+              <w:rPr>
+                <w:b/>
+                <w:szCs w:val="26"/>
+                <w:u w:val="single"/>
+              </w:rPr>
+              <w:t>Another</w:t>
+            </w:r>
+            <w:r>
+              <w:rPr>
+                <w:bCs/>
+                <w:szCs w:val="26"/>
+              </w:rPr>
+              <w:t xml:space="preserve"> is wearing a pink T-shirt</w:t>
+            </w:r>
+          </w:p>
+        </w:tc>
+      </w:tr>
+      <w:tr>
+        <w:tc>
+          <w:tcPr>
+            <w:tcW w:w="4320" w:type="dxa"/>
+          </w:tcPr>
+          <w:p>
+            <w:pPr>
+              <w:rPr>
+                <w:bCs/>
+                <w:szCs w:val="26"/>
+              </w:rPr>
+            </w:pPr>
+            <w:r>
+              <w:rPr>
+                <w:bCs/>
+                <w:szCs w:val="26"/>
+              </w:rPr>
+              <w:t>Other (adj) + N số nhiều</w:t>
+            </w:r>
+          </w:p>
+          <w:p>
+            <w:pPr>
+              <w:rPr>
+                <w:bCs/>
+                <w:szCs w:val="26"/>
+              </w:rPr>
+            </w:pPr>
+            <w:r>
+              <w:rPr>
+                <w:bCs/>
+                <w:szCs w:val="26"/>
+              </w:rPr>
+              <w:t>Others (pronoun) = Other + N số nhiều</w:t>
+            </w:r>
+          </w:p>
+        </w:tc>
+        <w:tc>
+          <w:tcPr>
+            <w:tcW w:w="2430" w:type="dxa"/>
+          </w:tcPr>
+          <w:p>
+            <w:pPr>
+              <w:rPr>
+                <w:bCs/>
+                <w:szCs w:val="26"/>
+              </w:rPr>
+            </w:pPr>
+            <w:r>
+              <w:rPr>
+                <w:bCs/>
+                <w:szCs w:val="26"/>
+              </w:rPr>
+              <w:t>Những cái khác</w:t>
+            </w:r>
+          </w:p>
+          <w:p>
+            <w:pPr>
+              <w:rPr>
+                <w:bCs/>
+                <w:szCs w:val="26"/>
+              </w:rPr>
+            </w:pPr>
+            <w:r>
+              <w:rPr>
+                <w:bCs/>
+                <w:szCs w:val="26"/>
+              </w:rPr>
+              <w:t>Những người khác</w:t>
+            </w:r>
+          </w:p>
+        </w:tc>
+        <w:tc>
+          <w:tcPr>
+            <w:tcW w:w="3960" w:type="dxa"/>
+          </w:tcPr>
+          <w:p>
+            <w:pPr>
+              <w:rPr>
+                <w:bCs/>
+                <w:szCs w:val="26"/>
+              </w:rPr>
+            </w:pPr>
+            <w:r>
+              <w:rPr>
+                <w:bCs/>
+                <w:szCs w:val="26"/>
+              </w:rPr>
+              <w:t xml:space="preserve">Some people prefer coffee, while </w:t>
+            </w:r>
+            <w:r>
+              <w:rPr>
+                <w:b/>
+                <w:szCs w:val="26"/>
+                <w:u w:val="single"/>
+              </w:rPr>
+              <w:t>other people</w:t>
+            </w:r>
+            <w:r>
+              <w:rPr>
+                <w:bCs/>
+                <w:szCs w:val="26"/>
+              </w:rPr>
+              <w:t>/</w:t>
+            </w:r>
+            <w:r>
+              <w:rPr>
+                <w:b/>
+                <w:szCs w:val="26"/>
+                <w:u w:val="single"/>
+              </w:rPr>
+              <w:t>others</w:t>
+            </w:r>
+            <w:r>
+              <w:rPr>
+                <w:bCs/>
+                <w:szCs w:val="26"/>
+              </w:rPr>
+              <w:t xml:space="preserve"> like tea</w:t>
+            </w:r>
+          </w:p>
+        </w:tc>
+      </w:tr>
+      <w:tr>
+        <w:tc>
+          <w:tcPr>
+            <w:tcW w:w="4320" w:type="dxa"/>
+          </w:tcPr>
+          <w:p>
+            <w:pPr>
+              <w:rPr>
+                <w:bCs/>
+                <w:szCs w:val="26"/>
+              </w:rPr>
+            </w:pPr>
+            <w:r>
+              <w:rPr>
+                <w:bCs/>
+                <w:szCs w:val="26"/>
+              </w:rPr>
+              <w:t>The other (adj) + N số ít</w:t>
+            </w:r>
+          </w:p>
+          <w:p>
+            <w:pPr>
+              <w:rPr>
+                <w:bCs/>
+                <w:szCs w:val="26"/>
+              </w:rPr>
+            </w:pPr>
+            <w:r>
+              <w:rPr>
+                <w:bCs/>
+                <w:szCs w:val="26"/>
+              </w:rPr>
+              <w:t>The other (adj) + N số nhiều</w:t>
+            </w:r>
+          </w:p>
+          <w:p>
+            <w:pPr>
+              <w:rPr>
+                <w:bCs/>
+                <w:szCs w:val="26"/>
+              </w:rPr>
+            </w:pPr>
+            <w:r>
+              <w:rPr>
+                <w:bCs/>
+                <w:szCs w:val="26"/>
+              </w:rPr>
+              <w:t>The other (pronoun)</w:t>
+            </w:r>
+          </w:p>
+          <w:p>
+            <w:pPr>
+              <w:rPr>
+                <w:bCs/>
+                <w:szCs w:val="26"/>
+              </w:rPr>
+            </w:pPr>
+            <w:r>
+              <w:rPr>
+                <w:bCs/>
+                <w:szCs w:val="26"/>
+              </w:rPr>
+              <w:t xml:space="preserve">The others (pronoun) = The other (adj)  </w:t>
+            </w:r>
+          </w:p>
+          <w:p>
+            <w:pPr>
+              <w:rPr>
+                <w:bCs/>
+                <w:szCs w:val="26"/>
+              </w:rPr>
+            </w:pPr>
+            <w:r>
+              <w:rPr>
+                <w:bCs/>
+                <w:szCs w:val="26"/>
+              </w:rPr>
+              <w:t>+ N số nhiều</w:t>
+            </w:r>
+          </w:p>
+        </w:tc>
+        <w:tc>
+          <w:tcPr>
+            <w:tcW w:w="2430" w:type="dxa"/>
+          </w:tcPr>
+          <w:p>
+            <w:pPr>
+              <w:rPr>
+                <w:bCs/>
+                <w:szCs w:val="26"/>
+              </w:rPr>
+            </w:pPr>
+            <w:r>
+              <w:rPr>
+                <w:bCs/>
+                <w:szCs w:val="26"/>
+              </w:rPr>
+              <w:t>Cái còn lại</w:t>
+            </w:r>
+          </w:p>
+          <w:p>
+            <w:pPr>
+              <w:rPr>
+                <w:bCs/>
+                <w:szCs w:val="26"/>
+              </w:rPr>
+            </w:pPr>
+            <w:r>
+              <w:rPr>
+                <w:bCs/>
+                <w:szCs w:val="26"/>
+              </w:rPr>
+              <w:t>Người còn lại</w:t>
+            </w:r>
+          </w:p>
+          <w:p>
+            <w:pPr>
+              <w:rPr>
+                <w:bCs/>
+                <w:szCs w:val="26"/>
+              </w:rPr>
+            </w:pPr>
+            <w:r>
+              <w:rPr>
+                <w:bCs/>
+                <w:szCs w:val="26"/>
+              </w:rPr>
+              <w:t>Những cái còn lại</w:t>
+            </w:r>
+          </w:p>
+          <w:p>
+            <w:pPr>
+              <w:rPr>
+                <w:bCs/>
+                <w:szCs w:val="26"/>
+              </w:rPr>
+            </w:pPr>
+            <w:r>
+              <w:rPr>
+                <w:bCs/>
+                <w:szCs w:val="26"/>
+              </w:rPr>
+              <w:t>Những người còn lại</w:t>
+            </w:r>
+          </w:p>
+        </w:tc>
+        <w:tc>
+          <w:tcPr>
+            <w:tcW w:w="3960" w:type="dxa"/>
+          </w:tcPr>
+          <w:p>
+            <w:pPr>
+              <w:rPr>
+                <w:bCs/>
+                <w:szCs w:val="26"/>
+              </w:rPr>
+            </w:pPr>
+            <w:r>
+              <w:rPr>
+                <w:bCs/>
+                <w:szCs w:val="26"/>
+              </w:rPr>
+              <w:t xml:space="preserve">Some people decided to go to the beach. </w:t>
+            </w:r>
+            <w:r>
+              <w:rPr>
+                <w:b/>
+                <w:szCs w:val="26"/>
+                <w:u w:val="single"/>
+              </w:rPr>
+              <w:t>The other people</w:t>
+            </w:r>
+            <w:r>
+              <w:rPr>
+                <w:bCs/>
+                <w:szCs w:val="26"/>
+              </w:rPr>
+              <w:t>/</w:t>
+            </w:r>
+            <w:r>
+              <w:rPr>
+                <w:b/>
+                <w:szCs w:val="26"/>
+                <w:u w:val="single"/>
+              </w:rPr>
+              <w:t>The others</w:t>
+            </w:r>
+            <w:r>
+              <w:rPr>
+                <w:bCs/>
+                <w:szCs w:val="26"/>
+              </w:rPr>
+              <w:t xml:space="preserve"> stayed at home.</w:t>
+            </w:r>
+          </w:p>
+          <w:p>
+            <w:pPr>
+              <w:rPr>
+                <w:bCs/>
+                <w:szCs w:val="26"/>
+              </w:rPr>
+            </w:pPr>
+            <w:r>
+              <w:rPr>
+                <w:bCs/>
+                <w:szCs w:val="26"/>
+              </w:rPr>
+              <w:t xml:space="preserve">We have four people. Threee are outside, and </w:t>
+            </w:r>
+            <w:r>
+              <w:rPr>
+                <w:b/>
+                <w:szCs w:val="26"/>
+                <w:u w:val="single"/>
+              </w:rPr>
+              <w:t>the other</w:t>
+            </w:r>
+            <w:r>
+              <w:rPr>
+                <w:bCs/>
+                <w:szCs w:val="26"/>
+              </w:rPr>
+              <w:t xml:space="preserve"> is in the house</w:t>
+            </w:r>
+          </w:p>
+        </w:tc>
+      </w:tr>
+    </w:tbl>
+    <w:p>
+      <w:pPr>
+        <w:rPr>
+          <w:bCs/>
+          <w:szCs w:val="26"/>
+        </w:rPr>
+      </w:pPr>
+    </w:p>
+    <w:p>
+      <w:pPr>
+        <w:rPr>
+          <w:b/>
+          <w:sz w:val="28"/>
+          <w:szCs w:val="26"/>
+        </w:rPr>
+      </w:pPr>
+      <w:r>
+        <w:rPr>
+          <w:b/>
+          <w:sz w:val="28"/>
+          <w:szCs w:val="26"/>
+        </w:rPr>
+        <w:t xml:space="preserve">Practice </w:t>
+      </w:r>
+    </w:p>
+    <w:p>
+      <w:pPr>
+        <w:pStyle w:val="ListParagraph"/>
+        <w:numPr>
+          <w:ilvl w:val="0"/>
+          <w:numId w:val="37"/>
+        </w:numPr>
+        <w:rPr>
+          <w:bCs/>
+          <w:szCs w:val="26"/>
+        </w:rPr>
+      </w:pPr>
+      <w:r>
+        <w:rPr>
+          <w:bCs/>
+          <w:szCs w:val="26"/>
+        </w:rPr>
+        <w:t>Don’t hesitate to contact Mrs. Yennings if you would like to ask ---- about the upcoming conference.</w:t>
+      </w:r>
+    </w:p>
+    <w:p>
+      <w:pPr>
+        <w:pStyle w:val="ListParagraph"/>
+        <w:rPr>
+          <w:bCs/>
+          <w:szCs w:val="26"/>
+        </w:rPr>
+      </w:pPr>
+      <w:r>
+        <w:rPr>
+          <w:bCs/>
+          <w:szCs w:val="26"/>
+        </w:rPr>
+        <w:t>(A) he</w:t>
+      </w:r>
+    </w:p>
+    <w:p>
+      <w:pPr>
+        <w:pStyle w:val="ListParagraph"/>
+        <w:rPr>
+          <w:bCs/>
+          <w:szCs w:val="26"/>
+        </w:rPr>
+      </w:pPr>
+      <w:r>
+        <w:rPr>
+          <w:bCs/>
+          <w:szCs w:val="26"/>
+        </w:rPr>
+        <w:t>(B) him</w:t>
+      </w:r>
+    </w:p>
+    <w:p>
+      <w:pPr>
+        <w:pStyle w:val="ListParagraph"/>
+        <w:rPr>
+          <w:bCs/>
+          <w:szCs w:val="26"/>
+        </w:rPr>
+      </w:pPr>
+      <w:r>
+        <w:rPr>
+          <w:bCs/>
+          <w:szCs w:val="26"/>
+        </w:rPr>
+        <w:t>(C) her</w:t>
+      </w:r>
+    </w:p>
+    <w:p>
+      <w:pPr>
+        <w:pStyle w:val="ListParagraph"/>
+        <w:rPr>
+          <w:bCs/>
+          <w:szCs w:val="26"/>
+        </w:rPr>
+      </w:pPr>
+      <w:r>
+        <w:rPr>
+          <w:bCs/>
+          <w:szCs w:val="26"/>
+        </w:rPr>
+        <w:t>(D) she</w:t>
+      </w:r>
+    </w:p>
+    <w:p>
+      <w:pPr>
+        <w:pStyle w:val="ListParagraph"/>
+        <w:numPr>
+          <w:ilvl w:val="0"/>
+          <w:numId w:val="37"/>
+        </w:numPr>
+        <w:rPr>
+          <w:bCs/>
+          <w:szCs w:val="26"/>
+        </w:rPr>
+      </w:pPr>
+      <w:r>
+        <w:rPr>
+          <w:bCs/>
+          <w:szCs w:val="26"/>
+        </w:rPr>
+        <w:t>My computer has a lot of memories, but ---- has more</w:t>
+      </w:r>
+    </w:p>
+    <w:p>
+      <w:pPr>
+        <w:pStyle w:val="ListParagraph"/>
+        <w:rPr>
+          <w:bCs/>
+          <w:szCs w:val="26"/>
+        </w:rPr>
+      </w:pPr>
+      <w:r>
+        <w:rPr>
+          <w:bCs/>
+          <w:szCs w:val="26"/>
+        </w:rPr>
+        <w:t>(A)</w:t>
+      </w:r>
+      <w:r>
+        <w:rPr>
+          <w:bCs/>
+          <w:szCs w:val="26"/>
+        </w:rPr>
+        <w:t xml:space="preserve"> </w:t>
+      </w:r>
+      <w:r>
+        <w:rPr>
+          <w:bCs/>
+          <w:szCs w:val="26"/>
+        </w:rPr>
+        <w:t>it</w:t>
+      </w:r>
+    </w:p>
+    <w:p>
+      <w:pPr>
+        <w:pStyle w:val="ListParagraph"/>
+        <w:rPr>
+          <w:bCs/>
+          <w:szCs w:val="26"/>
+        </w:rPr>
+      </w:pPr>
+      <w:r>
+        <w:rPr>
+          <w:bCs/>
+          <w:szCs w:val="26"/>
+        </w:rPr>
+        <w:t>(B) she</w:t>
+      </w:r>
+    </w:p>
+    <w:p>
+      <w:pPr>
+        <w:pStyle w:val="ListParagraph"/>
+        <w:rPr>
+          <w:bCs/>
+          <w:szCs w:val="26"/>
+        </w:rPr>
+      </w:pPr>
+      <w:r>
+        <w:rPr>
+          <w:bCs/>
+          <w:szCs w:val="26"/>
+        </w:rPr>
+        <w:t>(C )</w:t>
+      </w:r>
+      <w:r>
+        <w:rPr>
+          <w:bCs/>
+          <w:szCs w:val="26"/>
+        </w:rPr>
+        <w:t xml:space="preserve"> </w:t>
+      </w:r>
+      <w:r>
+        <w:rPr>
+          <w:bCs/>
+          <w:szCs w:val="26"/>
+        </w:rPr>
+        <w:t>mine</w:t>
+      </w:r>
+    </w:p>
+    <w:p>
+      <w:pPr>
+        <w:pStyle w:val="ListParagraph"/>
+        <w:rPr>
+          <w:bCs/>
+          <w:szCs w:val="26"/>
+        </w:rPr>
+      </w:pPr>
+      <w:r>
+        <w:rPr>
+          <w:bCs/>
+          <w:szCs w:val="26"/>
+        </w:rPr>
+        <w:t>(D) hers</w:t>
+      </w:r>
+    </w:p>
+    <w:p>
+      <w:pPr>
+        <w:pStyle w:val="ListParagraph"/>
+        <w:numPr>
+          <w:ilvl w:val="0"/>
+          <w:numId w:val="37"/>
+        </w:numPr>
+        <w:rPr>
+          <w:bCs/>
+          <w:szCs w:val="26"/>
+        </w:rPr>
+      </w:pPr>
+      <w:r>
+        <w:rPr>
+          <w:bCs/>
+          <w:szCs w:val="26"/>
+        </w:rPr>
+        <w:t>After several meetings and phone calls with Mr. Sutton, I found ---- to be fiercely opposed to assisting me.</w:t>
+      </w:r>
+    </w:p>
+    <w:p>
+      <w:pPr>
+        <w:pStyle w:val="ListParagraph"/>
+        <w:rPr>
+          <w:bCs/>
+          <w:szCs w:val="26"/>
+        </w:rPr>
+      </w:pPr>
+      <w:r>
+        <w:rPr>
+          <w:bCs/>
+          <w:szCs w:val="26"/>
+        </w:rPr>
+        <w:t>(A) him</w:t>
+      </w:r>
+    </w:p>
+    <w:p>
+      <w:pPr>
+        <w:pStyle w:val="ListParagraph"/>
+        <w:rPr>
+          <w:bCs/>
+          <w:szCs w:val="26"/>
+        </w:rPr>
+      </w:pPr>
+      <w:r>
+        <w:rPr>
+          <w:bCs/>
+          <w:szCs w:val="26"/>
+        </w:rPr>
+        <w:t>(B) his</w:t>
+      </w:r>
+    </w:p>
+    <w:p>
+      <w:pPr>
+        <w:pStyle w:val="ListParagraph"/>
+        <w:rPr>
+          <w:bCs/>
+          <w:szCs w:val="26"/>
+        </w:rPr>
+      </w:pPr>
+      <w:r>
+        <w:rPr>
+          <w:bCs/>
+          <w:szCs w:val="26"/>
+        </w:rPr>
+        <w:t>(C) he</w:t>
+      </w:r>
+    </w:p>
+    <w:p>
+      <w:pPr>
+        <w:pStyle w:val="ListParagraph"/>
+        <w:rPr>
+          <w:bCs/>
+          <w:szCs w:val="26"/>
+        </w:rPr>
+      </w:pPr>
+      <w:r>
+        <w:rPr>
+          <w:bCs/>
+          <w:szCs w:val="26"/>
+        </w:rPr>
+        <w:t>(D) himself</w:t>
+      </w:r>
+    </w:p>
+    <w:p>
+      <w:pPr>
+        <w:pStyle w:val="ListParagraph"/>
+        <w:numPr>
+          <w:ilvl w:val="0"/>
+          <w:numId w:val="37"/>
+        </w:numPr>
+        <w:rPr>
+          <w:bCs/>
+          <w:szCs w:val="26"/>
+        </w:rPr>
+      </w:pPr>
+      <w:r>
+        <w:rPr>
+          <w:bCs/>
+          <w:szCs w:val="26"/>
+        </w:rPr>
+        <w:t>Ms. Nora decided to find a solution for the problem by -----.</w:t>
+      </w:r>
+    </w:p>
+    <w:p>
+      <w:pPr>
+        <w:ind w:left="720"/>
+        <w:rPr>
+          <w:bCs/>
+          <w:szCs w:val="26"/>
+        </w:rPr>
+      </w:pPr>
+      <w:r>
+        <w:rPr>
+          <w:bCs/>
+          <w:szCs w:val="26"/>
+        </w:rPr>
+        <w:t>(A) her</w:t>
+      </w:r>
+    </w:p>
+    <w:p>
+      <w:pPr>
+        <w:ind w:left="720"/>
+        <w:rPr>
+          <w:bCs/>
+          <w:szCs w:val="26"/>
+        </w:rPr>
+      </w:pPr>
+      <w:r>
+        <w:rPr>
+          <w:bCs/>
+          <w:szCs w:val="26"/>
+        </w:rPr>
+        <w:t>(B) hers</w:t>
+      </w:r>
+    </w:p>
+    <w:p>
+      <w:pPr>
+        <w:ind w:left="720"/>
+        <w:rPr>
+          <w:bCs/>
+          <w:szCs w:val="26"/>
+        </w:rPr>
+      </w:pPr>
+      <w:r>
+        <w:rPr>
+          <w:bCs/>
+          <w:szCs w:val="26"/>
+        </w:rPr>
+        <w:t>(C) herself</w:t>
+      </w:r>
+    </w:p>
+    <w:p>
+      <w:pPr>
+        <w:ind w:left="720"/>
+        <w:rPr>
+          <w:bCs/>
+          <w:szCs w:val="26"/>
+        </w:rPr>
+      </w:pPr>
+      <w:r>
+        <w:rPr>
+          <w:bCs/>
+          <w:szCs w:val="26"/>
+        </w:rPr>
+        <w:t>(D) she</w:t>
+      </w:r>
+    </w:p>
+    <w:p>
+      <w:pPr>
+        <w:rPr>
+          <w:bCs/>
+          <w:szCs w:val="26"/>
+        </w:rPr>
+      </w:pPr>
+      <w:r>
+        <w:rPr>
+          <w:bCs/>
+          <w:szCs w:val="26"/>
+        </w:rPr>
+        <w:br w:type="page"/>
+      </w:r>
+    </w:p>
+    <w:p>
+      <w:pPr>
+        <w:pStyle w:val="ListParagraph"/>
+        <w:numPr>
+          <w:ilvl w:val="0"/>
+          <w:numId w:val="37"/>
+        </w:numPr>
+        <w:rPr>
+          <w:bCs/>
+          <w:szCs w:val="26"/>
+        </w:rPr>
+      </w:pPr>
+      <w:r>
+        <w:rPr>
+          <w:bCs/>
+          <w:szCs w:val="26"/>
+        </w:rPr>
+        <w:lastRenderedPageBreak/>
+        <w:t>Make sure you bring ---- ID to open an account.</w:t>
+      </w:r>
+    </w:p>
+    <w:p>
+      <w:pPr>
+        <w:pStyle w:val="ListParagraph"/>
+        <w:rPr>
+          <w:bCs/>
+          <w:szCs w:val="26"/>
+        </w:rPr>
+      </w:pPr>
+      <w:r>
+        <w:rPr>
+          <w:bCs/>
+          <w:szCs w:val="26"/>
+        </w:rPr>
+        <w:t>(A) you</w:t>
+      </w:r>
+    </w:p>
+    <w:p>
+      <w:pPr>
+        <w:pStyle w:val="ListParagraph"/>
+        <w:rPr>
+          <w:bCs/>
+          <w:szCs w:val="26"/>
+        </w:rPr>
+      </w:pPr>
+      <w:r>
+        <w:rPr>
+          <w:bCs/>
+          <w:szCs w:val="26"/>
+        </w:rPr>
+        <w:t>(B) your</w:t>
+      </w:r>
+    </w:p>
+    <w:p>
+      <w:pPr>
+        <w:pStyle w:val="ListParagraph"/>
+        <w:rPr>
+          <w:bCs/>
+          <w:szCs w:val="26"/>
+        </w:rPr>
+      </w:pPr>
+      <w:r>
+        <w:rPr>
+          <w:bCs/>
+          <w:szCs w:val="26"/>
+        </w:rPr>
+        <w:t>(C) yours</w:t>
+      </w:r>
+    </w:p>
+    <w:p>
+      <w:pPr>
+        <w:pStyle w:val="ListParagraph"/>
+        <w:rPr>
+          <w:bCs/>
+          <w:szCs w:val="26"/>
+        </w:rPr>
+      </w:pPr>
+      <w:r>
+        <w:rPr>
+          <w:bCs/>
+          <w:szCs w:val="26"/>
+        </w:rPr>
+        <w:t>(D) yourself</w:t>
+      </w:r>
+    </w:p>
+    <w:p>
+      <w:pPr>
+        <w:pStyle w:val="ListParagraph"/>
+        <w:numPr>
+          <w:ilvl w:val="0"/>
+          <w:numId w:val="37"/>
+        </w:numPr>
+        <w:rPr>
+          <w:bCs/>
+          <w:szCs w:val="26"/>
+        </w:rPr>
+      </w:pPr>
+      <w:r>
+        <w:rPr>
+          <w:bCs/>
+          <w:szCs w:val="26"/>
+        </w:rPr>
+        <w:t>We asked Ms. Lee if ----- wants to come back later.</w:t>
+      </w:r>
+    </w:p>
+    <w:p>
+      <w:pPr>
+        <w:ind w:left="720"/>
+        <w:rPr>
+          <w:bCs/>
+          <w:szCs w:val="26"/>
+        </w:rPr>
+      </w:pPr>
+      <w:r>
+        <w:rPr>
+          <w:bCs/>
+          <w:szCs w:val="26"/>
+        </w:rPr>
+        <w:t>(A) she</w:t>
+      </w:r>
+    </w:p>
+    <w:p>
+      <w:pPr>
+        <w:ind w:left="720"/>
+        <w:rPr>
+          <w:bCs/>
+          <w:szCs w:val="26"/>
+        </w:rPr>
+      </w:pPr>
+      <w:r>
+        <w:rPr>
+          <w:bCs/>
+          <w:szCs w:val="26"/>
+        </w:rPr>
+        <w:t>(B) her</w:t>
+      </w:r>
+    </w:p>
+    <w:p>
+      <w:pPr>
+        <w:ind w:left="720"/>
+        <w:rPr>
+          <w:bCs/>
+          <w:szCs w:val="26"/>
+        </w:rPr>
+      </w:pPr>
+      <w:r>
+        <w:rPr>
+          <w:bCs/>
+          <w:szCs w:val="26"/>
+        </w:rPr>
+        <w:t>(C) hers</w:t>
+      </w:r>
+    </w:p>
+    <w:p>
+      <w:pPr>
+        <w:ind w:left="720"/>
+        <w:rPr>
+          <w:bCs/>
+          <w:szCs w:val="26"/>
+        </w:rPr>
+      </w:pPr>
+      <w:r>
+        <w:rPr>
+          <w:bCs/>
+          <w:szCs w:val="26"/>
+        </w:rPr>
+        <w:t>(D) herself</w:t>
+      </w:r>
+    </w:p>
+    <w:p>
+      <w:pPr>
+        <w:pStyle w:val="ListParagraph"/>
+        <w:numPr>
+          <w:ilvl w:val="0"/>
+          <w:numId w:val="37"/>
+        </w:numPr>
+        <w:rPr>
+          <w:bCs/>
+          <w:szCs w:val="26"/>
+        </w:rPr>
+      </w:pPr>
+      <w:r>
+        <w:rPr>
+          <w:bCs/>
+          <w:szCs w:val="26"/>
+        </w:rPr>
+        <w:t>We are awaiting Mary to turn in her annual fiscal report before we calculate ----.</w:t>
+      </w:r>
+    </w:p>
+    <w:p>
+      <w:pPr>
+        <w:ind w:left="720"/>
+        <w:rPr>
+          <w:bCs/>
+          <w:szCs w:val="26"/>
+        </w:rPr>
+      </w:pPr>
+      <w:r>
+        <w:rPr>
+          <w:bCs/>
+          <w:szCs w:val="26"/>
+        </w:rPr>
+        <w:t>(A) us</w:t>
+      </w:r>
+    </w:p>
+    <w:p>
+      <w:pPr>
+        <w:ind w:left="720"/>
+        <w:rPr>
+          <w:bCs/>
+          <w:szCs w:val="26"/>
+        </w:rPr>
+      </w:pPr>
+      <w:r>
+        <w:rPr>
+          <w:bCs/>
+          <w:szCs w:val="26"/>
+        </w:rPr>
+        <w:t>(B) our</w:t>
+      </w:r>
+    </w:p>
+    <w:p>
+      <w:pPr>
+        <w:ind w:left="720"/>
+        <w:rPr>
+          <w:bCs/>
+          <w:szCs w:val="26"/>
+        </w:rPr>
+      </w:pPr>
+      <w:r>
+        <w:rPr>
+          <w:bCs/>
+          <w:szCs w:val="26"/>
+        </w:rPr>
+        <w:t>(C) ourselves</w:t>
+      </w:r>
+    </w:p>
+    <w:p>
+      <w:pPr>
+        <w:ind w:left="720"/>
+        <w:rPr>
+          <w:bCs/>
+          <w:szCs w:val="26"/>
+        </w:rPr>
+      </w:pPr>
+      <w:r>
+        <w:rPr>
+          <w:bCs/>
+          <w:szCs w:val="26"/>
+        </w:rPr>
+        <w:t>(D) ours</w:t>
+      </w:r>
+    </w:p>
+    <w:p>
+      <w:pPr>
+        <w:pStyle w:val="ListParagraph"/>
+        <w:numPr>
+          <w:ilvl w:val="0"/>
+          <w:numId w:val="37"/>
+        </w:numPr>
+        <w:rPr>
+          <w:bCs/>
+          <w:szCs w:val="26"/>
+        </w:rPr>
+      </w:pPr>
+      <w:r>
+        <w:rPr>
+          <w:bCs/>
+          <w:szCs w:val="26"/>
+        </w:rPr>
+        <w:t>The finance department would like to announce the addition of Jack Pastermak to ---- team of accountants.</w:t>
+      </w:r>
+    </w:p>
+    <w:p>
+      <w:pPr>
+        <w:ind w:left="720"/>
+        <w:rPr>
+          <w:bCs/>
+          <w:szCs w:val="26"/>
+        </w:rPr>
+      </w:pPr>
+      <w:r>
+        <w:rPr>
+          <w:bCs/>
+          <w:szCs w:val="26"/>
+        </w:rPr>
+        <w:t xml:space="preserve">(A) </w:t>
+      </w:r>
+      <w:r>
+        <w:rPr>
+          <w:bCs/>
+          <w:szCs w:val="26"/>
+        </w:rPr>
+        <w:t>its</w:t>
+      </w:r>
+    </w:p>
+    <w:p>
+      <w:pPr>
+        <w:ind w:left="720"/>
+        <w:rPr>
+          <w:bCs/>
+          <w:szCs w:val="26"/>
+        </w:rPr>
+      </w:pPr>
+      <w:r>
+        <w:rPr>
+          <w:bCs/>
+          <w:szCs w:val="26"/>
+        </w:rPr>
+        <w:t xml:space="preserve">(B) </w:t>
+      </w:r>
+      <w:r>
+        <w:rPr>
+          <w:bCs/>
+          <w:szCs w:val="26"/>
+        </w:rPr>
+        <w:t>it</w:t>
+      </w:r>
+    </w:p>
+    <w:p>
+      <w:pPr>
+        <w:ind w:left="720"/>
+        <w:rPr>
+          <w:bCs/>
+          <w:szCs w:val="26"/>
+        </w:rPr>
+      </w:pPr>
+      <w:r>
+        <w:rPr>
+          <w:bCs/>
+          <w:szCs w:val="26"/>
+        </w:rPr>
+        <w:t xml:space="preserve">(C) </w:t>
+      </w:r>
+      <w:r>
+        <w:rPr>
+          <w:bCs/>
+          <w:szCs w:val="26"/>
+        </w:rPr>
+        <w:t>his</w:t>
+      </w:r>
+    </w:p>
+    <w:p>
+      <w:pPr>
+        <w:ind w:left="720"/>
+        <w:rPr>
+          <w:bCs/>
+          <w:szCs w:val="26"/>
+        </w:rPr>
+      </w:pPr>
+      <w:r>
+        <w:rPr>
+          <w:bCs/>
+          <w:szCs w:val="26"/>
+        </w:rPr>
+        <w:t xml:space="preserve">(D) </w:t>
+      </w:r>
+      <w:r>
+        <w:rPr>
+          <w:bCs/>
+          <w:szCs w:val="26"/>
+        </w:rPr>
+        <w:t>him</w:t>
+      </w:r>
+    </w:p>
+    <w:p>
+      <w:pPr>
+        <w:pStyle w:val="ListParagraph"/>
+        <w:numPr>
+          <w:ilvl w:val="0"/>
+          <w:numId w:val="37"/>
+        </w:numPr>
+        <w:rPr>
+          <w:bCs/>
+          <w:szCs w:val="26"/>
+        </w:rPr>
+      </w:pPr>
+      <w:r>
+        <w:rPr>
+          <w:bCs/>
+          <w:szCs w:val="26"/>
+        </w:rPr>
+        <w:t>It is the company’s policy that the director ---- must stay away from any political involvement in carrying out his responsibilities</w:t>
+      </w:r>
+    </w:p>
+    <w:p>
+      <w:pPr>
+        <w:ind w:left="720"/>
+        <w:rPr>
+          <w:bCs/>
+          <w:szCs w:val="26"/>
+        </w:rPr>
+      </w:pPr>
+      <w:r>
+        <w:rPr>
+          <w:bCs/>
+          <w:szCs w:val="26"/>
+        </w:rPr>
+        <w:t>(A) him</w:t>
+      </w:r>
+    </w:p>
+    <w:p>
+      <w:pPr>
+        <w:ind w:left="720"/>
+        <w:rPr>
+          <w:bCs/>
+          <w:szCs w:val="26"/>
+        </w:rPr>
+      </w:pPr>
+      <w:r>
+        <w:rPr>
+          <w:bCs/>
+          <w:szCs w:val="26"/>
+        </w:rPr>
+        <w:t>(B) himself</w:t>
+      </w:r>
+    </w:p>
+    <w:p>
+      <w:pPr>
+        <w:ind w:left="720"/>
+        <w:rPr>
+          <w:bCs/>
+          <w:szCs w:val="26"/>
+        </w:rPr>
+      </w:pPr>
+      <w:r>
+        <w:rPr>
+          <w:bCs/>
+          <w:szCs w:val="26"/>
+        </w:rPr>
+        <w:t>(C) he</w:t>
+      </w:r>
+    </w:p>
+    <w:p>
+      <w:pPr>
+        <w:ind w:left="720"/>
+        <w:rPr>
+          <w:bCs/>
+          <w:szCs w:val="26"/>
+        </w:rPr>
+      </w:pPr>
+      <w:r>
+        <w:rPr>
+          <w:bCs/>
+          <w:szCs w:val="26"/>
+        </w:rPr>
+        <w:t>(D) his</w:t>
+      </w:r>
+    </w:p>
+    <w:p>
+      <w:pPr>
+        <w:rPr>
+          <w:bCs/>
+          <w:szCs w:val="26"/>
+        </w:rPr>
+      </w:pPr>
+      <w:r>
+        <w:rPr>
+          <w:bCs/>
+          <w:szCs w:val="26"/>
+        </w:rPr>
+        <w:br w:type="page"/>
+      </w:r>
+    </w:p>
+    <w:p>
+      <w:pPr>
+        <w:pStyle w:val="ListParagraph"/>
+        <w:numPr>
+          <w:ilvl w:val="0"/>
+          <w:numId w:val="37"/>
+        </w:numPr>
+        <w:rPr>
+          <w:bCs/>
+          <w:szCs w:val="26"/>
+        </w:rPr>
+      </w:pPr>
+      <w:r>
+        <w:rPr>
+          <w:bCs/>
+          <w:szCs w:val="26"/>
+        </w:rPr>
+        <w:lastRenderedPageBreak/>
+        <w:t xml:space="preserve"> One employee at the company prefers working fixed hours, while ----- appreciates the flexible hours.</w:t>
+      </w:r>
+    </w:p>
+    <w:p>
+      <w:pPr>
+        <w:ind w:left="720"/>
+        <w:rPr>
+          <w:bCs/>
+          <w:szCs w:val="26"/>
+        </w:rPr>
+      </w:pPr>
+      <w:r>
+        <w:rPr>
+          <w:bCs/>
+          <w:szCs w:val="26"/>
+        </w:rPr>
+        <w:t>(A) any</w:t>
+      </w:r>
+    </w:p>
+    <w:p>
+      <w:pPr>
+        <w:ind w:left="720"/>
+        <w:rPr>
+          <w:bCs/>
+          <w:szCs w:val="26"/>
+        </w:rPr>
+      </w:pPr>
+      <w:r>
+        <w:rPr>
+          <w:bCs/>
+          <w:szCs w:val="26"/>
+        </w:rPr>
+        <w:t>(B) other</w:t>
+      </w:r>
+    </w:p>
+    <w:p>
+      <w:pPr>
+        <w:ind w:left="720"/>
+        <w:rPr>
+          <w:bCs/>
+          <w:szCs w:val="26"/>
+        </w:rPr>
+      </w:pPr>
+      <w:r>
+        <w:rPr>
+          <w:bCs/>
+          <w:szCs w:val="26"/>
+        </w:rPr>
+        <w:t>(C) either</w:t>
+      </w:r>
+    </w:p>
+    <w:p>
+      <w:pPr>
+        <w:ind w:left="720"/>
+        <w:rPr>
+          <w:bCs/>
+          <w:szCs w:val="26"/>
+        </w:rPr>
+      </w:pPr>
+      <w:r>
+        <w:rPr>
+          <w:bCs/>
+          <w:szCs w:val="26"/>
+        </w:rPr>
+        <w:t>(D) another</w:t>
+      </w:r>
+    </w:p>
+    <w:p>
+      <w:pPr>
+        <w:pStyle w:val="ListParagraph"/>
+        <w:numPr>
+          <w:ilvl w:val="0"/>
+          <w:numId w:val="37"/>
+        </w:numPr>
+        <w:rPr>
+          <w:bCs/>
+          <w:szCs w:val="26"/>
+        </w:rPr>
+      </w:pPr>
+      <w:r>
+        <w:rPr>
+          <w:bCs/>
+          <w:szCs w:val="26"/>
+        </w:rPr>
+        <w:t xml:space="preserve"> Employees working on an incentive-based contract are more efficient than ---- who are salaried for a one-year term.</w:t>
+      </w:r>
+    </w:p>
+    <w:p>
+      <w:pPr>
+        <w:ind w:left="360"/>
+        <w:rPr>
+          <w:bCs/>
+          <w:szCs w:val="26"/>
+        </w:rPr>
+      </w:pPr>
+      <w:r>
+        <w:rPr>
+          <w:bCs/>
+          <w:szCs w:val="26"/>
+        </w:rPr>
+        <w:t>(A) such</w:t>
+      </w:r>
+    </w:p>
+    <w:p>
+      <w:pPr>
+        <w:ind w:left="360"/>
+        <w:rPr>
+          <w:bCs/>
+          <w:szCs w:val="26"/>
+        </w:rPr>
+      </w:pPr>
+      <w:r>
+        <w:rPr>
+          <w:bCs/>
+          <w:szCs w:val="26"/>
+        </w:rPr>
+        <w:t>(B) that</w:t>
+      </w:r>
+    </w:p>
+    <w:p>
+      <w:pPr>
+        <w:ind w:left="360"/>
+        <w:rPr>
+          <w:bCs/>
+          <w:szCs w:val="26"/>
+        </w:rPr>
+      </w:pPr>
+      <w:r>
+        <w:rPr>
+          <w:bCs/>
+          <w:szCs w:val="26"/>
+        </w:rPr>
+        <w:t>(C) those</w:t>
+      </w:r>
+    </w:p>
+    <w:p>
+      <w:pPr>
+        <w:ind w:left="360"/>
+        <w:rPr>
+          <w:bCs/>
+          <w:szCs w:val="26"/>
+        </w:rPr>
+      </w:pPr>
+      <w:r>
+        <w:rPr>
+          <w:bCs/>
+          <w:szCs w:val="26"/>
+        </w:rPr>
+        <w:t>(D) someone</w:t>
+      </w:r>
+    </w:p>
+    <w:p>
+      <w:pPr>
+        <w:pStyle w:val="ListParagraph"/>
+        <w:numPr>
+          <w:ilvl w:val="0"/>
+          <w:numId w:val="37"/>
+        </w:numPr>
+        <w:rPr>
+          <w:bCs/>
+          <w:szCs w:val="26"/>
+        </w:rPr>
+      </w:pPr>
+      <w:r>
+        <w:rPr>
+          <w:bCs/>
+          <w:szCs w:val="26"/>
+        </w:rPr>
+        <w:t xml:space="preserve"> One employee remained in the main office with the visiting executives, while ----- went out to get the reports.</w:t>
+      </w:r>
+    </w:p>
+    <w:p>
+      <w:pPr>
+        <w:ind w:left="360"/>
+        <w:rPr>
+          <w:bCs/>
+          <w:szCs w:val="26"/>
+        </w:rPr>
+      </w:pPr>
+      <w:r>
+        <w:rPr>
+          <w:bCs/>
+          <w:szCs w:val="26"/>
+        </w:rPr>
+        <w:t>(A) other</w:t>
+      </w:r>
+    </w:p>
+    <w:p>
+      <w:pPr>
+        <w:ind w:left="360"/>
+        <w:rPr>
+          <w:bCs/>
+          <w:szCs w:val="26"/>
+        </w:rPr>
+      </w:pPr>
+      <w:r>
+        <w:rPr>
+          <w:bCs/>
+          <w:szCs w:val="26"/>
+        </w:rPr>
+        <w:t>(B) the other</w:t>
+      </w:r>
+    </w:p>
+    <w:p>
+      <w:pPr>
+        <w:ind w:left="360"/>
+        <w:rPr>
+          <w:bCs/>
+          <w:szCs w:val="26"/>
+        </w:rPr>
+      </w:pPr>
+      <w:r>
+        <w:rPr>
+          <w:bCs/>
+          <w:szCs w:val="26"/>
+        </w:rPr>
+        <w:t>(C) each other</w:t>
+      </w:r>
+    </w:p>
+    <w:p>
+      <w:pPr>
+        <w:ind w:left="360"/>
+        <w:rPr>
+          <w:bCs/>
+          <w:szCs w:val="26"/>
+        </w:rPr>
+      </w:pPr>
+      <w:r>
+        <w:rPr>
+          <w:bCs/>
+          <w:szCs w:val="26"/>
+        </w:rPr>
+        <w:t>(D) one another</w:t>
+      </w:r>
+    </w:p>
+    <w:p>
+      <w:pPr>
+        <w:rPr>
+          <w:bCs/>
+          <w:szCs w:val="26"/>
+        </w:rPr>
+      </w:pPr>
+    </w:p>
+    <w:p>
+      <w:pPr>
+        <w:rPr>
+          <w:bCs/>
+          <w:szCs w:val="26"/>
+        </w:rPr>
+      </w:pPr>
+    </w:p>
+    <w:p>
+      <w:pPr>
         <w:rPr>
           <w:bCs/>
           <w:szCs w:val="26"/>
@@ -10593,6 +14080,95 @@
     </w:lvl>
   </w:abstractNum>
   <w:abstractNum w:abstractNumId="7" w15:restartNumberingAfterBreak="0">
+    <w:nsid w:val="0F1A0C28"/>
+    <w:multiLevelType w:val="hybridMultilevel"/>
+    <w:tmpl w:val="51744732"/>
+    <w:lvl w:ilvl="0" w:tplc="22A2E478">
+      <w:start w:val="1"/>
+      <w:numFmt w:val="upperLetter"/>
+      <w:lvlText w:val="(%1)"/>
+      <w:lvlJc w:val="left"/>
+      <w:pPr>
+        <w:ind w:left="720" w:hanging="360"/>
+      </w:pPr>
+      <w:rPr>
+        <w:rFonts w:hint="default"/>
+      </w:rPr>
+    </w:lvl>
+    <w:lvl w:ilvl="1" w:tplc="04090019" w:tentative="1">
+      <w:start w:val="1"/>
+      <w:numFmt w:val="lowerLetter"/>
+      <w:lvlText w:val="%2."/>
+      <w:lvlJc w:val="left"/>
+      <w:pPr>
+        <w:ind w:left="1440" w:hanging="360"/>
+      </w:pPr>
+    </w:lvl>
+    <w:lvl w:ilvl="2" w:tplc="0409001B" w:tentative="1">
+      <w:start w:val="1"/>
+      <w:numFmt w:val="lowerRoman"/>
+      <w:lvlText w:val="%3."/>
+      <w:lvlJc w:val="right"/>
+      <w:pPr>
+        <w:ind w:left="2160" w:hanging="180"/>
+      </w:pPr>
+    </w:lvl>
+    <w:lvl w:ilvl="3" w:tplc="0409000F" w:tentative="1">
+      <w:start w:val="1"/>
+      <w:numFmt w:val="decimal"/>
+      <w:lvlText w:val="%4."/>
+      <w:lvlJc w:val="left"/>
+      <w:pPr>
+        <w:ind w:left="2880" w:hanging="360"/>
+      </w:pPr>
+    </w:lvl>
+    <w:lvl w:ilvl="4" w:tplc="04090019" w:tentative="1">
+      <w:start w:val="1"/>
+      <w:numFmt w:val="lowerLetter"/>
+      <w:lvlText w:val="%5."/>
+      <w:lvlJc w:val="left"/>
+      <w:pPr>
+        <w:ind w:left="3600" w:hanging="360"/>
+      </w:pPr>
+    </w:lvl>
+    <w:lvl w:ilvl="5" w:tplc="0409001B" w:tentative="1">
+      <w:start w:val="1"/>
+      <w:numFmt w:val="lowerRoman"/>
+      <w:lvlText w:val="%6."/>
+      <w:lvlJc w:val="right"/>
+      <w:pPr>
+        <w:ind w:left="4320" w:hanging="180"/>
+      </w:pPr>
+    </w:lvl>
+    <w:lvl w:ilvl="6" w:tplc="0409000F" w:tentative="1">
+      <w:start w:val="1"/>
+      <w:numFmt w:val="decimal"/>
+      <w:lvlText w:val="%7."/>
+      <w:lvlJc w:val="left"/>
+      <w:pPr>
+        <w:ind w:left="5040" w:hanging="360"/>
+      </w:pPr>
+    </w:lvl>
+    <w:lvl w:ilvl="7" w:tplc="04090019" w:tentative="1">
+      <w:start w:val="1"/>
+      <w:numFmt w:val="lowerLetter"/>
+      <w:lvlText w:val="%8."/>
+      <w:lvlJc w:val="left"/>
+      <w:pPr>
+        <w:ind w:left="5760" w:hanging="360"/>
+      </w:pPr>
+    </w:lvl>
+    <w:lvl w:ilvl="8" w:tplc="0409001B" w:tentative="1">
+      <w:start w:val="1"/>
+      <w:numFmt w:val="lowerRoman"/>
+      <w:lvlText w:val="%9."/>
+      <w:lvlJc w:val="right"/>
+      <w:pPr>
+        <w:ind w:left="6480" w:hanging="180"/>
+      </w:pPr>
+    </w:lvl>
+  </w:abstractNum>
+  <w:abstractNum w:abstractNumId="8" w15:restartNumberingAfterBreak="0">
     <w:nsid w:val="12ED3F14"/>
     <w:multiLevelType w:val="hybridMultilevel"/>
     <w:tmpl w:val="38765888"/>
@@ -10705,7 +14281,7 @@
       </w:rPr>
     </w:lvl>
   </w:abstractNum>
-  <w:abstractNum w:abstractNumId="8" w15:restartNumberingAfterBreak="0">
+  <w:abstractNum w:abstractNumId="9" w15:restartNumberingAfterBreak="0">
     <w:nsid w:val="132D5904"/>
     <w:multiLevelType w:val="hybridMultilevel"/>
     <w:tmpl w:val="43FA34AC"/>
@@ -10794,7 +14370,7 @@
       </w:pPr>
     </w:lvl>
   </w:abstractNum>
-  <w:abstractNum w:abstractNumId="9" w15:restartNumberingAfterBreak="0">
+  <w:abstractNum w:abstractNumId="10" w15:restartNumberingAfterBreak="0">
     <w:nsid w:val="162B37A4"/>
     <w:multiLevelType w:val="hybridMultilevel"/>
     <w:tmpl w:val="A3F21A82"/>
@@ -10883,7 +14459,7 @@
       </w:pPr>
     </w:lvl>
   </w:abstractNum>
-  <w:abstractNum w:abstractNumId="10" w15:restartNumberingAfterBreak="0">
+  <w:abstractNum w:abstractNumId="11" w15:restartNumberingAfterBreak="0">
     <w:nsid w:val="16DA705E"/>
     <w:multiLevelType w:val="hybridMultilevel"/>
     <w:tmpl w:val="FFB21152"/>
@@ -10972,7 +14548,96 @@
       </w:pPr>
     </w:lvl>
   </w:abstractNum>
-  <w:abstractNum w:abstractNumId="11" w15:restartNumberingAfterBreak="0">
+  <w:abstractNum w:abstractNumId="12" w15:restartNumberingAfterBreak="0">
+    <w:nsid w:val="19ED5AB7"/>
+    <w:multiLevelType w:val="hybridMultilevel"/>
+    <w:tmpl w:val="32B6F8C0"/>
+    <w:lvl w:ilvl="0" w:tplc="22A2E478">
+      <w:start w:val="1"/>
+      <w:numFmt w:val="upperLetter"/>
+      <w:lvlText w:val="(%1)"/>
+      <w:lvlJc w:val="left"/>
+      <w:pPr>
+        <w:ind w:left="720" w:hanging="360"/>
+      </w:pPr>
+      <w:rPr>
+        <w:rFonts w:hint="default"/>
+      </w:rPr>
+    </w:lvl>
+    <w:lvl w:ilvl="1" w:tplc="04090019" w:tentative="1">
+      <w:start w:val="1"/>
+      <w:numFmt w:val="lowerLetter"/>
+      <w:lvlText w:val="%2."/>
+      <w:lvlJc w:val="left"/>
+      <w:pPr>
+        <w:ind w:left="1440" w:hanging="360"/>
+      </w:pPr>
+    </w:lvl>
+    <w:lvl w:ilvl="2" w:tplc="0409001B" w:tentative="1">
+      <w:start w:val="1"/>
+      <w:numFmt w:val="lowerRoman"/>
+      <w:lvlText w:val="%3."/>
+      <w:lvlJc w:val="right"/>
+      <w:pPr>
+        <w:ind w:left="2160" w:hanging="180"/>
+      </w:pPr>
+    </w:lvl>
+    <w:lvl w:ilvl="3" w:tplc="0409000F" w:tentative="1">
+      <w:start w:val="1"/>
+      <w:numFmt w:val="decimal"/>
+      <w:lvlText w:val="%4."/>
+      <w:lvlJc w:val="left"/>
+      <w:pPr>
+        <w:ind w:left="2880" w:hanging="360"/>
+      </w:pPr>
+    </w:lvl>
+    <w:lvl w:ilvl="4" w:tplc="04090019" w:tentative="1">
+      <w:start w:val="1"/>
+      <w:numFmt w:val="lowerLetter"/>
+      <w:lvlText w:val="%5."/>
+      <w:lvlJc w:val="left"/>
+      <w:pPr>
+        <w:ind w:left="3600" w:hanging="360"/>
+      </w:pPr>
+    </w:lvl>
+    <w:lvl w:ilvl="5" w:tplc="0409001B" w:tentative="1">
+      <w:start w:val="1"/>
+      <w:numFmt w:val="lowerRoman"/>
+      <w:lvlText w:val="%6."/>
+      <w:lvlJc w:val="right"/>
+      <w:pPr>
+        <w:ind w:left="4320" w:hanging="180"/>
+      </w:pPr>
+    </w:lvl>
+    <w:lvl w:ilvl="6" w:tplc="0409000F" w:tentative="1">
+      <w:start w:val="1"/>
+      <w:numFmt w:val="decimal"/>
+      <w:lvlText w:val="%7."/>
+      <w:lvlJc w:val="left"/>
+      <w:pPr>
+        <w:ind w:left="5040" w:hanging="360"/>
+      </w:pPr>
+    </w:lvl>
+    <w:lvl w:ilvl="7" w:tplc="04090019" w:tentative="1">
+      <w:start w:val="1"/>
+      <w:numFmt w:val="lowerLetter"/>
+      <w:lvlText w:val="%8."/>
+      <w:lvlJc w:val="left"/>
+      <w:pPr>
+        <w:ind w:left="5760" w:hanging="360"/>
+      </w:pPr>
+    </w:lvl>
+    <w:lvl w:ilvl="8" w:tplc="0409001B" w:tentative="1">
+      <w:start w:val="1"/>
+      <w:numFmt w:val="lowerRoman"/>
+      <w:lvlText w:val="%9."/>
+      <w:lvlJc w:val="right"/>
+      <w:pPr>
+        <w:ind w:left="6480" w:hanging="180"/>
+      </w:pPr>
+    </w:lvl>
+  </w:abstractNum>
+  <w:abstractNum w:abstractNumId="13" w15:restartNumberingAfterBreak="0">
     <w:nsid w:val="1B5C49F9"/>
     <w:multiLevelType w:val="hybridMultilevel"/>
     <w:tmpl w:val="6A524A9C"/>
@@ -11061,7 +14726,96 @@
       </w:pPr>
     </w:lvl>
   </w:abstractNum>
-  <w:abstractNum w:abstractNumId="12" w15:restartNumberingAfterBreak="0">
+  <w:abstractNum w:abstractNumId="14" w15:restartNumberingAfterBreak="0">
+    <w:nsid w:val="1E8D4220"/>
+    <w:multiLevelType w:val="hybridMultilevel"/>
+    <w:tmpl w:val="939C6AF8"/>
+    <w:lvl w:ilvl="0" w:tplc="006A3CD8">
+      <w:start w:val="1"/>
+      <w:numFmt w:val="upperLetter"/>
+      <w:lvlText w:val="(%1)"/>
+      <w:lvlJc w:val="left"/>
+      <w:pPr>
+        <w:ind w:left="720" w:hanging="360"/>
+      </w:pPr>
+      <w:rPr>
+        <w:rFonts w:hint="default"/>
+      </w:rPr>
+    </w:lvl>
+    <w:lvl w:ilvl="1" w:tplc="04090019" w:tentative="1">
+      <w:start w:val="1"/>
+      <w:numFmt w:val="lowerLetter"/>
+      <w:lvlText w:val="%2."/>
+      <w:lvlJc w:val="left"/>
+      <w:pPr>
+        <w:ind w:left="1440" w:hanging="360"/>
+      </w:pPr>
+    </w:lvl>
+    <w:lvl w:ilvl="2" w:tplc="0409001B" w:tentative="1">
+      <w:start w:val="1"/>
+      <w:numFmt w:val="lowerRoman"/>
+      <w:lvlText w:val="%3."/>
+      <w:lvlJc w:val="right"/>
+      <w:pPr>
+        <w:ind w:left="2160" w:hanging="180"/>
+      </w:pPr>
+    </w:lvl>
+    <w:lvl w:ilvl="3" w:tplc="0409000F" w:tentative="1">
+      <w:start w:val="1"/>
+      <w:numFmt w:val="decimal"/>
+      <w:lvlText w:val="%4."/>
+      <w:lvlJc w:val="left"/>
+      <w:pPr>
+        <w:ind w:left="2880" w:hanging="360"/>
+      </w:pPr>
+    </w:lvl>
+    <w:lvl w:ilvl="4" w:tplc="04090019" w:tentative="1">
+      <w:start w:val="1"/>
+      <w:numFmt w:val="lowerLetter"/>
+      <w:lvlText w:val="%5."/>
+      <w:lvlJc w:val="left"/>
+      <w:pPr>
+        <w:ind w:left="3600" w:hanging="360"/>
+      </w:pPr>
+    </w:lvl>
+    <w:lvl w:ilvl="5" w:tplc="0409001B" w:tentative="1">
+      <w:start w:val="1"/>
+      <w:numFmt w:val="lowerRoman"/>
+      <w:lvlText w:val="%6."/>
+      <w:lvlJc w:val="right"/>
+      <w:pPr>
+        <w:ind w:left="4320" w:hanging="180"/>
+      </w:pPr>
+    </w:lvl>
+    <w:lvl w:ilvl="6" w:tplc="0409000F" w:tentative="1">
+      <w:start w:val="1"/>
+      <w:numFmt w:val="decimal"/>
+      <w:lvlText w:val="%7."/>
+      <w:lvlJc w:val="left"/>
+      <w:pPr>
+        <w:ind w:left="5040" w:hanging="360"/>
+      </w:pPr>
+    </w:lvl>
+    <w:lvl w:ilvl="7" w:tplc="04090019" w:tentative="1">
+      <w:start w:val="1"/>
+      <w:numFmt w:val="lowerLetter"/>
+      <w:lvlText w:val="%8."/>
+      <w:lvlJc w:val="left"/>
+      <w:pPr>
+        <w:ind w:left="5760" w:hanging="360"/>
+      </w:pPr>
+    </w:lvl>
+    <w:lvl w:ilvl="8" w:tplc="0409001B" w:tentative="1">
+      <w:start w:val="1"/>
+      <w:numFmt w:val="lowerRoman"/>
+      <w:lvlText w:val="%9."/>
+      <w:lvlJc w:val="right"/>
+      <w:pPr>
+        <w:ind w:left="6480" w:hanging="180"/>
+      </w:pPr>
+    </w:lvl>
+  </w:abstractNum>
+  <w:abstractNum w:abstractNumId="15" w15:restartNumberingAfterBreak="0">
     <w:nsid w:val="20B62B84"/>
     <w:multiLevelType w:val="hybridMultilevel"/>
     <w:tmpl w:val="A3DEF28C"/>
@@ -11150,7 +14904,96 @@
       </w:pPr>
     </w:lvl>
   </w:abstractNum>
-  <w:abstractNum w:abstractNumId="13" w15:restartNumberingAfterBreak="0">
+  <w:abstractNum w:abstractNumId="16" w15:restartNumberingAfterBreak="0">
+    <w:nsid w:val="2A5F2E33"/>
+    <w:multiLevelType w:val="hybridMultilevel"/>
+    <w:tmpl w:val="AF14427C"/>
+    <w:lvl w:ilvl="0" w:tplc="04090011">
+      <w:start w:val="1"/>
+      <w:numFmt w:val="decimal"/>
+      <w:lvlText w:val="%1)"/>
+      <w:lvlJc w:val="left"/>
+      <w:pPr>
+        <w:ind w:left="720" w:hanging="360"/>
+      </w:pPr>
+      <w:rPr>
+        <w:rFonts w:hint="default"/>
+      </w:rPr>
+    </w:lvl>
+    <w:lvl w:ilvl="1" w:tplc="04090019" w:tentative="1">
+      <w:start w:val="1"/>
+      <w:numFmt w:val="lowerLetter"/>
+      <w:lvlText w:val="%2."/>
+      <w:lvlJc w:val="left"/>
+      <w:pPr>
+        <w:ind w:left="1440" w:hanging="360"/>
+      </w:pPr>
+    </w:lvl>
+    <w:lvl w:ilvl="2" w:tplc="0409001B" w:tentative="1">
+      <w:start w:val="1"/>
+      <w:numFmt w:val="lowerRoman"/>
+      <w:lvlText w:val="%3."/>
+      <w:lvlJc w:val="right"/>
+      <w:pPr>
+        <w:ind w:left="2160" w:hanging="180"/>
+      </w:pPr>
+    </w:lvl>
+    <w:lvl w:ilvl="3" w:tplc="0409000F" w:tentative="1">
+      <w:start w:val="1"/>
+      <w:numFmt w:val="decimal"/>
+      <w:lvlText w:val="%4."/>
+      <w:lvlJc w:val="left"/>
+      <w:pPr>
+        <w:ind w:left="2880" w:hanging="360"/>
+      </w:pPr>
+    </w:lvl>
+    <w:lvl w:ilvl="4" w:tplc="04090019" w:tentative="1">
+      <w:start w:val="1"/>
+      <w:numFmt w:val="lowerLetter"/>
+      <w:lvlText w:val="%5."/>
+      <w:lvlJc w:val="left"/>
+      <w:pPr>
+        <w:ind w:left="3600" w:hanging="360"/>
+      </w:pPr>
+    </w:lvl>
+    <w:lvl w:ilvl="5" w:tplc="0409001B" w:tentative="1">
+      <w:start w:val="1"/>
+      <w:numFmt w:val="lowerRoman"/>
+      <w:lvlText w:val="%6."/>
+      <w:lvlJc w:val="right"/>
+      <w:pPr>
+        <w:ind w:left="4320" w:hanging="180"/>
+      </w:pPr>
+    </w:lvl>
+    <w:lvl w:ilvl="6" w:tplc="0409000F" w:tentative="1">
+      <w:start w:val="1"/>
+      <w:numFmt w:val="decimal"/>
+      <w:lvlText w:val="%7."/>
+      <w:lvlJc w:val="left"/>
+      <w:pPr>
+        <w:ind w:left="5040" w:hanging="360"/>
+      </w:pPr>
+    </w:lvl>
+    <w:lvl w:ilvl="7" w:tplc="04090019" w:tentative="1">
+      <w:start w:val="1"/>
+      <w:numFmt w:val="lowerLetter"/>
+      <w:lvlText w:val="%8."/>
+      <w:lvlJc w:val="left"/>
+      <w:pPr>
+        <w:ind w:left="5760" w:hanging="360"/>
+      </w:pPr>
+    </w:lvl>
+    <w:lvl w:ilvl="8" w:tplc="0409001B" w:tentative="1">
+      <w:start w:val="1"/>
+      <w:numFmt w:val="lowerRoman"/>
+      <w:lvlText w:val="%9."/>
+      <w:lvlJc w:val="right"/>
+      <w:pPr>
+        <w:ind w:left="6480" w:hanging="180"/>
+      </w:pPr>
+    </w:lvl>
+  </w:abstractNum>
+  <w:abstractNum w:abstractNumId="17" w15:restartNumberingAfterBreak="0">
     <w:nsid w:val="2C2C5B84"/>
     <w:multiLevelType w:val="hybridMultilevel"/>
     <w:tmpl w:val="B046E16A"/>
@@ -11239,7 +15082,96 @@
       </w:pPr>
     </w:lvl>
   </w:abstractNum>
-  <w:abstractNum w:abstractNumId="14" w15:restartNumberingAfterBreak="0">
+  <w:abstractNum w:abstractNumId="18" w15:restartNumberingAfterBreak="0">
+    <w:nsid w:val="2D3B7740"/>
+    <w:multiLevelType w:val="hybridMultilevel"/>
+    <w:tmpl w:val="387EC064"/>
+    <w:lvl w:ilvl="0" w:tplc="C19E49C4">
+      <w:start w:val="1"/>
+      <w:numFmt w:val="upperLetter"/>
+      <w:lvlText w:val="(%1)"/>
+      <w:lvlJc w:val="left"/>
+      <w:pPr>
+        <w:ind w:left="720" w:hanging="360"/>
+      </w:pPr>
+      <w:rPr>
+        <w:rFonts w:hint="default"/>
+      </w:rPr>
+    </w:lvl>
+    <w:lvl w:ilvl="1" w:tplc="04090019" w:tentative="1">
+      <w:start w:val="1"/>
+      <w:numFmt w:val="lowerLetter"/>
+      <w:lvlText w:val="%2."/>
+      <w:lvlJc w:val="left"/>
+      <w:pPr>
+        <w:ind w:left="1440" w:hanging="360"/>
+      </w:pPr>
+    </w:lvl>
+    <w:lvl w:ilvl="2" w:tplc="0409001B" w:tentative="1">
+      <w:start w:val="1"/>
+      <w:numFmt w:val="lowerRoman"/>
+      <w:lvlText w:val="%3."/>
+      <w:lvlJc w:val="right"/>
+      <w:pPr>
+        <w:ind w:left="2160" w:hanging="180"/>
+      </w:pPr>
+    </w:lvl>
+    <w:lvl w:ilvl="3" w:tplc="0409000F" w:tentative="1">
+      <w:start w:val="1"/>
+      <w:numFmt w:val="decimal"/>
+      <w:lvlText w:val="%4."/>
+      <w:lvlJc w:val="left"/>
+      <w:pPr>
+        <w:ind w:left="2880" w:hanging="360"/>
+      </w:pPr>
+    </w:lvl>
+    <w:lvl w:ilvl="4" w:tplc="04090019" w:tentative="1">
+      <w:start w:val="1"/>
+      <w:numFmt w:val="lowerLetter"/>
+      <w:lvlText w:val="%5."/>
+      <w:lvlJc w:val="left"/>
+      <w:pPr>
+        <w:ind w:left="3600" w:hanging="360"/>
+      </w:pPr>
+    </w:lvl>
+    <w:lvl w:ilvl="5" w:tplc="0409001B" w:tentative="1">
+      <w:start w:val="1"/>
+      <w:numFmt w:val="lowerRoman"/>
+      <w:lvlText w:val="%6."/>
+      <w:lvlJc w:val="right"/>
+      <w:pPr>
+        <w:ind w:left="4320" w:hanging="180"/>
+      </w:pPr>
+    </w:lvl>
+    <w:lvl w:ilvl="6" w:tplc="0409000F" w:tentative="1">
+      <w:start w:val="1"/>
+      <w:numFmt w:val="decimal"/>
+      <w:lvlText w:val="%7."/>
+      <w:lvlJc w:val="left"/>
+      <w:pPr>
+        <w:ind w:left="5040" w:hanging="360"/>
+      </w:pPr>
+    </w:lvl>
+    <w:lvl w:ilvl="7" w:tplc="04090019" w:tentative="1">
+      <w:start w:val="1"/>
+      <w:numFmt w:val="lowerLetter"/>
+      <w:lvlText w:val="%8."/>
+      <w:lvlJc w:val="left"/>
+      <w:pPr>
+        <w:ind w:left="5760" w:hanging="360"/>
+      </w:pPr>
+    </w:lvl>
+    <w:lvl w:ilvl="8" w:tplc="0409001B" w:tentative="1">
+      <w:start w:val="1"/>
+      <w:numFmt w:val="lowerRoman"/>
+      <w:lvlText w:val="%9."/>
+      <w:lvlJc w:val="right"/>
+      <w:pPr>
+        <w:ind w:left="6480" w:hanging="180"/>
+      </w:pPr>
+    </w:lvl>
+  </w:abstractNum>
+  <w:abstractNum w:abstractNumId="19" w15:restartNumberingAfterBreak="0">
     <w:nsid w:val="2F98232A"/>
     <w:multiLevelType w:val="hybridMultilevel"/>
     <w:tmpl w:val="60202EFE"/>
@@ -11328,7 +15260,7 @@
       </w:pPr>
     </w:lvl>
   </w:abstractNum>
-  <w:abstractNum w:abstractNumId="15" w15:restartNumberingAfterBreak="0">
+  <w:abstractNum w:abstractNumId="20" w15:restartNumberingAfterBreak="0">
     <w:nsid w:val="34392BF3"/>
     <w:multiLevelType w:val="hybridMultilevel"/>
     <w:tmpl w:val="B664C4E6"/>
@@ -11417,7 +15349,96 @@
       </w:pPr>
     </w:lvl>
   </w:abstractNum>
-  <w:abstractNum w:abstractNumId="16" w15:restartNumberingAfterBreak="0">
+  <w:abstractNum w:abstractNumId="21" w15:restartNumberingAfterBreak="0">
+    <w:nsid w:val="39232525"/>
+    <w:multiLevelType w:val="hybridMultilevel"/>
+    <w:tmpl w:val="7ED67E2E"/>
+    <w:lvl w:ilvl="0" w:tplc="006A3CD8">
+      <w:start w:val="1"/>
+      <w:numFmt w:val="upperLetter"/>
+      <w:lvlText w:val="(%1)"/>
+      <w:lvlJc w:val="left"/>
+      <w:pPr>
+        <w:ind w:left="1440" w:hanging="360"/>
+      </w:pPr>
+      <w:rPr>
+        <w:rFonts w:hint="default"/>
+      </w:rPr>
+    </w:lvl>
+    <w:lvl w:ilvl="1" w:tplc="04090019" w:tentative="1">
+      <w:start w:val="1"/>
+      <w:numFmt w:val="lowerLetter"/>
+      <w:lvlText w:val="%2."/>
+      <w:lvlJc w:val="left"/>
+      <w:pPr>
+        <w:ind w:left="2160" w:hanging="360"/>
+      </w:pPr>
+    </w:lvl>
+    <w:lvl w:ilvl="2" w:tplc="0409001B" w:tentative="1">
+      <w:start w:val="1"/>
+      <w:numFmt w:val="lowerRoman"/>
+      <w:lvlText w:val="%3."/>
+      <w:lvlJc w:val="right"/>
+      <w:pPr>
+        <w:ind w:left="2880" w:hanging="180"/>
+      </w:pPr>
+    </w:lvl>
+    <w:lvl w:ilvl="3" w:tplc="0409000F" w:tentative="1">
+      <w:start w:val="1"/>
+      <w:numFmt w:val="decimal"/>
+      <w:lvlText w:val="%4."/>
+      <w:lvlJc w:val="left"/>
+      <w:pPr>
+        <w:ind w:left="3600" w:hanging="360"/>
+      </w:pPr>
+    </w:lvl>
+    <w:lvl w:ilvl="4" w:tplc="04090019" w:tentative="1">
+      <w:start w:val="1"/>
+      <w:numFmt w:val="lowerLetter"/>
+      <w:lvlText w:val="%5."/>
+      <w:lvlJc w:val="left"/>
+      <w:pPr>
+        <w:ind w:left="4320" w:hanging="360"/>
+      </w:pPr>
+    </w:lvl>
+    <w:lvl w:ilvl="5" w:tplc="0409001B" w:tentative="1">
+      <w:start w:val="1"/>
+      <w:numFmt w:val="lowerRoman"/>
+      <w:lvlText w:val="%6."/>
+      <w:lvlJc w:val="right"/>
+      <w:pPr>
+        <w:ind w:left="5040" w:hanging="180"/>
+      </w:pPr>
+    </w:lvl>
+    <w:lvl w:ilvl="6" w:tplc="0409000F" w:tentative="1">
+      <w:start w:val="1"/>
+      <w:numFmt w:val="decimal"/>
+      <w:lvlText w:val="%7."/>
+      <w:lvlJc w:val="left"/>
+      <w:pPr>
+        <w:ind w:left="5760" w:hanging="360"/>
+      </w:pPr>
+    </w:lvl>
+    <w:lvl w:ilvl="7" w:tplc="04090019" w:tentative="1">
+      <w:start w:val="1"/>
+      <w:numFmt w:val="lowerLetter"/>
+      <w:lvlText w:val="%8."/>
+      <w:lvlJc w:val="left"/>
+      <w:pPr>
+        <w:ind w:left="6480" w:hanging="360"/>
+      </w:pPr>
+    </w:lvl>
+    <w:lvl w:ilvl="8" w:tplc="0409001B" w:tentative="1">
+      <w:start w:val="1"/>
+      <w:numFmt w:val="lowerRoman"/>
+      <w:lvlText w:val="%9."/>
+      <w:lvlJc w:val="right"/>
+      <w:pPr>
+        <w:ind w:left="7200" w:hanging="180"/>
+      </w:pPr>
+    </w:lvl>
+  </w:abstractNum>
+  <w:abstractNum w:abstractNumId="22" w15:restartNumberingAfterBreak="0">
     <w:nsid w:val="3AAB776D"/>
     <w:multiLevelType w:val="hybridMultilevel"/>
     <w:tmpl w:val="A76A0B52"/>
@@ -11529,7 +15550,96 @@
       </w:rPr>
     </w:lvl>
   </w:abstractNum>
-  <w:abstractNum w:abstractNumId="17" w15:restartNumberingAfterBreak="0">
+  <w:abstractNum w:abstractNumId="23" w15:restartNumberingAfterBreak="0">
+    <w:nsid w:val="3EEC124C"/>
+    <w:multiLevelType w:val="hybridMultilevel"/>
+    <w:tmpl w:val="C63A3E10"/>
+    <w:lvl w:ilvl="0" w:tplc="08DADD8C">
+      <w:start w:val="1"/>
+      <w:numFmt w:val="upperLetter"/>
+      <w:lvlText w:val="(%1)"/>
+      <w:lvlJc w:val="left"/>
+      <w:pPr>
+        <w:ind w:left="1080" w:hanging="360"/>
+      </w:pPr>
+      <w:rPr>
+        <w:rFonts w:hint="default"/>
+      </w:rPr>
+    </w:lvl>
+    <w:lvl w:ilvl="1" w:tplc="04090019" w:tentative="1">
+      <w:start w:val="1"/>
+      <w:numFmt w:val="lowerLetter"/>
+      <w:lvlText w:val="%2."/>
+      <w:lvlJc w:val="left"/>
+      <w:pPr>
+        <w:ind w:left="1800" w:hanging="360"/>
+      </w:pPr>
+    </w:lvl>
+    <w:lvl w:ilvl="2" w:tplc="0409001B" w:tentative="1">
+      <w:start w:val="1"/>
+      <w:numFmt w:val="lowerRoman"/>
+      <w:lvlText w:val="%3."/>
+      <w:lvlJc w:val="right"/>
+      <w:pPr>
+        <w:ind w:left="2520" w:hanging="180"/>
+      </w:pPr>
+    </w:lvl>
+    <w:lvl w:ilvl="3" w:tplc="0409000F" w:tentative="1">
+      <w:start w:val="1"/>
+      <w:numFmt w:val="decimal"/>
+      <w:lvlText w:val="%4."/>
+      <w:lvlJc w:val="left"/>
+      <w:pPr>
+        <w:ind w:left="3240" w:hanging="360"/>
+      </w:pPr>
+    </w:lvl>
+    <w:lvl w:ilvl="4" w:tplc="04090019" w:tentative="1">
+      <w:start w:val="1"/>
+      <w:numFmt w:val="lowerLetter"/>
+      <w:lvlText w:val="%5."/>
+      <w:lvlJc w:val="left"/>
+      <w:pPr>
+        <w:ind w:left="3960" w:hanging="360"/>
+      </w:pPr>
+    </w:lvl>
+    <w:lvl w:ilvl="5" w:tplc="0409001B" w:tentative="1">
+      <w:start w:val="1"/>
+      <w:numFmt w:val="lowerRoman"/>
+      <w:lvlText w:val="%6."/>
+      <w:lvlJc w:val="right"/>
+      <w:pPr>
+        <w:ind w:left="4680" w:hanging="180"/>
+      </w:pPr>
+    </w:lvl>
+    <w:lvl w:ilvl="6" w:tplc="0409000F" w:tentative="1">
+      <w:start w:val="1"/>
+      <w:numFmt w:val="decimal"/>
+      <w:lvlText w:val="%7."/>
+      <w:lvlJc w:val="left"/>
+      <w:pPr>
+        <w:ind w:left="5400" w:hanging="360"/>
+      </w:pPr>
+    </w:lvl>
+    <w:lvl w:ilvl="7" w:tplc="04090019" w:tentative="1">
+      <w:start w:val="1"/>
+      <w:numFmt w:val="lowerLetter"/>
+      <w:lvlText w:val="%8."/>
+      <w:lvlJc w:val="left"/>
+      <w:pPr>
+        <w:ind w:left="6120" w:hanging="360"/>
+      </w:pPr>
+    </w:lvl>
+    <w:lvl w:ilvl="8" w:tplc="0409001B" w:tentative="1">
+      <w:start w:val="1"/>
+      <w:numFmt w:val="lowerRoman"/>
+      <w:lvlText w:val="%9."/>
+      <w:lvlJc w:val="right"/>
+      <w:pPr>
+        <w:ind w:left="6840" w:hanging="180"/>
+      </w:pPr>
+    </w:lvl>
+  </w:abstractNum>
+  <w:abstractNum w:abstractNumId="24" w15:restartNumberingAfterBreak="0">
     <w:nsid w:val="47567E21"/>
     <w:multiLevelType w:val="hybridMultilevel"/>
     <w:tmpl w:val="81BECEFA"/>
@@ -11618,7 +15728,7 @@
       </w:pPr>
     </w:lvl>
   </w:abstractNum>
-  <w:abstractNum w:abstractNumId="18" w15:restartNumberingAfterBreak="0">
+  <w:abstractNum w:abstractNumId="25" w15:restartNumberingAfterBreak="0">
     <w:nsid w:val="4E0A12A0"/>
     <w:multiLevelType w:val="hybridMultilevel"/>
     <w:tmpl w:val="73D8940A"/>
@@ -11731,7 +15841,7 @@
       </w:rPr>
     </w:lvl>
   </w:abstractNum>
-  <w:abstractNum w:abstractNumId="19" w15:restartNumberingAfterBreak="0">
+  <w:abstractNum w:abstractNumId="26" w15:restartNumberingAfterBreak="0">
     <w:nsid w:val="531B04D4"/>
     <w:multiLevelType w:val="hybridMultilevel"/>
     <w:tmpl w:val="BA6A23D4"/>
@@ -11844,7 +15954,7 @@
       </w:rPr>
     </w:lvl>
   </w:abstractNum>
-  <w:abstractNum w:abstractNumId="20" w15:restartNumberingAfterBreak="0">
+  <w:abstractNum w:abstractNumId="27" w15:restartNumberingAfterBreak="0">
     <w:nsid w:val="53D26DD2"/>
     <w:multiLevelType w:val="hybridMultilevel"/>
     <w:tmpl w:val="85383C8E"/>
@@ -11933,7 +16043,7 @@
       </w:pPr>
     </w:lvl>
   </w:abstractNum>
-  <w:abstractNum w:abstractNumId="21" w15:restartNumberingAfterBreak="0">
+  <w:abstractNum w:abstractNumId="28" w15:restartNumberingAfterBreak="0">
     <w:nsid w:val="5F480805"/>
     <w:multiLevelType w:val="hybridMultilevel"/>
     <w:tmpl w:val="FE28E36E"/>
@@ -12022,7 +16132,7 @@
       </w:pPr>
     </w:lvl>
   </w:abstractNum>
-  <w:abstractNum w:abstractNumId="22" w15:restartNumberingAfterBreak="0">
+  <w:abstractNum w:abstractNumId="29" w15:restartNumberingAfterBreak="0">
     <w:nsid w:val="60DE5DCC"/>
     <w:multiLevelType w:val="hybridMultilevel"/>
     <w:tmpl w:val="AC14FAC8"/>
@@ -12111,7 +16221,7 @@
       </w:pPr>
     </w:lvl>
   </w:abstractNum>
-  <w:abstractNum w:abstractNumId="23" w15:restartNumberingAfterBreak="0">
+  <w:abstractNum w:abstractNumId="30" w15:restartNumberingAfterBreak="0">
     <w:nsid w:val="61292B34"/>
     <w:multiLevelType w:val="hybridMultilevel"/>
     <w:tmpl w:val="ABBA8E3C"/>
@@ -12200,7 +16310,7 @@
       </w:pPr>
     </w:lvl>
   </w:abstractNum>
-  <w:abstractNum w:abstractNumId="24" w15:restartNumberingAfterBreak="0">
+  <w:abstractNum w:abstractNumId="31" w15:restartNumberingAfterBreak="0">
     <w:nsid w:val="63295C83"/>
     <w:multiLevelType w:val="hybridMultilevel"/>
     <w:tmpl w:val="16BC7ACC"/>
@@ -12312,7 +16422,7 @@
       </w:rPr>
     </w:lvl>
   </w:abstractNum>
-  <w:abstractNum w:abstractNumId="25" w15:restartNumberingAfterBreak="0">
+  <w:abstractNum w:abstractNumId="32" w15:restartNumberingAfterBreak="0">
     <w:nsid w:val="670043B7"/>
     <w:multiLevelType w:val="hybridMultilevel"/>
     <w:tmpl w:val="85DE04A8"/>
@@ -12401,7 +16511,7 @@
       </w:pPr>
     </w:lvl>
   </w:abstractNum>
-  <w:abstractNum w:abstractNumId="26" w15:restartNumberingAfterBreak="0">
+  <w:abstractNum w:abstractNumId="33" w15:restartNumberingAfterBreak="0">
     <w:nsid w:val="697D395B"/>
     <w:multiLevelType w:val="hybridMultilevel"/>
     <w:tmpl w:val="913E8A5A"/>
@@ -12490,7 +16600,7 @@
       </w:pPr>
     </w:lvl>
   </w:abstractNum>
-  <w:abstractNum w:abstractNumId="27" w15:restartNumberingAfterBreak="0">
+  <w:abstractNum w:abstractNumId="34" w15:restartNumberingAfterBreak="0">
     <w:nsid w:val="6FE44AE8"/>
     <w:multiLevelType w:val="hybridMultilevel"/>
     <w:tmpl w:val="AE98A296"/>
@@ -12581,7 +16691,7 @@
       </w:pPr>
     </w:lvl>
   </w:abstractNum>
-  <w:abstractNum w:abstractNumId="28" w15:restartNumberingAfterBreak="0">
+  <w:abstractNum w:abstractNumId="35" w15:restartNumberingAfterBreak="0">
     <w:nsid w:val="71CB5C19"/>
     <w:multiLevelType w:val="hybridMultilevel"/>
     <w:tmpl w:val="5A76D9A2"/>
@@ -12670,7 +16780,7 @@
       </w:pPr>
     </w:lvl>
   </w:abstractNum>
-  <w:abstractNum w:abstractNumId="29" w15:restartNumberingAfterBreak="0">
+  <w:abstractNum w:abstractNumId="36" w15:restartNumberingAfterBreak="0">
     <w:nsid w:val="73392A34"/>
     <w:multiLevelType w:val="hybridMultilevel"/>
     <w:tmpl w:val="7B1ED3EC"/>
@@ -12783,7 +16893,7 @@
       </w:rPr>
     </w:lvl>
   </w:abstractNum>
-  <w:abstractNum w:abstractNumId="30" w15:restartNumberingAfterBreak="0">
+  <w:abstractNum w:abstractNumId="37" w15:restartNumberingAfterBreak="0">
     <w:nsid w:val="778C12C6"/>
     <w:multiLevelType w:val="hybridMultilevel"/>
     <w:tmpl w:val="E8F6E266"/>
@@ -12896,7 +17006,7 @@
       </w:rPr>
     </w:lvl>
   </w:abstractNum>
-  <w:abstractNum w:abstractNumId="31" w15:restartNumberingAfterBreak="0">
+  <w:abstractNum w:abstractNumId="38" w15:restartNumberingAfterBreak="0">
     <w:nsid w:val="77D90A1E"/>
     <w:multiLevelType w:val="hybridMultilevel"/>
     <w:tmpl w:val="9D44B5C0"/>
@@ -13009,7 +17119,7 @@
       </w:rPr>
     </w:lvl>
   </w:abstractNum>
-  <w:abstractNum w:abstractNumId="32" w15:restartNumberingAfterBreak="0">
+  <w:abstractNum w:abstractNumId="39" w15:restartNumberingAfterBreak="0">
     <w:nsid w:val="7A7F3785"/>
     <w:multiLevelType w:val="hybridMultilevel"/>
     <w:tmpl w:val="EDFECAC2"/>
@@ -13122,7 +17232,7 @@
       </w:rPr>
     </w:lvl>
   </w:abstractNum>
-  <w:abstractNum w:abstractNumId="33" w15:restartNumberingAfterBreak="0">
+  <w:abstractNum w:abstractNumId="40" w15:restartNumberingAfterBreak="0">
     <w:nsid w:val="7F483695"/>
     <w:multiLevelType w:val="hybridMultilevel"/>
     <w:tmpl w:val="3B660946"/>
@@ -13235,7 +17345,7 @@
       </w:rPr>
     </w:lvl>
   </w:abstractNum>
-  <w:abstractNum w:abstractNumId="34" w15:restartNumberingAfterBreak="0">
+  <w:abstractNum w:abstractNumId="41" w15:restartNumberingAfterBreak="0">
     <w:nsid w:val="7F510A04"/>
     <w:multiLevelType w:val="hybridMultilevel"/>
     <w:tmpl w:val="B05C413C"/>
@@ -13325,31 +17435,31 @@
     </w:lvl>
   </w:abstractNum>
   <w:num w:numId="1" w16cid:durableId="866066016">
-    <w:abstractNumId w:val="24"/>
+    <w:abstractNumId w:val="31"/>
   </w:num>
   <w:num w:numId="2" w16cid:durableId="610091148">
-    <w:abstractNumId w:val="16"/>
+    <w:abstractNumId w:val="22"/>
   </w:num>
   <w:num w:numId="3" w16cid:durableId="564147414">
-    <w:abstractNumId w:val="26"/>
+    <w:abstractNumId w:val="33"/>
   </w:num>
   <w:num w:numId="4" w16cid:durableId="954672043">
-    <w:abstractNumId w:val="18"/>
+    <w:abstractNumId w:val="25"/>
   </w:num>
   <w:num w:numId="5" w16cid:durableId="625040278">
-    <w:abstractNumId w:val="7"/>
+    <w:abstractNumId w:val="8"/>
   </w:num>
   <w:num w:numId="6" w16cid:durableId="1376583939">
-    <w:abstractNumId w:val="31"/>
+    <w:abstractNumId w:val="38"/>
   </w:num>
   <w:num w:numId="7" w16cid:durableId="1093475733">
-    <w:abstractNumId w:val="33"/>
+    <w:abstractNumId w:val="40"/>
   </w:num>
   <w:num w:numId="8" w16cid:durableId="1487162557">
-    <w:abstractNumId w:val="29"/>
+    <w:abstractNumId w:val="36"/>
   </w:num>
   <w:num w:numId="9" w16cid:durableId="312223234">
-    <w:abstractNumId w:val="10"/>
+    <w:abstractNumId w:val="11"/>
   </w:num>
   <w:num w:numId="10" w16cid:durableId="2038117569">
     <w:abstractNumId w:val="3"/>
@@ -13358,37 +17468,37 @@
     <w:abstractNumId w:val="1"/>
   </w:num>
   <w:num w:numId="12" w16cid:durableId="1070075291">
-    <w:abstractNumId w:val="19"/>
+    <w:abstractNumId w:val="26"/>
   </w:num>
   <w:num w:numId="13" w16cid:durableId="2038042515">
-    <w:abstractNumId w:val="32"/>
+    <w:abstractNumId w:val="39"/>
   </w:num>
   <w:num w:numId="14" w16cid:durableId="1728145494">
     <w:abstractNumId w:val="2"/>
   </w:num>
   <w:num w:numId="15" w16cid:durableId="966811881">
-    <w:abstractNumId w:val="15"/>
+    <w:abstractNumId w:val="20"/>
   </w:num>
   <w:num w:numId="16" w16cid:durableId="216622741">
-    <w:abstractNumId w:val="28"/>
+    <w:abstractNumId w:val="35"/>
   </w:num>
   <w:num w:numId="17" w16cid:durableId="1576234739">
     <w:abstractNumId w:val="0"/>
   </w:num>
   <w:num w:numId="18" w16cid:durableId="712000306">
-    <w:abstractNumId w:val="25"/>
+    <w:abstractNumId w:val="32"/>
   </w:num>
   <w:num w:numId="19" w16cid:durableId="48457567">
-    <w:abstractNumId w:val="23"/>
+    <w:abstractNumId w:val="30"/>
   </w:num>
   <w:num w:numId="20" w16cid:durableId="1794784177">
-    <w:abstractNumId w:val="11"/>
+    <w:abstractNumId w:val="13"/>
   </w:num>
   <w:num w:numId="21" w16cid:durableId="771168235">
-    <w:abstractNumId w:val="12"/>
+    <w:abstractNumId w:val="15"/>
   </w:num>
   <w:num w:numId="22" w16cid:durableId="2027823516">
-    <w:abstractNumId w:val="20"/>
+    <w:abstractNumId w:val="27"/>
   </w:num>
   <w:num w:numId="23" w16cid:durableId="1795172003">
     <w:abstractNumId w:val="4"/>
@@ -13400,46 +17510,58 @@
     <w:abstractNumId w:val="6"/>
   </w:num>
   <w:num w:numId="26" w16cid:durableId="552691275">
+    <w:abstractNumId w:val="24"/>
+  </w:num>
+  <w:num w:numId="27" w16cid:durableId="1549872733">
+    <w:abstractNumId w:val="19"/>
+  </w:num>
+  <w:num w:numId="28" w16cid:durableId="1738279609">
+    <w:abstractNumId w:val="10"/>
+  </w:num>
+  <w:num w:numId="29" w16cid:durableId="1043210736">
+    <w:abstractNumId w:val="29"/>
+  </w:num>
+  <w:num w:numId="30" w16cid:durableId="669913375">
     <w:abstractNumId w:val="17"/>
   </w:num>
-  <w:num w:numId="27" w16cid:durableId="1549872733">
+  <w:num w:numId="31" w16cid:durableId="1011643384">
+    <w:abstractNumId w:val="9"/>
+  </w:num>
+  <w:num w:numId="32" w16cid:durableId="2001083764">
+    <w:abstractNumId w:val="28"/>
+  </w:num>
+  <w:num w:numId="33" w16cid:durableId="1641225486">
+    <w:abstractNumId w:val="34"/>
+  </w:num>
+  <w:num w:numId="34" w16cid:durableId="1599603913">
+    <w:abstractNumId w:val="22"/>
+  </w:num>
+  <w:num w:numId="35" w16cid:durableId="1628389563">
+    <w:abstractNumId w:val="37"/>
+  </w:num>
+  <w:num w:numId="36" w16cid:durableId="102775049">
+    <w:abstractNumId w:val="41"/>
+  </w:num>
+  <w:num w:numId="37" w16cid:durableId="702286554">
+    <w:abstractNumId w:val="16"/>
+  </w:num>
+  <w:num w:numId="38" w16cid:durableId="448158681">
+    <w:abstractNumId w:val="18"/>
+  </w:num>
+  <w:num w:numId="39" w16cid:durableId="2060399162">
+    <w:abstractNumId w:val="7"/>
+  </w:num>
+  <w:num w:numId="40" w16cid:durableId="1527210787">
+    <w:abstractNumId w:val="23"/>
+  </w:num>
+  <w:num w:numId="41" w16cid:durableId="674452669">
+    <w:abstractNumId w:val="12"/>
+  </w:num>
+  <w:num w:numId="42" w16cid:durableId="1987589656">
     <w:abstractNumId w:val="14"/>
   </w:num>
-  <w:num w:numId="28" w16cid:durableId="1738279609">
-    <w:abstractNumId w:val="9"/>
-  </w:num>
-  <w:num w:numId="29" w16cid:durableId="1043210736">
-    <w:abstractNumId w:val="22"/>
-  </w:num>
-  <w:num w:numId="30" w16cid:durableId="669913375">
-    <w:abstractNumId w:val="13"/>
-  </w:num>
-  <w:num w:numId="31" w16cid:durableId="1011643384">
-    <w:abstractNumId w:val="8"/>
-  </w:num>
-  <w:num w:numId="32" w16cid:durableId="2001083764">
+  <w:num w:numId="43" w16cid:durableId="359401446">
     <w:abstractNumId w:val="21"/>
-  </w:num>
-  <w:num w:numId="33" w16cid:durableId="1641225486">
-    <w:abstractNumId w:val="27"/>
-  </w:num>
-  <w:num w:numId="34" w16cid:durableId="1599603913">
-    <w:abstractNumId w:val="16"/>
-    <w:lvlOverride w:ilvl="0"/>
-    <w:lvlOverride w:ilvl="1"/>
-    <w:lvlOverride w:ilvl="2"/>
-    <w:lvlOverride w:ilvl="3"/>
-    <w:lvlOverride w:ilvl="4"/>
-    <w:lvlOverride w:ilvl="5"/>
-    <w:lvlOverride w:ilvl="6"/>
-    <w:lvlOverride w:ilvl="7"/>
-    <w:lvlOverride w:ilvl="8"/>
-  </w:num>
-  <w:num w:numId="35" w16cid:durableId="1628389563">
-    <w:abstractNumId w:val="30"/>
-  </w:num>
-  <w:num w:numId="36" w16cid:durableId="102775049">
-    <w:abstractNumId w:val="34"/>
   </w:num>
 </w:numbering>
 </file>
@@ -13850,7 +17972,7 @@
   <w:style w:type="paragraph" w:default="1" w:styleId="Normal">
     <w:name w:val="Normal"/>
     <w:qFormat/>
-    <w:rsid w:val="00074C20"/>
+    <w:rsid w:val="00FA0157"/>
   </w:style>
   <w:style w:type="character" w:default="1" w:styleId="DefaultParagraphFont">
     <w:name w:val="Default Paragraph Font"/>

--- a/Grammar.docx
+++ b/Grammar.docx
@@ -13747,12 +13747,6 @@
           <w:szCs w:val="26"/>
         </w:rPr>
         <w:tab/>
-      </w:r>
-      <w:r>
-        <w:rPr>
-          <w:bCs/>
-          <w:szCs w:val="26"/>
-        </w:rPr>
         <w:t>Subject</w:t>
       </w:r>
       <w:r>
@@ -14805,14 +14799,7 @@
                 <w:bCs/>
                 <w:szCs w:val="26"/>
               </w:rPr>
-              <w:t xml:space="preserve"> một ngày/ </w:t>
-            </w:r>
-            <w:r>
-              <w:rPr>
-                <w:bCs/>
-                <w:szCs w:val="26"/>
-              </w:rPr>
-              <w:t>tuần/ tháng/ năm …</w:t>
+              <w:t xml:space="preserve"> một ngày/ tuần/ tháng/ năm …</w:t>
             </w:r>
           </w:p>
         </w:tc>
@@ -15977,6 +15964,28 @@
     </w:p>
     <w:p>
       <w:pPr>
+        <w:pStyle w:val="ListParagraph"/>
+        <w:numPr>
+          <w:ilvl w:val="0"/>
+          <w:numId w:val="50"/>
+        </w:numPr>
+        <w:rPr>
+          <w:b/>
+          <w:sz w:val="28"/>
+          <w:szCs w:val="28"/>
+        </w:rPr>
+      </w:pPr>
+      <w:r>
+        <w:rPr>
+          <w:b/>
+          <w:sz w:val="28"/>
+          <w:szCs w:val="28"/>
+        </w:rPr>
+        <w:t>Công thức:</w:t>
+      </w:r>
+    </w:p>
+    <w:p>
+      <w:pPr>
         <w:ind w:left="360"/>
         <w:rPr>
           <w:bCs/>
@@ -16236,6 +16245,28 @@
           <w:szCs w:val="26"/>
         </w:rPr>
         <w:t xml:space="preserve"> to finish his report by Thursday.</w:t>
+      </w:r>
+    </w:p>
+    <w:p>
+      <w:pPr>
+        <w:pStyle w:val="ListParagraph"/>
+        <w:numPr>
+          <w:ilvl w:val="0"/>
+          <w:numId w:val="50"/>
+        </w:numPr>
+        <w:rPr>
+          <w:b/>
+          <w:sz w:val="28"/>
+          <w:szCs w:val="28"/>
+        </w:rPr>
+      </w:pPr>
+      <w:r>
+        <w:rPr>
+          <w:b/>
+          <w:sz w:val="28"/>
+          <w:szCs w:val="28"/>
+        </w:rPr>
+        <w:t>Dạng câu hỏi:</w:t>
       </w:r>
     </w:p>
     <w:p>
@@ -17087,6 +17118,5319 @@
         </w:tc>
       </w:tr>
     </w:tbl>
+    <w:p>
+      <w:pPr>
+        <w:rPr>
+          <w:b/>
+          <w:sz w:val="28"/>
+          <w:szCs w:val="28"/>
+        </w:rPr>
+      </w:pPr>
+    </w:p>
+    <w:p>
+      <w:pPr>
+        <w:pStyle w:val="ListParagraph"/>
+        <w:numPr>
+          <w:ilvl w:val="0"/>
+          <w:numId w:val="30"/>
+        </w:numPr>
+        <w:rPr>
+          <w:b/>
+          <w:sz w:val="28"/>
+          <w:szCs w:val="28"/>
+        </w:rPr>
+      </w:pPr>
+      <w:r>
+        <w:rPr>
+          <w:b/>
+          <w:sz w:val="28"/>
+          <w:szCs w:val="28"/>
+        </w:rPr>
+        <w:t xml:space="preserve">Present &amp; Past Progressive (Hiện tại tiếp diễn và </w:t>
+      </w:r>
+      <w:r>
+        <w:rPr>
+          <w:b/>
+          <w:sz w:val="28"/>
+          <w:szCs w:val="28"/>
+        </w:rPr>
+        <w:t>Q</w:t>
+      </w:r>
+      <w:r>
+        <w:rPr>
+          <w:b/>
+          <w:sz w:val="28"/>
+          <w:szCs w:val="28"/>
+        </w:rPr>
+        <w:t>uá khứ tiếp diễn)</w:t>
+      </w:r>
+    </w:p>
+    <w:p>
+      <w:pPr>
+        <w:pStyle w:val="ListParagraph"/>
+        <w:numPr>
+          <w:ilvl w:val="0"/>
+          <w:numId w:val="51"/>
+        </w:numPr>
+        <w:rPr>
+          <w:b/>
+          <w:sz w:val="28"/>
+          <w:szCs w:val="28"/>
+        </w:rPr>
+      </w:pPr>
+      <w:r>
+        <w:rPr>
+          <w:b/>
+          <w:sz w:val="28"/>
+          <w:szCs w:val="28"/>
+        </w:rPr>
+        <w:t>Công thức</w:t>
+      </w:r>
+    </w:p>
+    <w:p>
+      <w:pPr>
+        <w:ind w:left="360"/>
+        <w:rPr>
+          <w:bCs/>
+          <w:szCs w:val="26"/>
+        </w:rPr>
+      </w:pPr>
+      <w:r>
+        <w:rPr>
+          <w:bCs/>
+          <w:szCs w:val="26"/>
+        </w:rPr>
+        <w:t>Subject</w:t>
+      </w:r>
+    </w:p>
+    <w:p>
+      <w:pPr>
+        <w:ind w:left="360"/>
+        <w:rPr>
+          <w:bCs/>
+          <w:szCs w:val="26"/>
+        </w:rPr>
+      </w:pPr>
+      <w:r>
+        <w:rPr>
+          <w:bCs/>
+          <w:szCs w:val="26"/>
+        </w:rPr>
+        <w:t>I/ We/ You/ They</w:t>
+      </w:r>
+      <w:r>
+        <w:rPr>
+          <w:bCs/>
+          <w:szCs w:val="26"/>
+        </w:rPr>
+        <w:tab/>
+        <w:t>+</w:t>
+      </w:r>
+      <w:r>
+        <w:rPr>
+          <w:bCs/>
+          <w:szCs w:val="26"/>
+        </w:rPr>
+        <w:tab/>
+        <w:t>Be</w:t>
+      </w:r>
+      <w:r>
+        <w:rPr>
+          <w:bCs/>
+          <w:szCs w:val="26"/>
+        </w:rPr>
+        <w:tab/>
+        <w:t>+</w:t>
+      </w:r>
+      <w:r>
+        <w:rPr>
+          <w:bCs/>
+          <w:szCs w:val="26"/>
+        </w:rPr>
+        <w:tab/>
+        <w:t>V-ing</w:t>
+      </w:r>
+    </w:p>
+    <w:p>
+      <w:pPr>
+        <w:ind w:left="360"/>
+        <w:rPr>
+          <w:bCs/>
+          <w:szCs w:val="26"/>
+        </w:rPr>
+      </w:pPr>
+      <w:r>
+        <w:rPr>
+          <w:bCs/>
+          <w:szCs w:val="26"/>
+        </w:rPr>
+        <w:t>He/ She/ It</w:t>
+      </w:r>
+    </w:p>
+    <w:p>
+      <w:pPr>
+        <w:pStyle w:val="ListParagraph"/>
+        <w:numPr>
+          <w:ilvl w:val="0"/>
+          <w:numId w:val="49"/>
+        </w:numPr>
+        <w:rPr>
+          <w:bCs/>
+          <w:szCs w:val="26"/>
+        </w:rPr>
+      </w:pPr>
+      <w:r>
+        <w:rPr>
+          <w:bCs/>
+          <w:szCs w:val="26"/>
+        </w:rPr>
+        <w:t>I am doing homework.</w:t>
+      </w:r>
+    </w:p>
+    <w:p>
+      <w:pPr>
+        <w:pStyle w:val="ListParagraph"/>
+        <w:numPr>
+          <w:ilvl w:val="0"/>
+          <w:numId w:val="49"/>
+        </w:numPr>
+        <w:rPr>
+          <w:bCs/>
+          <w:szCs w:val="26"/>
+        </w:rPr>
+      </w:pPr>
+      <w:r>
+        <w:rPr>
+          <w:bCs/>
+          <w:szCs w:val="26"/>
+        </w:rPr>
+        <w:t>They were watching a film on TV then.</w:t>
+      </w:r>
+    </w:p>
+    <w:p>
+      <w:pPr>
+        <w:pStyle w:val="ListParagraph"/>
+        <w:numPr>
+          <w:ilvl w:val="0"/>
+          <w:numId w:val="49"/>
+        </w:numPr>
+        <w:rPr>
+          <w:bCs/>
+          <w:szCs w:val="26"/>
+        </w:rPr>
+      </w:pPr>
+      <w:r>
+        <w:rPr>
+          <w:bCs/>
+          <w:szCs w:val="26"/>
+        </w:rPr>
+        <w:t>You aren’t going anywhere tonight.</w:t>
+      </w:r>
+    </w:p>
+    <w:p>
+      <w:pPr>
+        <w:pStyle w:val="ListParagraph"/>
+        <w:numPr>
+          <w:ilvl w:val="0"/>
+          <w:numId w:val="49"/>
+        </w:numPr>
+        <w:rPr>
+          <w:bCs/>
+          <w:szCs w:val="26"/>
+        </w:rPr>
+      </w:pPr>
+      <w:r>
+        <w:rPr>
+          <w:bCs/>
+          <w:szCs w:val="26"/>
+        </w:rPr>
+        <w:t>Jack was having dinner with his girl at that time</w:t>
+      </w:r>
+    </w:p>
+    <w:p>
+      <w:pPr>
+        <w:rPr>
+          <w:bCs/>
+          <w:szCs w:val="26"/>
+        </w:rPr>
+      </w:pPr>
+      <w:r>
+        <w:rPr>
+          <w:bCs/>
+          <w:szCs w:val="26"/>
+        </w:rPr>
+        <w:br w:type="page"/>
+      </w:r>
+    </w:p>
+    <w:p>
+      <w:pPr>
+        <w:pStyle w:val="ListParagraph"/>
+        <w:numPr>
+          <w:ilvl w:val="0"/>
+          <w:numId w:val="51"/>
+        </w:numPr>
+        <w:rPr>
+          <w:b/>
+          <w:sz w:val="28"/>
+          <w:szCs w:val="28"/>
+        </w:rPr>
+      </w:pPr>
+      <w:r>
+        <w:rPr>
+          <w:b/>
+          <w:sz w:val="28"/>
+          <w:szCs w:val="28"/>
+        </w:rPr>
+        <w:lastRenderedPageBreak/>
+        <w:t>Dạng câu hỏi</w:t>
+      </w:r>
+    </w:p>
+    <w:p>
+      <w:pPr>
+        <w:ind w:left="360"/>
+        <w:rPr>
+          <w:bCs/>
+          <w:szCs w:val="26"/>
+        </w:rPr>
+      </w:pPr>
+      <w:r>
+        <w:rPr>
+          <w:bCs/>
+          <w:szCs w:val="26"/>
+        </w:rPr>
+        <w:t>Be + Subject + V-ing?</w:t>
+      </w:r>
+    </w:p>
+    <w:p>
+      <w:pPr>
+        <w:pStyle w:val="ListParagraph"/>
+        <w:numPr>
+          <w:ilvl w:val="0"/>
+          <w:numId w:val="52"/>
+        </w:numPr>
+        <w:rPr>
+          <w:bCs/>
+          <w:szCs w:val="26"/>
+        </w:rPr>
+      </w:pPr>
+      <w:r>
+        <w:rPr>
+          <w:bCs/>
+          <w:szCs w:val="26"/>
+        </w:rPr>
+        <w:t>What were you doing at 9 o’clock last night?</w:t>
+      </w:r>
+    </w:p>
+    <w:p>
+      <w:pPr>
+        <w:pStyle w:val="ListParagraph"/>
+        <w:numPr>
+          <w:ilvl w:val="0"/>
+          <w:numId w:val="52"/>
+        </w:numPr>
+        <w:rPr>
+          <w:bCs/>
+          <w:szCs w:val="26"/>
+        </w:rPr>
+      </w:pPr>
+      <w:r>
+        <w:rPr>
+          <w:bCs/>
+          <w:szCs w:val="26"/>
+        </w:rPr>
+        <w:t>Is she making the report?</w:t>
+      </w:r>
+    </w:p>
+    <w:p>
+      <w:pPr>
+        <w:pStyle w:val="ListParagraph"/>
+        <w:numPr>
+          <w:ilvl w:val="0"/>
+          <w:numId w:val="52"/>
+        </w:numPr>
+        <w:rPr>
+          <w:bCs/>
+          <w:szCs w:val="26"/>
+        </w:rPr>
+      </w:pPr>
+      <w:r>
+        <w:rPr>
+          <w:bCs/>
+          <w:szCs w:val="26"/>
+        </w:rPr>
+        <w:t>Was everyone having a party when she arrived?</w:t>
+      </w:r>
+    </w:p>
+    <w:p>
+      <w:pPr>
+        <w:pStyle w:val="ListParagraph"/>
+        <w:numPr>
+          <w:ilvl w:val="0"/>
+          <w:numId w:val="52"/>
+        </w:numPr>
+        <w:rPr>
+          <w:bCs/>
+          <w:szCs w:val="26"/>
+        </w:rPr>
+      </w:pPr>
+      <w:r>
+        <w:rPr>
+          <w:bCs/>
+          <w:szCs w:val="26"/>
+        </w:rPr>
+        <w:t>Where is Rosy going?</w:t>
+      </w:r>
+    </w:p>
+    <w:p>
+      <w:pPr>
+        <w:pStyle w:val="ListParagraph"/>
+        <w:numPr>
+          <w:ilvl w:val="0"/>
+          <w:numId w:val="51"/>
+        </w:numPr>
+        <w:ind w:left="360"/>
+        <w:rPr>
+          <w:b/>
+          <w:sz w:val="28"/>
+          <w:szCs w:val="28"/>
+        </w:rPr>
+      </w:pPr>
+      <w:r>
+        <w:rPr>
+          <w:b/>
+          <w:sz w:val="28"/>
+          <w:szCs w:val="28"/>
+        </w:rPr>
+        <w:t>Cách dùng</w:t>
+      </w:r>
+      <w:r>
+        <w:rPr>
+          <w:b/>
+          <w:sz w:val="28"/>
+          <w:szCs w:val="28"/>
+        </w:rPr>
+        <w:t xml:space="preserve"> </w:t>
+      </w:r>
+      <w:r>
+        <w:rPr>
+          <w:b/>
+          <w:sz w:val="28"/>
+          <w:szCs w:val="28"/>
+        </w:rPr>
+        <w:t>Hiện tại tiếp diễn</w:t>
+      </w:r>
+    </w:p>
+    <w:p>
+      <w:pPr>
+        <w:pStyle w:val="ListParagraph"/>
+        <w:numPr>
+          <w:ilvl w:val="0"/>
+          <w:numId w:val="53"/>
+        </w:numPr>
+        <w:rPr>
+          <w:bCs/>
+          <w:szCs w:val="26"/>
+        </w:rPr>
+      </w:pPr>
+      <w:r>
+        <w:rPr>
+          <w:bCs/>
+          <w:szCs w:val="26"/>
+        </w:rPr>
+        <w:t>Diễn tả một hành động đang diễn ra ngay lúc nói</w:t>
+      </w:r>
+    </w:p>
+    <w:p>
+      <w:pPr>
+        <w:pStyle w:val="ListParagraph"/>
+        <w:numPr>
+          <w:ilvl w:val="0"/>
+          <w:numId w:val="1"/>
+        </w:numPr>
+        <w:rPr>
+          <w:bCs/>
+          <w:szCs w:val="26"/>
+        </w:rPr>
+      </w:pPr>
+      <w:r>
+        <w:rPr>
+          <w:bCs/>
+          <w:szCs w:val="26"/>
+        </w:rPr>
+        <w:t>I am reviewing my lessons for the coming examination at the moment</w:t>
+      </w:r>
+    </w:p>
+    <w:p>
+      <w:pPr>
+        <w:pStyle w:val="ListParagraph"/>
+        <w:numPr>
+          <w:ilvl w:val="0"/>
+          <w:numId w:val="53"/>
+        </w:numPr>
+        <w:rPr>
+          <w:bCs/>
+          <w:szCs w:val="26"/>
+        </w:rPr>
+      </w:pPr>
+      <w:r>
+        <w:rPr>
+          <w:bCs/>
+          <w:szCs w:val="26"/>
+        </w:rPr>
+        <w:t>Diễn tả một kế hoạch, dự định hoặc hành động sắp xảy ra trong tương lai gần</w:t>
+      </w:r>
+    </w:p>
+    <w:p>
+      <w:pPr>
+        <w:pStyle w:val="ListParagraph"/>
+        <w:numPr>
+          <w:ilvl w:val="0"/>
+          <w:numId w:val="1"/>
+        </w:numPr>
+        <w:rPr>
+          <w:bCs/>
+          <w:szCs w:val="26"/>
+        </w:rPr>
+      </w:pPr>
+      <w:r>
+        <w:rPr>
+          <w:bCs/>
+          <w:szCs w:val="26"/>
+        </w:rPr>
+        <w:t>The manager is flying to Singapore next week.</w:t>
+      </w:r>
+    </w:p>
+    <w:p>
+      <w:pPr>
+        <w:rPr>
+          <w:bCs/>
+          <w:szCs w:val="26"/>
+        </w:rPr>
+      </w:pPr>
+      <w:r>
+        <w:rPr>
+          <w:bCs/>
+          <w:szCs w:val="26"/>
+          <w:highlight w:val="yellow"/>
+        </w:rPr>
+        <w:t>Note</w:t>
+      </w:r>
+      <w:r>
+        <w:rPr>
+          <w:bCs/>
+          <w:szCs w:val="26"/>
+        </w:rPr>
+        <w:t xml:space="preserve">: </w:t>
+      </w:r>
+    </w:p>
+    <w:p>
+      <w:pPr>
+        <w:rPr>
+          <w:bCs/>
+          <w:szCs w:val="26"/>
+        </w:rPr>
+      </w:pPr>
+      <w:r>
+        <w:rPr>
+          <w:bCs/>
+          <w:szCs w:val="26"/>
+        </w:rPr>
+        <w:t xml:space="preserve">+ </w:t>
+      </w:r>
+      <w:r>
+        <w:rPr>
+          <w:bCs/>
+          <w:szCs w:val="26"/>
+        </w:rPr>
+        <w:t xml:space="preserve">Thì </w:t>
+      </w:r>
+      <w:r>
+        <w:rPr>
+          <w:bCs/>
+          <w:szCs w:val="26"/>
+          <w:highlight w:val="yellow"/>
+        </w:rPr>
+        <w:t>hiện tại đơn</w:t>
+      </w:r>
+      <w:r>
+        <w:rPr>
+          <w:bCs/>
+          <w:szCs w:val="26"/>
+        </w:rPr>
+        <w:t xml:space="preserve"> thường được dùng để diễn tả một sự việc hay hành </w:t>
+      </w:r>
+      <w:r>
+        <w:rPr>
+          <w:bCs/>
+          <w:szCs w:val="26"/>
+          <w:highlight w:val="yellow"/>
+        </w:rPr>
+        <w:t>động diễn ra thường xuyên</w:t>
+      </w:r>
+      <w:r>
+        <w:rPr>
+          <w:bCs/>
+          <w:szCs w:val="26"/>
+        </w:rPr>
+        <w:t xml:space="preserve"> còn thì </w:t>
+      </w:r>
+      <w:r>
+        <w:rPr>
+          <w:bCs/>
+          <w:szCs w:val="26"/>
+          <w:highlight w:val="yellow"/>
+        </w:rPr>
+        <w:t>hiện tại tiếp diễn</w:t>
+      </w:r>
+      <w:r>
+        <w:rPr>
+          <w:bCs/>
+          <w:szCs w:val="26"/>
+        </w:rPr>
+        <w:t xml:space="preserve"> chỉ sự việc diễn ra theo </w:t>
+      </w:r>
+      <w:r>
+        <w:rPr>
+          <w:bCs/>
+          <w:szCs w:val="26"/>
+          <w:highlight w:val="yellow"/>
+        </w:rPr>
+        <w:t>ngẫu hứng bất chợt</w:t>
+      </w:r>
+      <w:r>
+        <w:rPr>
+          <w:bCs/>
+          <w:szCs w:val="26"/>
+        </w:rPr>
+        <w:t>.</w:t>
+      </w:r>
+    </w:p>
+    <w:p>
+      <w:pPr>
+        <w:pStyle w:val="ListParagraph"/>
+        <w:numPr>
+          <w:ilvl w:val="0"/>
+          <w:numId w:val="1"/>
+        </w:numPr>
+        <w:rPr>
+          <w:bCs/>
+          <w:szCs w:val="26"/>
+        </w:rPr>
+      </w:pPr>
+      <w:r>
+        <w:rPr>
+          <w:bCs/>
+          <w:szCs w:val="26"/>
+        </w:rPr>
+        <w:t>He often goes to work by bus, but this morning he is driving his car to the office.</w:t>
+      </w:r>
+    </w:p>
+    <w:p>
+      <w:pPr>
+        <w:rPr>
+          <w:bCs/>
+          <w:szCs w:val="26"/>
+        </w:rPr>
+      </w:pPr>
+      <w:r>
+        <w:rPr>
+          <w:bCs/>
+          <w:szCs w:val="26"/>
+        </w:rPr>
+        <w:t xml:space="preserve">+ Thì </w:t>
+      </w:r>
+      <w:r>
+        <w:rPr>
+          <w:bCs/>
+          <w:szCs w:val="26"/>
+          <w:highlight w:val="yellow"/>
+        </w:rPr>
+        <w:t>tương lai đơn</w:t>
+      </w:r>
+      <w:r>
+        <w:rPr>
+          <w:bCs/>
+          <w:szCs w:val="26"/>
+        </w:rPr>
+        <w:t xml:space="preserve"> thường được dùng để diễn tả một sự việc hay hành động </w:t>
+      </w:r>
+      <w:r>
+        <w:rPr>
+          <w:bCs/>
+          <w:szCs w:val="26"/>
+          <w:highlight w:val="yellow"/>
+        </w:rPr>
+        <w:t>chợt nảy ra trong lúc nói</w:t>
+      </w:r>
+      <w:r>
+        <w:rPr>
+          <w:bCs/>
+          <w:szCs w:val="26"/>
+        </w:rPr>
+        <w:t xml:space="preserve"> còn thì </w:t>
+      </w:r>
+      <w:r>
+        <w:rPr>
+          <w:bCs/>
+          <w:szCs w:val="26"/>
+          <w:highlight w:val="yellow"/>
+        </w:rPr>
+        <w:t>hiện tại tiếp diễn</w:t>
+      </w:r>
+      <w:r>
+        <w:rPr>
+          <w:bCs/>
+          <w:szCs w:val="26"/>
+        </w:rPr>
+        <w:t xml:space="preserve"> chỉ sự việc hay hành động </w:t>
+      </w:r>
+      <w:r>
+        <w:rPr>
+          <w:bCs/>
+          <w:szCs w:val="26"/>
+          <w:highlight w:val="yellow"/>
+        </w:rPr>
+        <w:t>đã vạch sẵn trong tâm trí trước lúc nói chuyện</w:t>
+      </w:r>
+      <w:r>
+        <w:rPr>
+          <w:bCs/>
+          <w:szCs w:val="26"/>
+        </w:rPr>
+        <w:t>.</w:t>
+      </w:r>
+    </w:p>
+    <w:p>
+      <w:pPr>
+        <w:pStyle w:val="ListParagraph"/>
+        <w:numPr>
+          <w:ilvl w:val="0"/>
+          <w:numId w:val="1"/>
+        </w:numPr>
+        <w:rPr>
+          <w:bCs/>
+          <w:szCs w:val="26"/>
+        </w:rPr>
+      </w:pPr>
+      <w:r>
+        <w:rPr>
+          <w:bCs/>
+          <w:szCs w:val="26"/>
+        </w:rPr>
+        <w:t>I haven’t decided where to go yet, but I think I will visit Dalat this summer</w:t>
+      </w:r>
+    </w:p>
+    <w:p>
+      <w:pPr>
+        <w:pStyle w:val="ListParagraph"/>
+        <w:numPr>
+          <w:ilvl w:val="0"/>
+          <w:numId w:val="1"/>
+        </w:numPr>
+        <w:rPr>
+          <w:bCs/>
+          <w:szCs w:val="26"/>
+        </w:rPr>
+      </w:pPr>
+      <w:r>
+        <w:rPr>
+          <w:bCs/>
+          <w:szCs w:val="26"/>
+        </w:rPr>
+        <w:t>As usual, we are going to Dalat this summer.</w:t>
+      </w:r>
+    </w:p>
+    <w:p>
+      <w:pPr>
+        <w:rPr>
+          <w:bCs/>
+          <w:szCs w:val="26"/>
+        </w:rPr>
+      </w:pPr>
+      <w:r>
+        <w:rPr>
+          <w:bCs/>
+          <w:szCs w:val="26"/>
+        </w:rPr>
+        <w:t xml:space="preserve">+ Giả sử trong 1 câu, nếu bạn thấy từ chỉ về tương lai nhưng lại không tìm thấy công thức của </w:t>
+      </w:r>
+      <w:r>
+        <w:rPr>
+          <w:bCs/>
+          <w:szCs w:val="26"/>
+          <w:highlight w:val="yellow"/>
+        </w:rPr>
+        <w:t>tương lai đơn</w:t>
+      </w:r>
+      <w:r>
+        <w:rPr>
+          <w:bCs/>
+          <w:szCs w:val="26"/>
+        </w:rPr>
+        <w:t xml:space="preserve"> thì mk sẽ tìm </w:t>
+      </w:r>
+      <w:r>
+        <w:rPr>
+          <w:bCs/>
+          <w:szCs w:val="26"/>
+          <w:highlight w:val="yellow"/>
+        </w:rPr>
+        <w:t>hiện tại tiếp diễn</w:t>
+      </w:r>
+      <w:r>
+        <w:rPr>
+          <w:bCs/>
+          <w:szCs w:val="26"/>
+        </w:rPr>
+        <w:t xml:space="preserve"> ko thấy hiện tại tiếp diễn nữa thì hãy tìm câu </w:t>
+      </w:r>
+      <w:r>
+        <w:rPr>
+          <w:bCs/>
+          <w:szCs w:val="26"/>
+          <w:highlight w:val="yellow"/>
+        </w:rPr>
+        <w:t>hiện tại đơn</w:t>
+      </w:r>
+      <w:r>
+        <w:rPr>
+          <w:bCs/>
+          <w:szCs w:val="26"/>
+        </w:rPr>
+        <w:t>.</w:t>
+      </w:r>
+    </w:p>
+    <w:p>
+      <w:pPr>
+        <w:pStyle w:val="ListParagraph"/>
+        <w:numPr>
+          <w:ilvl w:val="0"/>
+          <w:numId w:val="51"/>
+        </w:numPr>
+        <w:ind w:left="360"/>
+        <w:rPr>
+          <w:b/>
+          <w:sz w:val="28"/>
+          <w:szCs w:val="28"/>
+        </w:rPr>
+      </w:pPr>
+      <w:r>
+        <w:rPr>
+          <w:b/>
+          <w:sz w:val="28"/>
+          <w:szCs w:val="28"/>
+        </w:rPr>
+        <w:t>Những từ nhận biết</w:t>
+      </w:r>
+      <w:r>
+        <w:rPr>
+          <w:b/>
+          <w:sz w:val="28"/>
+          <w:szCs w:val="28"/>
+        </w:rPr>
+        <w:t xml:space="preserve"> Present Progressive (Hiện tại tiếp diễn)</w:t>
+      </w:r>
+    </w:p>
+    <w:tbl>
+      <w:tblPr>
+        <w:tblStyle w:val="TableGrid"/>
+        <w:tblW w:w="0" w:type="auto"/>
+        <w:tblLook w:val="04A0" w:firstRow="1" w:lastRow="0" w:firstColumn="1" w:lastColumn="0" w:noHBand="0" w:noVBand="1"/>
+      </w:tblPr>
+      <w:tblGrid>
+        <w:gridCol w:w="2875"/>
+        <w:gridCol w:w="6475"/>
+      </w:tblGrid>
+      <w:tr>
+        <w:tc>
+          <w:tcPr>
+            <w:tcW w:w="2875" w:type="dxa"/>
+          </w:tcPr>
+          <w:p>
+            <w:pPr>
+              <w:rPr>
+                <w:bCs/>
+                <w:szCs w:val="26"/>
+              </w:rPr>
+            </w:pPr>
+            <w:r>
+              <w:rPr>
+                <w:bCs/>
+                <w:szCs w:val="26"/>
+              </w:rPr>
+              <w:t>Now</w:t>
+            </w:r>
+          </w:p>
+          <w:p>
+            <w:pPr>
+              <w:rPr>
+                <w:bCs/>
+                <w:szCs w:val="26"/>
+              </w:rPr>
+            </w:pPr>
+            <w:r>
+              <w:rPr>
+                <w:bCs/>
+                <w:szCs w:val="26"/>
+              </w:rPr>
+              <w:t>Right now</w:t>
+            </w:r>
+          </w:p>
+        </w:tc>
+        <w:tc>
+          <w:tcPr>
+            <w:tcW w:w="6475" w:type="dxa"/>
+            <w:vMerge w:val="restart"/>
+          </w:tcPr>
+          <w:p>
+            <w:pPr>
+              <w:rPr>
+                <w:bCs/>
+                <w:szCs w:val="26"/>
+              </w:rPr>
+            </w:pPr>
+          </w:p>
+          <w:p>
+            <w:pPr>
+              <w:rPr>
+                <w:bCs/>
+                <w:szCs w:val="26"/>
+              </w:rPr>
+            </w:pPr>
+          </w:p>
+          <w:p>
+            <w:pPr>
+              <w:rPr>
+                <w:bCs/>
+                <w:szCs w:val="26"/>
+              </w:rPr>
+            </w:pPr>
+          </w:p>
+          <w:p>
+            <w:pPr>
+              <w:jc w:val="center"/>
+              <w:rPr>
+                <w:bCs/>
+                <w:szCs w:val="26"/>
+              </w:rPr>
+            </w:pPr>
+            <w:r>
+              <w:rPr>
+                <w:bCs/>
+                <w:szCs w:val="26"/>
+              </w:rPr>
+              <w:t>NGAY LÚC NÀY</w:t>
+            </w:r>
+          </w:p>
+        </w:tc>
+      </w:tr>
+      <w:tr>
+        <w:tc>
+          <w:tcPr>
+            <w:tcW w:w="2875" w:type="dxa"/>
+          </w:tcPr>
+          <w:p>
+            <w:pPr>
+              <w:rPr>
+                <w:bCs/>
+                <w:szCs w:val="26"/>
+              </w:rPr>
+            </w:pPr>
+            <w:r>
+              <w:rPr>
+                <w:bCs/>
+                <w:szCs w:val="26"/>
+              </w:rPr>
+              <w:t>Currently</w:t>
+            </w:r>
+          </w:p>
+          <w:p>
+            <w:pPr>
+              <w:rPr>
+                <w:bCs/>
+                <w:szCs w:val="26"/>
+              </w:rPr>
+            </w:pPr>
+            <w:r>
+              <w:rPr>
+                <w:bCs/>
+                <w:szCs w:val="26"/>
+              </w:rPr>
+              <w:t>Presently</w:t>
+            </w:r>
+          </w:p>
+        </w:tc>
+        <w:tc>
+          <w:tcPr>
+            <w:tcW w:w="6475" w:type="dxa"/>
+            <w:vMerge/>
+          </w:tcPr>
+          <w:p>
+            <w:pPr>
+              <w:rPr>
+                <w:bCs/>
+                <w:szCs w:val="26"/>
+              </w:rPr>
+            </w:pPr>
+          </w:p>
+        </w:tc>
+      </w:tr>
+      <w:tr>
+        <w:tc>
+          <w:tcPr>
+            <w:tcW w:w="2875" w:type="dxa"/>
+          </w:tcPr>
+          <w:p>
+            <w:pPr>
+              <w:rPr>
+                <w:bCs/>
+                <w:szCs w:val="26"/>
+              </w:rPr>
+            </w:pPr>
+            <w:r>
+              <w:rPr>
+                <w:bCs/>
+                <w:szCs w:val="26"/>
+              </w:rPr>
+              <w:t>At present</w:t>
+            </w:r>
+          </w:p>
+          <w:p>
+            <w:pPr>
+              <w:rPr>
+                <w:bCs/>
+                <w:szCs w:val="26"/>
+              </w:rPr>
+            </w:pPr>
+            <w:r>
+              <w:rPr>
+                <w:bCs/>
+                <w:szCs w:val="26"/>
+              </w:rPr>
+              <w:t>At the moment</w:t>
+            </w:r>
+          </w:p>
+          <w:p>
+            <w:pPr>
+              <w:rPr>
+                <w:bCs/>
+                <w:szCs w:val="26"/>
+              </w:rPr>
+            </w:pPr>
+            <w:r>
+              <w:rPr>
+                <w:bCs/>
+                <w:szCs w:val="26"/>
+              </w:rPr>
+              <w:t>At this time</w:t>
+            </w:r>
+          </w:p>
+        </w:tc>
+        <w:tc>
+          <w:tcPr>
+            <w:tcW w:w="6475" w:type="dxa"/>
+            <w:vMerge/>
+          </w:tcPr>
+          <w:p>
+            <w:pPr>
+              <w:rPr>
+                <w:bCs/>
+                <w:szCs w:val="26"/>
+              </w:rPr>
+            </w:pPr>
+          </w:p>
+        </w:tc>
+      </w:tr>
+    </w:tbl>
+    <w:p>
+      <w:pPr>
+        <w:rPr>
+          <w:bCs/>
+          <w:szCs w:val="26"/>
+        </w:rPr>
+      </w:pPr>
+    </w:p>
+    <w:p>
+      <w:pPr>
+        <w:rPr>
+          <w:bCs/>
+          <w:szCs w:val="26"/>
+        </w:rPr>
+      </w:pPr>
+    </w:p>
+    <w:p>
+      <w:pPr>
+        <w:rPr>
+          <w:bCs/>
+          <w:szCs w:val="26"/>
+        </w:rPr>
+      </w:pPr>
+    </w:p>
+    <w:p>
+      <w:pPr>
+        <w:pStyle w:val="ListParagraph"/>
+        <w:numPr>
+          <w:ilvl w:val="0"/>
+          <w:numId w:val="51"/>
+        </w:numPr>
+        <w:ind w:left="360"/>
+        <w:rPr>
+          <w:b/>
+          <w:sz w:val="28"/>
+          <w:szCs w:val="28"/>
+        </w:rPr>
+      </w:pPr>
+      <w:r>
+        <w:rPr>
+          <w:b/>
+          <w:sz w:val="28"/>
+          <w:szCs w:val="28"/>
+        </w:rPr>
+        <w:lastRenderedPageBreak/>
+        <w:t>Cách dùng</w:t>
+      </w:r>
+      <w:r>
+        <w:rPr>
+          <w:b/>
+          <w:sz w:val="28"/>
+          <w:szCs w:val="28"/>
+        </w:rPr>
+        <w:t xml:space="preserve"> Quá khứ</w:t>
+      </w:r>
+      <w:r>
+        <w:rPr>
+          <w:b/>
+          <w:sz w:val="28"/>
+          <w:szCs w:val="28"/>
+        </w:rPr>
+        <w:t xml:space="preserve"> tiếp diễn</w:t>
+      </w:r>
+    </w:p>
+    <w:p>
+      <w:pPr>
+        <w:pStyle w:val="ListParagraph"/>
+        <w:numPr>
+          <w:ilvl w:val="0"/>
+          <w:numId w:val="54"/>
+        </w:numPr>
+        <w:rPr>
+          <w:bCs/>
+          <w:szCs w:val="26"/>
+        </w:rPr>
+      </w:pPr>
+      <w:r>
+        <w:rPr>
+          <w:bCs/>
+          <w:szCs w:val="26"/>
+        </w:rPr>
+        <w:t>Diễn tả một hành động đang diễn ra ở một thời điểm trong quá khứ.</w:t>
+      </w:r>
+    </w:p>
+    <w:p>
+      <w:pPr>
+        <w:pStyle w:val="ListParagraph"/>
+        <w:numPr>
+          <w:ilvl w:val="0"/>
+          <w:numId w:val="1"/>
+        </w:numPr>
+        <w:rPr>
+          <w:bCs/>
+          <w:szCs w:val="26"/>
+        </w:rPr>
+      </w:pPr>
+      <w:r>
+        <w:rPr>
+          <w:bCs/>
+          <w:szCs w:val="26"/>
+        </w:rPr>
+        <w:t>What were you doing yesterday at midnight?</w:t>
+      </w:r>
+    </w:p>
+    <w:p>
+      <w:pPr>
+        <w:pStyle w:val="ListParagraph"/>
+        <w:numPr>
+          <w:ilvl w:val="0"/>
+          <w:numId w:val="54"/>
+        </w:numPr>
+        <w:rPr>
+          <w:bCs/>
+          <w:szCs w:val="26"/>
+        </w:rPr>
+      </w:pPr>
+      <w:r>
+        <w:rPr>
+          <w:bCs/>
+          <w:szCs w:val="26"/>
+        </w:rPr>
+        <w:t>Diễn tả một hành động diễn ra khi có một hành động khác đột nhiên đến hoặc xảy ra song song (Thường dùng với While hoặc When)</w:t>
+      </w:r>
+    </w:p>
+    <w:p>
+      <w:pPr>
+        <w:pStyle w:val="ListParagraph"/>
+        <w:numPr>
+          <w:ilvl w:val="0"/>
+          <w:numId w:val="1"/>
+        </w:numPr>
+        <w:rPr>
+          <w:bCs/>
+          <w:szCs w:val="26"/>
+        </w:rPr>
+      </w:pPr>
+      <w:r>
+        <w:rPr>
+          <w:bCs/>
+          <w:szCs w:val="26"/>
+        </w:rPr>
+        <w:t>The telephone rang while I was taking s shower.</w:t>
+      </w:r>
+    </w:p>
+    <w:p>
+      <w:pPr>
+        <w:pStyle w:val="ListParagraph"/>
+        <w:numPr>
+          <w:ilvl w:val="0"/>
+          <w:numId w:val="1"/>
+        </w:numPr>
+        <w:rPr>
+          <w:bCs/>
+          <w:szCs w:val="26"/>
+        </w:rPr>
+      </w:pPr>
+      <w:r>
+        <w:rPr>
+          <w:bCs/>
+          <w:szCs w:val="26"/>
+        </w:rPr>
+        <w:t>When I came, his father was reading a book.</w:t>
+      </w:r>
+    </w:p>
+    <w:p>
+      <w:pPr>
+        <w:pStyle w:val="ListParagraph"/>
+        <w:numPr>
+          <w:ilvl w:val="0"/>
+          <w:numId w:val="1"/>
+        </w:numPr>
+        <w:rPr>
+          <w:bCs/>
+          <w:szCs w:val="26"/>
+        </w:rPr>
+      </w:pPr>
+      <w:r>
+        <w:rPr>
+          <w:bCs/>
+          <w:szCs w:val="26"/>
+        </w:rPr>
+        <w:t>While I was walking to school this morning, I ran into an old classmate.</w:t>
+      </w:r>
+    </w:p>
+    <w:p>
+      <w:pPr>
+        <w:pStyle w:val="ListParagraph"/>
+        <w:numPr>
+          <w:ilvl w:val="0"/>
+          <w:numId w:val="1"/>
+        </w:numPr>
+        <w:rPr>
+          <w:bCs/>
+          <w:szCs w:val="26"/>
+        </w:rPr>
+      </w:pPr>
+      <w:r>
+        <w:rPr>
+          <w:bCs/>
+          <w:szCs w:val="26"/>
+        </w:rPr>
+        <w:t>I was doing homework while my mom was cooking.</w:t>
+      </w:r>
+    </w:p>
+    <w:p>
+      <w:pPr>
+        <w:rPr>
+          <w:bCs/>
+          <w:szCs w:val="26"/>
+        </w:rPr>
+      </w:pPr>
+    </w:p>
+    <w:p>
+      <w:pPr>
+        <w:pStyle w:val="ListParagraph"/>
+        <w:numPr>
+          <w:ilvl w:val="0"/>
+          <w:numId w:val="52"/>
+        </w:numPr>
+        <w:rPr>
+          <w:b/>
+          <w:sz w:val="28"/>
+          <w:szCs w:val="28"/>
+        </w:rPr>
+      </w:pPr>
+      <w:r>
+        <w:rPr>
+          <w:b/>
+          <w:sz w:val="28"/>
+          <w:szCs w:val="28"/>
+        </w:rPr>
+        <w:t xml:space="preserve">Present </w:t>
+      </w:r>
+      <w:r>
+        <w:rPr>
+          <w:b/>
+          <w:sz w:val="28"/>
+          <w:szCs w:val="28"/>
+        </w:rPr>
+        <w:t>Perfect</w:t>
+      </w:r>
+      <w:r>
+        <w:rPr>
+          <w:b/>
+          <w:sz w:val="28"/>
+          <w:szCs w:val="28"/>
+        </w:rPr>
+        <w:t xml:space="preserve">(Hiện tại </w:t>
+      </w:r>
+      <w:r>
+        <w:rPr>
+          <w:b/>
+          <w:sz w:val="28"/>
+          <w:szCs w:val="28"/>
+        </w:rPr>
+        <w:t>hoàn thành</w:t>
+      </w:r>
+      <w:r>
+        <w:rPr>
+          <w:b/>
+          <w:sz w:val="28"/>
+          <w:szCs w:val="28"/>
+        </w:rPr>
+        <w:t>)</w:t>
+      </w:r>
+    </w:p>
+    <w:p>
+      <w:pPr>
+        <w:pStyle w:val="ListParagraph"/>
+        <w:numPr>
+          <w:ilvl w:val="0"/>
+          <w:numId w:val="51"/>
+        </w:numPr>
+        <w:rPr>
+          <w:b/>
+          <w:sz w:val="28"/>
+          <w:szCs w:val="28"/>
+        </w:rPr>
+      </w:pPr>
+      <w:r>
+        <w:rPr>
+          <w:b/>
+          <w:sz w:val="28"/>
+          <w:szCs w:val="28"/>
+        </w:rPr>
+        <w:t>Công thức</w:t>
+      </w:r>
+    </w:p>
+    <w:p>
+      <w:pPr>
+        <w:rPr>
+          <w:bCs/>
+          <w:szCs w:val="26"/>
+        </w:rPr>
+      </w:pPr>
+      <w:r>
+        <w:rPr>
+          <w:bCs/>
+          <w:szCs w:val="26"/>
+        </w:rPr>
+        <w:t xml:space="preserve">Subject </w:t>
+      </w:r>
+      <w:r>
+        <w:rPr>
+          <w:bCs/>
+          <w:szCs w:val="26"/>
+        </w:rPr>
+        <w:tab/>
+      </w:r>
+      <w:r>
+        <w:rPr>
+          <w:bCs/>
+          <w:szCs w:val="26"/>
+        </w:rPr>
+        <w:tab/>
+      </w:r>
+      <w:r>
+        <w:rPr>
+          <w:bCs/>
+          <w:szCs w:val="26"/>
+        </w:rPr>
+        <w:tab/>
+      </w:r>
+      <w:r>
+        <w:rPr>
+          <w:bCs/>
+          <w:szCs w:val="26"/>
+        </w:rPr>
+        <w:tab/>
+        <w:t>have/has been</w:t>
+      </w:r>
+    </w:p>
+    <w:p>
+      <w:pPr>
+        <w:rPr>
+          <w:bCs/>
+          <w:szCs w:val="26"/>
+        </w:rPr>
+      </w:pPr>
+      <w:r>
+        <w:rPr>
+          <w:bCs/>
+          <w:szCs w:val="26"/>
+        </w:rPr>
+        <w:t>I/ We/ You/ They</w:t>
+      </w:r>
+      <w:r>
+        <w:rPr>
+          <w:bCs/>
+          <w:szCs w:val="26"/>
+        </w:rPr>
+        <w:tab/>
+      </w:r>
+      <w:r>
+        <w:rPr>
+          <w:bCs/>
+          <w:szCs w:val="26"/>
+        </w:rPr>
+        <w:tab/>
+        <w:t>+</w:t>
+      </w:r>
+      <w:r>
+        <w:rPr>
+          <w:bCs/>
+          <w:szCs w:val="26"/>
+        </w:rPr>
+        <w:tab/>
+        <w:t>have/has + V3/ed</w:t>
+      </w:r>
+    </w:p>
+    <w:p>
+      <w:pPr>
+        <w:rPr>
+          <w:bCs/>
+          <w:szCs w:val="26"/>
+        </w:rPr>
+      </w:pPr>
+      <w:r>
+        <w:rPr>
+          <w:bCs/>
+          <w:szCs w:val="26"/>
+        </w:rPr>
+        <w:t>He/ She/ It</w:t>
+      </w:r>
+    </w:p>
+    <w:p>
+      <w:pPr>
+        <w:pStyle w:val="ListParagraph"/>
+        <w:numPr>
+          <w:ilvl w:val="0"/>
+          <w:numId w:val="55"/>
+        </w:numPr>
+        <w:rPr>
+          <w:bCs/>
+          <w:szCs w:val="26"/>
+        </w:rPr>
+      </w:pPr>
+      <w:r>
+        <w:rPr>
+          <w:bCs/>
+          <w:szCs w:val="26"/>
+        </w:rPr>
+        <w:t>He has visited five European countries so far.</w:t>
+      </w:r>
+    </w:p>
+    <w:p>
+      <w:pPr>
+        <w:pStyle w:val="ListParagraph"/>
+        <w:numPr>
+          <w:ilvl w:val="0"/>
+          <w:numId w:val="55"/>
+        </w:numPr>
+        <w:rPr>
+          <w:bCs/>
+          <w:szCs w:val="26"/>
+        </w:rPr>
+      </w:pPr>
+      <w:r>
+        <w:rPr>
+          <w:bCs/>
+          <w:szCs w:val="26"/>
+        </w:rPr>
+        <w:t>They haven’t seen you for ages.</w:t>
+      </w:r>
+    </w:p>
+    <w:p>
+      <w:pPr>
+        <w:pStyle w:val="ListParagraph"/>
+        <w:numPr>
+          <w:ilvl w:val="0"/>
+          <w:numId w:val="55"/>
+        </w:numPr>
+        <w:rPr>
+          <w:bCs/>
+          <w:szCs w:val="26"/>
+        </w:rPr>
+      </w:pPr>
+      <w:r>
+        <w:rPr>
+          <w:bCs/>
+          <w:szCs w:val="26"/>
+        </w:rPr>
+        <w:t>She has been ill for a few days.</w:t>
+      </w:r>
+    </w:p>
+    <w:p>
+      <w:pPr>
+        <w:pStyle w:val="ListParagraph"/>
+        <w:numPr>
+          <w:ilvl w:val="0"/>
+          <w:numId w:val="55"/>
+        </w:numPr>
+        <w:rPr>
+          <w:bCs/>
+          <w:szCs w:val="26"/>
+        </w:rPr>
+      </w:pPr>
+      <w:r>
+        <w:rPr>
+          <w:bCs/>
+          <w:szCs w:val="26"/>
+        </w:rPr>
+        <w:t>Jim hasn’t gone to the office since the manager yelled at him.</w:t>
+      </w:r>
+    </w:p>
+    <w:p>
+      <w:pPr>
+        <w:pStyle w:val="ListParagraph"/>
+        <w:numPr>
+          <w:ilvl w:val="0"/>
+          <w:numId w:val="51"/>
+        </w:numPr>
+        <w:rPr>
+          <w:b/>
+          <w:sz w:val="28"/>
+          <w:szCs w:val="28"/>
+        </w:rPr>
+      </w:pPr>
+      <w:r>
+        <w:rPr>
+          <w:b/>
+          <w:sz w:val="28"/>
+          <w:szCs w:val="28"/>
+        </w:rPr>
+        <w:t>Dạng câu hỏi</w:t>
+      </w:r>
+    </w:p>
+    <w:p>
+      <w:pPr>
+        <w:rPr>
+          <w:bCs/>
+          <w:szCs w:val="26"/>
+        </w:rPr>
+      </w:pPr>
+      <w:r>
+        <w:rPr>
+          <w:bCs/>
+          <w:szCs w:val="26"/>
+        </w:rPr>
+        <w:t>Have/ Has</w:t>
+      </w:r>
+      <w:r>
+        <w:rPr>
+          <w:bCs/>
+          <w:szCs w:val="26"/>
+        </w:rPr>
+        <w:tab/>
+      </w:r>
+      <w:r>
+        <w:rPr>
+          <w:bCs/>
+          <w:szCs w:val="26"/>
+        </w:rPr>
+        <w:tab/>
+        <w:t>+ Subject</w:t>
+      </w:r>
+      <w:r>
+        <w:rPr>
+          <w:bCs/>
+          <w:szCs w:val="26"/>
+        </w:rPr>
+        <w:tab/>
+        <w:t>+ V3/ed</w:t>
+      </w:r>
+      <w:r>
+        <w:rPr>
+          <w:bCs/>
+          <w:szCs w:val="26"/>
+        </w:rPr>
+        <w:tab/>
+        <w:t>?</w:t>
+      </w:r>
+    </w:p>
+    <w:p>
+      <w:pPr>
+        <w:rPr>
+          <w:bCs/>
+          <w:szCs w:val="26"/>
+        </w:rPr>
+      </w:pPr>
+      <w:r>
+        <w:rPr>
+          <w:bCs/>
+          <w:szCs w:val="26"/>
+        </w:rPr>
+        <w:tab/>
+      </w:r>
+      <w:r>
+        <w:rPr>
+          <w:bCs/>
+          <w:szCs w:val="26"/>
+        </w:rPr>
+        <w:tab/>
+      </w:r>
+      <w:r>
+        <w:rPr>
+          <w:bCs/>
+          <w:szCs w:val="26"/>
+        </w:rPr>
+        <w:tab/>
+      </w:r>
+      <w:r>
+        <w:rPr>
+          <w:bCs/>
+          <w:szCs w:val="26"/>
+        </w:rPr>
+        <w:tab/>
+      </w:r>
+      <w:r>
+        <w:rPr>
+          <w:bCs/>
+          <w:szCs w:val="26"/>
+        </w:rPr>
+        <w:tab/>
+        <w:t xml:space="preserve">    Been</w:t>
+      </w:r>
+    </w:p>
+    <w:p>
+      <w:pPr>
+        <w:pStyle w:val="ListParagraph"/>
+        <w:numPr>
+          <w:ilvl w:val="0"/>
+          <w:numId w:val="56"/>
+        </w:numPr>
+        <w:rPr>
+          <w:bCs/>
+          <w:szCs w:val="26"/>
+        </w:rPr>
+      </w:pPr>
+      <w:r>
+        <w:rPr>
+          <w:bCs/>
+          <w:szCs w:val="26"/>
+        </w:rPr>
+        <w:t>What have you done?</w:t>
+      </w:r>
+    </w:p>
+    <w:p>
+      <w:pPr>
+        <w:pStyle w:val="ListParagraph"/>
+        <w:numPr>
+          <w:ilvl w:val="0"/>
+          <w:numId w:val="56"/>
+        </w:numPr>
+        <w:rPr>
+          <w:bCs/>
+          <w:szCs w:val="26"/>
+        </w:rPr>
+      </w:pPr>
+      <w:r>
+        <w:rPr>
+          <w:bCs/>
+          <w:szCs w:val="26"/>
+        </w:rPr>
+        <w:t>Hasn’t she gone?</w:t>
+      </w:r>
+    </w:p>
+    <w:p>
+      <w:pPr>
+        <w:pStyle w:val="ListParagraph"/>
+        <w:numPr>
+          <w:ilvl w:val="0"/>
+          <w:numId w:val="56"/>
+        </w:numPr>
+        <w:rPr>
+          <w:bCs/>
+          <w:szCs w:val="26"/>
+        </w:rPr>
+      </w:pPr>
+      <w:r>
+        <w:rPr>
+          <w:bCs/>
+          <w:szCs w:val="26"/>
+        </w:rPr>
+        <w:t>Have they ever traveled to America?</w:t>
+      </w:r>
+    </w:p>
+    <w:p>
+      <w:pPr>
+        <w:pStyle w:val="ListParagraph"/>
+        <w:numPr>
+          <w:ilvl w:val="0"/>
+          <w:numId w:val="56"/>
+        </w:numPr>
+        <w:rPr>
+          <w:bCs/>
+          <w:szCs w:val="26"/>
+        </w:rPr>
+      </w:pPr>
+      <w:r>
+        <w:rPr>
+          <w:bCs/>
+          <w:szCs w:val="26"/>
+        </w:rPr>
+        <w:t>How has Iris solved this problem?</w:t>
+      </w:r>
+    </w:p>
+    <w:p>
+      <w:pPr>
+        <w:pStyle w:val="ListParagraph"/>
+        <w:numPr>
+          <w:ilvl w:val="0"/>
+          <w:numId w:val="51"/>
+        </w:numPr>
+        <w:rPr>
+          <w:b/>
+          <w:sz w:val="28"/>
+          <w:szCs w:val="28"/>
+        </w:rPr>
+      </w:pPr>
+      <w:r>
+        <w:rPr>
+          <w:b/>
+          <w:sz w:val="28"/>
+          <w:szCs w:val="28"/>
+        </w:rPr>
+        <w:t>Cách dùng Hiện tại hoàn thành</w:t>
+      </w:r>
+    </w:p>
+    <w:p>
+      <w:pPr>
+        <w:pStyle w:val="ListParagraph"/>
+        <w:numPr>
+          <w:ilvl w:val="0"/>
+          <w:numId w:val="57"/>
+        </w:numPr>
+        <w:rPr>
+          <w:bCs/>
+          <w:szCs w:val="26"/>
+        </w:rPr>
+      </w:pPr>
+      <w:r>
+        <w:rPr>
+          <w:bCs/>
+          <w:szCs w:val="26"/>
+        </w:rPr>
+        <w:t>Diễn tả một hành động vừa mới xảy ra (thường có Just)</w:t>
+      </w:r>
+    </w:p>
+    <w:p>
+      <w:pPr>
+        <w:pStyle w:val="ListParagraph"/>
+        <w:numPr>
+          <w:ilvl w:val="0"/>
+          <w:numId w:val="1"/>
+        </w:numPr>
+        <w:rPr>
+          <w:bCs/>
+          <w:szCs w:val="26"/>
+        </w:rPr>
+      </w:pPr>
+      <w:r>
+        <w:rPr>
+          <w:bCs/>
+          <w:szCs w:val="26"/>
+        </w:rPr>
+        <w:t>I have just finished the book.</w:t>
+      </w:r>
+    </w:p>
+    <w:p>
+      <w:pPr>
+        <w:pStyle w:val="ListParagraph"/>
+        <w:numPr>
+          <w:ilvl w:val="0"/>
+          <w:numId w:val="57"/>
+        </w:numPr>
+        <w:rPr>
+          <w:bCs/>
+          <w:szCs w:val="26"/>
+        </w:rPr>
+      </w:pPr>
+      <w:r>
+        <w:rPr>
+          <w:bCs/>
+          <w:szCs w:val="26"/>
+        </w:rPr>
+        <w:t>Diễn tả một hành động bắt đầu từ quá khứ, kéo dài đến hiện tại (thường có Since và For)</w:t>
+      </w:r>
+    </w:p>
+    <w:p>
+      <w:pPr>
+        <w:pStyle w:val="ListParagraph"/>
+        <w:numPr>
+          <w:ilvl w:val="0"/>
+          <w:numId w:val="1"/>
+        </w:numPr>
+        <w:rPr>
+          <w:bCs/>
+          <w:szCs w:val="26"/>
+        </w:rPr>
+      </w:pPr>
+      <w:r>
+        <w:rPr>
+          <w:bCs/>
+          <w:szCs w:val="26"/>
+        </w:rPr>
+        <w:t>I have been a teacher since 2012.</w:t>
+      </w:r>
+    </w:p>
+    <w:p>
+      <w:pPr>
+        <w:pStyle w:val="ListParagraph"/>
+        <w:numPr>
+          <w:ilvl w:val="0"/>
+          <w:numId w:val="1"/>
+        </w:numPr>
+        <w:rPr>
+          <w:bCs/>
+          <w:szCs w:val="26"/>
+        </w:rPr>
+      </w:pPr>
+      <w:r>
+        <w:rPr>
+          <w:bCs/>
+          <w:szCs w:val="26"/>
+        </w:rPr>
+        <w:t>They haven’t met one another for ages.</w:t>
+      </w:r>
+    </w:p>
+    <w:p>
+      <w:pPr>
+        <w:pStyle w:val="ListParagraph"/>
+        <w:numPr>
+          <w:ilvl w:val="0"/>
+          <w:numId w:val="57"/>
+        </w:numPr>
+        <w:rPr>
+          <w:bCs/>
+          <w:szCs w:val="26"/>
+        </w:rPr>
+      </w:pPr>
+      <w:r>
+        <w:rPr>
+          <w:bCs/>
+          <w:szCs w:val="26"/>
+        </w:rPr>
+        <w:t>Diễn tả một hành động được lặp lại nhiều lần trong quá khứ (không có thời gian xác định)</w:t>
+      </w:r>
+    </w:p>
+    <w:p>
+      <w:pPr>
+        <w:pStyle w:val="ListParagraph"/>
+        <w:numPr>
+          <w:ilvl w:val="0"/>
+          <w:numId w:val="1"/>
+        </w:numPr>
+        <w:rPr>
+          <w:bCs/>
+          <w:szCs w:val="26"/>
+        </w:rPr>
+      </w:pPr>
+      <w:r>
+        <w:rPr>
+          <w:bCs/>
+          <w:szCs w:val="26"/>
+        </w:rPr>
+        <w:lastRenderedPageBreak/>
+        <w:t>My girlfriend has watched this movie several times.</w:t>
+      </w:r>
+    </w:p>
+    <w:p>
+      <w:pPr>
+        <w:pStyle w:val="ListParagraph"/>
+        <w:numPr>
+          <w:ilvl w:val="0"/>
+          <w:numId w:val="57"/>
+        </w:numPr>
+        <w:rPr>
+          <w:bCs/>
+          <w:szCs w:val="26"/>
+        </w:rPr>
+      </w:pPr>
+      <w:r>
+        <w:rPr>
+          <w:bCs/>
+          <w:szCs w:val="26"/>
+        </w:rPr>
+        <w:t>Diễn tả một hành động đã xảy ra trong quá khứ mà không có thời gian xác định</w:t>
+      </w:r>
+    </w:p>
+    <w:p>
+      <w:pPr>
+        <w:pStyle w:val="ListParagraph"/>
+        <w:numPr>
+          <w:ilvl w:val="0"/>
+          <w:numId w:val="1"/>
+        </w:numPr>
+        <w:rPr>
+          <w:bCs/>
+          <w:szCs w:val="26"/>
+        </w:rPr>
+      </w:pPr>
+      <w:r>
+        <w:rPr>
+          <w:bCs/>
+          <w:szCs w:val="26"/>
+        </w:rPr>
+        <w:t>Nathan has received his birthday gifts.</w:t>
+      </w:r>
+    </w:p>
+    <w:p>
+      <w:pPr>
+        <w:rPr>
+          <w:bCs/>
+          <w:szCs w:val="26"/>
+        </w:rPr>
+      </w:pPr>
+      <w:r>
+        <w:rPr>
+          <w:bCs/>
+          <w:szCs w:val="26"/>
+          <w:highlight w:val="yellow"/>
+        </w:rPr>
+        <w:t>Note</w:t>
+      </w:r>
+      <w:r>
+        <w:rPr>
+          <w:bCs/>
+          <w:szCs w:val="26"/>
+        </w:rPr>
+        <w:t xml:space="preserve">: Thì </w:t>
+      </w:r>
+      <w:r>
+        <w:rPr>
+          <w:bCs/>
+          <w:szCs w:val="26"/>
+          <w:highlight w:val="yellow"/>
+        </w:rPr>
+        <w:t xml:space="preserve">hiện tại hoàn thành </w:t>
+      </w:r>
+      <w:r>
+        <w:rPr>
+          <w:bCs/>
+          <w:szCs w:val="26"/>
+        </w:rPr>
+        <w:t xml:space="preserve">diễn tả một sự việc hay hành động </w:t>
+      </w:r>
+      <w:r>
+        <w:rPr>
+          <w:bCs/>
+          <w:szCs w:val="26"/>
+          <w:highlight w:val="yellow"/>
+        </w:rPr>
+        <w:t>đã xảy ra trong quá khứ và không có thời gian xác định</w:t>
+      </w:r>
+      <w:r>
+        <w:rPr>
+          <w:bCs/>
+          <w:szCs w:val="26"/>
+        </w:rPr>
+        <w:t xml:space="preserve"> còn thì </w:t>
+      </w:r>
+      <w:r>
+        <w:rPr>
+          <w:bCs/>
+          <w:szCs w:val="26"/>
+          <w:highlight w:val="yellow"/>
+        </w:rPr>
+        <w:t>quá khứ đơn</w:t>
+      </w:r>
+      <w:r>
+        <w:rPr>
+          <w:bCs/>
+          <w:szCs w:val="26"/>
+        </w:rPr>
+        <w:t xml:space="preserve"> chỉ sự việc hay hành động </w:t>
+      </w:r>
+      <w:r>
+        <w:rPr>
+          <w:bCs/>
+          <w:szCs w:val="26"/>
+          <w:highlight w:val="yellow"/>
+        </w:rPr>
+        <w:t>đã xảy ra và có thời gian xác định</w:t>
+      </w:r>
+      <w:r>
+        <w:rPr>
+          <w:bCs/>
+          <w:szCs w:val="26"/>
+        </w:rPr>
+        <w:t>.</w:t>
+      </w:r>
+    </w:p>
+    <w:p>
+      <w:pPr>
+        <w:pStyle w:val="ListParagraph"/>
+        <w:numPr>
+          <w:ilvl w:val="0"/>
+          <w:numId w:val="1"/>
+        </w:numPr>
+        <w:rPr>
+          <w:bCs/>
+          <w:szCs w:val="26"/>
+        </w:rPr>
+      </w:pPr>
+      <w:r>
+        <w:rPr>
+          <w:bCs/>
+          <w:szCs w:val="26"/>
+        </w:rPr>
+        <w:t>Nathan has received his birthday gifts.</w:t>
+      </w:r>
+    </w:p>
+    <w:p>
+      <w:pPr>
+        <w:pStyle w:val="ListParagraph"/>
+        <w:numPr>
+          <w:ilvl w:val="0"/>
+          <w:numId w:val="1"/>
+        </w:numPr>
+        <w:rPr>
+          <w:bCs/>
+          <w:szCs w:val="26"/>
+        </w:rPr>
+      </w:pPr>
+      <w:r>
+        <w:rPr>
+          <w:bCs/>
+          <w:szCs w:val="26"/>
+        </w:rPr>
+        <w:t>Nathan received his birthday gifts a week ago.</w:t>
+      </w:r>
+    </w:p>
+    <w:p>
+      <w:pPr>
+        <w:pStyle w:val="ListParagraph"/>
+        <w:numPr>
+          <w:ilvl w:val="0"/>
+          <w:numId w:val="51"/>
+        </w:numPr>
+        <w:rPr>
+          <w:b/>
+          <w:sz w:val="28"/>
+          <w:szCs w:val="28"/>
+        </w:rPr>
+      </w:pPr>
+      <w:r>
+        <w:rPr>
+          <w:b/>
+          <w:sz w:val="28"/>
+          <w:szCs w:val="28"/>
+        </w:rPr>
+        <w:t>Nhận biết thì Hiện tại hoàn thành</w:t>
+      </w:r>
+    </w:p>
+    <w:tbl>
+      <w:tblPr>
+        <w:tblStyle w:val="TableGrid"/>
+        <w:tblW w:w="0" w:type="auto"/>
+        <w:tblLook w:val="04A0" w:firstRow="1" w:lastRow="0" w:firstColumn="1" w:lastColumn="0" w:noHBand="0" w:noVBand="1"/>
+      </w:tblPr>
+      <w:tblGrid>
+        <w:gridCol w:w="4675"/>
+        <w:gridCol w:w="4675"/>
+      </w:tblGrid>
+      <w:tr>
+        <w:tc>
+          <w:tcPr>
+            <w:tcW w:w="4675" w:type="dxa"/>
+          </w:tcPr>
+          <w:p>
+            <w:pPr>
+              <w:rPr>
+                <w:bCs/>
+                <w:szCs w:val="26"/>
+              </w:rPr>
+            </w:pPr>
+            <w:r>
+              <w:rPr>
+                <w:bCs/>
+                <w:szCs w:val="26"/>
+              </w:rPr>
+              <w:t>Since + Mốc thời gian</w:t>
+            </w:r>
+          </w:p>
+        </w:tc>
+        <w:tc>
+          <w:tcPr>
+            <w:tcW w:w="4675" w:type="dxa"/>
+          </w:tcPr>
+          <w:p>
+            <w:pPr>
+              <w:rPr>
+                <w:bCs/>
+                <w:szCs w:val="26"/>
+              </w:rPr>
+            </w:pPr>
+            <w:r>
+              <w:rPr>
+                <w:bCs/>
+                <w:szCs w:val="26"/>
+              </w:rPr>
+              <w:t>Từ khi</w:t>
+            </w:r>
+          </w:p>
+        </w:tc>
+      </w:tr>
+      <w:tr>
+        <w:tc>
+          <w:tcPr>
+            <w:tcW w:w="4675" w:type="dxa"/>
+          </w:tcPr>
+          <w:p>
+            <w:pPr>
+              <w:rPr>
+                <w:bCs/>
+                <w:szCs w:val="26"/>
+              </w:rPr>
+            </w:pPr>
+            <w:r>
+              <w:rPr>
+                <w:bCs/>
+                <w:szCs w:val="26"/>
+              </w:rPr>
+              <w:t>For + Khoảng thời gian</w:t>
+            </w:r>
+          </w:p>
+          <w:p>
+            <w:pPr>
+              <w:rPr>
+                <w:bCs/>
+                <w:szCs w:val="26"/>
+              </w:rPr>
+            </w:pPr>
+            <w:r>
+              <w:rPr>
+                <w:bCs/>
+                <w:szCs w:val="26"/>
+              </w:rPr>
+              <w:t>Over + Khoảng thời gian</w:t>
+            </w:r>
+          </w:p>
+        </w:tc>
+        <w:tc>
+          <w:tcPr>
+            <w:tcW w:w="4675" w:type="dxa"/>
+          </w:tcPr>
+          <w:p>
+            <w:pPr>
+              <w:rPr>
+                <w:bCs/>
+                <w:szCs w:val="26"/>
+              </w:rPr>
+            </w:pPr>
+            <w:r>
+              <w:rPr>
+                <w:bCs/>
+                <w:szCs w:val="26"/>
+              </w:rPr>
+              <w:t>Khoảng</w:t>
+            </w:r>
+          </w:p>
+        </w:tc>
+      </w:tr>
+      <w:tr>
+        <w:tc>
+          <w:tcPr>
+            <w:tcW w:w="4675" w:type="dxa"/>
+          </w:tcPr>
+          <w:p>
+            <w:pPr>
+              <w:rPr>
+                <w:bCs/>
+                <w:szCs w:val="26"/>
+              </w:rPr>
+            </w:pPr>
+            <w:r>
+              <w:rPr>
+                <w:bCs/>
+                <w:szCs w:val="26"/>
+              </w:rPr>
+              <w:t xml:space="preserve">Ever </w:t>
+            </w:r>
+            <w:r>
+              <w:rPr>
+                <w:rFonts w:cs="Times New Roman"/>
+                <w:bCs/>
+                <w:szCs w:val="26"/>
+              </w:rPr>
+              <w:t>≠</w:t>
+            </w:r>
+            <w:r>
+              <w:rPr>
+                <w:bCs/>
+                <w:szCs w:val="26"/>
+              </w:rPr>
+              <w:t xml:space="preserve"> Never</w:t>
+            </w:r>
+          </w:p>
+        </w:tc>
+        <w:tc>
+          <w:tcPr>
+            <w:tcW w:w="4675" w:type="dxa"/>
+          </w:tcPr>
+          <w:p>
+            <w:pPr>
+              <w:rPr>
+                <w:bCs/>
+                <w:szCs w:val="26"/>
+              </w:rPr>
+            </w:pPr>
+            <w:r>
+              <w:rPr>
+                <w:bCs/>
+                <w:szCs w:val="26"/>
+              </w:rPr>
+              <w:t xml:space="preserve">Đã từng </w:t>
+            </w:r>
+            <w:r>
+              <w:rPr>
+                <w:rFonts w:cs="Times New Roman"/>
+                <w:bCs/>
+                <w:szCs w:val="26"/>
+              </w:rPr>
+              <w:t>≠</w:t>
+            </w:r>
+            <w:r>
+              <w:rPr>
+                <w:bCs/>
+                <w:szCs w:val="26"/>
+              </w:rPr>
+              <w:t xml:space="preserve"> Chưa bao giờ</w:t>
+            </w:r>
+          </w:p>
+        </w:tc>
+      </w:tr>
+      <w:tr>
+        <w:tc>
+          <w:tcPr>
+            <w:tcW w:w="4675" w:type="dxa"/>
+          </w:tcPr>
+          <w:p>
+            <w:pPr>
+              <w:rPr>
+                <w:bCs/>
+                <w:szCs w:val="26"/>
+              </w:rPr>
+            </w:pPr>
+            <w:r>
+              <w:rPr>
+                <w:bCs/>
+                <w:szCs w:val="26"/>
+              </w:rPr>
+              <w:t>Already</w:t>
+            </w:r>
+          </w:p>
+        </w:tc>
+        <w:tc>
+          <w:tcPr>
+            <w:tcW w:w="4675" w:type="dxa"/>
+          </w:tcPr>
+          <w:p>
+            <w:pPr>
+              <w:rPr>
+                <w:bCs/>
+                <w:szCs w:val="26"/>
+              </w:rPr>
+            </w:pPr>
+            <w:r>
+              <w:rPr>
+                <w:bCs/>
+                <w:szCs w:val="26"/>
+              </w:rPr>
+              <w:t>Rồi</w:t>
+            </w:r>
+          </w:p>
+        </w:tc>
+      </w:tr>
+      <w:tr>
+        <w:tc>
+          <w:tcPr>
+            <w:tcW w:w="4675" w:type="dxa"/>
+          </w:tcPr>
+          <w:p>
+            <w:pPr>
+              <w:rPr>
+                <w:bCs/>
+                <w:szCs w:val="26"/>
+              </w:rPr>
+            </w:pPr>
+            <w:r>
+              <w:rPr>
+                <w:bCs/>
+                <w:szCs w:val="26"/>
+              </w:rPr>
+              <w:t>Just / recently / lately</w:t>
+            </w:r>
+          </w:p>
+        </w:tc>
+        <w:tc>
+          <w:tcPr>
+            <w:tcW w:w="4675" w:type="dxa"/>
+          </w:tcPr>
+          <w:p>
+            <w:pPr>
+              <w:rPr>
+                <w:bCs/>
+                <w:szCs w:val="26"/>
+              </w:rPr>
+            </w:pPr>
+            <w:r>
+              <w:rPr>
+                <w:bCs/>
+                <w:szCs w:val="26"/>
+              </w:rPr>
+              <w:t>Vừa mời / gần đây</w:t>
+            </w:r>
+          </w:p>
+        </w:tc>
+      </w:tr>
+      <w:tr>
+        <w:tc>
+          <w:tcPr>
+            <w:tcW w:w="4675" w:type="dxa"/>
+          </w:tcPr>
+          <w:p>
+            <w:pPr>
+              <w:rPr>
+                <w:bCs/>
+                <w:szCs w:val="26"/>
+              </w:rPr>
+            </w:pPr>
+            <w:r>
+              <w:rPr>
+                <w:bCs/>
+                <w:szCs w:val="26"/>
+              </w:rPr>
+              <w:t>Up to now / Up to present / Until now</w:t>
+            </w:r>
+          </w:p>
+          <w:p>
+            <w:pPr>
+              <w:rPr>
+                <w:bCs/>
+                <w:szCs w:val="26"/>
+              </w:rPr>
+            </w:pPr>
+            <w:r>
+              <w:rPr>
+                <w:bCs/>
+                <w:szCs w:val="26"/>
+              </w:rPr>
+              <w:t>Until present / So far</w:t>
+            </w:r>
+          </w:p>
+        </w:tc>
+        <w:tc>
+          <w:tcPr>
+            <w:tcW w:w="4675" w:type="dxa"/>
+          </w:tcPr>
+          <w:p>
+            <w:pPr>
+              <w:rPr>
+                <w:bCs/>
+                <w:szCs w:val="26"/>
+              </w:rPr>
+            </w:pPr>
+            <w:r>
+              <w:rPr>
+                <w:bCs/>
+                <w:szCs w:val="26"/>
+              </w:rPr>
+              <w:t>Cho đến bây giờ</w:t>
+            </w:r>
+          </w:p>
+          <w:p>
+            <w:pPr>
+              <w:rPr>
+                <w:bCs/>
+                <w:szCs w:val="26"/>
+              </w:rPr>
+            </w:pPr>
+            <w:r>
+              <w:rPr>
+                <w:bCs/>
+                <w:szCs w:val="26"/>
+              </w:rPr>
+              <w:t>Cho đến nay</w:t>
+            </w:r>
+          </w:p>
+        </w:tc>
+      </w:tr>
+      <w:tr>
+        <w:tc>
+          <w:tcPr>
+            <w:tcW w:w="4675" w:type="dxa"/>
+          </w:tcPr>
+          <w:p>
+            <w:pPr>
+              <w:rPr>
+                <w:bCs/>
+                <w:szCs w:val="26"/>
+              </w:rPr>
+            </w:pPr>
+            <w:r>
+              <w:rPr>
+                <w:bCs/>
+                <w:szCs w:val="26"/>
+              </w:rPr>
+              <w:t>For ages = for years</w:t>
+            </w:r>
+          </w:p>
+        </w:tc>
+        <w:tc>
+          <w:tcPr>
+            <w:tcW w:w="4675" w:type="dxa"/>
+          </w:tcPr>
+          <w:p>
+            <w:pPr>
+              <w:rPr>
+                <w:bCs/>
+                <w:szCs w:val="26"/>
+              </w:rPr>
+            </w:pPr>
+            <w:r>
+              <w:rPr>
+                <w:bCs/>
+                <w:szCs w:val="26"/>
+              </w:rPr>
+              <w:t>Trong nhiều năm</w:t>
+            </w:r>
+          </w:p>
+        </w:tc>
+      </w:tr>
+    </w:tbl>
+    <w:p>
+      <w:pPr>
+        <w:rPr>
+          <w:b/>
+          <w:sz w:val="28"/>
+          <w:szCs w:val="28"/>
+        </w:rPr>
+      </w:pPr>
+    </w:p>
+    <w:p>
+      <w:pPr>
+        <w:rPr>
+          <w:b/>
+          <w:sz w:val="28"/>
+          <w:szCs w:val="28"/>
+        </w:rPr>
+      </w:pPr>
+      <w:r>
+        <w:rPr>
+          <w:b/>
+          <w:sz w:val="28"/>
+          <w:szCs w:val="28"/>
+        </w:rPr>
+        <w:t>6. Present Perfect Progressive (Hiện tại hoàn thành tiếp diễn)</w:t>
+      </w:r>
+    </w:p>
+    <w:p>
+      <w:pPr>
+        <w:pStyle w:val="ListParagraph"/>
+        <w:numPr>
+          <w:ilvl w:val="0"/>
+          <w:numId w:val="51"/>
+        </w:numPr>
+        <w:rPr>
+          <w:b/>
+          <w:sz w:val="28"/>
+          <w:szCs w:val="28"/>
+        </w:rPr>
+      </w:pPr>
+      <w:r>
+        <w:rPr>
+          <w:b/>
+          <w:sz w:val="28"/>
+          <w:szCs w:val="28"/>
+        </w:rPr>
+        <w:t>Công thức</w:t>
+      </w:r>
+    </w:p>
+    <w:p>
+      <w:pPr>
+        <w:ind w:left="360"/>
+        <w:rPr>
+          <w:bCs/>
+          <w:szCs w:val="26"/>
+        </w:rPr>
+      </w:pPr>
+      <w:r>
+        <w:rPr>
+          <w:bCs/>
+          <w:szCs w:val="26"/>
+        </w:rPr>
+        <w:t xml:space="preserve">Subject </w:t>
+      </w:r>
+      <w:r>
+        <w:rPr>
+          <w:bCs/>
+          <w:szCs w:val="26"/>
+        </w:rPr>
+        <w:tab/>
+      </w:r>
+      <w:r>
+        <w:rPr>
+          <w:bCs/>
+          <w:szCs w:val="26"/>
+        </w:rPr>
+        <w:tab/>
+        <w:t xml:space="preserve">+ have/has </w:t>
+      </w:r>
+      <w:r>
+        <w:rPr>
+          <w:bCs/>
+          <w:szCs w:val="26"/>
+        </w:rPr>
+        <w:tab/>
+      </w:r>
+      <w:r>
+        <w:rPr>
+          <w:bCs/>
+          <w:szCs w:val="26"/>
+        </w:rPr>
+        <w:tab/>
+        <w:t>+ been</w:t>
+      </w:r>
+      <w:r>
+        <w:rPr>
+          <w:bCs/>
+          <w:szCs w:val="26"/>
+        </w:rPr>
+        <w:tab/>
+      </w:r>
+      <w:r>
+        <w:rPr>
+          <w:bCs/>
+          <w:szCs w:val="26"/>
+        </w:rPr>
+        <w:tab/>
+        <w:t>+ V-ing</w:t>
+      </w:r>
+    </w:p>
+    <w:p>
+      <w:pPr>
+        <w:pStyle w:val="ListParagraph"/>
+        <w:numPr>
+          <w:ilvl w:val="0"/>
+          <w:numId w:val="58"/>
+        </w:numPr>
+        <w:rPr>
+          <w:bCs/>
+          <w:szCs w:val="26"/>
+        </w:rPr>
+      </w:pPr>
+      <w:r>
+        <w:rPr>
+          <w:bCs/>
+          <w:szCs w:val="26"/>
+        </w:rPr>
+        <w:t>He has been working for us for 5 years.</w:t>
+      </w:r>
+    </w:p>
+    <w:p>
+      <w:pPr>
+        <w:pStyle w:val="ListParagraph"/>
+        <w:numPr>
+          <w:ilvl w:val="0"/>
+          <w:numId w:val="58"/>
+        </w:numPr>
+        <w:rPr>
+          <w:bCs/>
+          <w:szCs w:val="26"/>
+        </w:rPr>
+      </w:pPr>
+      <w:r>
+        <w:rPr>
+          <w:bCs/>
+          <w:szCs w:val="26"/>
+        </w:rPr>
+        <w:t>They haven’t been resting since the plane landed.</w:t>
+      </w:r>
+    </w:p>
+    <w:p>
+      <w:pPr>
+        <w:pStyle w:val="ListParagraph"/>
+        <w:numPr>
+          <w:ilvl w:val="0"/>
+          <w:numId w:val="51"/>
+        </w:numPr>
+        <w:rPr>
+          <w:b/>
+          <w:sz w:val="28"/>
+          <w:szCs w:val="28"/>
+        </w:rPr>
+      </w:pPr>
+      <w:r>
+        <w:rPr>
+          <w:b/>
+          <w:sz w:val="28"/>
+          <w:szCs w:val="28"/>
+        </w:rPr>
+        <w:t>Dạng câu hỏi</w:t>
+      </w:r>
+    </w:p>
+    <w:p>
+      <w:pPr>
+        <w:ind w:left="360"/>
+        <w:rPr>
+          <w:bCs/>
+          <w:szCs w:val="26"/>
+        </w:rPr>
+      </w:pPr>
+      <w:r>
+        <w:rPr>
+          <w:bCs/>
+          <w:szCs w:val="26"/>
+        </w:rPr>
+        <w:t>Have / Has</w:t>
+      </w:r>
+      <w:r>
+        <w:rPr>
+          <w:bCs/>
+          <w:szCs w:val="26"/>
+        </w:rPr>
+        <w:tab/>
+        <w:t>+ Subject</w:t>
+      </w:r>
+      <w:r>
+        <w:rPr>
+          <w:bCs/>
+          <w:szCs w:val="26"/>
+        </w:rPr>
+        <w:tab/>
+        <w:t>+ been</w:t>
+      </w:r>
+      <w:r>
+        <w:rPr>
+          <w:bCs/>
+          <w:szCs w:val="26"/>
+        </w:rPr>
+        <w:tab/>
+      </w:r>
+      <w:r>
+        <w:rPr>
+          <w:bCs/>
+          <w:szCs w:val="26"/>
+        </w:rPr>
+        <w:tab/>
+        <w:t>+ V-ing ?</w:t>
+      </w:r>
+    </w:p>
+    <w:p>
+      <w:pPr>
+        <w:pStyle w:val="ListParagraph"/>
+        <w:numPr>
+          <w:ilvl w:val="0"/>
+          <w:numId w:val="59"/>
+        </w:numPr>
+        <w:rPr>
+          <w:bCs/>
+          <w:szCs w:val="26"/>
+        </w:rPr>
+      </w:pPr>
+      <w:r>
+        <w:rPr>
+          <w:bCs/>
+          <w:szCs w:val="26"/>
+        </w:rPr>
+        <w:t>What have you been doing over the last hour?</w:t>
+      </w:r>
+    </w:p>
+    <w:p>
+      <w:pPr>
+        <w:pStyle w:val="ListParagraph"/>
+        <w:numPr>
+          <w:ilvl w:val="0"/>
+          <w:numId w:val="59"/>
+        </w:numPr>
+        <w:rPr>
+          <w:bCs/>
+          <w:szCs w:val="26"/>
+        </w:rPr>
+      </w:pPr>
+      <w:r>
+        <w:rPr>
+          <w:bCs/>
+          <w:szCs w:val="26"/>
+        </w:rPr>
+        <w:t>Hasn’t she been doing anything since coming here?</w:t>
+      </w:r>
+    </w:p>
+    <w:p>
+      <w:pPr>
+        <w:pStyle w:val="ListParagraph"/>
+        <w:numPr>
+          <w:ilvl w:val="0"/>
+          <w:numId w:val="51"/>
+        </w:numPr>
+        <w:rPr>
+          <w:b/>
+          <w:sz w:val="28"/>
+          <w:szCs w:val="28"/>
+        </w:rPr>
+      </w:pPr>
+      <w:r>
+        <w:rPr>
+          <w:bCs/>
+          <w:szCs w:val="26"/>
+        </w:rPr>
+        <w:t xml:space="preserve"> </w:t>
+      </w:r>
+      <w:r>
+        <w:rPr>
+          <w:b/>
+          <w:sz w:val="28"/>
+          <w:szCs w:val="28"/>
+        </w:rPr>
+        <w:t>Cách dùng Hiện tại hoàn thành tiếp diễn</w:t>
+      </w:r>
+    </w:p>
+    <w:p>
+      <w:pPr>
+        <w:pStyle w:val="ListParagraph"/>
+        <w:numPr>
+          <w:ilvl w:val="0"/>
+          <w:numId w:val="60"/>
+        </w:numPr>
+        <w:rPr>
+          <w:bCs/>
+          <w:szCs w:val="26"/>
+        </w:rPr>
+      </w:pPr>
+      <w:r>
+        <w:rPr>
+          <w:bCs/>
+          <w:szCs w:val="26"/>
+        </w:rPr>
+        <w:t>Diễn tả một hành động bắt đầu từ quá khứ, kéo dài đến hiện tại và nhấn mạnh tính liên tục của hành động</w:t>
+      </w:r>
+    </w:p>
+    <w:p>
+      <w:pPr>
+        <w:pStyle w:val="ListParagraph"/>
+        <w:numPr>
+          <w:ilvl w:val="0"/>
+          <w:numId w:val="1"/>
+        </w:numPr>
+        <w:rPr>
+          <w:bCs/>
+          <w:szCs w:val="26"/>
+        </w:rPr>
+      </w:pPr>
+      <w:r>
+        <w:rPr>
+          <w:bCs/>
+          <w:szCs w:val="26"/>
+        </w:rPr>
+        <w:t>He has been working for us for 5 years.</w:t>
+      </w:r>
+    </w:p>
+    <w:p>
+      <w:pPr>
+        <w:rPr>
+          <w:bCs/>
+          <w:szCs w:val="26"/>
+        </w:rPr>
+      </w:pPr>
+      <w:r>
+        <w:rPr>
+          <w:bCs/>
+          <w:szCs w:val="26"/>
+        </w:rPr>
+        <w:t xml:space="preserve">Note: </w:t>
+      </w:r>
+    </w:p>
+    <w:p>
+      <w:pPr>
+        <w:rPr>
+          <w:bCs/>
+          <w:szCs w:val="26"/>
+        </w:rPr>
+      </w:pPr>
+      <w:r>
+        <w:rPr>
+          <w:bCs/>
+          <w:szCs w:val="26"/>
+        </w:rPr>
+        <w:lastRenderedPageBreak/>
+        <w:t>+ Đa phần đề thi sẽ không cho 2 lựa chọn “Hiện tại hoàn thành” và “Hiện tại hoàn thành tiếp diễn” trong cùng 1 câu. Vì vậy, nếu thấy những dấu hiệu của “hiện tại hoàn thành” mà ABCD không có =&gt; Chọn “hiện tại hoàn thành tiếp diễn” và ngược lại.</w:t>
+      </w:r>
+    </w:p>
+    <w:p>
+      <w:pPr>
+        <w:rPr>
+          <w:b/>
+          <w:sz w:val="28"/>
+          <w:szCs w:val="28"/>
+        </w:rPr>
+      </w:pPr>
+      <w:r>
+        <w:rPr>
+          <w:b/>
+          <w:sz w:val="28"/>
+          <w:szCs w:val="28"/>
+        </w:rPr>
+        <w:t>7. Past Perfect (Quá khứ hoàn thành)</w:t>
+      </w:r>
+    </w:p>
+    <w:p>
+      <w:pPr>
+        <w:pStyle w:val="ListParagraph"/>
+        <w:numPr>
+          <w:ilvl w:val="0"/>
+          <w:numId w:val="51"/>
+        </w:numPr>
+        <w:rPr>
+          <w:b/>
+          <w:sz w:val="28"/>
+          <w:szCs w:val="28"/>
+        </w:rPr>
+      </w:pPr>
+      <w:r>
+        <w:rPr>
+          <w:b/>
+          <w:sz w:val="28"/>
+          <w:szCs w:val="28"/>
+        </w:rPr>
+        <w:t>Công thức</w:t>
+      </w:r>
+    </w:p>
+    <w:p>
+      <w:pPr>
+        <w:ind w:left="360"/>
+        <w:rPr>
+          <w:bCs/>
+          <w:szCs w:val="26"/>
+        </w:rPr>
+      </w:pPr>
+      <w:r>
+        <w:rPr>
+          <w:bCs/>
+          <w:szCs w:val="26"/>
+        </w:rPr>
+        <w:t>Subject</w:t>
+      </w:r>
+    </w:p>
+    <w:p>
+      <w:pPr>
+        <w:ind w:left="360"/>
+        <w:rPr>
+          <w:bCs/>
+          <w:szCs w:val="26"/>
+        </w:rPr>
+      </w:pPr>
+      <w:r>
+        <w:rPr>
+          <w:bCs/>
+          <w:szCs w:val="26"/>
+        </w:rPr>
+        <w:t>I/ We/ You/ They</w:t>
+      </w:r>
+      <w:r>
+        <w:rPr>
+          <w:bCs/>
+          <w:szCs w:val="26"/>
+        </w:rPr>
+        <w:tab/>
+      </w:r>
+      <w:r>
+        <w:rPr>
+          <w:bCs/>
+          <w:szCs w:val="26"/>
+        </w:rPr>
+        <w:tab/>
+        <w:t>+</w:t>
+      </w:r>
+      <w:r>
+        <w:rPr>
+          <w:bCs/>
+          <w:szCs w:val="26"/>
+        </w:rPr>
+        <w:tab/>
+        <w:t>had been</w:t>
+      </w:r>
+    </w:p>
+    <w:p>
+      <w:pPr>
+        <w:ind w:left="360"/>
+        <w:rPr>
+          <w:bCs/>
+          <w:szCs w:val="26"/>
+        </w:rPr>
+      </w:pPr>
+      <w:r>
+        <w:rPr>
+          <w:bCs/>
+          <w:szCs w:val="26"/>
+        </w:rPr>
+        <w:t>He/ She/ It</w:t>
+      </w:r>
+      <w:r>
+        <w:rPr>
+          <w:bCs/>
+          <w:szCs w:val="26"/>
+        </w:rPr>
+        <w:tab/>
+      </w:r>
+      <w:r>
+        <w:rPr>
+          <w:bCs/>
+          <w:szCs w:val="26"/>
+        </w:rPr>
+        <w:tab/>
+      </w:r>
+      <w:r>
+        <w:rPr>
+          <w:bCs/>
+          <w:szCs w:val="26"/>
+        </w:rPr>
+        <w:tab/>
+      </w:r>
+      <w:r>
+        <w:rPr>
+          <w:bCs/>
+          <w:szCs w:val="26"/>
+        </w:rPr>
+        <w:tab/>
+        <w:t>had + V3/ed</w:t>
+      </w:r>
+    </w:p>
+    <w:p>
+      <w:pPr>
+        <w:pStyle w:val="ListParagraph"/>
+        <w:numPr>
+          <w:ilvl w:val="0"/>
+          <w:numId w:val="61"/>
+        </w:numPr>
+        <w:rPr>
+          <w:bCs/>
+          <w:szCs w:val="26"/>
+        </w:rPr>
+      </w:pPr>
+      <w:r>
+        <w:rPr>
+          <w:bCs/>
+          <w:szCs w:val="26"/>
+        </w:rPr>
+        <w:t>I came to see her but she had hone to bed.</w:t>
+      </w:r>
+    </w:p>
+    <w:p>
+      <w:pPr>
+        <w:pStyle w:val="ListParagraph"/>
+        <w:numPr>
+          <w:ilvl w:val="0"/>
+          <w:numId w:val="61"/>
+        </w:numPr>
+        <w:rPr>
+          <w:bCs/>
+          <w:szCs w:val="26"/>
+        </w:rPr>
+      </w:pPr>
+      <w:r>
+        <w:rPr>
+          <w:bCs/>
+          <w:szCs w:val="26"/>
+        </w:rPr>
+        <w:t>They hadn’t seen the movie before I told them.</w:t>
+      </w:r>
+    </w:p>
+    <w:p>
+      <w:pPr>
+        <w:pStyle w:val="ListParagraph"/>
+        <w:numPr>
+          <w:ilvl w:val="0"/>
+          <w:numId w:val="61"/>
+        </w:numPr>
+        <w:rPr>
+          <w:bCs/>
+          <w:szCs w:val="26"/>
+        </w:rPr>
+      </w:pPr>
+      <w:r>
+        <w:rPr>
+          <w:bCs/>
+          <w:szCs w:val="26"/>
+        </w:rPr>
+        <w:t>After I had read the instructions thoroughly, I started operating the equipment.</w:t>
+      </w:r>
+    </w:p>
+    <w:p>
+      <w:pPr>
+        <w:pStyle w:val="ListParagraph"/>
+        <w:numPr>
+          <w:ilvl w:val="0"/>
+          <w:numId w:val="51"/>
+        </w:numPr>
+        <w:rPr>
+          <w:b/>
+          <w:sz w:val="28"/>
+          <w:szCs w:val="28"/>
+        </w:rPr>
+      </w:pPr>
+      <w:r>
+        <w:rPr>
+          <w:b/>
+          <w:sz w:val="28"/>
+          <w:szCs w:val="28"/>
+        </w:rPr>
+        <w:t>Dạng câu hỏi</w:t>
+      </w:r>
+    </w:p>
+    <w:p>
+      <w:pPr>
+        <w:ind w:left="360"/>
+        <w:rPr>
+          <w:bCs/>
+          <w:szCs w:val="26"/>
+        </w:rPr>
+      </w:pPr>
+      <w:r>
+        <w:rPr>
+          <w:bCs/>
+          <w:szCs w:val="26"/>
+        </w:rPr>
+        <w:t>Had</w:t>
+      </w:r>
+      <w:r>
+        <w:rPr>
+          <w:bCs/>
+          <w:szCs w:val="26"/>
+        </w:rPr>
+        <w:tab/>
+      </w:r>
+      <w:r>
+        <w:rPr>
+          <w:bCs/>
+          <w:szCs w:val="26"/>
+        </w:rPr>
+        <w:tab/>
+        <w:t>+ Subject</w:t>
+      </w:r>
+      <w:r>
+        <w:rPr>
+          <w:bCs/>
+          <w:szCs w:val="26"/>
+        </w:rPr>
+        <w:tab/>
+        <w:t>+ V3/ed ?</w:t>
+      </w:r>
+    </w:p>
+    <w:p>
+      <w:pPr>
+        <w:ind w:left="360"/>
+        <w:rPr>
+          <w:bCs/>
+          <w:szCs w:val="26"/>
+        </w:rPr>
+      </w:pPr>
+      <w:r>
+        <w:rPr>
+          <w:bCs/>
+          <w:szCs w:val="26"/>
+        </w:rPr>
+        <w:tab/>
+      </w:r>
+      <w:r>
+        <w:rPr>
+          <w:bCs/>
+          <w:szCs w:val="26"/>
+        </w:rPr>
+        <w:tab/>
+      </w:r>
+      <w:r>
+        <w:rPr>
+          <w:bCs/>
+          <w:szCs w:val="26"/>
+        </w:rPr>
+        <w:tab/>
+      </w:r>
+      <w:r>
+        <w:rPr>
+          <w:bCs/>
+          <w:szCs w:val="26"/>
+        </w:rPr>
+        <w:tab/>
+      </w:r>
+      <w:r>
+        <w:rPr>
+          <w:bCs/>
+          <w:szCs w:val="26"/>
+        </w:rPr>
+        <w:tab/>
+        <w:t xml:space="preserve">    Been</w:t>
+      </w:r>
+    </w:p>
+    <w:p>
+      <w:pPr>
+        <w:pStyle w:val="ListParagraph"/>
+        <w:numPr>
+          <w:ilvl w:val="0"/>
+          <w:numId w:val="62"/>
+        </w:numPr>
+        <w:rPr>
+          <w:bCs/>
+          <w:szCs w:val="26"/>
+        </w:rPr>
+      </w:pPr>
+      <w:r>
+        <w:rPr>
+          <w:bCs/>
+          <w:szCs w:val="26"/>
+        </w:rPr>
+        <w:t>What had you done before coming here?</w:t>
+      </w:r>
+    </w:p>
+    <w:p>
+      <w:pPr>
+        <w:pStyle w:val="ListParagraph"/>
+        <w:numPr>
+          <w:ilvl w:val="0"/>
+          <w:numId w:val="62"/>
+        </w:numPr>
+        <w:rPr>
+          <w:bCs/>
+          <w:szCs w:val="26"/>
+        </w:rPr>
+      </w:pPr>
+      <w:r>
+        <w:rPr>
+          <w:bCs/>
+          <w:szCs w:val="26"/>
+        </w:rPr>
+        <w:t>Hadn’t they gone when I arrived?</w:t>
+      </w:r>
+    </w:p>
+    <w:p>
+      <w:pPr>
+        <w:pStyle w:val="ListParagraph"/>
+        <w:numPr>
+          <w:ilvl w:val="0"/>
+          <w:numId w:val="51"/>
+        </w:numPr>
+        <w:rPr>
+          <w:b/>
+          <w:sz w:val="28"/>
+          <w:szCs w:val="28"/>
+        </w:rPr>
+      </w:pPr>
+      <w:r>
+        <w:rPr>
+          <w:b/>
+          <w:sz w:val="28"/>
+          <w:szCs w:val="28"/>
+        </w:rPr>
+        <w:t>Cách dùng Quá khứ hoàn thành</w:t>
+      </w:r>
+    </w:p>
+    <w:p>
+      <w:pPr>
+        <w:pStyle w:val="ListParagraph"/>
+        <w:numPr>
+          <w:ilvl w:val="0"/>
+          <w:numId w:val="63"/>
+        </w:numPr>
+        <w:rPr>
+          <w:bCs/>
+          <w:szCs w:val="26"/>
+        </w:rPr>
+      </w:pPr>
+      <w:r>
+        <w:rPr>
+          <w:bCs/>
+          <w:szCs w:val="26"/>
+        </w:rPr>
+        <w:t>Diễn tả một hành động đã kết thúc trước khi một hành động khác xảy ra trong quá khứ</w:t>
+      </w:r>
+    </w:p>
+    <w:p>
+      <w:pPr>
+        <w:pStyle w:val="ListParagraph"/>
+        <w:numPr>
+          <w:ilvl w:val="0"/>
+          <w:numId w:val="1"/>
+        </w:numPr>
+        <w:rPr>
+          <w:bCs/>
+          <w:szCs w:val="26"/>
+        </w:rPr>
+      </w:pPr>
+      <w:r>
+        <w:rPr>
+          <w:bCs/>
+          <w:szCs w:val="26"/>
+        </w:rPr>
+        <w:t>I came to see her but she had gone to bed.</w:t>
+      </w:r>
+    </w:p>
+    <w:p>
+      <w:pPr>
+        <w:pStyle w:val="ListParagraph"/>
+        <w:numPr>
+          <w:ilvl w:val="0"/>
+          <w:numId w:val="63"/>
+        </w:numPr>
+        <w:rPr>
+          <w:bCs/>
+          <w:szCs w:val="26"/>
+        </w:rPr>
+      </w:pPr>
+      <w:r>
+        <w:rPr>
+          <w:bCs/>
+          <w:szCs w:val="26"/>
+        </w:rPr>
+        <w:t>Cấu trúc thường gặp</w:t>
+      </w:r>
+    </w:p>
+    <w:p>
+      <w:pPr>
+        <w:pStyle w:val="ListParagraph"/>
+        <w:numPr>
+          <w:ilvl w:val="0"/>
+          <w:numId w:val="1"/>
+        </w:numPr>
+        <w:rPr>
+          <w:bCs/>
+          <w:szCs w:val="26"/>
+        </w:rPr>
+      </w:pPr>
+      <w:r>
+        <w:rPr>
+          <w:bCs/>
+          <w:szCs w:val="26"/>
+          <w:highlight w:val="yellow"/>
+        </w:rPr>
+        <w:t xml:space="preserve">Before </w:t>
+      </w:r>
+      <w:r>
+        <w:rPr>
+          <w:bCs/>
+          <w:szCs w:val="26"/>
+        </w:rPr>
+        <w:t xml:space="preserve">+ past simple, past perfect = past perfect </w:t>
+      </w:r>
+      <w:r>
+        <w:rPr>
+          <w:bCs/>
+          <w:szCs w:val="26"/>
+          <w:highlight w:val="yellow"/>
+        </w:rPr>
+        <w:t xml:space="preserve">before </w:t>
+      </w:r>
+      <w:r>
+        <w:rPr>
+          <w:bCs/>
+          <w:szCs w:val="26"/>
+        </w:rPr>
+        <w:t>past simple</w:t>
+      </w:r>
+    </w:p>
+    <w:p>
+      <w:pPr>
+        <w:pStyle w:val="ListParagraph"/>
+        <w:numPr>
+          <w:ilvl w:val="0"/>
+          <w:numId w:val="1"/>
+        </w:numPr>
+        <w:rPr>
+          <w:bCs/>
+          <w:szCs w:val="26"/>
+        </w:rPr>
+      </w:pPr>
+      <w:r>
+        <w:rPr>
+          <w:bCs/>
+          <w:szCs w:val="26"/>
+          <w:highlight w:val="yellow"/>
+        </w:rPr>
+        <w:t xml:space="preserve">After </w:t>
+      </w:r>
+      <w:r>
+        <w:rPr>
+          <w:bCs/>
+          <w:szCs w:val="26"/>
+        </w:rPr>
+        <w:t xml:space="preserve">+ past perfect, past simple = past simple </w:t>
+      </w:r>
+      <w:r>
+        <w:rPr>
+          <w:bCs/>
+          <w:szCs w:val="26"/>
+          <w:highlight w:val="yellow"/>
+        </w:rPr>
+        <w:t xml:space="preserve">after </w:t>
+      </w:r>
+      <w:r>
+        <w:rPr>
+          <w:bCs/>
+          <w:szCs w:val="26"/>
+        </w:rPr>
+        <w:t>past perfect</w:t>
+      </w:r>
+    </w:p>
+    <w:p>
+      <w:pPr>
+        <w:pStyle w:val="ListParagraph"/>
+        <w:numPr>
+          <w:ilvl w:val="0"/>
+          <w:numId w:val="1"/>
+        </w:numPr>
+        <w:rPr>
+          <w:bCs/>
+          <w:szCs w:val="26"/>
+        </w:rPr>
+      </w:pPr>
+      <w:r>
+        <w:rPr>
+          <w:bCs/>
+          <w:szCs w:val="26"/>
+        </w:rPr>
+        <w:t>They hadn’t seen the movie before I told them.</w:t>
+      </w:r>
+    </w:p>
+    <w:p>
+      <w:pPr>
+        <w:pStyle w:val="ListParagraph"/>
+        <w:numPr>
+          <w:ilvl w:val="0"/>
+          <w:numId w:val="1"/>
+        </w:numPr>
+        <w:rPr>
+          <w:bCs/>
+          <w:szCs w:val="26"/>
+        </w:rPr>
+      </w:pPr>
+      <w:r>
+        <w:rPr>
+          <w:bCs/>
+          <w:szCs w:val="26"/>
+        </w:rPr>
+        <w:t>After I had read the instructions thoroughly, I started operating the equipment.</w:t>
+      </w:r>
+    </w:p>
+    <w:p>
+      <w:pPr>
+        <w:rPr>
+          <w:b/>
+          <w:sz w:val="28"/>
+          <w:szCs w:val="28"/>
+        </w:rPr>
+      </w:pPr>
+      <w:r>
+        <w:rPr>
+          <w:b/>
+          <w:sz w:val="28"/>
+          <w:szCs w:val="28"/>
+        </w:rPr>
+        <w:t>8. Past Perfect Progressive (Thì quá khứ hoàn thành tiếp diễn)</w:t>
+      </w:r>
+    </w:p>
+    <w:p>
+      <w:pPr>
+        <w:pStyle w:val="ListParagraph"/>
+        <w:numPr>
+          <w:ilvl w:val="0"/>
+          <w:numId w:val="51"/>
+        </w:numPr>
+        <w:rPr>
+          <w:b/>
+          <w:sz w:val="28"/>
+          <w:szCs w:val="28"/>
+        </w:rPr>
+      </w:pPr>
+      <w:r>
+        <w:rPr>
+          <w:b/>
+          <w:sz w:val="28"/>
+          <w:szCs w:val="28"/>
+        </w:rPr>
+        <w:t>Công thức</w:t>
+      </w:r>
+    </w:p>
+    <w:p>
+      <w:pPr>
+        <w:ind w:left="360"/>
+        <w:rPr>
+          <w:bCs/>
+          <w:szCs w:val="26"/>
+        </w:rPr>
+      </w:pPr>
+      <w:r>
+        <w:rPr>
+          <w:bCs/>
+          <w:szCs w:val="26"/>
+        </w:rPr>
+        <w:t>Subject</w:t>
+      </w:r>
+      <w:r>
+        <w:rPr>
+          <w:bCs/>
+          <w:szCs w:val="26"/>
+        </w:rPr>
+        <w:tab/>
+        <w:t>+ had</w:t>
+      </w:r>
+      <w:r>
+        <w:rPr>
+          <w:bCs/>
+          <w:szCs w:val="26"/>
+        </w:rPr>
+        <w:tab/>
+      </w:r>
+      <w:r>
+        <w:rPr>
+          <w:bCs/>
+          <w:szCs w:val="26"/>
+        </w:rPr>
+        <w:tab/>
+        <w:t xml:space="preserve">+ been </w:t>
+      </w:r>
+      <w:r>
+        <w:rPr>
+          <w:bCs/>
+          <w:szCs w:val="26"/>
+        </w:rPr>
+        <w:tab/>
+        <w:t>+ V-ing</w:t>
+      </w:r>
+    </w:p>
+    <w:p>
+      <w:pPr>
+        <w:pStyle w:val="ListParagraph"/>
+        <w:numPr>
+          <w:ilvl w:val="0"/>
+          <w:numId w:val="64"/>
+        </w:numPr>
+        <w:rPr>
+          <w:bCs/>
+          <w:szCs w:val="26"/>
+        </w:rPr>
+      </w:pPr>
+      <w:r>
+        <w:rPr>
+          <w:bCs/>
+          <w:szCs w:val="26"/>
+        </w:rPr>
+        <w:t>He had been working for us for 5 years before moving to another company.</w:t>
+      </w:r>
+    </w:p>
+    <w:p>
+      <w:pPr>
+        <w:rPr>
+          <w:bCs/>
+          <w:szCs w:val="26"/>
+        </w:rPr>
+      </w:pPr>
+      <w:r>
+        <w:rPr>
+          <w:bCs/>
+          <w:szCs w:val="26"/>
+        </w:rPr>
+        <w:br w:type="page"/>
+      </w:r>
+    </w:p>
+    <w:p>
+      <w:pPr>
+        <w:pStyle w:val="ListParagraph"/>
+        <w:numPr>
+          <w:ilvl w:val="0"/>
+          <w:numId w:val="51"/>
+        </w:numPr>
+        <w:rPr>
+          <w:b/>
+          <w:sz w:val="28"/>
+          <w:szCs w:val="28"/>
+        </w:rPr>
+      </w:pPr>
+      <w:r>
+        <w:rPr>
+          <w:b/>
+          <w:sz w:val="28"/>
+          <w:szCs w:val="28"/>
+        </w:rPr>
+        <w:lastRenderedPageBreak/>
+        <w:t>Dạng câu hỏi</w:t>
+      </w:r>
+    </w:p>
+    <w:p>
+      <w:pPr>
+        <w:ind w:left="360"/>
+        <w:rPr>
+          <w:bCs/>
+          <w:szCs w:val="26"/>
+        </w:rPr>
+      </w:pPr>
+      <w:r>
+        <w:rPr>
+          <w:bCs/>
+          <w:szCs w:val="26"/>
+        </w:rPr>
+        <w:t xml:space="preserve">Had </w:t>
+      </w:r>
+      <w:r>
+        <w:rPr>
+          <w:bCs/>
+          <w:szCs w:val="26"/>
+        </w:rPr>
+        <w:tab/>
+        <w:t>+ Subject</w:t>
+      </w:r>
+      <w:r>
+        <w:rPr>
+          <w:bCs/>
+          <w:szCs w:val="26"/>
+        </w:rPr>
+        <w:tab/>
+        <w:t xml:space="preserve">+ been </w:t>
+      </w:r>
+      <w:r>
+        <w:rPr>
+          <w:bCs/>
+          <w:szCs w:val="26"/>
+        </w:rPr>
+        <w:tab/>
+        <w:t>+ V-ing ?</w:t>
+      </w:r>
+    </w:p>
+    <w:p>
+      <w:pPr>
+        <w:pStyle w:val="ListParagraph"/>
+        <w:numPr>
+          <w:ilvl w:val="0"/>
+          <w:numId w:val="65"/>
+        </w:numPr>
+        <w:rPr>
+          <w:bCs/>
+          <w:szCs w:val="26"/>
+        </w:rPr>
+      </w:pPr>
+      <w:r>
+        <w:rPr>
+          <w:bCs/>
+          <w:szCs w:val="26"/>
+        </w:rPr>
+        <w:t>What had you been doing over the last hour before she came?</w:t>
+      </w:r>
+    </w:p>
+    <w:p>
+      <w:pPr>
+        <w:pStyle w:val="ListParagraph"/>
+        <w:numPr>
+          <w:ilvl w:val="0"/>
+          <w:numId w:val="51"/>
+        </w:numPr>
+        <w:rPr>
+          <w:b/>
+          <w:sz w:val="28"/>
+          <w:szCs w:val="28"/>
+        </w:rPr>
+      </w:pPr>
+      <w:r>
+        <w:rPr>
+          <w:b/>
+          <w:sz w:val="28"/>
+          <w:szCs w:val="28"/>
+        </w:rPr>
+        <w:t>Cách dùng Quá khứ hoàn thành tiếp diễn</w:t>
+      </w:r>
+    </w:p>
+    <w:p>
+      <w:pPr>
+        <w:pStyle w:val="ListParagraph"/>
+        <w:numPr>
+          <w:ilvl w:val="0"/>
+          <w:numId w:val="66"/>
+        </w:numPr>
+        <w:rPr>
+          <w:bCs/>
+          <w:szCs w:val="26"/>
+        </w:rPr>
+      </w:pPr>
+      <w:r>
+        <w:rPr>
+          <w:bCs/>
+          <w:szCs w:val="26"/>
+        </w:rPr>
+        <w:t>Diễn tả một hành động ở quá khứ đã xảy ra và kéo dài liên tục cho đến khi hành động thứ 2 xảy ra (cả hai hành động đều ở quá khứ).</w:t>
+      </w:r>
+    </w:p>
+    <w:p>
+      <w:pPr>
+        <w:pStyle w:val="ListParagraph"/>
+        <w:numPr>
+          <w:ilvl w:val="0"/>
+          <w:numId w:val="1"/>
+        </w:numPr>
+        <w:rPr>
+          <w:bCs/>
+          <w:szCs w:val="26"/>
+        </w:rPr>
+      </w:pPr>
+      <w:r>
+        <w:rPr>
+          <w:bCs/>
+          <w:szCs w:val="26"/>
+        </w:rPr>
+        <w:t>We had been dating for 3 years before we actually got married.</w:t>
+      </w:r>
+    </w:p>
+    <w:p>
+      <w:pPr>
+        <w:rPr>
+          <w:bCs/>
+          <w:szCs w:val="26"/>
+        </w:rPr>
+      </w:pPr>
+      <w:r>
+        <w:rPr>
+          <w:bCs/>
+          <w:szCs w:val="26"/>
+        </w:rPr>
+        <w:t xml:space="preserve">Note: </w:t>
+      </w:r>
+    </w:p>
+    <w:p>
+      <w:pPr>
+        <w:rPr>
+          <w:bCs/>
+          <w:szCs w:val="26"/>
+        </w:rPr>
+      </w:pPr>
+      <w:r>
+        <w:rPr>
+          <w:bCs/>
+          <w:szCs w:val="26"/>
+        </w:rPr>
+        <w:t xml:space="preserve">+ Đa phần đề thi sẽ </w:t>
+      </w:r>
+      <w:r>
+        <w:rPr>
+          <w:bCs/>
+          <w:szCs w:val="26"/>
+          <w:highlight w:val="yellow"/>
+        </w:rPr>
+        <w:t>không cho</w:t>
+      </w:r>
+      <w:r>
+        <w:rPr>
+          <w:bCs/>
+          <w:szCs w:val="26"/>
+        </w:rPr>
+        <w:t xml:space="preserve"> 2 lựa chọn “Quá khứ hoàn thành” và “Quá khứ hoàn thành tiếp diễn” trong cùng 1 câu. Vì vậy, nếu thấy những dấu hiệu của “Quá khứ hoàn thành” mà ABCD không có =&gt; Chọn “Quá khứ hoàn thành tiếp diễn” và ngược lại.</w:t>
+      </w:r>
+    </w:p>
+    <w:p>
+      <w:pPr>
+        <w:rPr>
+          <w:bCs/>
+          <w:szCs w:val="26"/>
+        </w:rPr>
+      </w:pPr>
+    </w:p>
+    <w:tbl>
+      <w:tblPr>
+        <w:tblStyle w:val="TableGrid"/>
+        <w:tblW w:w="9712" w:type="dxa"/>
+        <w:tblLook w:val="04A0" w:firstRow="1" w:lastRow="0" w:firstColumn="1" w:lastColumn="0" w:noHBand="0" w:noVBand="1"/>
+      </w:tblPr>
+      <w:tblGrid>
+        <w:gridCol w:w="3314"/>
+        <w:gridCol w:w="3315"/>
+        <w:gridCol w:w="3083"/>
+      </w:tblGrid>
+      <w:tr>
+        <w:trPr>
+          <w:trHeight w:val="465"/>
+        </w:trPr>
+        <w:tc>
+          <w:tcPr>
+            <w:tcW w:w="3314" w:type="dxa"/>
+          </w:tcPr>
+          <w:p>
+            <w:pPr>
+              <w:pStyle w:val="ListParagraph"/>
+              <w:numPr>
+                <w:ilvl w:val="0"/>
+                <w:numId w:val="69"/>
+              </w:numPr>
+              <w:rPr>
+                <w:b/>
+                <w:szCs w:val="26"/>
+              </w:rPr>
+            </w:pPr>
+            <w:r>
+              <w:rPr>
+                <w:b/>
+                <w:szCs w:val="26"/>
+              </w:rPr>
+              <w:t>Hiện tại</w:t>
+            </w:r>
+          </w:p>
+        </w:tc>
+        <w:tc>
+          <w:tcPr>
+            <w:tcW w:w="3315" w:type="dxa"/>
+          </w:tcPr>
+          <w:p>
+            <w:pPr>
+              <w:pStyle w:val="ListParagraph"/>
+              <w:numPr>
+                <w:ilvl w:val="0"/>
+                <w:numId w:val="69"/>
+              </w:numPr>
+              <w:rPr>
+                <w:b/>
+                <w:szCs w:val="26"/>
+              </w:rPr>
+            </w:pPr>
+            <w:r>
+              <w:rPr>
+                <w:b/>
+                <w:szCs w:val="26"/>
+              </w:rPr>
+              <w:t>Quá khứ</w:t>
+            </w:r>
+          </w:p>
+        </w:tc>
+        <w:tc>
+          <w:tcPr>
+            <w:tcW w:w="3083" w:type="dxa"/>
+          </w:tcPr>
+          <w:p>
+            <w:pPr>
+              <w:pStyle w:val="ListParagraph"/>
+              <w:numPr>
+                <w:ilvl w:val="0"/>
+                <w:numId w:val="69"/>
+              </w:numPr>
+              <w:rPr>
+                <w:b/>
+                <w:szCs w:val="26"/>
+              </w:rPr>
+            </w:pPr>
+            <w:r>
+              <w:rPr>
+                <w:b/>
+                <w:szCs w:val="26"/>
+              </w:rPr>
+              <w:t>Tương lai</w:t>
+            </w:r>
+          </w:p>
+        </w:tc>
+      </w:tr>
+      <w:tr>
+        <w:trPr>
+          <w:trHeight w:val="465"/>
+        </w:trPr>
+        <w:tc>
+          <w:tcPr>
+            <w:tcW w:w="3314" w:type="dxa"/>
+          </w:tcPr>
+          <w:p>
+            <w:pPr>
+              <w:pStyle w:val="ListParagraph"/>
+              <w:numPr>
+                <w:ilvl w:val="0"/>
+                <w:numId w:val="68"/>
+              </w:numPr>
+              <w:rPr>
+                <w:bCs/>
+                <w:szCs w:val="26"/>
+              </w:rPr>
+            </w:pPr>
+            <w:r>
+              <w:rPr>
+                <w:bCs/>
+                <w:szCs w:val="26"/>
+              </w:rPr>
+              <w:t>Hiện tại đơn</w:t>
+            </w:r>
+          </w:p>
+        </w:tc>
+        <w:tc>
+          <w:tcPr>
+            <w:tcW w:w="3315" w:type="dxa"/>
+          </w:tcPr>
+          <w:p>
+            <w:pPr>
+              <w:pStyle w:val="ListParagraph"/>
+              <w:numPr>
+                <w:ilvl w:val="0"/>
+                <w:numId w:val="68"/>
+              </w:numPr>
+              <w:rPr>
+                <w:bCs/>
+                <w:szCs w:val="26"/>
+              </w:rPr>
+            </w:pPr>
+            <w:r>
+              <w:rPr>
+                <w:bCs/>
+                <w:szCs w:val="26"/>
+              </w:rPr>
+              <w:t>Quá khứ đơn</w:t>
+            </w:r>
+          </w:p>
+        </w:tc>
+        <w:tc>
+          <w:tcPr>
+            <w:tcW w:w="3083" w:type="dxa"/>
+          </w:tcPr>
+          <w:p>
+            <w:pPr>
+              <w:pStyle w:val="ListParagraph"/>
+              <w:numPr>
+                <w:ilvl w:val="0"/>
+                <w:numId w:val="68"/>
+              </w:numPr>
+              <w:rPr>
+                <w:bCs/>
+                <w:szCs w:val="26"/>
+              </w:rPr>
+            </w:pPr>
+            <w:r>
+              <w:rPr>
+                <w:bCs/>
+                <w:szCs w:val="26"/>
+              </w:rPr>
+              <w:t>Tương lai đơn</w:t>
+            </w:r>
+          </w:p>
+        </w:tc>
+      </w:tr>
+      <w:tr>
+        <w:trPr>
+          <w:trHeight w:val="488"/>
+        </w:trPr>
+        <w:tc>
+          <w:tcPr>
+            <w:tcW w:w="3314" w:type="dxa"/>
+          </w:tcPr>
+          <w:p>
+            <w:pPr>
+              <w:pStyle w:val="ListParagraph"/>
+              <w:numPr>
+                <w:ilvl w:val="0"/>
+                <w:numId w:val="68"/>
+              </w:numPr>
+              <w:rPr>
+                <w:bCs/>
+                <w:szCs w:val="26"/>
+              </w:rPr>
+            </w:pPr>
+            <w:r>
+              <w:rPr>
+                <w:bCs/>
+                <w:szCs w:val="26"/>
+              </w:rPr>
+              <w:t>Hiện tại tiếp diễn</w:t>
+            </w:r>
+          </w:p>
+        </w:tc>
+        <w:tc>
+          <w:tcPr>
+            <w:tcW w:w="3315" w:type="dxa"/>
+          </w:tcPr>
+          <w:p>
+            <w:pPr>
+              <w:pStyle w:val="ListParagraph"/>
+              <w:numPr>
+                <w:ilvl w:val="0"/>
+                <w:numId w:val="68"/>
+              </w:numPr>
+              <w:rPr>
+                <w:bCs/>
+                <w:szCs w:val="26"/>
+              </w:rPr>
+            </w:pPr>
+            <w:r>
+              <w:rPr>
+                <w:bCs/>
+                <w:szCs w:val="26"/>
+              </w:rPr>
+              <w:t>Quá khứ tiếp diễn</w:t>
+            </w:r>
+          </w:p>
+        </w:tc>
+        <w:tc>
+          <w:tcPr>
+            <w:tcW w:w="3083" w:type="dxa"/>
+            <w:vMerge w:val="restart"/>
+          </w:tcPr>
+          <w:p>
+            <w:pPr>
+              <w:rPr>
+                <w:bCs/>
+                <w:szCs w:val="26"/>
+              </w:rPr>
+            </w:pPr>
+          </w:p>
+        </w:tc>
+      </w:tr>
+      <w:tr>
+        <w:trPr>
+          <w:trHeight w:val="488"/>
+        </w:trPr>
+        <w:tc>
+          <w:tcPr>
+            <w:tcW w:w="3314" w:type="dxa"/>
+          </w:tcPr>
+          <w:p>
+            <w:pPr>
+              <w:pStyle w:val="ListParagraph"/>
+              <w:numPr>
+                <w:ilvl w:val="0"/>
+                <w:numId w:val="68"/>
+              </w:numPr>
+              <w:rPr>
+                <w:bCs/>
+                <w:szCs w:val="26"/>
+              </w:rPr>
+            </w:pPr>
+            <w:r>
+              <w:rPr>
+                <w:bCs/>
+                <w:szCs w:val="26"/>
+              </w:rPr>
+              <w:t>Hiện tại hoàn thành</w:t>
+            </w:r>
+          </w:p>
+        </w:tc>
+        <w:tc>
+          <w:tcPr>
+            <w:tcW w:w="3315" w:type="dxa"/>
+          </w:tcPr>
+          <w:p>
+            <w:pPr>
+              <w:pStyle w:val="ListParagraph"/>
+              <w:numPr>
+                <w:ilvl w:val="0"/>
+                <w:numId w:val="68"/>
+              </w:numPr>
+              <w:rPr>
+                <w:bCs/>
+                <w:szCs w:val="26"/>
+              </w:rPr>
+            </w:pPr>
+            <w:r>
+              <w:rPr>
+                <w:bCs/>
+                <w:szCs w:val="26"/>
+              </w:rPr>
+              <w:t>Quá khứ hoàn thành</w:t>
+            </w:r>
+          </w:p>
+        </w:tc>
+        <w:tc>
+          <w:tcPr>
+            <w:tcW w:w="3083" w:type="dxa"/>
+            <w:vMerge/>
+          </w:tcPr>
+          <w:p>
+            <w:pPr>
+              <w:rPr>
+                <w:bCs/>
+                <w:szCs w:val="26"/>
+              </w:rPr>
+            </w:pPr>
+          </w:p>
+        </w:tc>
+      </w:tr>
+      <w:tr>
+        <w:trPr>
+          <w:trHeight w:val="953"/>
+        </w:trPr>
+        <w:tc>
+          <w:tcPr>
+            <w:tcW w:w="3314" w:type="dxa"/>
+          </w:tcPr>
+          <w:p>
+            <w:pPr>
+              <w:pStyle w:val="ListParagraph"/>
+              <w:numPr>
+                <w:ilvl w:val="0"/>
+                <w:numId w:val="68"/>
+              </w:numPr>
+              <w:rPr>
+                <w:bCs/>
+                <w:szCs w:val="26"/>
+              </w:rPr>
+            </w:pPr>
+            <w:r>
+              <w:rPr>
+                <w:bCs/>
+                <w:szCs w:val="26"/>
+              </w:rPr>
+              <w:t>Hiện tại hoàn thành</w:t>
+            </w:r>
+            <w:r>
+              <w:rPr>
+                <w:bCs/>
+                <w:szCs w:val="26"/>
+              </w:rPr>
+              <w:t xml:space="preserve"> tiếp diễn</w:t>
+            </w:r>
+          </w:p>
+        </w:tc>
+        <w:tc>
+          <w:tcPr>
+            <w:tcW w:w="3315" w:type="dxa"/>
+          </w:tcPr>
+          <w:p>
+            <w:pPr>
+              <w:pStyle w:val="ListParagraph"/>
+              <w:numPr>
+                <w:ilvl w:val="0"/>
+                <w:numId w:val="68"/>
+              </w:numPr>
+              <w:rPr>
+                <w:bCs/>
+                <w:szCs w:val="26"/>
+              </w:rPr>
+            </w:pPr>
+            <w:r>
+              <w:rPr>
+                <w:bCs/>
+                <w:szCs w:val="26"/>
+              </w:rPr>
+              <w:t>Quá khứ hoàn thành</w:t>
+            </w:r>
+            <w:r>
+              <w:rPr>
+                <w:bCs/>
+                <w:szCs w:val="26"/>
+              </w:rPr>
+              <w:t xml:space="preserve"> tiếp diễn</w:t>
+            </w:r>
+          </w:p>
+        </w:tc>
+        <w:tc>
+          <w:tcPr>
+            <w:tcW w:w="3083" w:type="dxa"/>
+            <w:vMerge/>
+          </w:tcPr>
+          <w:p>
+            <w:pPr>
+              <w:rPr>
+                <w:bCs/>
+                <w:szCs w:val="26"/>
+              </w:rPr>
+            </w:pPr>
+          </w:p>
+        </w:tc>
+      </w:tr>
+    </w:tbl>
+    <w:p>
+      <w:pPr>
+        <w:rPr>
+          <w:bCs/>
+          <w:szCs w:val="26"/>
+        </w:rPr>
+      </w:pPr>
+    </w:p>
+    <w:p>
+      <w:pPr>
+        <w:rPr>
+          <w:b/>
+          <w:sz w:val="32"/>
+          <w:szCs w:val="32"/>
+        </w:rPr>
+      </w:pPr>
+      <w:r>
+        <w:rPr>
+          <w:b/>
+          <w:sz w:val="32"/>
+          <w:szCs w:val="32"/>
+        </w:rPr>
+        <w:t>Practice</w:t>
+      </w:r>
+    </w:p>
+    <w:p>
+      <w:pPr>
+        <w:pStyle w:val="ListParagraph"/>
+        <w:numPr>
+          <w:ilvl w:val="0"/>
+          <w:numId w:val="67"/>
+        </w:numPr>
+        <w:rPr>
+          <w:bCs/>
+          <w:szCs w:val="26"/>
+        </w:rPr>
+      </w:pPr>
+      <w:r>
+        <w:rPr>
+          <w:bCs/>
+          <w:szCs w:val="26"/>
+        </w:rPr>
+        <w:t>I ----- my eye tested tomorrow.</w:t>
+      </w:r>
+    </w:p>
+    <w:p>
+      <w:pPr>
+        <w:ind w:left="720"/>
+        <w:rPr>
+          <w:bCs/>
+          <w:szCs w:val="26"/>
+        </w:rPr>
+      </w:pPr>
+      <w:r>
+        <w:rPr>
+          <w:bCs/>
+          <w:szCs w:val="26"/>
+        </w:rPr>
+        <w:t>(A) have</w:t>
+      </w:r>
+    </w:p>
+    <w:p>
+      <w:pPr>
+        <w:ind w:left="720"/>
+        <w:rPr>
+          <w:bCs/>
+          <w:szCs w:val="26"/>
+        </w:rPr>
+      </w:pPr>
+      <w:r>
+        <w:rPr>
+          <w:bCs/>
+          <w:szCs w:val="26"/>
+        </w:rPr>
+        <w:t>(B) am having</w:t>
+      </w:r>
+    </w:p>
+    <w:p>
+      <w:pPr>
+        <w:ind w:left="720"/>
+        <w:rPr>
+          <w:bCs/>
+          <w:szCs w:val="26"/>
+        </w:rPr>
+      </w:pPr>
+      <w:r>
+        <w:rPr>
+          <w:bCs/>
+          <w:szCs w:val="26"/>
+        </w:rPr>
+        <w:t>(C) had</w:t>
+      </w:r>
+    </w:p>
+    <w:p>
+      <w:pPr>
+        <w:ind w:left="720"/>
+        <w:rPr>
+          <w:bCs/>
+          <w:szCs w:val="26"/>
+        </w:rPr>
+      </w:pPr>
+      <w:r>
+        <w:rPr>
+          <w:bCs/>
+          <w:szCs w:val="26"/>
+        </w:rPr>
+        <w:t>(D) has had</w:t>
+      </w:r>
+    </w:p>
+    <w:p>
+      <w:pPr>
+        <w:pStyle w:val="ListParagraph"/>
+        <w:numPr>
+          <w:ilvl w:val="0"/>
+          <w:numId w:val="67"/>
+        </w:numPr>
+        <w:rPr>
+          <w:bCs/>
+          <w:szCs w:val="26"/>
+        </w:rPr>
+      </w:pPr>
+      <w:r>
+        <w:rPr>
+          <w:bCs/>
+          <w:szCs w:val="26"/>
+        </w:rPr>
+        <w:t>He</w:t>
+      </w:r>
+      <w:r>
+        <w:rPr>
+          <w:bCs/>
+          <w:szCs w:val="26"/>
+        </w:rPr>
+        <w:t xml:space="preserve"> ----- </w:t>
+      </w:r>
+      <w:r>
+        <w:rPr>
+          <w:bCs/>
+          <w:szCs w:val="26"/>
+        </w:rPr>
+        <w:t>us the house where he was born.</w:t>
+      </w:r>
+    </w:p>
+    <w:p>
+      <w:pPr>
+        <w:ind w:left="720"/>
+        <w:rPr>
+          <w:bCs/>
+          <w:szCs w:val="26"/>
+        </w:rPr>
+      </w:pPr>
+      <w:r>
+        <w:rPr>
+          <w:bCs/>
+          <w:szCs w:val="26"/>
+        </w:rPr>
+        <w:t xml:space="preserve">(A) </w:t>
+      </w:r>
+      <w:r>
+        <w:rPr>
+          <w:bCs/>
+          <w:szCs w:val="26"/>
+        </w:rPr>
+        <w:t>showed</w:t>
+      </w:r>
+    </w:p>
+    <w:p>
+      <w:pPr>
+        <w:ind w:left="720"/>
+        <w:rPr>
+          <w:bCs/>
+          <w:szCs w:val="26"/>
+        </w:rPr>
+      </w:pPr>
+      <w:r>
+        <w:rPr>
+          <w:bCs/>
+          <w:szCs w:val="26"/>
+        </w:rPr>
+        <w:t xml:space="preserve">(B) </w:t>
+      </w:r>
+      <w:r>
+        <w:rPr>
+          <w:bCs/>
+          <w:szCs w:val="26"/>
+        </w:rPr>
+        <w:t>had shown</w:t>
+      </w:r>
+    </w:p>
+    <w:p>
+      <w:pPr>
+        <w:ind w:left="720"/>
+        <w:rPr>
+          <w:bCs/>
+          <w:szCs w:val="26"/>
+        </w:rPr>
+      </w:pPr>
+      <w:r>
+        <w:rPr>
+          <w:bCs/>
+          <w:szCs w:val="26"/>
+        </w:rPr>
+        <w:lastRenderedPageBreak/>
+        <w:t xml:space="preserve">(C) </w:t>
+      </w:r>
+      <w:r>
+        <w:rPr>
+          <w:bCs/>
+          <w:szCs w:val="26"/>
+        </w:rPr>
+        <w:t>be showing</w:t>
+      </w:r>
+    </w:p>
+    <w:p>
+      <w:pPr>
+        <w:ind w:left="720"/>
+        <w:rPr>
+          <w:bCs/>
+          <w:szCs w:val="26"/>
+        </w:rPr>
+      </w:pPr>
+      <w:r>
+        <w:rPr>
+          <w:bCs/>
+          <w:szCs w:val="26"/>
+        </w:rPr>
+        <w:t xml:space="preserve">(D) </w:t>
+      </w:r>
+      <w:r>
+        <w:rPr>
+          <w:bCs/>
+          <w:szCs w:val="26"/>
+        </w:rPr>
+        <w:t>show</w:t>
+      </w:r>
+    </w:p>
+    <w:p>
+      <w:pPr>
+        <w:pStyle w:val="ListParagraph"/>
+        <w:numPr>
+          <w:ilvl w:val="0"/>
+          <w:numId w:val="67"/>
+        </w:numPr>
+        <w:rPr>
+          <w:bCs/>
+          <w:szCs w:val="26"/>
+        </w:rPr>
+      </w:pPr>
+      <w:r>
+        <w:rPr>
+          <w:bCs/>
+          <w:szCs w:val="26"/>
+        </w:rPr>
+        <w:t>He</w:t>
+      </w:r>
+      <w:r>
+        <w:rPr>
+          <w:bCs/>
+          <w:szCs w:val="26"/>
+        </w:rPr>
+        <w:t xml:space="preserve"> never</w:t>
+      </w:r>
+      <w:r>
+        <w:rPr>
+          <w:bCs/>
+          <w:szCs w:val="26"/>
+        </w:rPr>
+        <w:t xml:space="preserve"> ----- </w:t>
+      </w:r>
+      <w:r>
+        <w:rPr>
+          <w:bCs/>
+          <w:szCs w:val="26"/>
+        </w:rPr>
+        <w:t>to that restaurant.</w:t>
+      </w:r>
+    </w:p>
+    <w:p>
+      <w:pPr>
+        <w:ind w:left="720"/>
+        <w:rPr>
+          <w:bCs/>
+          <w:szCs w:val="26"/>
+        </w:rPr>
+      </w:pPr>
+      <w:r>
+        <w:rPr>
+          <w:bCs/>
+          <w:szCs w:val="26"/>
+        </w:rPr>
+        <w:t xml:space="preserve">(A) </w:t>
+      </w:r>
+      <w:r>
+        <w:rPr>
+          <w:bCs/>
+          <w:szCs w:val="26"/>
+        </w:rPr>
+        <w:t>go</w:t>
+      </w:r>
+    </w:p>
+    <w:p>
+      <w:pPr>
+        <w:ind w:left="720"/>
+        <w:rPr>
+          <w:bCs/>
+          <w:szCs w:val="26"/>
+        </w:rPr>
+      </w:pPr>
+      <w:r>
+        <w:rPr>
+          <w:bCs/>
+          <w:szCs w:val="26"/>
+        </w:rPr>
+        <w:t xml:space="preserve">(B) </w:t>
+      </w:r>
+      <w:r>
+        <w:rPr>
+          <w:bCs/>
+          <w:szCs w:val="26"/>
+        </w:rPr>
+        <w:t>goes</w:t>
+      </w:r>
+    </w:p>
+    <w:p>
+      <w:pPr>
+        <w:ind w:left="720"/>
+        <w:rPr>
+          <w:bCs/>
+          <w:szCs w:val="26"/>
+        </w:rPr>
+      </w:pPr>
+      <w:r>
+        <w:rPr>
+          <w:bCs/>
+          <w:szCs w:val="26"/>
+        </w:rPr>
+        <w:t xml:space="preserve">(C) </w:t>
+      </w:r>
+      <w:r>
+        <w:rPr>
+          <w:bCs/>
+          <w:szCs w:val="26"/>
+        </w:rPr>
+        <w:t>has gone</w:t>
+      </w:r>
+    </w:p>
+    <w:p>
+      <w:pPr>
+        <w:ind w:left="720"/>
+        <w:rPr>
+          <w:bCs/>
+          <w:szCs w:val="26"/>
+        </w:rPr>
+      </w:pPr>
+      <w:r>
+        <w:rPr>
+          <w:bCs/>
+          <w:szCs w:val="26"/>
+        </w:rPr>
+        <w:t xml:space="preserve">(D) </w:t>
+      </w:r>
+      <w:r>
+        <w:rPr>
+          <w:bCs/>
+          <w:szCs w:val="26"/>
+        </w:rPr>
+        <w:t>is going</w:t>
+      </w:r>
+    </w:p>
+    <w:p>
+      <w:pPr>
+        <w:ind w:left="720"/>
+        <w:rPr>
+          <w:bCs/>
+          <w:szCs w:val="26"/>
+        </w:rPr>
+      </w:pPr>
+    </w:p>
+    <w:p>
+      <w:pPr>
+        <w:pStyle w:val="ListParagraph"/>
+        <w:numPr>
+          <w:ilvl w:val="0"/>
+          <w:numId w:val="67"/>
+        </w:numPr>
+        <w:rPr>
+          <w:bCs/>
+          <w:szCs w:val="26"/>
+        </w:rPr>
+      </w:pPr>
+      <w:r>
+        <w:rPr>
+          <w:bCs/>
+          <w:szCs w:val="26"/>
+        </w:rPr>
+        <w:t>Please do not hesitate to call us if you ----- any problems.</w:t>
+      </w:r>
+    </w:p>
+    <w:p>
+      <w:pPr>
+        <w:ind w:left="720"/>
+        <w:rPr>
+          <w:bCs/>
+          <w:szCs w:val="26"/>
+        </w:rPr>
+      </w:pPr>
+      <w:r>
+        <w:rPr>
+          <w:bCs/>
+          <w:szCs w:val="26"/>
+        </w:rPr>
+        <w:t xml:space="preserve">(A) </w:t>
+      </w:r>
+      <w:r>
+        <w:rPr>
+          <w:bCs/>
+          <w:szCs w:val="26"/>
+        </w:rPr>
+        <w:t>noticed</w:t>
+      </w:r>
+    </w:p>
+    <w:p>
+      <w:pPr>
+        <w:ind w:left="720"/>
+        <w:rPr>
+          <w:bCs/>
+          <w:szCs w:val="26"/>
+        </w:rPr>
+      </w:pPr>
+      <w:r>
+        <w:rPr>
+          <w:bCs/>
+          <w:szCs w:val="26"/>
+        </w:rPr>
+        <w:t xml:space="preserve">(B) </w:t>
+      </w:r>
+      <w:r>
+        <w:rPr>
+          <w:bCs/>
+          <w:szCs w:val="26"/>
+        </w:rPr>
+        <w:t>are noticing</w:t>
+      </w:r>
+    </w:p>
+    <w:p>
+      <w:pPr>
+        <w:ind w:left="720"/>
+        <w:rPr>
+          <w:bCs/>
+          <w:szCs w:val="26"/>
+        </w:rPr>
+      </w:pPr>
+      <w:r>
+        <w:rPr>
+          <w:bCs/>
+          <w:szCs w:val="26"/>
+        </w:rPr>
+        <w:t>(C) ha</w:t>
+      </w:r>
+      <w:r>
+        <w:rPr>
+          <w:bCs/>
+          <w:szCs w:val="26"/>
+        </w:rPr>
+        <w:t>d noticed</w:t>
+      </w:r>
+    </w:p>
+    <w:p>
+      <w:pPr>
+        <w:ind w:left="720"/>
+        <w:rPr>
+          <w:bCs/>
+          <w:szCs w:val="26"/>
+        </w:rPr>
+      </w:pPr>
+      <w:r>
+        <w:rPr>
+          <w:bCs/>
+          <w:szCs w:val="26"/>
+        </w:rPr>
+        <w:t xml:space="preserve">(D) </w:t>
+      </w:r>
+      <w:r>
+        <w:rPr>
+          <w:bCs/>
+          <w:szCs w:val="26"/>
+        </w:rPr>
+        <w:t>notice</w:t>
+      </w:r>
+    </w:p>
+    <w:p>
+      <w:pPr>
+        <w:pStyle w:val="ListParagraph"/>
+        <w:numPr>
+          <w:ilvl w:val="0"/>
+          <w:numId w:val="67"/>
+        </w:numPr>
+        <w:rPr>
+          <w:bCs/>
+          <w:szCs w:val="26"/>
+        </w:rPr>
+      </w:pPr>
+      <w:r>
+        <w:rPr>
+          <w:bCs/>
+          <w:szCs w:val="26"/>
+        </w:rPr>
+        <w:t>The CEO ----- his final decision on the price changes next month</w:t>
+      </w:r>
+    </w:p>
+    <w:p>
+      <w:pPr>
+        <w:ind w:left="720"/>
+        <w:rPr>
+          <w:bCs/>
+          <w:szCs w:val="26"/>
+        </w:rPr>
+      </w:pPr>
+      <w:r>
+        <w:rPr>
+          <w:bCs/>
+          <w:szCs w:val="26"/>
+        </w:rPr>
+        <w:t xml:space="preserve">(A) </w:t>
+      </w:r>
+      <w:r>
+        <w:rPr>
+          <w:bCs/>
+          <w:szCs w:val="26"/>
+        </w:rPr>
+        <w:t>made</w:t>
+      </w:r>
+    </w:p>
+    <w:p>
+      <w:pPr>
+        <w:ind w:left="720"/>
+        <w:rPr>
+          <w:bCs/>
+          <w:szCs w:val="26"/>
+        </w:rPr>
+      </w:pPr>
+      <w:r>
+        <w:rPr>
+          <w:bCs/>
+          <w:szCs w:val="26"/>
+        </w:rPr>
+        <w:t xml:space="preserve">(B) </w:t>
+      </w:r>
+      <w:r>
+        <w:rPr>
+          <w:bCs/>
+          <w:szCs w:val="26"/>
+        </w:rPr>
+        <w:t>will make</w:t>
+      </w:r>
+    </w:p>
+    <w:p>
+      <w:pPr>
+        <w:ind w:left="720"/>
+        <w:rPr>
+          <w:bCs/>
+          <w:szCs w:val="26"/>
+        </w:rPr>
+      </w:pPr>
+      <w:r>
+        <w:rPr>
+          <w:bCs/>
+          <w:szCs w:val="26"/>
+        </w:rPr>
+        <w:t xml:space="preserve">(C) </w:t>
+      </w:r>
+      <w:r>
+        <w:rPr>
+          <w:bCs/>
+          <w:szCs w:val="26"/>
+        </w:rPr>
+        <w:t>has been making</w:t>
+      </w:r>
+    </w:p>
+    <w:p>
+      <w:pPr>
+        <w:ind w:left="720"/>
+        <w:rPr>
+          <w:bCs/>
+          <w:szCs w:val="26"/>
+        </w:rPr>
+      </w:pPr>
+      <w:r>
+        <w:rPr>
+          <w:bCs/>
+          <w:szCs w:val="26"/>
+        </w:rPr>
+        <w:t xml:space="preserve">(D) </w:t>
+      </w:r>
+      <w:r>
+        <w:rPr>
+          <w:bCs/>
+          <w:szCs w:val="26"/>
+        </w:rPr>
+        <w:t>makes</w:t>
+      </w:r>
+    </w:p>
+    <w:p>
+      <w:pPr>
+        <w:pStyle w:val="ListParagraph"/>
+        <w:numPr>
+          <w:ilvl w:val="0"/>
+          <w:numId w:val="67"/>
+        </w:numPr>
+        <w:rPr>
+          <w:bCs/>
+          <w:szCs w:val="26"/>
+        </w:rPr>
+      </w:pPr>
+      <w:r>
+        <w:rPr>
+          <w:bCs/>
+          <w:szCs w:val="26"/>
+        </w:rPr>
+        <w:t xml:space="preserve">The </w:t>
+      </w:r>
+      <w:r>
+        <w:rPr>
+          <w:bCs/>
+          <w:szCs w:val="26"/>
+        </w:rPr>
+        <w:t>clothing store ----- experienced financial problems for the last three years</w:t>
+      </w:r>
+    </w:p>
+    <w:p>
+      <w:pPr>
+        <w:ind w:left="720"/>
+        <w:rPr>
+          <w:bCs/>
+          <w:szCs w:val="26"/>
+        </w:rPr>
+      </w:pPr>
+      <w:r>
+        <w:rPr>
+          <w:bCs/>
+          <w:szCs w:val="26"/>
+        </w:rPr>
+        <w:t xml:space="preserve">(A) </w:t>
+      </w:r>
+      <w:r>
+        <w:rPr>
+          <w:bCs/>
+          <w:szCs w:val="26"/>
+        </w:rPr>
+        <w:t>does</w:t>
+      </w:r>
+    </w:p>
+    <w:p>
+      <w:pPr>
+        <w:ind w:left="720"/>
+        <w:rPr>
+          <w:bCs/>
+          <w:szCs w:val="26"/>
+        </w:rPr>
+      </w:pPr>
+      <w:r>
+        <w:rPr>
+          <w:bCs/>
+          <w:szCs w:val="26"/>
+        </w:rPr>
+        <w:t xml:space="preserve">(B) </w:t>
+      </w:r>
+      <w:r>
+        <w:rPr>
+          <w:bCs/>
+          <w:szCs w:val="26"/>
+        </w:rPr>
+        <w:t>did</w:t>
+      </w:r>
+    </w:p>
+    <w:p>
+      <w:pPr>
+        <w:ind w:left="720"/>
+        <w:rPr>
+          <w:bCs/>
+          <w:szCs w:val="26"/>
+        </w:rPr>
+      </w:pPr>
+      <w:r>
+        <w:rPr>
+          <w:bCs/>
+          <w:szCs w:val="26"/>
+        </w:rPr>
+        <w:t>(C) has</w:t>
+      </w:r>
+    </w:p>
+    <w:p>
+      <w:pPr>
+        <w:ind w:left="720"/>
+        <w:rPr>
+          <w:bCs/>
+          <w:szCs w:val="26"/>
+        </w:rPr>
+      </w:pPr>
+      <w:r>
+        <w:rPr>
+          <w:bCs/>
+          <w:szCs w:val="26"/>
+        </w:rPr>
+        <w:t xml:space="preserve">(D) </w:t>
+      </w:r>
+      <w:r>
+        <w:rPr>
+          <w:bCs/>
+          <w:szCs w:val="26"/>
+        </w:rPr>
+        <w:t>had</w:t>
+      </w:r>
+    </w:p>
+    <w:p>
+      <w:pPr>
+        <w:pStyle w:val="ListParagraph"/>
+        <w:numPr>
+          <w:ilvl w:val="0"/>
+          <w:numId w:val="67"/>
+        </w:numPr>
+        <w:rPr>
+          <w:bCs/>
+          <w:szCs w:val="26"/>
+        </w:rPr>
+      </w:pPr>
+      <w:r>
+        <w:rPr>
+          <w:bCs/>
+          <w:szCs w:val="26"/>
+        </w:rPr>
+        <w:t xml:space="preserve">The </w:t>
+      </w:r>
+      <w:r>
+        <w:rPr>
+          <w:bCs/>
+          <w:szCs w:val="26"/>
+        </w:rPr>
+        <w:t>new subway line has been running ----- last January</w:t>
+      </w:r>
+    </w:p>
+    <w:p>
+      <w:pPr>
+        <w:ind w:left="720"/>
+        <w:rPr>
+          <w:bCs/>
+          <w:szCs w:val="26"/>
+        </w:rPr>
+      </w:pPr>
+      <w:r>
+        <w:rPr>
+          <w:bCs/>
+          <w:szCs w:val="26"/>
+        </w:rPr>
+        <w:t xml:space="preserve">(A) </w:t>
+      </w:r>
+      <w:r>
+        <w:rPr>
+          <w:bCs/>
+          <w:szCs w:val="26"/>
+        </w:rPr>
+        <w:t>for</w:t>
+      </w:r>
+    </w:p>
+    <w:p>
+      <w:pPr>
+        <w:ind w:left="720"/>
+        <w:rPr>
+          <w:bCs/>
+          <w:szCs w:val="26"/>
+        </w:rPr>
+      </w:pPr>
+      <w:r>
+        <w:rPr>
+          <w:bCs/>
+          <w:szCs w:val="26"/>
+        </w:rPr>
+        <w:t xml:space="preserve">(B) </w:t>
+      </w:r>
+      <w:r>
+        <w:rPr>
+          <w:bCs/>
+          <w:szCs w:val="26"/>
+        </w:rPr>
+        <w:t>since</w:t>
+      </w:r>
+    </w:p>
+    <w:p>
+      <w:pPr>
+        <w:ind w:left="720"/>
+        <w:rPr>
+          <w:bCs/>
+          <w:szCs w:val="26"/>
+        </w:rPr>
+      </w:pPr>
+      <w:r>
+        <w:rPr>
+          <w:bCs/>
+          <w:szCs w:val="26"/>
+        </w:rPr>
+        <w:t xml:space="preserve">(C) </w:t>
+      </w:r>
+      <w:r>
+        <w:rPr>
+          <w:bCs/>
+          <w:szCs w:val="26"/>
+        </w:rPr>
+        <w:t>over</w:t>
+      </w:r>
+    </w:p>
+    <w:p>
+      <w:pPr>
+        <w:ind w:left="720"/>
+        <w:rPr>
+          <w:bCs/>
+          <w:szCs w:val="26"/>
+        </w:rPr>
+      </w:pPr>
+      <w:r>
+        <w:rPr>
+          <w:bCs/>
+          <w:szCs w:val="26"/>
+        </w:rPr>
+        <w:lastRenderedPageBreak/>
+        <w:t xml:space="preserve">(D) </w:t>
+      </w:r>
+      <w:r>
+        <w:rPr>
+          <w:bCs/>
+          <w:szCs w:val="26"/>
+        </w:rPr>
+        <w:t>during</w:t>
+      </w:r>
+    </w:p>
+    <w:p>
+      <w:pPr>
+        <w:pStyle w:val="ListParagraph"/>
+        <w:numPr>
+          <w:ilvl w:val="0"/>
+          <w:numId w:val="67"/>
+        </w:numPr>
+        <w:rPr>
+          <w:bCs/>
+          <w:szCs w:val="26"/>
+        </w:rPr>
+      </w:pPr>
+      <w:r>
+        <w:rPr>
+          <w:bCs/>
+          <w:szCs w:val="26"/>
+        </w:rPr>
+        <w:t>When she arrived, the train ----- the station</w:t>
+      </w:r>
+    </w:p>
+    <w:p>
+      <w:pPr>
+        <w:ind w:left="720"/>
+        <w:rPr>
+          <w:bCs/>
+          <w:szCs w:val="26"/>
+        </w:rPr>
+      </w:pPr>
+      <w:r>
+        <w:rPr>
+          <w:bCs/>
+          <w:szCs w:val="26"/>
+        </w:rPr>
+        <w:t xml:space="preserve">(A) </w:t>
+      </w:r>
+      <w:r>
+        <w:rPr>
+          <w:bCs/>
+          <w:szCs w:val="26"/>
+        </w:rPr>
+        <w:t>has left</w:t>
+      </w:r>
+    </w:p>
+    <w:p>
+      <w:pPr>
+        <w:ind w:left="720"/>
+        <w:rPr>
+          <w:bCs/>
+          <w:szCs w:val="26"/>
+        </w:rPr>
+      </w:pPr>
+      <w:r>
+        <w:rPr>
+          <w:bCs/>
+          <w:szCs w:val="26"/>
+        </w:rPr>
+        <w:t xml:space="preserve">(B) </w:t>
+      </w:r>
+      <w:r>
+        <w:rPr>
+          <w:bCs/>
+          <w:szCs w:val="26"/>
+        </w:rPr>
+        <w:t>left</w:t>
+      </w:r>
+    </w:p>
+    <w:p>
+      <w:pPr>
+        <w:ind w:left="720"/>
+        <w:rPr>
+          <w:bCs/>
+          <w:szCs w:val="26"/>
+        </w:rPr>
+      </w:pPr>
+      <w:r>
+        <w:rPr>
+          <w:bCs/>
+          <w:szCs w:val="26"/>
+        </w:rPr>
+        <w:t xml:space="preserve">(C) </w:t>
+      </w:r>
+      <w:r>
+        <w:rPr>
+          <w:bCs/>
+          <w:szCs w:val="26"/>
+        </w:rPr>
+        <w:t>had left</w:t>
+      </w:r>
+    </w:p>
+    <w:p>
+      <w:pPr>
+        <w:ind w:left="720"/>
+        <w:rPr>
+          <w:bCs/>
+          <w:szCs w:val="26"/>
+        </w:rPr>
+      </w:pPr>
+      <w:r>
+        <w:rPr>
+          <w:bCs/>
+          <w:szCs w:val="26"/>
+        </w:rPr>
+        <w:t xml:space="preserve">(D) </w:t>
+      </w:r>
+      <w:r>
+        <w:rPr>
+          <w:bCs/>
+          <w:szCs w:val="26"/>
+        </w:rPr>
+        <w:t>leaves</w:t>
+      </w:r>
+    </w:p>
+    <w:p>
+      <w:pPr>
+        <w:rPr>
+          <w:bCs/>
+          <w:szCs w:val="26"/>
+        </w:rPr>
+      </w:pPr>
+      <w:r>
+        <w:rPr>
+          <w:bCs/>
+          <w:szCs w:val="26"/>
+        </w:rPr>
+        <w:br w:type="page"/>
+      </w:r>
+    </w:p>
+    <w:p>
+      <w:pPr>
+        <w:pStyle w:val="ListParagraph"/>
+        <w:numPr>
+          <w:ilvl w:val="0"/>
+          <w:numId w:val="67"/>
+        </w:numPr>
+        <w:rPr>
+          <w:bCs/>
+          <w:szCs w:val="26"/>
+        </w:rPr>
+      </w:pPr>
+      <w:r>
+        <w:rPr>
+          <w:bCs/>
+          <w:szCs w:val="26"/>
+        </w:rPr>
+        <w:lastRenderedPageBreak/>
+        <w:t>I watched TV ----- I had cooked dinner</w:t>
+      </w:r>
+    </w:p>
+    <w:p>
+      <w:pPr>
+        <w:ind w:left="720"/>
+        <w:rPr>
+          <w:bCs/>
+          <w:szCs w:val="26"/>
+        </w:rPr>
+      </w:pPr>
+      <w:r>
+        <w:rPr>
+          <w:bCs/>
+          <w:szCs w:val="26"/>
+        </w:rPr>
+        <w:t xml:space="preserve">(A) </w:t>
+      </w:r>
+      <w:r>
+        <w:rPr>
+          <w:bCs/>
+          <w:szCs w:val="26"/>
+        </w:rPr>
+        <w:t>after</w:t>
+      </w:r>
+    </w:p>
+    <w:p>
+      <w:pPr>
+        <w:ind w:left="720"/>
+        <w:rPr>
+          <w:bCs/>
+          <w:szCs w:val="26"/>
+        </w:rPr>
+      </w:pPr>
+      <w:r>
+        <w:rPr>
+          <w:bCs/>
+          <w:szCs w:val="26"/>
+        </w:rPr>
+        <w:t xml:space="preserve">(B) </w:t>
+      </w:r>
+      <w:r>
+        <w:rPr>
+          <w:bCs/>
+          <w:szCs w:val="26"/>
+        </w:rPr>
+        <w:t>before</w:t>
+      </w:r>
+    </w:p>
+    <w:p>
+      <w:pPr>
+        <w:ind w:left="720"/>
+        <w:rPr>
+          <w:bCs/>
+          <w:szCs w:val="26"/>
+        </w:rPr>
+      </w:pPr>
+      <w:r>
+        <w:rPr>
+          <w:bCs/>
+          <w:szCs w:val="26"/>
+        </w:rPr>
+        <w:t xml:space="preserve">(C) </w:t>
+      </w:r>
+      <w:r>
+        <w:rPr>
+          <w:bCs/>
+          <w:szCs w:val="26"/>
+        </w:rPr>
+        <w:t>since</w:t>
+      </w:r>
+    </w:p>
+    <w:p>
+      <w:pPr>
+        <w:ind w:left="720"/>
+        <w:rPr>
+          <w:bCs/>
+          <w:szCs w:val="26"/>
+        </w:rPr>
+      </w:pPr>
+      <w:r>
+        <w:rPr>
+          <w:bCs/>
+          <w:szCs w:val="26"/>
+        </w:rPr>
+        <w:t xml:space="preserve">(D) </w:t>
+      </w:r>
+      <w:r>
+        <w:rPr>
+          <w:bCs/>
+          <w:szCs w:val="26"/>
+        </w:rPr>
+        <w:t>for</w:t>
+      </w:r>
+    </w:p>
+    <w:p>
+      <w:pPr>
+        <w:pStyle w:val="ListParagraph"/>
+        <w:numPr>
+          <w:ilvl w:val="0"/>
+          <w:numId w:val="67"/>
+        </w:numPr>
+        <w:rPr>
+          <w:bCs/>
+          <w:szCs w:val="26"/>
+        </w:rPr>
+      </w:pPr>
+      <w:r>
+        <w:rPr>
+          <w:bCs/>
+          <w:szCs w:val="26"/>
+        </w:rPr>
+        <w:t xml:space="preserve"> Jack ----- as an accountant since 2012</w:t>
+      </w:r>
+    </w:p>
+    <w:p>
+      <w:pPr>
+        <w:ind w:left="720"/>
+        <w:rPr>
+          <w:bCs/>
+          <w:szCs w:val="26"/>
+        </w:rPr>
+      </w:pPr>
+      <w:r>
+        <w:rPr>
+          <w:bCs/>
+          <w:szCs w:val="26"/>
+        </w:rPr>
+        <w:t xml:space="preserve">(A) </w:t>
+      </w:r>
+      <w:r>
+        <w:rPr>
+          <w:bCs/>
+          <w:szCs w:val="26"/>
+        </w:rPr>
+        <w:t>works</w:t>
+      </w:r>
+    </w:p>
+    <w:p>
+      <w:pPr>
+        <w:ind w:left="720"/>
+        <w:rPr>
+          <w:bCs/>
+          <w:szCs w:val="26"/>
+        </w:rPr>
+      </w:pPr>
+      <w:r>
+        <w:rPr>
+          <w:bCs/>
+          <w:szCs w:val="26"/>
+        </w:rPr>
+        <w:t xml:space="preserve">(B) </w:t>
+      </w:r>
+      <w:r>
+        <w:rPr>
+          <w:bCs/>
+          <w:szCs w:val="26"/>
+        </w:rPr>
+        <w:t xml:space="preserve">has been working </w:t>
+      </w:r>
+    </w:p>
+    <w:p>
+      <w:pPr>
+        <w:ind w:left="720"/>
+        <w:rPr>
+          <w:bCs/>
+          <w:szCs w:val="26"/>
+        </w:rPr>
+      </w:pPr>
+      <w:r>
+        <w:rPr>
+          <w:bCs/>
+          <w:szCs w:val="26"/>
+        </w:rPr>
+        <w:t xml:space="preserve">(C) </w:t>
+      </w:r>
+      <w:r>
+        <w:rPr>
+          <w:bCs/>
+          <w:szCs w:val="26"/>
+        </w:rPr>
+        <w:t>had been working</w:t>
+      </w:r>
+    </w:p>
+    <w:p>
+      <w:pPr>
+        <w:ind w:left="720"/>
+        <w:rPr>
+          <w:bCs/>
+          <w:szCs w:val="26"/>
+        </w:rPr>
+      </w:pPr>
+      <w:r>
+        <w:rPr>
+          <w:bCs/>
+          <w:szCs w:val="26"/>
+        </w:rPr>
+        <w:t xml:space="preserve">(D) </w:t>
+      </w:r>
+      <w:r>
+        <w:rPr>
+          <w:bCs/>
+          <w:szCs w:val="26"/>
+        </w:rPr>
+        <w:t>is working</w:t>
+      </w:r>
+    </w:p>
+    <w:p>
+      <w:pPr>
+        <w:ind w:left="720"/>
+        <w:rPr>
+          <w:bCs/>
+          <w:szCs w:val="26"/>
+        </w:rPr>
+      </w:pPr>
+    </w:p>
+    <w:p>
+      <w:pPr>
+        <w:ind w:left="720"/>
+        <w:rPr>
+          <w:bCs/>
+          <w:szCs w:val="26"/>
+        </w:rPr>
+      </w:pPr>
+    </w:p>
+    <w:p>
+      <w:pPr>
+        <w:ind w:left="720"/>
+        <w:rPr>
+          <w:bCs/>
+          <w:szCs w:val="26"/>
+        </w:rPr>
+      </w:pPr>
+    </w:p>
+    <w:p>
+      <w:pPr>
+        <w:ind w:left="720"/>
+        <w:rPr>
+          <w:bCs/>
+          <w:szCs w:val="26"/>
+        </w:rPr>
+      </w:pPr>
+    </w:p>
+    <w:p>
+      <w:pPr>
+        <w:ind w:left="720"/>
+        <w:rPr>
+          <w:bCs/>
+          <w:szCs w:val="26"/>
+        </w:rPr>
+      </w:pPr>
+    </w:p>
+    <w:p>
+      <w:pPr>
+        <w:ind w:left="720"/>
+        <w:rPr>
+          <w:bCs/>
+          <w:szCs w:val="26"/>
+        </w:rPr>
+      </w:pPr>
+    </w:p>
+    <w:p>
+      <w:pPr>
+        <w:rPr>
+          <w:bCs/>
+          <w:szCs w:val="26"/>
+        </w:rPr>
+      </w:pPr>
+      <w:r>
+        <w:rPr>
+          <w:bCs/>
+          <w:szCs w:val="26"/>
+        </w:rPr>
+        <w:br w:type="page"/>
+      </w:r>
+    </w:p>
+    <w:p>
+      <w:pPr>
+        <w:ind w:left="720"/>
+        <w:rPr>
+          <w:bCs/>
+          <w:szCs w:val="26"/>
+        </w:rPr>
+      </w:pPr>
+    </w:p>
+    <w:p>
+      <w:pPr>
+        <w:ind w:left="720"/>
+        <w:rPr>
+          <w:bCs/>
+          <w:szCs w:val="26"/>
+        </w:rPr>
+      </w:pPr>
+    </w:p>
+    <w:p>
+      <w:pPr>
+        <w:rPr>
+          <w:bCs/>
+          <w:szCs w:val="26"/>
+        </w:rPr>
+      </w:pPr>
+    </w:p>
     <w:p>
       <w:pPr>
         <w:rPr>
@@ -17438,6 +22782,95 @@
     </w:lvl>
   </w:abstractNum>
   <w:abstractNum w:abstractNumId="3" w15:restartNumberingAfterBreak="0">
+    <w:nsid w:val="053D32A9"/>
+    <w:multiLevelType w:val="hybridMultilevel"/>
+    <w:tmpl w:val="31F28312"/>
+    <w:lvl w:ilvl="0" w:tplc="0409000F">
+      <w:start w:val="1"/>
+      <w:numFmt w:val="decimal"/>
+      <w:lvlText w:val="%1."/>
+      <w:lvlJc w:val="left"/>
+      <w:pPr>
+        <w:ind w:left="720" w:hanging="360"/>
+      </w:pPr>
+      <w:rPr>
+        <w:rFonts w:hint="default"/>
+      </w:rPr>
+    </w:lvl>
+    <w:lvl w:ilvl="1" w:tplc="04090019" w:tentative="1">
+      <w:start w:val="1"/>
+      <w:numFmt w:val="lowerLetter"/>
+      <w:lvlText w:val="%2."/>
+      <w:lvlJc w:val="left"/>
+      <w:pPr>
+        <w:ind w:left="1440" w:hanging="360"/>
+      </w:pPr>
+    </w:lvl>
+    <w:lvl w:ilvl="2" w:tplc="0409001B" w:tentative="1">
+      <w:start w:val="1"/>
+      <w:numFmt w:val="lowerRoman"/>
+      <w:lvlText w:val="%3."/>
+      <w:lvlJc w:val="right"/>
+      <w:pPr>
+        <w:ind w:left="2160" w:hanging="180"/>
+      </w:pPr>
+    </w:lvl>
+    <w:lvl w:ilvl="3" w:tplc="0409000F" w:tentative="1">
+      <w:start w:val="1"/>
+      <w:numFmt w:val="decimal"/>
+      <w:lvlText w:val="%4."/>
+      <w:lvlJc w:val="left"/>
+      <w:pPr>
+        <w:ind w:left="2880" w:hanging="360"/>
+      </w:pPr>
+    </w:lvl>
+    <w:lvl w:ilvl="4" w:tplc="04090019" w:tentative="1">
+      <w:start w:val="1"/>
+      <w:numFmt w:val="lowerLetter"/>
+      <w:lvlText w:val="%5."/>
+      <w:lvlJc w:val="left"/>
+      <w:pPr>
+        <w:ind w:left="3600" w:hanging="360"/>
+      </w:pPr>
+    </w:lvl>
+    <w:lvl w:ilvl="5" w:tplc="0409001B" w:tentative="1">
+      <w:start w:val="1"/>
+      <w:numFmt w:val="lowerRoman"/>
+      <w:lvlText w:val="%6."/>
+      <w:lvlJc w:val="right"/>
+      <w:pPr>
+        <w:ind w:left="4320" w:hanging="180"/>
+      </w:pPr>
+    </w:lvl>
+    <w:lvl w:ilvl="6" w:tplc="0409000F" w:tentative="1">
+      <w:start w:val="1"/>
+      <w:numFmt w:val="decimal"/>
+      <w:lvlText w:val="%7."/>
+      <w:lvlJc w:val="left"/>
+      <w:pPr>
+        <w:ind w:left="5040" w:hanging="360"/>
+      </w:pPr>
+    </w:lvl>
+    <w:lvl w:ilvl="7" w:tplc="04090019" w:tentative="1">
+      <w:start w:val="1"/>
+      <w:numFmt w:val="lowerLetter"/>
+      <w:lvlText w:val="%8."/>
+      <w:lvlJc w:val="left"/>
+      <w:pPr>
+        <w:ind w:left="5760" w:hanging="360"/>
+      </w:pPr>
+    </w:lvl>
+    <w:lvl w:ilvl="8" w:tplc="0409001B" w:tentative="1">
+      <w:start w:val="1"/>
+      <w:numFmt w:val="lowerRoman"/>
+      <w:lvlText w:val="%9."/>
+      <w:lvlJc w:val="right"/>
+      <w:pPr>
+        <w:ind w:left="6480" w:hanging="180"/>
+      </w:pPr>
+    </w:lvl>
+  </w:abstractNum>
+  <w:abstractNum w:abstractNumId="4" w15:restartNumberingAfterBreak="0">
     <w:nsid w:val="05CD4913"/>
     <w:multiLevelType w:val="hybridMultilevel"/>
     <w:tmpl w:val="EC0057F6"/>
@@ -17526,7 +22959,7 @@
       </w:pPr>
     </w:lvl>
   </w:abstractNum>
-  <w:abstractNum w:abstractNumId="4" w15:restartNumberingAfterBreak="0">
+  <w:abstractNum w:abstractNumId="5" w15:restartNumberingAfterBreak="0">
     <w:nsid w:val="08042F50"/>
     <w:multiLevelType w:val="hybridMultilevel"/>
     <w:tmpl w:val="C26888BE"/>
@@ -17639,7 +23072,7 @@
       </w:rPr>
     </w:lvl>
   </w:abstractNum>
-  <w:abstractNum w:abstractNumId="5" w15:restartNumberingAfterBreak="0">
+  <w:abstractNum w:abstractNumId="6" w15:restartNumberingAfterBreak="0">
     <w:nsid w:val="0BB147E0"/>
     <w:multiLevelType w:val="hybridMultilevel"/>
     <w:tmpl w:val="887C5DE6"/>
@@ -17728,7 +23161,7 @@
       </w:pPr>
     </w:lvl>
   </w:abstractNum>
-  <w:abstractNum w:abstractNumId="6" w15:restartNumberingAfterBreak="0">
+  <w:abstractNum w:abstractNumId="7" w15:restartNumberingAfterBreak="0">
     <w:nsid w:val="12ED3F14"/>
     <w:multiLevelType w:val="hybridMultilevel"/>
     <w:tmpl w:val="38765888"/>
@@ -17841,7 +23274,7 @@
       </w:rPr>
     </w:lvl>
   </w:abstractNum>
-  <w:abstractNum w:abstractNumId="7" w15:restartNumberingAfterBreak="0">
+  <w:abstractNum w:abstractNumId="8" w15:restartNumberingAfterBreak="0">
     <w:nsid w:val="132D5904"/>
     <w:multiLevelType w:val="hybridMultilevel"/>
     <w:tmpl w:val="43FA34AC"/>
@@ -17930,7 +23363,96 @@
       </w:pPr>
     </w:lvl>
   </w:abstractNum>
-  <w:abstractNum w:abstractNumId="8" w15:restartNumberingAfterBreak="0">
+  <w:abstractNum w:abstractNumId="9" w15:restartNumberingAfterBreak="0">
+    <w:nsid w:val="13B369BC"/>
+    <w:multiLevelType w:val="hybridMultilevel"/>
+    <w:tmpl w:val="4BBE3FB8"/>
+    <w:lvl w:ilvl="0" w:tplc="FFFFFFFF">
+      <w:start w:val="1"/>
+      <w:numFmt w:val="decimal"/>
+      <w:lvlText w:val="%1."/>
+      <w:lvlJc w:val="left"/>
+      <w:pPr>
+        <w:ind w:left="720" w:hanging="360"/>
+      </w:pPr>
+      <w:rPr>
+        <w:rFonts w:hint="default"/>
+      </w:rPr>
+    </w:lvl>
+    <w:lvl w:ilvl="1" w:tplc="FFFFFFFF" w:tentative="1">
+      <w:start w:val="1"/>
+      <w:numFmt w:val="lowerLetter"/>
+      <w:lvlText w:val="%2."/>
+      <w:lvlJc w:val="left"/>
+      <w:pPr>
+        <w:ind w:left="1440" w:hanging="360"/>
+      </w:pPr>
+    </w:lvl>
+    <w:lvl w:ilvl="2" w:tplc="FFFFFFFF" w:tentative="1">
+      <w:start w:val="1"/>
+      <w:numFmt w:val="lowerRoman"/>
+      <w:lvlText w:val="%3."/>
+      <w:lvlJc w:val="right"/>
+      <w:pPr>
+        <w:ind w:left="2160" w:hanging="180"/>
+      </w:pPr>
+    </w:lvl>
+    <w:lvl w:ilvl="3" w:tplc="FFFFFFFF" w:tentative="1">
+      <w:start w:val="1"/>
+      <w:numFmt w:val="decimal"/>
+      <w:lvlText w:val="%4."/>
+      <w:lvlJc w:val="left"/>
+      <w:pPr>
+        <w:ind w:left="2880" w:hanging="360"/>
+      </w:pPr>
+    </w:lvl>
+    <w:lvl w:ilvl="4" w:tplc="FFFFFFFF" w:tentative="1">
+      <w:start w:val="1"/>
+      <w:numFmt w:val="lowerLetter"/>
+      <w:lvlText w:val="%5."/>
+      <w:lvlJc w:val="left"/>
+      <w:pPr>
+        <w:ind w:left="3600" w:hanging="360"/>
+      </w:pPr>
+    </w:lvl>
+    <w:lvl w:ilvl="5" w:tplc="FFFFFFFF" w:tentative="1">
+      <w:start w:val="1"/>
+      <w:numFmt w:val="lowerRoman"/>
+      <w:lvlText w:val="%6."/>
+      <w:lvlJc w:val="right"/>
+      <w:pPr>
+        <w:ind w:left="4320" w:hanging="180"/>
+      </w:pPr>
+    </w:lvl>
+    <w:lvl w:ilvl="6" w:tplc="FFFFFFFF" w:tentative="1">
+      <w:start w:val="1"/>
+      <w:numFmt w:val="decimal"/>
+      <w:lvlText w:val="%7."/>
+      <w:lvlJc w:val="left"/>
+      <w:pPr>
+        <w:ind w:left="5040" w:hanging="360"/>
+      </w:pPr>
+    </w:lvl>
+    <w:lvl w:ilvl="7" w:tplc="FFFFFFFF" w:tentative="1">
+      <w:start w:val="1"/>
+      <w:numFmt w:val="lowerLetter"/>
+      <w:lvlText w:val="%8."/>
+      <w:lvlJc w:val="left"/>
+      <w:pPr>
+        <w:ind w:left="5760" w:hanging="360"/>
+      </w:pPr>
+    </w:lvl>
+    <w:lvl w:ilvl="8" w:tplc="FFFFFFFF" w:tentative="1">
+      <w:start w:val="1"/>
+      <w:numFmt w:val="lowerRoman"/>
+      <w:lvlText w:val="%9."/>
+      <w:lvlJc w:val="right"/>
+      <w:pPr>
+        <w:ind w:left="6480" w:hanging="180"/>
+      </w:pPr>
+    </w:lvl>
+  </w:abstractNum>
+  <w:abstractNum w:abstractNumId="10" w15:restartNumberingAfterBreak="0">
     <w:nsid w:val="162B37A4"/>
     <w:multiLevelType w:val="hybridMultilevel"/>
     <w:tmpl w:val="A3F21A82"/>
@@ -18019,7 +23541,7 @@
       </w:pPr>
     </w:lvl>
   </w:abstractNum>
-  <w:abstractNum w:abstractNumId="9" w15:restartNumberingAfterBreak="0">
+  <w:abstractNum w:abstractNumId="11" w15:restartNumberingAfterBreak="0">
     <w:nsid w:val="16AC0C4F"/>
     <w:multiLevelType w:val="hybridMultilevel"/>
     <w:tmpl w:val="4BBE3FB8"/>
@@ -18108,7 +23630,7 @@
       </w:pPr>
     </w:lvl>
   </w:abstractNum>
-  <w:abstractNum w:abstractNumId="10" w15:restartNumberingAfterBreak="0">
+  <w:abstractNum w:abstractNumId="12" w15:restartNumberingAfterBreak="0">
     <w:nsid w:val="16DA705E"/>
     <w:multiLevelType w:val="hybridMultilevel"/>
     <w:tmpl w:val="FFB21152"/>
@@ -18197,7 +23719,96 @@
       </w:pPr>
     </w:lvl>
   </w:abstractNum>
-  <w:abstractNum w:abstractNumId="11" w15:restartNumberingAfterBreak="0">
+  <w:abstractNum w:abstractNumId="13" w15:restartNumberingAfterBreak="0">
+    <w:nsid w:val="1908797E"/>
+    <w:multiLevelType w:val="hybridMultilevel"/>
+    <w:tmpl w:val="0556F074"/>
+    <w:lvl w:ilvl="0" w:tplc="0409000F">
+      <w:start w:val="1"/>
+      <w:numFmt w:val="decimal"/>
+      <w:lvlText w:val="%1."/>
+      <w:lvlJc w:val="left"/>
+      <w:pPr>
+        <w:ind w:left="720" w:hanging="360"/>
+      </w:pPr>
+      <w:rPr>
+        <w:rFonts w:hint="default"/>
+      </w:rPr>
+    </w:lvl>
+    <w:lvl w:ilvl="1" w:tplc="04090019" w:tentative="1">
+      <w:start w:val="1"/>
+      <w:numFmt w:val="lowerLetter"/>
+      <w:lvlText w:val="%2."/>
+      <w:lvlJc w:val="left"/>
+      <w:pPr>
+        <w:ind w:left="1440" w:hanging="360"/>
+      </w:pPr>
+    </w:lvl>
+    <w:lvl w:ilvl="2" w:tplc="0409001B" w:tentative="1">
+      <w:start w:val="1"/>
+      <w:numFmt w:val="lowerRoman"/>
+      <w:lvlText w:val="%3."/>
+      <w:lvlJc w:val="right"/>
+      <w:pPr>
+        <w:ind w:left="2160" w:hanging="180"/>
+      </w:pPr>
+    </w:lvl>
+    <w:lvl w:ilvl="3" w:tplc="0409000F" w:tentative="1">
+      <w:start w:val="1"/>
+      <w:numFmt w:val="decimal"/>
+      <w:lvlText w:val="%4."/>
+      <w:lvlJc w:val="left"/>
+      <w:pPr>
+        <w:ind w:left="2880" w:hanging="360"/>
+      </w:pPr>
+    </w:lvl>
+    <w:lvl w:ilvl="4" w:tplc="04090019" w:tentative="1">
+      <w:start w:val="1"/>
+      <w:numFmt w:val="lowerLetter"/>
+      <w:lvlText w:val="%5."/>
+      <w:lvlJc w:val="left"/>
+      <w:pPr>
+        <w:ind w:left="3600" w:hanging="360"/>
+      </w:pPr>
+    </w:lvl>
+    <w:lvl w:ilvl="5" w:tplc="0409001B" w:tentative="1">
+      <w:start w:val="1"/>
+      <w:numFmt w:val="lowerRoman"/>
+      <w:lvlText w:val="%6."/>
+      <w:lvlJc w:val="right"/>
+      <w:pPr>
+        <w:ind w:left="4320" w:hanging="180"/>
+      </w:pPr>
+    </w:lvl>
+    <w:lvl w:ilvl="6" w:tplc="0409000F" w:tentative="1">
+      <w:start w:val="1"/>
+      <w:numFmt w:val="decimal"/>
+      <w:lvlText w:val="%7."/>
+      <w:lvlJc w:val="left"/>
+      <w:pPr>
+        <w:ind w:left="5040" w:hanging="360"/>
+      </w:pPr>
+    </w:lvl>
+    <w:lvl w:ilvl="7" w:tplc="04090019" w:tentative="1">
+      <w:start w:val="1"/>
+      <w:numFmt w:val="lowerLetter"/>
+      <w:lvlText w:val="%8."/>
+      <w:lvlJc w:val="left"/>
+      <w:pPr>
+        <w:ind w:left="5760" w:hanging="360"/>
+      </w:pPr>
+    </w:lvl>
+    <w:lvl w:ilvl="8" w:tplc="0409001B" w:tentative="1">
+      <w:start w:val="1"/>
+      <w:numFmt w:val="lowerRoman"/>
+      <w:lvlText w:val="%9."/>
+      <w:lvlJc w:val="right"/>
+      <w:pPr>
+        <w:ind w:left="6480" w:hanging="180"/>
+      </w:pPr>
+    </w:lvl>
+  </w:abstractNum>
+  <w:abstractNum w:abstractNumId="14" w15:restartNumberingAfterBreak="0">
     <w:nsid w:val="1D5151E9"/>
     <w:multiLevelType w:val="hybridMultilevel"/>
     <w:tmpl w:val="373EBFBE"/>
@@ -18310,7 +23921,232 @@
       </w:rPr>
     </w:lvl>
   </w:abstractNum>
-  <w:abstractNum w:abstractNumId="12" w15:restartNumberingAfterBreak="0">
+  <w:abstractNum w:abstractNumId="15" w15:restartNumberingAfterBreak="0">
+    <w:nsid w:val="1DE81020"/>
+    <w:multiLevelType w:val="hybridMultilevel"/>
+    <w:tmpl w:val="B7129C6C"/>
+    <w:lvl w:ilvl="0" w:tplc="2542E1A4">
+      <w:numFmt w:val="bullet"/>
+      <w:lvlText w:val="-"/>
+      <w:lvlJc w:val="left"/>
+      <w:pPr>
+        <w:ind w:left="720" w:hanging="360"/>
+      </w:pPr>
+      <w:rPr>
+        <w:rFonts w:ascii="Times New Roman" w:eastAsiaTheme="minorHAnsi" w:hAnsi="Times New Roman" w:cs="Times New Roman" w:hint="default"/>
+      </w:rPr>
+    </w:lvl>
+    <w:lvl w:ilvl="1" w:tplc="04090003" w:tentative="1">
+      <w:start w:val="1"/>
+      <w:numFmt w:val="bullet"/>
+      <w:lvlText w:val="o"/>
+      <w:lvlJc w:val="left"/>
+      <w:pPr>
+        <w:ind w:left="1440" w:hanging="360"/>
+      </w:pPr>
+      <w:rPr>
+        <w:rFonts w:ascii="Courier New" w:hAnsi="Courier New" w:cs="Courier New" w:hint="default"/>
+      </w:rPr>
+    </w:lvl>
+    <w:lvl w:ilvl="2" w:tplc="04090005" w:tentative="1">
+      <w:start w:val="1"/>
+      <w:numFmt w:val="bullet"/>
+      <w:lvlText w:val=""/>
+      <w:lvlJc w:val="left"/>
+      <w:pPr>
+        <w:ind w:left="2160" w:hanging="360"/>
+      </w:pPr>
+      <w:rPr>
+        <w:rFonts w:ascii="Wingdings" w:hAnsi="Wingdings" w:hint="default"/>
+      </w:rPr>
+    </w:lvl>
+    <w:lvl w:ilvl="3" w:tplc="04090001" w:tentative="1">
+      <w:start w:val="1"/>
+      <w:numFmt w:val="bullet"/>
+      <w:lvlText w:val=""/>
+      <w:lvlJc w:val="left"/>
+      <w:pPr>
+        <w:ind w:left="2880" w:hanging="360"/>
+      </w:pPr>
+      <w:rPr>
+        <w:rFonts w:ascii="Symbol" w:hAnsi="Symbol" w:hint="default"/>
+      </w:rPr>
+    </w:lvl>
+    <w:lvl w:ilvl="4" w:tplc="04090003" w:tentative="1">
+      <w:start w:val="1"/>
+      <w:numFmt w:val="bullet"/>
+      <w:lvlText w:val="o"/>
+      <w:lvlJc w:val="left"/>
+      <w:pPr>
+        <w:ind w:left="3600" w:hanging="360"/>
+      </w:pPr>
+      <w:rPr>
+        <w:rFonts w:ascii="Courier New" w:hAnsi="Courier New" w:cs="Courier New" w:hint="default"/>
+      </w:rPr>
+    </w:lvl>
+    <w:lvl w:ilvl="5" w:tplc="04090005" w:tentative="1">
+      <w:start w:val="1"/>
+      <w:numFmt w:val="bullet"/>
+      <w:lvlText w:val=""/>
+      <w:lvlJc w:val="left"/>
+      <w:pPr>
+        <w:ind w:left="4320" w:hanging="360"/>
+      </w:pPr>
+      <w:rPr>
+        <w:rFonts w:ascii="Wingdings" w:hAnsi="Wingdings" w:hint="default"/>
+      </w:rPr>
+    </w:lvl>
+    <w:lvl w:ilvl="6" w:tplc="04090001" w:tentative="1">
+      <w:start w:val="1"/>
+      <w:numFmt w:val="bullet"/>
+      <w:lvlText w:val=""/>
+      <w:lvlJc w:val="left"/>
+      <w:pPr>
+        <w:ind w:left="5040" w:hanging="360"/>
+      </w:pPr>
+      <w:rPr>
+        <w:rFonts w:ascii="Symbol" w:hAnsi="Symbol" w:hint="default"/>
+      </w:rPr>
+    </w:lvl>
+    <w:lvl w:ilvl="7" w:tplc="04090003" w:tentative="1">
+      <w:start w:val="1"/>
+      <w:numFmt w:val="bullet"/>
+      <w:lvlText w:val="o"/>
+      <w:lvlJc w:val="left"/>
+      <w:pPr>
+        <w:ind w:left="5760" w:hanging="360"/>
+      </w:pPr>
+      <w:rPr>
+        <w:rFonts w:ascii="Courier New" w:hAnsi="Courier New" w:cs="Courier New" w:hint="default"/>
+      </w:rPr>
+    </w:lvl>
+    <w:lvl w:ilvl="8" w:tplc="04090005" w:tentative="1">
+      <w:start w:val="1"/>
+      <w:numFmt w:val="bullet"/>
+      <w:lvlText w:val=""/>
+      <w:lvlJc w:val="left"/>
+      <w:pPr>
+        <w:ind w:left="6480" w:hanging="360"/>
+      </w:pPr>
+      <w:rPr>
+        <w:rFonts w:ascii="Wingdings" w:hAnsi="Wingdings" w:hint="default"/>
+      </w:rPr>
+    </w:lvl>
+  </w:abstractNum>
+  <w:abstractNum w:abstractNumId="16" w15:restartNumberingAfterBreak="0">
+    <w:nsid w:val="1ECA7441"/>
+    <w:multiLevelType w:val="hybridMultilevel"/>
+    <w:tmpl w:val="46348C5C"/>
+    <w:lvl w:ilvl="0" w:tplc="04090001">
+      <w:start w:val="1"/>
+      <w:numFmt w:val="bullet"/>
+      <w:lvlText w:val=""/>
+      <w:lvlJc w:val="left"/>
+      <w:pPr>
+        <w:ind w:left="720" w:hanging="360"/>
+      </w:pPr>
+      <w:rPr>
+        <w:rFonts w:ascii="Symbol" w:hAnsi="Symbol" w:hint="default"/>
+      </w:rPr>
+    </w:lvl>
+    <w:lvl w:ilvl="1" w:tplc="04090003" w:tentative="1">
+      <w:start w:val="1"/>
+      <w:numFmt w:val="bullet"/>
+      <w:lvlText w:val="o"/>
+      <w:lvlJc w:val="left"/>
+      <w:pPr>
+        <w:ind w:left="1440" w:hanging="360"/>
+      </w:pPr>
+      <w:rPr>
+        <w:rFonts w:ascii="Courier New" w:hAnsi="Courier New" w:cs="Courier New" w:hint="default"/>
+      </w:rPr>
+    </w:lvl>
+    <w:lvl w:ilvl="2" w:tplc="04090005" w:tentative="1">
+      <w:start w:val="1"/>
+      <w:numFmt w:val="bullet"/>
+      <w:lvlText w:val=""/>
+      <w:lvlJc w:val="left"/>
+      <w:pPr>
+        <w:ind w:left="2160" w:hanging="360"/>
+      </w:pPr>
+      <w:rPr>
+        <w:rFonts w:ascii="Wingdings" w:hAnsi="Wingdings" w:hint="default"/>
+      </w:rPr>
+    </w:lvl>
+    <w:lvl w:ilvl="3" w:tplc="04090001" w:tentative="1">
+      <w:start w:val="1"/>
+      <w:numFmt w:val="bullet"/>
+      <w:lvlText w:val=""/>
+      <w:lvlJc w:val="left"/>
+      <w:pPr>
+        <w:ind w:left="2880" w:hanging="360"/>
+      </w:pPr>
+      <w:rPr>
+        <w:rFonts w:ascii="Symbol" w:hAnsi="Symbol" w:hint="default"/>
+      </w:rPr>
+    </w:lvl>
+    <w:lvl w:ilvl="4" w:tplc="04090003" w:tentative="1">
+      <w:start w:val="1"/>
+      <w:numFmt w:val="bullet"/>
+      <w:lvlText w:val="o"/>
+      <w:lvlJc w:val="left"/>
+      <w:pPr>
+        <w:ind w:left="3600" w:hanging="360"/>
+      </w:pPr>
+      <w:rPr>
+        <w:rFonts w:ascii="Courier New" w:hAnsi="Courier New" w:cs="Courier New" w:hint="default"/>
+      </w:rPr>
+    </w:lvl>
+    <w:lvl w:ilvl="5" w:tplc="04090005" w:tentative="1">
+      <w:start w:val="1"/>
+      <w:numFmt w:val="bullet"/>
+      <w:lvlText w:val=""/>
+      <w:lvlJc w:val="left"/>
+      <w:pPr>
+        <w:ind w:left="4320" w:hanging="360"/>
+      </w:pPr>
+      <w:rPr>
+        <w:rFonts w:ascii="Wingdings" w:hAnsi="Wingdings" w:hint="default"/>
+      </w:rPr>
+    </w:lvl>
+    <w:lvl w:ilvl="6" w:tplc="04090001" w:tentative="1">
+      <w:start w:val="1"/>
+      <w:numFmt w:val="bullet"/>
+      <w:lvlText w:val=""/>
+      <w:lvlJc w:val="left"/>
+      <w:pPr>
+        <w:ind w:left="5040" w:hanging="360"/>
+      </w:pPr>
+      <w:rPr>
+        <w:rFonts w:ascii="Symbol" w:hAnsi="Symbol" w:hint="default"/>
+      </w:rPr>
+    </w:lvl>
+    <w:lvl w:ilvl="7" w:tplc="04090003" w:tentative="1">
+      <w:start w:val="1"/>
+      <w:numFmt w:val="bullet"/>
+      <w:lvlText w:val="o"/>
+      <w:lvlJc w:val="left"/>
+      <w:pPr>
+        <w:ind w:left="5760" w:hanging="360"/>
+      </w:pPr>
+      <w:rPr>
+        <w:rFonts w:ascii="Courier New" w:hAnsi="Courier New" w:cs="Courier New" w:hint="default"/>
+      </w:rPr>
+    </w:lvl>
+    <w:lvl w:ilvl="8" w:tplc="04090005" w:tentative="1">
+      <w:start w:val="1"/>
+      <w:numFmt w:val="bullet"/>
+      <w:lvlText w:val=""/>
+      <w:lvlJc w:val="left"/>
+      <w:pPr>
+        <w:ind w:left="6480" w:hanging="360"/>
+      </w:pPr>
+      <w:rPr>
+        <w:rFonts w:ascii="Wingdings" w:hAnsi="Wingdings" w:hint="default"/>
+      </w:rPr>
+    </w:lvl>
+  </w:abstractNum>
+  <w:abstractNum w:abstractNumId="17" w15:restartNumberingAfterBreak="0">
     <w:nsid w:val="20B62B84"/>
     <w:multiLevelType w:val="hybridMultilevel"/>
     <w:tmpl w:val="A3DEF28C"/>
@@ -18399,7 +24235,7 @@
       </w:pPr>
     </w:lvl>
   </w:abstractNum>
-  <w:abstractNum w:abstractNumId="13" w15:restartNumberingAfterBreak="0">
+  <w:abstractNum w:abstractNumId="18" w15:restartNumberingAfterBreak="0">
     <w:nsid w:val="25D33EB5"/>
     <w:multiLevelType w:val="hybridMultilevel"/>
     <w:tmpl w:val="D82495AA"/>
@@ -18488,7 +24324,96 @@
       </w:pPr>
     </w:lvl>
   </w:abstractNum>
-  <w:abstractNum w:abstractNumId="14" w15:restartNumberingAfterBreak="0">
+  <w:abstractNum w:abstractNumId="19" w15:restartNumberingAfterBreak="0">
+    <w:nsid w:val="270A750A"/>
+    <w:multiLevelType w:val="hybridMultilevel"/>
+    <w:tmpl w:val="1D9C68F0"/>
+    <w:lvl w:ilvl="0" w:tplc="0409000F">
+      <w:start w:val="1"/>
+      <w:numFmt w:val="decimal"/>
+      <w:lvlText w:val="%1."/>
+      <w:lvlJc w:val="left"/>
+      <w:pPr>
+        <w:ind w:left="720" w:hanging="360"/>
+      </w:pPr>
+      <w:rPr>
+        <w:rFonts w:hint="default"/>
+      </w:rPr>
+    </w:lvl>
+    <w:lvl w:ilvl="1" w:tplc="04090019" w:tentative="1">
+      <w:start w:val="1"/>
+      <w:numFmt w:val="lowerLetter"/>
+      <w:lvlText w:val="%2."/>
+      <w:lvlJc w:val="left"/>
+      <w:pPr>
+        <w:ind w:left="1440" w:hanging="360"/>
+      </w:pPr>
+    </w:lvl>
+    <w:lvl w:ilvl="2" w:tplc="0409001B" w:tentative="1">
+      <w:start w:val="1"/>
+      <w:numFmt w:val="lowerRoman"/>
+      <w:lvlText w:val="%3."/>
+      <w:lvlJc w:val="right"/>
+      <w:pPr>
+        <w:ind w:left="2160" w:hanging="180"/>
+      </w:pPr>
+    </w:lvl>
+    <w:lvl w:ilvl="3" w:tplc="0409000F" w:tentative="1">
+      <w:start w:val="1"/>
+      <w:numFmt w:val="decimal"/>
+      <w:lvlText w:val="%4."/>
+      <w:lvlJc w:val="left"/>
+      <w:pPr>
+        <w:ind w:left="2880" w:hanging="360"/>
+      </w:pPr>
+    </w:lvl>
+    <w:lvl w:ilvl="4" w:tplc="04090019" w:tentative="1">
+      <w:start w:val="1"/>
+      <w:numFmt w:val="lowerLetter"/>
+      <w:lvlText w:val="%5."/>
+      <w:lvlJc w:val="left"/>
+      <w:pPr>
+        <w:ind w:left="3600" w:hanging="360"/>
+      </w:pPr>
+    </w:lvl>
+    <w:lvl w:ilvl="5" w:tplc="0409001B" w:tentative="1">
+      <w:start w:val="1"/>
+      <w:numFmt w:val="lowerRoman"/>
+      <w:lvlText w:val="%6."/>
+      <w:lvlJc w:val="right"/>
+      <w:pPr>
+        <w:ind w:left="4320" w:hanging="180"/>
+      </w:pPr>
+    </w:lvl>
+    <w:lvl w:ilvl="6" w:tplc="0409000F" w:tentative="1">
+      <w:start w:val="1"/>
+      <w:numFmt w:val="decimal"/>
+      <w:lvlText w:val="%7."/>
+      <w:lvlJc w:val="left"/>
+      <w:pPr>
+        <w:ind w:left="5040" w:hanging="360"/>
+      </w:pPr>
+    </w:lvl>
+    <w:lvl w:ilvl="7" w:tplc="04090019" w:tentative="1">
+      <w:start w:val="1"/>
+      <w:numFmt w:val="lowerLetter"/>
+      <w:lvlText w:val="%8."/>
+      <w:lvlJc w:val="left"/>
+      <w:pPr>
+        <w:ind w:left="5760" w:hanging="360"/>
+      </w:pPr>
+    </w:lvl>
+    <w:lvl w:ilvl="8" w:tplc="0409001B" w:tentative="1">
+      <w:start w:val="1"/>
+      <w:numFmt w:val="lowerRoman"/>
+      <w:lvlText w:val="%9."/>
+      <w:lvlJc w:val="right"/>
+      <w:pPr>
+        <w:ind w:left="6480" w:hanging="180"/>
+      </w:pPr>
+    </w:lvl>
+  </w:abstractNum>
+  <w:abstractNum w:abstractNumId="20" w15:restartNumberingAfterBreak="0">
     <w:nsid w:val="2A5F2E33"/>
     <w:multiLevelType w:val="hybridMultilevel"/>
     <w:tmpl w:val="AF14427C"/>
@@ -18577,7 +24502,7 @@
       </w:pPr>
     </w:lvl>
   </w:abstractNum>
-  <w:abstractNum w:abstractNumId="15" w15:restartNumberingAfterBreak="0">
+  <w:abstractNum w:abstractNumId="21" w15:restartNumberingAfterBreak="0">
     <w:nsid w:val="2C2C5B84"/>
     <w:multiLevelType w:val="hybridMultilevel"/>
     <w:tmpl w:val="B046E16A"/>
@@ -18666,7 +24591,185 @@
       </w:pPr>
     </w:lvl>
   </w:abstractNum>
-  <w:abstractNum w:abstractNumId="16" w15:restartNumberingAfterBreak="0">
+  <w:abstractNum w:abstractNumId="22" w15:restartNumberingAfterBreak="0">
+    <w:nsid w:val="2D363400"/>
+    <w:multiLevelType w:val="hybridMultilevel"/>
+    <w:tmpl w:val="3E106316"/>
+    <w:lvl w:ilvl="0" w:tplc="0409000F">
+      <w:start w:val="1"/>
+      <w:numFmt w:val="decimal"/>
+      <w:lvlText w:val="%1."/>
+      <w:lvlJc w:val="left"/>
+      <w:pPr>
+        <w:ind w:left="720" w:hanging="360"/>
+      </w:pPr>
+      <w:rPr>
+        <w:rFonts w:hint="default"/>
+      </w:rPr>
+    </w:lvl>
+    <w:lvl w:ilvl="1" w:tplc="04090019" w:tentative="1">
+      <w:start w:val="1"/>
+      <w:numFmt w:val="lowerLetter"/>
+      <w:lvlText w:val="%2."/>
+      <w:lvlJc w:val="left"/>
+      <w:pPr>
+        <w:ind w:left="1440" w:hanging="360"/>
+      </w:pPr>
+    </w:lvl>
+    <w:lvl w:ilvl="2" w:tplc="0409001B" w:tentative="1">
+      <w:start w:val="1"/>
+      <w:numFmt w:val="lowerRoman"/>
+      <w:lvlText w:val="%3."/>
+      <w:lvlJc w:val="right"/>
+      <w:pPr>
+        <w:ind w:left="2160" w:hanging="180"/>
+      </w:pPr>
+    </w:lvl>
+    <w:lvl w:ilvl="3" w:tplc="0409000F" w:tentative="1">
+      <w:start w:val="1"/>
+      <w:numFmt w:val="decimal"/>
+      <w:lvlText w:val="%4."/>
+      <w:lvlJc w:val="left"/>
+      <w:pPr>
+        <w:ind w:left="2880" w:hanging="360"/>
+      </w:pPr>
+    </w:lvl>
+    <w:lvl w:ilvl="4" w:tplc="04090019" w:tentative="1">
+      <w:start w:val="1"/>
+      <w:numFmt w:val="lowerLetter"/>
+      <w:lvlText w:val="%5."/>
+      <w:lvlJc w:val="left"/>
+      <w:pPr>
+        <w:ind w:left="3600" w:hanging="360"/>
+      </w:pPr>
+    </w:lvl>
+    <w:lvl w:ilvl="5" w:tplc="0409001B" w:tentative="1">
+      <w:start w:val="1"/>
+      <w:numFmt w:val="lowerRoman"/>
+      <w:lvlText w:val="%6."/>
+      <w:lvlJc w:val="right"/>
+      <w:pPr>
+        <w:ind w:left="4320" w:hanging="180"/>
+      </w:pPr>
+    </w:lvl>
+    <w:lvl w:ilvl="6" w:tplc="0409000F" w:tentative="1">
+      <w:start w:val="1"/>
+      <w:numFmt w:val="decimal"/>
+      <w:lvlText w:val="%7."/>
+      <w:lvlJc w:val="left"/>
+      <w:pPr>
+        <w:ind w:left="5040" w:hanging="360"/>
+      </w:pPr>
+    </w:lvl>
+    <w:lvl w:ilvl="7" w:tplc="04090019" w:tentative="1">
+      <w:start w:val="1"/>
+      <w:numFmt w:val="lowerLetter"/>
+      <w:lvlText w:val="%8."/>
+      <w:lvlJc w:val="left"/>
+      <w:pPr>
+        <w:ind w:left="5760" w:hanging="360"/>
+      </w:pPr>
+    </w:lvl>
+    <w:lvl w:ilvl="8" w:tplc="0409001B" w:tentative="1">
+      <w:start w:val="1"/>
+      <w:numFmt w:val="lowerRoman"/>
+      <w:lvlText w:val="%9."/>
+      <w:lvlJc w:val="right"/>
+      <w:pPr>
+        <w:ind w:left="6480" w:hanging="180"/>
+      </w:pPr>
+    </w:lvl>
+  </w:abstractNum>
+  <w:abstractNum w:abstractNumId="23" w15:restartNumberingAfterBreak="0">
+    <w:nsid w:val="2D5E3B00"/>
+    <w:multiLevelType w:val="hybridMultilevel"/>
+    <w:tmpl w:val="BBCCF9F6"/>
+    <w:lvl w:ilvl="0" w:tplc="0409000F">
+      <w:start w:val="1"/>
+      <w:numFmt w:val="decimal"/>
+      <w:lvlText w:val="%1."/>
+      <w:lvlJc w:val="left"/>
+      <w:pPr>
+        <w:ind w:left="720" w:hanging="360"/>
+      </w:pPr>
+      <w:rPr>
+        <w:rFonts w:hint="default"/>
+      </w:rPr>
+    </w:lvl>
+    <w:lvl w:ilvl="1" w:tplc="04090019" w:tentative="1">
+      <w:start w:val="1"/>
+      <w:numFmt w:val="lowerLetter"/>
+      <w:lvlText w:val="%2."/>
+      <w:lvlJc w:val="left"/>
+      <w:pPr>
+        <w:ind w:left="1440" w:hanging="360"/>
+      </w:pPr>
+    </w:lvl>
+    <w:lvl w:ilvl="2" w:tplc="0409001B" w:tentative="1">
+      <w:start w:val="1"/>
+      <w:numFmt w:val="lowerRoman"/>
+      <w:lvlText w:val="%3."/>
+      <w:lvlJc w:val="right"/>
+      <w:pPr>
+        <w:ind w:left="2160" w:hanging="180"/>
+      </w:pPr>
+    </w:lvl>
+    <w:lvl w:ilvl="3" w:tplc="0409000F" w:tentative="1">
+      <w:start w:val="1"/>
+      <w:numFmt w:val="decimal"/>
+      <w:lvlText w:val="%4."/>
+      <w:lvlJc w:val="left"/>
+      <w:pPr>
+        <w:ind w:left="2880" w:hanging="360"/>
+      </w:pPr>
+    </w:lvl>
+    <w:lvl w:ilvl="4" w:tplc="04090019" w:tentative="1">
+      <w:start w:val="1"/>
+      <w:numFmt w:val="lowerLetter"/>
+      <w:lvlText w:val="%5."/>
+      <w:lvlJc w:val="left"/>
+      <w:pPr>
+        <w:ind w:left="3600" w:hanging="360"/>
+      </w:pPr>
+    </w:lvl>
+    <w:lvl w:ilvl="5" w:tplc="0409001B" w:tentative="1">
+      <w:start w:val="1"/>
+      <w:numFmt w:val="lowerRoman"/>
+      <w:lvlText w:val="%6."/>
+      <w:lvlJc w:val="right"/>
+      <w:pPr>
+        <w:ind w:left="4320" w:hanging="180"/>
+      </w:pPr>
+    </w:lvl>
+    <w:lvl w:ilvl="6" w:tplc="0409000F" w:tentative="1">
+      <w:start w:val="1"/>
+      <w:numFmt w:val="decimal"/>
+      <w:lvlText w:val="%7."/>
+      <w:lvlJc w:val="left"/>
+      <w:pPr>
+        <w:ind w:left="5040" w:hanging="360"/>
+      </w:pPr>
+    </w:lvl>
+    <w:lvl w:ilvl="7" w:tplc="04090019" w:tentative="1">
+      <w:start w:val="1"/>
+      <w:numFmt w:val="lowerLetter"/>
+      <w:lvlText w:val="%8."/>
+      <w:lvlJc w:val="left"/>
+      <w:pPr>
+        <w:ind w:left="5760" w:hanging="360"/>
+      </w:pPr>
+    </w:lvl>
+    <w:lvl w:ilvl="8" w:tplc="0409001B" w:tentative="1">
+      <w:start w:val="1"/>
+      <w:numFmt w:val="lowerRoman"/>
+      <w:lvlText w:val="%9."/>
+      <w:lvlJc w:val="right"/>
+      <w:pPr>
+        <w:ind w:left="6480" w:hanging="180"/>
+      </w:pPr>
+    </w:lvl>
+  </w:abstractNum>
+  <w:abstractNum w:abstractNumId="24" w15:restartNumberingAfterBreak="0">
     <w:nsid w:val="2E73273E"/>
     <w:multiLevelType w:val="hybridMultilevel"/>
     <w:tmpl w:val="56625650"/>
@@ -18779,7 +24882,7 @@
       </w:rPr>
     </w:lvl>
   </w:abstractNum>
-  <w:abstractNum w:abstractNumId="17" w15:restartNumberingAfterBreak="0">
+  <w:abstractNum w:abstractNumId="25" w15:restartNumberingAfterBreak="0">
     <w:nsid w:val="334F2A60"/>
     <w:multiLevelType w:val="hybridMultilevel"/>
     <w:tmpl w:val="9C0042D6"/>
@@ -18892,7 +24995,7 @@
       </w:rPr>
     </w:lvl>
   </w:abstractNum>
-  <w:abstractNum w:abstractNumId="18" w15:restartNumberingAfterBreak="0">
+  <w:abstractNum w:abstractNumId="26" w15:restartNumberingAfterBreak="0">
     <w:nsid w:val="34392BF3"/>
     <w:multiLevelType w:val="hybridMultilevel"/>
     <w:tmpl w:val="B664C4E6"/>
@@ -18981,7 +25084,96 @@
       </w:pPr>
     </w:lvl>
   </w:abstractNum>
-  <w:abstractNum w:abstractNumId="19" w15:restartNumberingAfterBreak="0">
+  <w:abstractNum w:abstractNumId="27" w15:restartNumberingAfterBreak="0">
+    <w:nsid w:val="3759093F"/>
+    <w:multiLevelType w:val="hybridMultilevel"/>
+    <w:tmpl w:val="C4D814E8"/>
+    <w:lvl w:ilvl="0" w:tplc="0409000F">
+      <w:start w:val="1"/>
+      <w:numFmt w:val="decimal"/>
+      <w:lvlText w:val="%1."/>
+      <w:lvlJc w:val="left"/>
+      <w:pPr>
+        <w:ind w:left="720" w:hanging="360"/>
+      </w:pPr>
+      <w:rPr>
+        <w:rFonts w:hint="default"/>
+      </w:rPr>
+    </w:lvl>
+    <w:lvl w:ilvl="1" w:tplc="04090019" w:tentative="1">
+      <w:start w:val="1"/>
+      <w:numFmt w:val="lowerLetter"/>
+      <w:lvlText w:val="%2."/>
+      <w:lvlJc w:val="left"/>
+      <w:pPr>
+        <w:ind w:left="1440" w:hanging="360"/>
+      </w:pPr>
+    </w:lvl>
+    <w:lvl w:ilvl="2" w:tplc="0409001B" w:tentative="1">
+      <w:start w:val="1"/>
+      <w:numFmt w:val="lowerRoman"/>
+      <w:lvlText w:val="%3."/>
+      <w:lvlJc w:val="right"/>
+      <w:pPr>
+        <w:ind w:left="2160" w:hanging="180"/>
+      </w:pPr>
+    </w:lvl>
+    <w:lvl w:ilvl="3" w:tplc="0409000F" w:tentative="1">
+      <w:start w:val="1"/>
+      <w:numFmt w:val="decimal"/>
+      <w:lvlText w:val="%4."/>
+      <w:lvlJc w:val="left"/>
+      <w:pPr>
+        <w:ind w:left="2880" w:hanging="360"/>
+      </w:pPr>
+    </w:lvl>
+    <w:lvl w:ilvl="4" w:tplc="04090019" w:tentative="1">
+      <w:start w:val="1"/>
+      <w:numFmt w:val="lowerLetter"/>
+      <w:lvlText w:val="%5."/>
+      <w:lvlJc w:val="left"/>
+      <w:pPr>
+        <w:ind w:left="3600" w:hanging="360"/>
+      </w:pPr>
+    </w:lvl>
+    <w:lvl w:ilvl="5" w:tplc="0409001B" w:tentative="1">
+      <w:start w:val="1"/>
+      <w:numFmt w:val="lowerRoman"/>
+      <w:lvlText w:val="%6."/>
+      <w:lvlJc w:val="right"/>
+      <w:pPr>
+        <w:ind w:left="4320" w:hanging="180"/>
+      </w:pPr>
+    </w:lvl>
+    <w:lvl w:ilvl="6" w:tplc="0409000F" w:tentative="1">
+      <w:start w:val="1"/>
+      <w:numFmt w:val="decimal"/>
+      <w:lvlText w:val="%7."/>
+      <w:lvlJc w:val="left"/>
+      <w:pPr>
+        <w:ind w:left="5040" w:hanging="360"/>
+      </w:pPr>
+    </w:lvl>
+    <w:lvl w:ilvl="7" w:tplc="04090019" w:tentative="1">
+      <w:start w:val="1"/>
+      <w:numFmt w:val="lowerLetter"/>
+      <w:lvlText w:val="%8."/>
+      <w:lvlJc w:val="left"/>
+      <w:pPr>
+        <w:ind w:left="5760" w:hanging="360"/>
+      </w:pPr>
+    </w:lvl>
+    <w:lvl w:ilvl="8" w:tplc="0409001B" w:tentative="1">
+      <w:start w:val="1"/>
+      <w:numFmt w:val="lowerRoman"/>
+      <w:lvlText w:val="%9."/>
+      <w:lvlJc w:val="right"/>
+      <w:pPr>
+        <w:ind w:left="6480" w:hanging="180"/>
+      </w:pPr>
+    </w:lvl>
+  </w:abstractNum>
+  <w:abstractNum w:abstractNumId="28" w15:restartNumberingAfterBreak="0">
     <w:nsid w:val="38780C24"/>
     <w:multiLevelType w:val="hybridMultilevel"/>
     <w:tmpl w:val="E90E6922"/>
@@ -19094,7 +25286,7 @@
       </w:rPr>
     </w:lvl>
   </w:abstractNum>
-  <w:abstractNum w:abstractNumId="20" w15:restartNumberingAfterBreak="0">
+  <w:abstractNum w:abstractNumId="29" w15:restartNumberingAfterBreak="0">
     <w:nsid w:val="3AAB776D"/>
     <w:multiLevelType w:val="hybridMultilevel"/>
     <w:tmpl w:val="A76A0B52"/>
@@ -19206,7 +25398,7 @@
       </w:rPr>
     </w:lvl>
   </w:abstractNum>
-  <w:abstractNum w:abstractNumId="21" w15:restartNumberingAfterBreak="0">
+  <w:abstractNum w:abstractNumId="30" w15:restartNumberingAfterBreak="0">
     <w:nsid w:val="3B39372E"/>
     <w:multiLevelType w:val="hybridMultilevel"/>
     <w:tmpl w:val="DC4CCAE6"/>
@@ -19295,7 +25487,7 @@
       </w:pPr>
     </w:lvl>
   </w:abstractNum>
-  <w:abstractNum w:abstractNumId="22" w15:restartNumberingAfterBreak="0">
+  <w:abstractNum w:abstractNumId="31" w15:restartNumberingAfterBreak="0">
     <w:nsid w:val="3DEA0794"/>
     <w:multiLevelType w:val="hybridMultilevel"/>
     <w:tmpl w:val="C924DE70"/>
@@ -19408,7 +25600,209 @@
       </w:rPr>
     </w:lvl>
   </w:abstractNum>
-  <w:abstractNum w:abstractNumId="23" w15:restartNumberingAfterBreak="0">
+  <w:abstractNum w:abstractNumId="32" w15:restartNumberingAfterBreak="0">
+    <w:nsid w:val="40F421A2"/>
+    <w:multiLevelType w:val="hybridMultilevel"/>
+    <w:tmpl w:val="7264C1A0"/>
+    <w:lvl w:ilvl="0" w:tplc="0409000F">
+      <w:start w:val="1"/>
+      <w:numFmt w:val="decimal"/>
+      <w:lvlText w:val="%1."/>
+      <w:lvlJc w:val="left"/>
+      <w:pPr>
+        <w:ind w:left="720" w:hanging="360"/>
+      </w:pPr>
+      <w:rPr>
+        <w:rFonts w:hint="default"/>
+      </w:rPr>
+    </w:lvl>
+    <w:lvl w:ilvl="1" w:tplc="04090019" w:tentative="1">
+      <w:start w:val="1"/>
+      <w:numFmt w:val="lowerLetter"/>
+      <w:lvlText w:val="%2."/>
+      <w:lvlJc w:val="left"/>
+      <w:pPr>
+        <w:ind w:left="1440" w:hanging="360"/>
+      </w:pPr>
+    </w:lvl>
+    <w:lvl w:ilvl="2" w:tplc="0409001B" w:tentative="1">
+      <w:start w:val="1"/>
+      <w:numFmt w:val="lowerRoman"/>
+      <w:lvlText w:val="%3."/>
+      <w:lvlJc w:val="right"/>
+      <w:pPr>
+        <w:ind w:left="2160" w:hanging="180"/>
+      </w:pPr>
+    </w:lvl>
+    <w:lvl w:ilvl="3" w:tplc="0409000F" w:tentative="1">
+      <w:start w:val="1"/>
+      <w:numFmt w:val="decimal"/>
+      <w:lvlText w:val="%4."/>
+      <w:lvlJc w:val="left"/>
+      <w:pPr>
+        <w:ind w:left="2880" w:hanging="360"/>
+      </w:pPr>
+    </w:lvl>
+    <w:lvl w:ilvl="4" w:tplc="04090019" w:tentative="1">
+      <w:start w:val="1"/>
+      <w:numFmt w:val="lowerLetter"/>
+      <w:lvlText w:val="%5."/>
+      <w:lvlJc w:val="left"/>
+      <w:pPr>
+        <w:ind w:left="3600" w:hanging="360"/>
+      </w:pPr>
+    </w:lvl>
+    <w:lvl w:ilvl="5" w:tplc="0409001B" w:tentative="1">
+      <w:start w:val="1"/>
+      <w:numFmt w:val="lowerRoman"/>
+      <w:lvlText w:val="%6."/>
+      <w:lvlJc w:val="right"/>
+      <w:pPr>
+        <w:ind w:left="4320" w:hanging="180"/>
+      </w:pPr>
+    </w:lvl>
+    <w:lvl w:ilvl="6" w:tplc="0409000F" w:tentative="1">
+      <w:start w:val="1"/>
+      <w:numFmt w:val="decimal"/>
+      <w:lvlText w:val="%7."/>
+      <w:lvlJc w:val="left"/>
+      <w:pPr>
+        <w:ind w:left="5040" w:hanging="360"/>
+      </w:pPr>
+    </w:lvl>
+    <w:lvl w:ilvl="7" w:tplc="04090019" w:tentative="1">
+      <w:start w:val="1"/>
+      <w:numFmt w:val="lowerLetter"/>
+      <w:lvlText w:val="%8."/>
+      <w:lvlJc w:val="left"/>
+      <w:pPr>
+        <w:ind w:left="5760" w:hanging="360"/>
+      </w:pPr>
+    </w:lvl>
+    <w:lvl w:ilvl="8" w:tplc="0409001B" w:tentative="1">
+      <w:start w:val="1"/>
+      <w:numFmt w:val="lowerRoman"/>
+      <w:lvlText w:val="%9."/>
+      <w:lvlJc w:val="right"/>
+      <w:pPr>
+        <w:ind w:left="6480" w:hanging="180"/>
+      </w:pPr>
+    </w:lvl>
+  </w:abstractNum>
+  <w:abstractNum w:abstractNumId="33" w15:restartNumberingAfterBreak="0">
+    <w:nsid w:val="44006BA7"/>
+    <w:multiLevelType w:val="hybridMultilevel"/>
+    <w:tmpl w:val="6E44C738"/>
+    <w:lvl w:ilvl="0" w:tplc="04090001">
+      <w:start w:val="1"/>
+      <w:numFmt w:val="bullet"/>
+      <w:lvlText w:val=""/>
+      <w:lvlJc w:val="left"/>
+      <w:pPr>
+        <w:ind w:left="720" w:hanging="360"/>
+      </w:pPr>
+      <w:rPr>
+        <w:rFonts w:ascii="Symbol" w:hAnsi="Symbol" w:hint="default"/>
+      </w:rPr>
+    </w:lvl>
+    <w:lvl w:ilvl="1" w:tplc="04090003" w:tentative="1">
+      <w:start w:val="1"/>
+      <w:numFmt w:val="bullet"/>
+      <w:lvlText w:val="o"/>
+      <w:lvlJc w:val="left"/>
+      <w:pPr>
+        <w:ind w:left="1440" w:hanging="360"/>
+      </w:pPr>
+      <w:rPr>
+        <w:rFonts w:ascii="Courier New" w:hAnsi="Courier New" w:cs="Courier New" w:hint="default"/>
+      </w:rPr>
+    </w:lvl>
+    <w:lvl w:ilvl="2" w:tplc="04090005" w:tentative="1">
+      <w:start w:val="1"/>
+      <w:numFmt w:val="bullet"/>
+      <w:lvlText w:val=""/>
+      <w:lvlJc w:val="left"/>
+      <w:pPr>
+        <w:ind w:left="2160" w:hanging="360"/>
+      </w:pPr>
+      <w:rPr>
+        <w:rFonts w:ascii="Wingdings" w:hAnsi="Wingdings" w:hint="default"/>
+      </w:rPr>
+    </w:lvl>
+    <w:lvl w:ilvl="3" w:tplc="04090001" w:tentative="1">
+      <w:start w:val="1"/>
+      <w:numFmt w:val="bullet"/>
+      <w:lvlText w:val=""/>
+      <w:lvlJc w:val="left"/>
+      <w:pPr>
+        <w:ind w:left="2880" w:hanging="360"/>
+      </w:pPr>
+      <w:rPr>
+        <w:rFonts w:ascii="Symbol" w:hAnsi="Symbol" w:hint="default"/>
+      </w:rPr>
+    </w:lvl>
+    <w:lvl w:ilvl="4" w:tplc="04090003" w:tentative="1">
+      <w:start w:val="1"/>
+      <w:numFmt w:val="bullet"/>
+      <w:lvlText w:val="o"/>
+      <w:lvlJc w:val="left"/>
+      <w:pPr>
+        <w:ind w:left="3600" w:hanging="360"/>
+      </w:pPr>
+      <w:rPr>
+        <w:rFonts w:ascii="Courier New" w:hAnsi="Courier New" w:cs="Courier New" w:hint="default"/>
+      </w:rPr>
+    </w:lvl>
+    <w:lvl w:ilvl="5" w:tplc="04090005" w:tentative="1">
+      <w:start w:val="1"/>
+      <w:numFmt w:val="bullet"/>
+      <w:lvlText w:val=""/>
+      <w:lvlJc w:val="left"/>
+      <w:pPr>
+        <w:ind w:left="4320" w:hanging="360"/>
+      </w:pPr>
+      <w:rPr>
+        <w:rFonts w:ascii="Wingdings" w:hAnsi="Wingdings" w:hint="default"/>
+      </w:rPr>
+    </w:lvl>
+    <w:lvl w:ilvl="6" w:tplc="04090001" w:tentative="1">
+      <w:start w:val="1"/>
+      <w:numFmt w:val="bullet"/>
+      <w:lvlText w:val=""/>
+      <w:lvlJc w:val="left"/>
+      <w:pPr>
+        <w:ind w:left="5040" w:hanging="360"/>
+      </w:pPr>
+      <w:rPr>
+        <w:rFonts w:ascii="Symbol" w:hAnsi="Symbol" w:hint="default"/>
+      </w:rPr>
+    </w:lvl>
+    <w:lvl w:ilvl="7" w:tplc="04090003" w:tentative="1">
+      <w:start w:val="1"/>
+      <w:numFmt w:val="bullet"/>
+      <w:lvlText w:val="o"/>
+      <w:lvlJc w:val="left"/>
+      <w:pPr>
+        <w:ind w:left="5760" w:hanging="360"/>
+      </w:pPr>
+      <w:rPr>
+        <w:rFonts w:ascii="Courier New" w:hAnsi="Courier New" w:cs="Courier New" w:hint="default"/>
+      </w:rPr>
+    </w:lvl>
+    <w:lvl w:ilvl="8" w:tplc="04090005" w:tentative="1">
+      <w:start w:val="1"/>
+      <w:numFmt w:val="bullet"/>
+      <w:lvlText w:val=""/>
+      <w:lvlJc w:val="left"/>
+      <w:pPr>
+        <w:ind w:left="6480" w:hanging="360"/>
+      </w:pPr>
+      <w:rPr>
+        <w:rFonts w:ascii="Wingdings" w:hAnsi="Wingdings" w:hint="default"/>
+      </w:rPr>
+    </w:lvl>
+  </w:abstractNum>
+  <w:abstractNum w:abstractNumId="34" w15:restartNumberingAfterBreak="0">
     <w:nsid w:val="45F33204"/>
     <w:multiLevelType w:val="hybridMultilevel"/>
     <w:tmpl w:val="16CE1ABC"/>
@@ -19521,7 +25915,96 @@
       </w:rPr>
     </w:lvl>
   </w:abstractNum>
-  <w:abstractNum w:abstractNumId="24" w15:restartNumberingAfterBreak="0">
+  <w:abstractNum w:abstractNumId="35" w15:restartNumberingAfterBreak="0">
+    <w:nsid w:val="4616779D"/>
+    <w:multiLevelType w:val="hybridMultilevel"/>
+    <w:tmpl w:val="B9D0FBA8"/>
+    <w:lvl w:ilvl="0" w:tplc="0409000F">
+      <w:start w:val="1"/>
+      <w:numFmt w:val="decimal"/>
+      <w:lvlText w:val="%1."/>
+      <w:lvlJc w:val="left"/>
+      <w:pPr>
+        <w:ind w:left="720" w:hanging="360"/>
+      </w:pPr>
+      <w:rPr>
+        <w:rFonts w:hint="default"/>
+      </w:rPr>
+    </w:lvl>
+    <w:lvl w:ilvl="1" w:tplc="04090019" w:tentative="1">
+      <w:start w:val="1"/>
+      <w:numFmt w:val="lowerLetter"/>
+      <w:lvlText w:val="%2."/>
+      <w:lvlJc w:val="left"/>
+      <w:pPr>
+        <w:ind w:left="1440" w:hanging="360"/>
+      </w:pPr>
+    </w:lvl>
+    <w:lvl w:ilvl="2" w:tplc="0409001B" w:tentative="1">
+      <w:start w:val="1"/>
+      <w:numFmt w:val="lowerRoman"/>
+      <w:lvlText w:val="%3."/>
+      <w:lvlJc w:val="right"/>
+      <w:pPr>
+        <w:ind w:left="2160" w:hanging="180"/>
+      </w:pPr>
+    </w:lvl>
+    <w:lvl w:ilvl="3" w:tplc="0409000F" w:tentative="1">
+      <w:start w:val="1"/>
+      <w:numFmt w:val="decimal"/>
+      <w:lvlText w:val="%4."/>
+      <w:lvlJc w:val="left"/>
+      <w:pPr>
+        <w:ind w:left="2880" w:hanging="360"/>
+      </w:pPr>
+    </w:lvl>
+    <w:lvl w:ilvl="4" w:tplc="04090019" w:tentative="1">
+      <w:start w:val="1"/>
+      <w:numFmt w:val="lowerLetter"/>
+      <w:lvlText w:val="%5."/>
+      <w:lvlJc w:val="left"/>
+      <w:pPr>
+        <w:ind w:left="3600" w:hanging="360"/>
+      </w:pPr>
+    </w:lvl>
+    <w:lvl w:ilvl="5" w:tplc="0409001B" w:tentative="1">
+      <w:start w:val="1"/>
+      <w:numFmt w:val="lowerRoman"/>
+      <w:lvlText w:val="%6."/>
+      <w:lvlJc w:val="right"/>
+      <w:pPr>
+        <w:ind w:left="4320" w:hanging="180"/>
+      </w:pPr>
+    </w:lvl>
+    <w:lvl w:ilvl="6" w:tplc="0409000F" w:tentative="1">
+      <w:start w:val="1"/>
+      <w:numFmt w:val="decimal"/>
+      <w:lvlText w:val="%7."/>
+      <w:lvlJc w:val="left"/>
+      <w:pPr>
+        <w:ind w:left="5040" w:hanging="360"/>
+      </w:pPr>
+    </w:lvl>
+    <w:lvl w:ilvl="7" w:tplc="04090019" w:tentative="1">
+      <w:start w:val="1"/>
+      <w:numFmt w:val="lowerLetter"/>
+      <w:lvlText w:val="%8."/>
+      <w:lvlJc w:val="left"/>
+      <w:pPr>
+        <w:ind w:left="5760" w:hanging="360"/>
+      </w:pPr>
+    </w:lvl>
+    <w:lvl w:ilvl="8" w:tplc="0409001B" w:tentative="1">
+      <w:start w:val="1"/>
+      <w:numFmt w:val="lowerRoman"/>
+      <w:lvlText w:val="%9."/>
+      <w:lvlJc w:val="right"/>
+      <w:pPr>
+        <w:ind w:left="6480" w:hanging="180"/>
+      </w:pPr>
+    </w:lvl>
+  </w:abstractNum>
+  <w:abstractNum w:abstractNumId="36" w15:restartNumberingAfterBreak="0">
     <w:nsid w:val="4A87666F"/>
     <w:multiLevelType w:val="hybridMultilevel"/>
     <w:tmpl w:val="BC4E968E"/>
@@ -19610,7 +26093,7 @@
       </w:pPr>
     </w:lvl>
   </w:abstractNum>
-  <w:abstractNum w:abstractNumId="25" w15:restartNumberingAfterBreak="0">
+  <w:abstractNum w:abstractNumId="37" w15:restartNumberingAfterBreak="0">
     <w:nsid w:val="4D7261FB"/>
     <w:multiLevelType w:val="hybridMultilevel"/>
     <w:tmpl w:val="44780D0C"/>
@@ -19723,7 +26206,96 @@
       </w:rPr>
     </w:lvl>
   </w:abstractNum>
-  <w:abstractNum w:abstractNumId="26" w15:restartNumberingAfterBreak="0">
+  <w:abstractNum w:abstractNumId="38" w15:restartNumberingAfterBreak="0">
+    <w:nsid w:val="4FF77E18"/>
+    <w:multiLevelType w:val="hybridMultilevel"/>
+    <w:tmpl w:val="07D61C66"/>
+    <w:lvl w:ilvl="0" w:tplc="0409000F">
+      <w:start w:val="1"/>
+      <w:numFmt w:val="decimal"/>
+      <w:lvlText w:val="%1."/>
+      <w:lvlJc w:val="left"/>
+      <w:pPr>
+        <w:ind w:left="720" w:hanging="360"/>
+      </w:pPr>
+      <w:rPr>
+        <w:rFonts w:hint="default"/>
+      </w:rPr>
+    </w:lvl>
+    <w:lvl w:ilvl="1" w:tplc="04090019" w:tentative="1">
+      <w:start w:val="1"/>
+      <w:numFmt w:val="lowerLetter"/>
+      <w:lvlText w:val="%2."/>
+      <w:lvlJc w:val="left"/>
+      <w:pPr>
+        <w:ind w:left="1440" w:hanging="360"/>
+      </w:pPr>
+    </w:lvl>
+    <w:lvl w:ilvl="2" w:tplc="0409001B" w:tentative="1">
+      <w:start w:val="1"/>
+      <w:numFmt w:val="lowerRoman"/>
+      <w:lvlText w:val="%3."/>
+      <w:lvlJc w:val="right"/>
+      <w:pPr>
+        <w:ind w:left="2160" w:hanging="180"/>
+      </w:pPr>
+    </w:lvl>
+    <w:lvl w:ilvl="3" w:tplc="0409000F" w:tentative="1">
+      <w:start w:val="1"/>
+      <w:numFmt w:val="decimal"/>
+      <w:lvlText w:val="%4."/>
+      <w:lvlJc w:val="left"/>
+      <w:pPr>
+        <w:ind w:left="2880" w:hanging="360"/>
+      </w:pPr>
+    </w:lvl>
+    <w:lvl w:ilvl="4" w:tplc="04090019" w:tentative="1">
+      <w:start w:val="1"/>
+      <w:numFmt w:val="lowerLetter"/>
+      <w:lvlText w:val="%5."/>
+      <w:lvlJc w:val="left"/>
+      <w:pPr>
+        <w:ind w:left="3600" w:hanging="360"/>
+      </w:pPr>
+    </w:lvl>
+    <w:lvl w:ilvl="5" w:tplc="0409001B" w:tentative="1">
+      <w:start w:val="1"/>
+      <w:numFmt w:val="lowerRoman"/>
+      <w:lvlText w:val="%6."/>
+      <w:lvlJc w:val="right"/>
+      <w:pPr>
+        <w:ind w:left="4320" w:hanging="180"/>
+      </w:pPr>
+    </w:lvl>
+    <w:lvl w:ilvl="6" w:tplc="0409000F" w:tentative="1">
+      <w:start w:val="1"/>
+      <w:numFmt w:val="decimal"/>
+      <w:lvlText w:val="%7."/>
+      <w:lvlJc w:val="left"/>
+      <w:pPr>
+        <w:ind w:left="5040" w:hanging="360"/>
+      </w:pPr>
+    </w:lvl>
+    <w:lvl w:ilvl="7" w:tplc="04090019" w:tentative="1">
+      <w:start w:val="1"/>
+      <w:numFmt w:val="lowerLetter"/>
+      <w:lvlText w:val="%8."/>
+      <w:lvlJc w:val="left"/>
+      <w:pPr>
+        <w:ind w:left="5760" w:hanging="360"/>
+      </w:pPr>
+    </w:lvl>
+    <w:lvl w:ilvl="8" w:tplc="0409001B" w:tentative="1">
+      <w:start w:val="1"/>
+      <w:numFmt w:val="lowerRoman"/>
+      <w:lvlText w:val="%9."/>
+      <w:lvlJc w:val="right"/>
+      <w:pPr>
+        <w:ind w:left="6480" w:hanging="180"/>
+      </w:pPr>
+    </w:lvl>
+  </w:abstractNum>
+  <w:abstractNum w:abstractNumId="39" w15:restartNumberingAfterBreak="0">
     <w:nsid w:val="50E82799"/>
     <w:multiLevelType w:val="hybridMultilevel"/>
     <w:tmpl w:val="7A56966A"/>
@@ -19812,7 +26384,7 @@
       </w:pPr>
     </w:lvl>
   </w:abstractNum>
-  <w:abstractNum w:abstractNumId="27" w15:restartNumberingAfterBreak="0">
+  <w:abstractNum w:abstractNumId="40" w15:restartNumberingAfterBreak="0">
     <w:nsid w:val="51B3751C"/>
     <w:multiLevelType w:val="hybridMultilevel"/>
     <w:tmpl w:val="050850D4"/>
@@ -19901,7 +26473,7 @@
       </w:pPr>
     </w:lvl>
   </w:abstractNum>
-  <w:abstractNum w:abstractNumId="28" w15:restartNumberingAfterBreak="0">
+  <w:abstractNum w:abstractNumId="41" w15:restartNumberingAfterBreak="0">
     <w:nsid w:val="531B04D4"/>
     <w:multiLevelType w:val="hybridMultilevel"/>
     <w:tmpl w:val="BA6A23D4"/>
@@ -20014,7 +26586,7 @@
       </w:rPr>
     </w:lvl>
   </w:abstractNum>
-  <w:abstractNum w:abstractNumId="29" w15:restartNumberingAfterBreak="0">
+  <w:abstractNum w:abstractNumId="42" w15:restartNumberingAfterBreak="0">
     <w:nsid w:val="57FF2884"/>
     <w:multiLevelType w:val="hybridMultilevel"/>
     <w:tmpl w:val="E1225040"/>
@@ -20103,7 +26675,7 @@
       </w:pPr>
     </w:lvl>
   </w:abstractNum>
-  <w:abstractNum w:abstractNumId="30" w15:restartNumberingAfterBreak="0">
+  <w:abstractNum w:abstractNumId="43" w15:restartNumberingAfterBreak="0">
     <w:nsid w:val="5F480805"/>
     <w:multiLevelType w:val="hybridMultilevel"/>
     <w:tmpl w:val="FE28E36E"/>
@@ -20192,7 +26764,7 @@
       </w:pPr>
     </w:lvl>
   </w:abstractNum>
-  <w:abstractNum w:abstractNumId="31" w15:restartNumberingAfterBreak="0">
+  <w:abstractNum w:abstractNumId="44" w15:restartNumberingAfterBreak="0">
     <w:nsid w:val="60DE5DCC"/>
     <w:multiLevelType w:val="hybridMultilevel"/>
     <w:tmpl w:val="AC14FAC8"/>
@@ -20281,7 +26853,7 @@
       </w:pPr>
     </w:lvl>
   </w:abstractNum>
-  <w:abstractNum w:abstractNumId="32" w15:restartNumberingAfterBreak="0">
+  <w:abstractNum w:abstractNumId="45" w15:restartNumberingAfterBreak="0">
     <w:nsid w:val="61292B34"/>
     <w:multiLevelType w:val="hybridMultilevel"/>
     <w:tmpl w:val="ABBA8E3C"/>
@@ -20370,7 +26942,7 @@
       </w:pPr>
     </w:lvl>
   </w:abstractNum>
-  <w:abstractNum w:abstractNumId="33" w15:restartNumberingAfterBreak="0">
+  <w:abstractNum w:abstractNumId="46" w15:restartNumberingAfterBreak="0">
     <w:nsid w:val="63295C83"/>
     <w:multiLevelType w:val="hybridMultilevel"/>
     <w:tmpl w:val="16BC7ACC"/>
@@ -20482,7 +27054,7 @@
       </w:rPr>
     </w:lvl>
   </w:abstractNum>
-  <w:abstractNum w:abstractNumId="34" w15:restartNumberingAfterBreak="0">
+  <w:abstractNum w:abstractNumId="47" w15:restartNumberingAfterBreak="0">
     <w:nsid w:val="670043B7"/>
     <w:multiLevelType w:val="hybridMultilevel"/>
     <w:tmpl w:val="85DE04A8"/>
@@ -20571,7 +27143,96 @@
       </w:pPr>
     </w:lvl>
   </w:abstractNum>
-  <w:abstractNum w:abstractNumId="35" w15:restartNumberingAfterBreak="0">
+  <w:abstractNum w:abstractNumId="48" w15:restartNumberingAfterBreak="0">
+    <w:nsid w:val="676426E3"/>
+    <w:multiLevelType w:val="hybridMultilevel"/>
+    <w:tmpl w:val="F2241820"/>
+    <w:lvl w:ilvl="0" w:tplc="0409000F">
+      <w:start w:val="1"/>
+      <w:numFmt w:val="decimal"/>
+      <w:lvlText w:val="%1."/>
+      <w:lvlJc w:val="left"/>
+      <w:pPr>
+        <w:ind w:left="720" w:hanging="360"/>
+      </w:pPr>
+      <w:rPr>
+        <w:rFonts w:hint="default"/>
+      </w:rPr>
+    </w:lvl>
+    <w:lvl w:ilvl="1" w:tplc="04090019" w:tentative="1">
+      <w:start w:val="1"/>
+      <w:numFmt w:val="lowerLetter"/>
+      <w:lvlText w:val="%2."/>
+      <w:lvlJc w:val="left"/>
+      <w:pPr>
+        <w:ind w:left="1440" w:hanging="360"/>
+      </w:pPr>
+    </w:lvl>
+    <w:lvl w:ilvl="2" w:tplc="0409001B" w:tentative="1">
+      <w:start w:val="1"/>
+      <w:numFmt w:val="lowerRoman"/>
+      <w:lvlText w:val="%3."/>
+      <w:lvlJc w:val="right"/>
+      <w:pPr>
+        <w:ind w:left="2160" w:hanging="180"/>
+      </w:pPr>
+    </w:lvl>
+    <w:lvl w:ilvl="3" w:tplc="0409000F" w:tentative="1">
+      <w:start w:val="1"/>
+      <w:numFmt w:val="decimal"/>
+      <w:lvlText w:val="%4."/>
+      <w:lvlJc w:val="left"/>
+      <w:pPr>
+        <w:ind w:left="2880" w:hanging="360"/>
+      </w:pPr>
+    </w:lvl>
+    <w:lvl w:ilvl="4" w:tplc="04090019" w:tentative="1">
+      <w:start w:val="1"/>
+      <w:numFmt w:val="lowerLetter"/>
+      <w:lvlText w:val="%5."/>
+      <w:lvlJc w:val="left"/>
+      <w:pPr>
+        <w:ind w:left="3600" w:hanging="360"/>
+      </w:pPr>
+    </w:lvl>
+    <w:lvl w:ilvl="5" w:tplc="0409001B" w:tentative="1">
+      <w:start w:val="1"/>
+      <w:numFmt w:val="lowerRoman"/>
+      <w:lvlText w:val="%6."/>
+      <w:lvlJc w:val="right"/>
+      <w:pPr>
+        <w:ind w:left="4320" w:hanging="180"/>
+      </w:pPr>
+    </w:lvl>
+    <w:lvl w:ilvl="6" w:tplc="0409000F" w:tentative="1">
+      <w:start w:val="1"/>
+      <w:numFmt w:val="decimal"/>
+      <w:lvlText w:val="%7."/>
+      <w:lvlJc w:val="left"/>
+      <w:pPr>
+        <w:ind w:left="5040" w:hanging="360"/>
+      </w:pPr>
+    </w:lvl>
+    <w:lvl w:ilvl="7" w:tplc="04090019" w:tentative="1">
+      <w:start w:val="1"/>
+      <w:numFmt w:val="lowerLetter"/>
+      <w:lvlText w:val="%8."/>
+      <w:lvlJc w:val="left"/>
+      <w:pPr>
+        <w:ind w:left="5760" w:hanging="360"/>
+      </w:pPr>
+    </w:lvl>
+    <w:lvl w:ilvl="8" w:tplc="0409001B" w:tentative="1">
+      <w:start w:val="1"/>
+      <w:numFmt w:val="lowerRoman"/>
+      <w:lvlText w:val="%9."/>
+      <w:lvlJc w:val="right"/>
+      <w:pPr>
+        <w:ind w:left="6480" w:hanging="180"/>
+      </w:pPr>
+    </w:lvl>
+  </w:abstractNum>
+  <w:abstractNum w:abstractNumId="49" w15:restartNumberingAfterBreak="0">
     <w:nsid w:val="68D03FF7"/>
     <w:multiLevelType w:val="hybridMultilevel"/>
     <w:tmpl w:val="18E8DC74"/>
@@ -20660,7 +27321,7 @@
       </w:pPr>
     </w:lvl>
   </w:abstractNum>
-  <w:abstractNum w:abstractNumId="36" w15:restartNumberingAfterBreak="0">
+  <w:abstractNum w:abstractNumId="50" w15:restartNumberingAfterBreak="0">
     <w:nsid w:val="697D395B"/>
     <w:multiLevelType w:val="hybridMultilevel"/>
     <w:tmpl w:val="913E8A5A"/>
@@ -20749,7 +27410,96 @@
       </w:pPr>
     </w:lvl>
   </w:abstractNum>
-  <w:abstractNum w:abstractNumId="37" w15:restartNumberingAfterBreak="0">
+  <w:abstractNum w:abstractNumId="51" w15:restartNumberingAfterBreak="0">
+    <w:nsid w:val="6E8546DA"/>
+    <w:multiLevelType w:val="hybridMultilevel"/>
+    <w:tmpl w:val="7ACC59E6"/>
+    <w:lvl w:ilvl="0" w:tplc="0409000F">
+      <w:start w:val="1"/>
+      <w:numFmt w:val="decimal"/>
+      <w:lvlText w:val="%1."/>
+      <w:lvlJc w:val="left"/>
+      <w:pPr>
+        <w:ind w:left="720" w:hanging="360"/>
+      </w:pPr>
+      <w:rPr>
+        <w:rFonts w:hint="default"/>
+      </w:rPr>
+    </w:lvl>
+    <w:lvl w:ilvl="1" w:tplc="04090019" w:tentative="1">
+      <w:start w:val="1"/>
+      <w:numFmt w:val="lowerLetter"/>
+      <w:lvlText w:val="%2."/>
+      <w:lvlJc w:val="left"/>
+      <w:pPr>
+        <w:ind w:left="1440" w:hanging="360"/>
+      </w:pPr>
+    </w:lvl>
+    <w:lvl w:ilvl="2" w:tplc="0409001B" w:tentative="1">
+      <w:start w:val="1"/>
+      <w:numFmt w:val="lowerRoman"/>
+      <w:lvlText w:val="%3."/>
+      <w:lvlJc w:val="right"/>
+      <w:pPr>
+        <w:ind w:left="2160" w:hanging="180"/>
+      </w:pPr>
+    </w:lvl>
+    <w:lvl w:ilvl="3" w:tplc="0409000F" w:tentative="1">
+      <w:start w:val="1"/>
+      <w:numFmt w:val="decimal"/>
+      <w:lvlText w:val="%4."/>
+      <w:lvlJc w:val="left"/>
+      <w:pPr>
+        <w:ind w:left="2880" w:hanging="360"/>
+      </w:pPr>
+    </w:lvl>
+    <w:lvl w:ilvl="4" w:tplc="04090019" w:tentative="1">
+      <w:start w:val="1"/>
+      <w:numFmt w:val="lowerLetter"/>
+      <w:lvlText w:val="%5."/>
+      <w:lvlJc w:val="left"/>
+      <w:pPr>
+        <w:ind w:left="3600" w:hanging="360"/>
+      </w:pPr>
+    </w:lvl>
+    <w:lvl w:ilvl="5" w:tplc="0409001B" w:tentative="1">
+      <w:start w:val="1"/>
+      <w:numFmt w:val="lowerRoman"/>
+      <w:lvlText w:val="%6."/>
+      <w:lvlJc w:val="right"/>
+      <w:pPr>
+        <w:ind w:left="4320" w:hanging="180"/>
+      </w:pPr>
+    </w:lvl>
+    <w:lvl w:ilvl="6" w:tplc="0409000F" w:tentative="1">
+      <w:start w:val="1"/>
+      <w:numFmt w:val="decimal"/>
+      <w:lvlText w:val="%7."/>
+      <w:lvlJc w:val="left"/>
+      <w:pPr>
+        <w:ind w:left="5040" w:hanging="360"/>
+      </w:pPr>
+    </w:lvl>
+    <w:lvl w:ilvl="7" w:tplc="04090019" w:tentative="1">
+      <w:start w:val="1"/>
+      <w:numFmt w:val="lowerLetter"/>
+      <w:lvlText w:val="%8."/>
+      <w:lvlJc w:val="left"/>
+      <w:pPr>
+        <w:ind w:left="5760" w:hanging="360"/>
+      </w:pPr>
+    </w:lvl>
+    <w:lvl w:ilvl="8" w:tplc="0409001B" w:tentative="1">
+      <w:start w:val="1"/>
+      <w:numFmt w:val="lowerRoman"/>
+      <w:lvlText w:val="%9."/>
+      <w:lvlJc w:val="right"/>
+      <w:pPr>
+        <w:ind w:left="6480" w:hanging="180"/>
+      </w:pPr>
+    </w:lvl>
+  </w:abstractNum>
+  <w:abstractNum w:abstractNumId="52" w15:restartNumberingAfterBreak="0">
     <w:nsid w:val="6FE44AE8"/>
     <w:multiLevelType w:val="hybridMultilevel"/>
     <w:tmpl w:val="AE98A296"/>
@@ -20840,7 +27590,7 @@
       </w:pPr>
     </w:lvl>
   </w:abstractNum>
-  <w:abstractNum w:abstractNumId="38" w15:restartNumberingAfterBreak="0">
+  <w:abstractNum w:abstractNumId="53" w15:restartNumberingAfterBreak="0">
     <w:nsid w:val="705256AF"/>
     <w:multiLevelType w:val="hybridMultilevel"/>
     <w:tmpl w:val="531E11F8"/>
@@ -20953,7 +27703,7 @@
       </w:rPr>
     </w:lvl>
   </w:abstractNum>
-  <w:abstractNum w:abstractNumId="39" w15:restartNumberingAfterBreak="0">
+  <w:abstractNum w:abstractNumId="54" w15:restartNumberingAfterBreak="0">
     <w:nsid w:val="71CB5C19"/>
     <w:multiLevelType w:val="hybridMultilevel"/>
     <w:tmpl w:val="5A76D9A2"/>
@@ -21042,7 +27792,7 @@
       </w:pPr>
     </w:lvl>
   </w:abstractNum>
-  <w:abstractNum w:abstractNumId="40" w15:restartNumberingAfterBreak="0">
+  <w:abstractNum w:abstractNumId="55" w15:restartNumberingAfterBreak="0">
     <w:nsid w:val="73392A34"/>
     <w:multiLevelType w:val="hybridMultilevel"/>
     <w:tmpl w:val="7B1ED3EC"/>
@@ -21155,7 +27905,363 @@
       </w:rPr>
     </w:lvl>
   </w:abstractNum>
-  <w:abstractNum w:abstractNumId="41" w15:restartNumberingAfterBreak="0">
+  <w:abstractNum w:abstractNumId="56" w15:restartNumberingAfterBreak="0">
+    <w:nsid w:val="74AF392B"/>
+    <w:multiLevelType w:val="hybridMultilevel"/>
+    <w:tmpl w:val="7F10E57C"/>
+    <w:lvl w:ilvl="0" w:tplc="0409000F">
+      <w:start w:val="1"/>
+      <w:numFmt w:val="decimal"/>
+      <w:lvlText w:val="%1."/>
+      <w:lvlJc w:val="left"/>
+      <w:pPr>
+        <w:ind w:left="720" w:hanging="360"/>
+      </w:pPr>
+      <w:rPr>
+        <w:rFonts w:hint="default"/>
+      </w:rPr>
+    </w:lvl>
+    <w:lvl w:ilvl="1" w:tplc="04090019" w:tentative="1">
+      <w:start w:val="1"/>
+      <w:numFmt w:val="lowerLetter"/>
+      <w:lvlText w:val="%2."/>
+      <w:lvlJc w:val="left"/>
+      <w:pPr>
+        <w:ind w:left="1440" w:hanging="360"/>
+      </w:pPr>
+    </w:lvl>
+    <w:lvl w:ilvl="2" w:tplc="0409001B" w:tentative="1">
+      <w:start w:val="1"/>
+      <w:numFmt w:val="lowerRoman"/>
+      <w:lvlText w:val="%3."/>
+      <w:lvlJc w:val="right"/>
+      <w:pPr>
+        <w:ind w:left="2160" w:hanging="180"/>
+      </w:pPr>
+    </w:lvl>
+    <w:lvl w:ilvl="3" w:tplc="0409000F" w:tentative="1">
+      <w:start w:val="1"/>
+      <w:numFmt w:val="decimal"/>
+      <w:lvlText w:val="%4."/>
+      <w:lvlJc w:val="left"/>
+      <w:pPr>
+        <w:ind w:left="2880" w:hanging="360"/>
+      </w:pPr>
+    </w:lvl>
+    <w:lvl w:ilvl="4" w:tplc="04090019" w:tentative="1">
+      <w:start w:val="1"/>
+      <w:numFmt w:val="lowerLetter"/>
+      <w:lvlText w:val="%5."/>
+      <w:lvlJc w:val="left"/>
+      <w:pPr>
+        <w:ind w:left="3600" w:hanging="360"/>
+      </w:pPr>
+    </w:lvl>
+    <w:lvl w:ilvl="5" w:tplc="0409001B" w:tentative="1">
+      <w:start w:val="1"/>
+      <w:numFmt w:val="lowerRoman"/>
+      <w:lvlText w:val="%6."/>
+      <w:lvlJc w:val="right"/>
+      <w:pPr>
+        <w:ind w:left="4320" w:hanging="180"/>
+      </w:pPr>
+    </w:lvl>
+    <w:lvl w:ilvl="6" w:tplc="0409000F" w:tentative="1">
+      <w:start w:val="1"/>
+      <w:numFmt w:val="decimal"/>
+      <w:lvlText w:val="%7."/>
+      <w:lvlJc w:val="left"/>
+      <w:pPr>
+        <w:ind w:left="5040" w:hanging="360"/>
+      </w:pPr>
+    </w:lvl>
+    <w:lvl w:ilvl="7" w:tplc="04090019" w:tentative="1">
+      <w:start w:val="1"/>
+      <w:numFmt w:val="lowerLetter"/>
+      <w:lvlText w:val="%8."/>
+      <w:lvlJc w:val="left"/>
+      <w:pPr>
+        <w:ind w:left="5760" w:hanging="360"/>
+      </w:pPr>
+    </w:lvl>
+    <w:lvl w:ilvl="8" w:tplc="0409001B" w:tentative="1">
+      <w:start w:val="1"/>
+      <w:numFmt w:val="lowerRoman"/>
+      <w:lvlText w:val="%9."/>
+      <w:lvlJc w:val="right"/>
+      <w:pPr>
+        <w:ind w:left="6480" w:hanging="180"/>
+      </w:pPr>
+    </w:lvl>
+  </w:abstractNum>
+  <w:abstractNum w:abstractNumId="57" w15:restartNumberingAfterBreak="0">
+    <w:nsid w:val="75395C8C"/>
+    <w:multiLevelType w:val="hybridMultilevel"/>
+    <w:tmpl w:val="988EFBC6"/>
+    <w:lvl w:ilvl="0" w:tplc="0409000F">
+      <w:start w:val="1"/>
+      <w:numFmt w:val="decimal"/>
+      <w:lvlText w:val="%1."/>
+      <w:lvlJc w:val="left"/>
+      <w:pPr>
+        <w:ind w:left="720" w:hanging="360"/>
+      </w:pPr>
+      <w:rPr>
+        <w:rFonts w:hint="default"/>
+      </w:rPr>
+    </w:lvl>
+    <w:lvl w:ilvl="1" w:tplc="04090019" w:tentative="1">
+      <w:start w:val="1"/>
+      <w:numFmt w:val="lowerLetter"/>
+      <w:lvlText w:val="%2."/>
+      <w:lvlJc w:val="left"/>
+      <w:pPr>
+        <w:ind w:left="1440" w:hanging="360"/>
+      </w:pPr>
+    </w:lvl>
+    <w:lvl w:ilvl="2" w:tplc="0409001B" w:tentative="1">
+      <w:start w:val="1"/>
+      <w:numFmt w:val="lowerRoman"/>
+      <w:lvlText w:val="%3."/>
+      <w:lvlJc w:val="right"/>
+      <w:pPr>
+        <w:ind w:left="2160" w:hanging="180"/>
+      </w:pPr>
+    </w:lvl>
+    <w:lvl w:ilvl="3" w:tplc="0409000F" w:tentative="1">
+      <w:start w:val="1"/>
+      <w:numFmt w:val="decimal"/>
+      <w:lvlText w:val="%4."/>
+      <w:lvlJc w:val="left"/>
+      <w:pPr>
+        <w:ind w:left="2880" w:hanging="360"/>
+      </w:pPr>
+    </w:lvl>
+    <w:lvl w:ilvl="4" w:tplc="04090019" w:tentative="1">
+      <w:start w:val="1"/>
+      <w:numFmt w:val="lowerLetter"/>
+      <w:lvlText w:val="%5."/>
+      <w:lvlJc w:val="left"/>
+      <w:pPr>
+        <w:ind w:left="3600" w:hanging="360"/>
+      </w:pPr>
+    </w:lvl>
+    <w:lvl w:ilvl="5" w:tplc="0409001B" w:tentative="1">
+      <w:start w:val="1"/>
+      <w:numFmt w:val="lowerRoman"/>
+      <w:lvlText w:val="%6."/>
+      <w:lvlJc w:val="right"/>
+      <w:pPr>
+        <w:ind w:left="4320" w:hanging="180"/>
+      </w:pPr>
+    </w:lvl>
+    <w:lvl w:ilvl="6" w:tplc="0409000F" w:tentative="1">
+      <w:start w:val="1"/>
+      <w:numFmt w:val="decimal"/>
+      <w:lvlText w:val="%7."/>
+      <w:lvlJc w:val="left"/>
+      <w:pPr>
+        <w:ind w:left="5040" w:hanging="360"/>
+      </w:pPr>
+    </w:lvl>
+    <w:lvl w:ilvl="7" w:tplc="04090019" w:tentative="1">
+      <w:start w:val="1"/>
+      <w:numFmt w:val="lowerLetter"/>
+      <w:lvlText w:val="%8."/>
+      <w:lvlJc w:val="left"/>
+      <w:pPr>
+        <w:ind w:left="5760" w:hanging="360"/>
+      </w:pPr>
+    </w:lvl>
+    <w:lvl w:ilvl="8" w:tplc="0409001B" w:tentative="1">
+      <w:start w:val="1"/>
+      <w:numFmt w:val="lowerRoman"/>
+      <w:lvlText w:val="%9."/>
+      <w:lvlJc w:val="right"/>
+      <w:pPr>
+        <w:ind w:left="6480" w:hanging="180"/>
+      </w:pPr>
+    </w:lvl>
+  </w:abstractNum>
+  <w:abstractNum w:abstractNumId="58" w15:restartNumberingAfterBreak="0">
+    <w:nsid w:val="77141941"/>
+    <w:multiLevelType w:val="hybridMultilevel"/>
+    <w:tmpl w:val="E1D2D718"/>
+    <w:lvl w:ilvl="0" w:tplc="0409000F">
+      <w:start w:val="1"/>
+      <w:numFmt w:val="decimal"/>
+      <w:lvlText w:val="%1."/>
+      <w:lvlJc w:val="left"/>
+      <w:pPr>
+        <w:ind w:left="720" w:hanging="360"/>
+      </w:pPr>
+      <w:rPr>
+        <w:rFonts w:hint="default"/>
+      </w:rPr>
+    </w:lvl>
+    <w:lvl w:ilvl="1" w:tplc="04090019" w:tentative="1">
+      <w:start w:val="1"/>
+      <w:numFmt w:val="lowerLetter"/>
+      <w:lvlText w:val="%2."/>
+      <w:lvlJc w:val="left"/>
+      <w:pPr>
+        <w:ind w:left="1440" w:hanging="360"/>
+      </w:pPr>
+    </w:lvl>
+    <w:lvl w:ilvl="2" w:tplc="0409001B" w:tentative="1">
+      <w:start w:val="1"/>
+      <w:numFmt w:val="lowerRoman"/>
+      <w:lvlText w:val="%3."/>
+      <w:lvlJc w:val="right"/>
+      <w:pPr>
+        <w:ind w:left="2160" w:hanging="180"/>
+      </w:pPr>
+    </w:lvl>
+    <w:lvl w:ilvl="3" w:tplc="0409000F" w:tentative="1">
+      <w:start w:val="1"/>
+      <w:numFmt w:val="decimal"/>
+      <w:lvlText w:val="%4."/>
+      <w:lvlJc w:val="left"/>
+      <w:pPr>
+        <w:ind w:left="2880" w:hanging="360"/>
+      </w:pPr>
+    </w:lvl>
+    <w:lvl w:ilvl="4" w:tplc="04090019" w:tentative="1">
+      <w:start w:val="1"/>
+      <w:numFmt w:val="lowerLetter"/>
+      <w:lvlText w:val="%5."/>
+      <w:lvlJc w:val="left"/>
+      <w:pPr>
+        <w:ind w:left="3600" w:hanging="360"/>
+      </w:pPr>
+    </w:lvl>
+    <w:lvl w:ilvl="5" w:tplc="0409001B" w:tentative="1">
+      <w:start w:val="1"/>
+      <w:numFmt w:val="lowerRoman"/>
+      <w:lvlText w:val="%6."/>
+      <w:lvlJc w:val="right"/>
+      <w:pPr>
+        <w:ind w:left="4320" w:hanging="180"/>
+      </w:pPr>
+    </w:lvl>
+    <w:lvl w:ilvl="6" w:tplc="0409000F" w:tentative="1">
+      <w:start w:val="1"/>
+      <w:numFmt w:val="decimal"/>
+      <w:lvlText w:val="%7."/>
+      <w:lvlJc w:val="left"/>
+      <w:pPr>
+        <w:ind w:left="5040" w:hanging="360"/>
+      </w:pPr>
+    </w:lvl>
+    <w:lvl w:ilvl="7" w:tplc="04090019" w:tentative="1">
+      <w:start w:val="1"/>
+      <w:numFmt w:val="lowerLetter"/>
+      <w:lvlText w:val="%8."/>
+      <w:lvlJc w:val="left"/>
+      <w:pPr>
+        <w:ind w:left="5760" w:hanging="360"/>
+      </w:pPr>
+    </w:lvl>
+    <w:lvl w:ilvl="8" w:tplc="0409001B" w:tentative="1">
+      <w:start w:val="1"/>
+      <w:numFmt w:val="lowerRoman"/>
+      <w:lvlText w:val="%9."/>
+      <w:lvlJc w:val="right"/>
+      <w:pPr>
+        <w:ind w:left="6480" w:hanging="180"/>
+      </w:pPr>
+    </w:lvl>
+  </w:abstractNum>
+  <w:abstractNum w:abstractNumId="59" w15:restartNumberingAfterBreak="0">
+    <w:nsid w:val="777C18CB"/>
+    <w:multiLevelType w:val="hybridMultilevel"/>
+    <w:tmpl w:val="D706C060"/>
+    <w:lvl w:ilvl="0" w:tplc="0409000F">
+      <w:start w:val="1"/>
+      <w:numFmt w:val="decimal"/>
+      <w:lvlText w:val="%1."/>
+      <w:lvlJc w:val="left"/>
+      <w:pPr>
+        <w:ind w:left="720" w:hanging="360"/>
+      </w:pPr>
+      <w:rPr>
+        <w:rFonts w:hint="default"/>
+      </w:rPr>
+    </w:lvl>
+    <w:lvl w:ilvl="1" w:tplc="04090019" w:tentative="1">
+      <w:start w:val="1"/>
+      <w:numFmt w:val="lowerLetter"/>
+      <w:lvlText w:val="%2."/>
+      <w:lvlJc w:val="left"/>
+      <w:pPr>
+        <w:ind w:left="1440" w:hanging="360"/>
+      </w:pPr>
+    </w:lvl>
+    <w:lvl w:ilvl="2" w:tplc="0409001B" w:tentative="1">
+      <w:start w:val="1"/>
+      <w:numFmt w:val="lowerRoman"/>
+      <w:lvlText w:val="%3."/>
+      <w:lvlJc w:val="right"/>
+      <w:pPr>
+        <w:ind w:left="2160" w:hanging="180"/>
+      </w:pPr>
+    </w:lvl>
+    <w:lvl w:ilvl="3" w:tplc="0409000F" w:tentative="1">
+      <w:start w:val="1"/>
+      <w:numFmt w:val="decimal"/>
+      <w:lvlText w:val="%4."/>
+      <w:lvlJc w:val="left"/>
+      <w:pPr>
+        <w:ind w:left="2880" w:hanging="360"/>
+      </w:pPr>
+    </w:lvl>
+    <w:lvl w:ilvl="4" w:tplc="04090019" w:tentative="1">
+      <w:start w:val="1"/>
+      <w:numFmt w:val="lowerLetter"/>
+      <w:lvlText w:val="%5."/>
+      <w:lvlJc w:val="left"/>
+      <w:pPr>
+        <w:ind w:left="3600" w:hanging="360"/>
+      </w:pPr>
+    </w:lvl>
+    <w:lvl w:ilvl="5" w:tplc="0409001B" w:tentative="1">
+      <w:start w:val="1"/>
+      <w:numFmt w:val="lowerRoman"/>
+      <w:lvlText w:val="%6."/>
+      <w:lvlJc w:val="right"/>
+      <w:pPr>
+        <w:ind w:left="4320" w:hanging="180"/>
+      </w:pPr>
+    </w:lvl>
+    <w:lvl w:ilvl="6" w:tplc="0409000F" w:tentative="1">
+      <w:start w:val="1"/>
+      <w:numFmt w:val="decimal"/>
+      <w:lvlText w:val="%7."/>
+      <w:lvlJc w:val="left"/>
+      <w:pPr>
+        <w:ind w:left="5040" w:hanging="360"/>
+      </w:pPr>
+    </w:lvl>
+    <w:lvl w:ilvl="7" w:tplc="04090019" w:tentative="1">
+      <w:start w:val="1"/>
+      <w:numFmt w:val="lowerLetter"/>
+      <w:lvlText w:val="%8."/>
+      <w:lvlJc w:val="left"/>
+      <w:pPr>
+        <w:ind w:left="5760" w:hanging="360"/>
+      </w:pPr>
+    </w:lvl>
+    <w:lvl w:ilvl="8" w:tplc="0409001B" w:tentative="1">
+      <w:start w:val="1"/>
+      <w:numFmt w:val="lowerRoman"/>
+      <w:lvlText w:val="%9."/>
+      <w:lvlJc w:val="right"/>
+      <w:pPr>
+        <w:ind w:left="6480" w:hanging="180"/>
+      </w:pPr>
+    </w:lvl>
+  </w:abstractNum>
+  <w:abstractNum w:abstractNumId="60" w15:restartNumberingAfterBreak="0">
     <w:nsid w:val="778C12C6"/>
     <w:multiLevelType w:val="hybridMultilevel"/>
     <w:tmpl w:val="E8F6E266"/>
@@ -21268,7 +28374,7 @@
       </w:rPr>
     </w:lvl>
   </w:abstractNum>
-  <w:abstractNum w:abstractNumId="42" w15:restartNumberingAfterBreak="0">
+  <w:abstractNum w:abstractNumId="61" w15:restartNumberingAfterBreak="0">
     <w:nsid w:val="77D90A1E"/>
     <w:multiLevelType w:val="hybridMultilevel"/>
     <w:tmpl w:val="9D44B5C0"/>
@@ -21381,7 +28487,96 @@
       </w:rPr>
     </w:lvl>
   </w:abstractNum>
-  <w:abstractNum w:abstractNumId="43" w15:restartNumberingAfterBreak="0">
+  <w:abstractNum w:abstractNumId="62" w15:restartNumberingAfterBreak="0">
+    <w:nsid w:val="79557D44"/>
+    <w:multiLevelType w:val="hybridMultilevel"/>
+    <w:tmpl w:val="13FE4DD6"/>
+    <w:lvl w:ilvl="0" w:tplc="0409000F">
+      <w:start w:val="1"/>
+      <w:numFmt w:val="decimal"/>
+      <w:lvlText w:val="%1."/>
+      <w:lvlJc w:val="left"/>
+      <w:pPr>
+        <w:ind w:left="720" w:hanging="360"/>
+      </w:pPr>
+      <w:rPr>
+        <w:rFonts w:hint="default"/>
+      </w:rPr>
+    </w:lvl>
+    <w:lvl w:ilvl="1" w:tplc="04090019" w:tentative="1">
+      <w:start w:val="1"/>
+      <w:numFmt w:val="lowerLetter"/>
+      <w:lvlText w:val="%2."/>
+      <w:lvlJc w:val="left"/>
+      <w:pPr>
+        <w:ind w:left="1440" w:hanging="360"/>
+      </w:pPr>
+    </w:lvl>
+    <w:lvl w:ilvl="2" w:tplc="0409001B" w:tentative="1">
+      <w:start w:val="1"/>
+      <w:numFmt w:val="lowerRoman"/>
+      <w:lvlText w:val="%3."/>
+      <w:lvlJc w:val="right"/>
+      <w:pPr>
+        <w:ind w:left="2160" w:hanging="180"/>
+      </w:pPr>
+    </w:lvl>
+    <w:lvl w:ilvl="3" w:tplc="0409000F" w:tentative="1">
+      <w:start w:val="1"/>
+      <w:numFmt w:val="decimal"/>
+      <w:lvlText w:val="%4."/>
+      <w:lvlJc w:val="left"/>
+      <w:pPr>
+        <w:ind w:left="2880" w:hanging="360"/>
+      </w:pPr>
+    </w:lvl>
+    <w:lvl w:ilvl="4" w:tplc="04090019" w:tentative="1">
+      <w:start w:val="1"/>
+      <w:numFmt w:val="lowerLetter"/>
+      <w:lvlText w:val="%5."/>
+      <w:lvlJc w:val="left"/>
+      <w:pPr>
+        <w:ind w:left="3600" w:hanging="360"/>
+      </w:pPr>
+    </w:lvl>
+    <w:lvl w:ilvl="5" w:tplc="0409001B" w:tentative="1">
+      <w:start w:val="1"/>
+      <w:numFmt w:val="lowerRoman"/>
+      <w:lvlText w:val="%6."/>
+      <w:lvlJc w:val="right"/>
+      <w:pPr>
+        <w:ind w:left="4320" w:hanging="180"/>
+      </w:pPr>
+    </w:lvl>
+    <w:lvl w:ilvl="6" w:tplc="0409000F" w:tentative="1">
+      <w:start w:val="1"/>
+      <w:numFmt w:val="decimal"/>
+      <w:lvlText w:val="%7."/>
+      <w:lvlJc w:val="left"/>
+      <w:pPr>
+        <w:ind w:left="5040" w:hanging="360"/>
+      </w:pPr>
+    </w:lvl>
+    <w:lvl w:ilvl="7" w:tplc="04090019" w:tentative="1">
+      <w:start w:val="1"/>
+      <w:numFmt w:val="lowerLetter"/>
+      <w:lvlText w:val="%8."/>
+      <w:lvlJc w:val="left"/>
+      <w:pPr>
+        <w:ind w:left="5760" w:hanging="360"/>
+      </w:pPr>
+    </w:lvl>
+    <w:lvl w:ilvl="8" w:tplc="0409001B" w:tentative="1">
+      <w:start w:val="1"/>
+      <w:numFmt w:val="lowerRoman"/>
+      <w:lvlText w:val="%9."/>
+      <w:lvlJc w:val="right"/>
+      <w:pPr>
+        <w:ind w:left="6480" w:hanging="180"/>
+      </w:pPr>
+    </w:lvl>
+  </w:abstractNum>
+  <w:abstractNum w:abstractNumId="63" w15:restartNumberingAfterBreak="0">
     <w:nsid w:val="7A7F3785"/>
     <w:multiLevelType w:val="hybridMultilevel"/>
     <w:tmpl w:val="EDFECAC2"/>
@@ -21494,7 +28689,209 @@
       </w:rPr>
     </w:lvl>
   </w:abstractNum>
-  <w:abstractNum w:abstractNumId="44" w15:restartNumberingAfterBreak="0">
+  <w:abstractNum w:abstractNumId="64" w15:restartNumberingAfterBreak="0">
+    <w:nsid w:val="7B611970"/>
+    <w:multiLevelType w:val="hybridMultilevel"/>
+    <w:tmpl w:val="DD98C238"/>
+    <w:lvl w:ilvl="0" w:tplc="04090001">
+      <w:start w:val="1"/>
+      <w:numFmt w:val="bullet"/>
+      <w:lvlText w:val=""/>
+      <w:lvlJc w:val="left"/>
+      <w:pPr>
+        <w:ind w:left="720" w:hanging="360"/>
+      </w:pPr>
+      <w:rPr>
+        <w:rFonts w:ascii="Symbol" w:hAnsi="Symbol" w:hint="default"/>
+      </w:rPr>
+    </w:lvl>
+    <w:lvl w:ilvl="1" w:tplc="04090003" w:tentative="1">
+      <w:start w:val="1"/>
+      <w:numFmt w:val="bullet"/>
+      <w:lvlText w:val="o"/>
+      <w:lvlJc w:val="left"/>
+      <w:pPr>
+        <w:ind w:left="1440" w:hanging="360"/>
+      </w:pPr>
+      <w:rPr>
+        <w:rFonts w:ascii="Courier New" w:hAnsi="Courier New" w:cs="Courier New" w:hint="default"/>
+      </w:rPr>
+    </w:lvl>
+    <w:lvl w:ilvl="2" w:tplc="04090005" w:tentative="1">
+      <w:start w:val="1"/>
+      <w:numFmt w:val="bullet"/>
+      <w:lvlText w:val=""/>
+      <w:lvlJc w:val="left"/>
+      <w:pPr>
+        <w:ind w:left="2160" w:hanging="360"/>
+      </w:pPr>
+      <w:rPr>
+        <w:rFonts w:ascii="Wingdings" w:hAnsi="Wingdings" w:hint="default"/>
+      </w:rPr>
+    </w:lvl>
+    <w:lvl w:ilvl="3" w:tplc="04090001" w:tentative="1">
+      <w:start w:val="1"/>
+      <w:numFmt w:val="bullet"/>
+      <w:lvlText w:val=""/>
+      <w:lvlJc w:val="left"/>
+      <w:pPr>
+        <w:ind w:left="2880" w:hanging="360"/>
+      </w:pPr>
+      <w:rPr>
+        <w:rFonts w:ascii="Symbol" w:hAnsi="Symbol" w:hint="default"/>
+      </w:rPr>
+    </w:lvl>
+    <w:lvl w:ilvl="4" w:tplc="04090003" w:tentative="1">
+      <w:start w:val="1"/>
+      <w:numFmt w:val="bullet"/>
+      <w:lvlText w:val="o"/>
+      <w:lvlJc w:val="left"/>
+      <w:pPr>
+        <w:ind w:left="3600" w:hanging="360"/>
+      </w:pPr>
+      <w:rPr>
+        <w:rFonts w:ascii="Courier New" w:hAnsi="Courier New" w:cs="Courier New" w:hint="default"/>
+      </w:rPr>
+    </w:lvl>
+    <w:lvl w:ilvl="5" w:tplc="04090005" w:tentative="1">
+      <w:start w:val="1"/>
+      <w:numFmt w:val="bullet"/>
+      <w:lvlText w:val=""/>
+      <w:lvlJc w:val="left"/>
+      <w:pPr>
+        <w:ind w:left="4320" w:hanging="360"/>
+      </w:pPr>
+      <w:rPr>
+        <w:rFonts w:ascii="Wingdings" w:hAnsi="Wingdings" w:hint="default"/>
+      </w:rPr>
+    </w:lvl>
+    <w:lvl w:ilvl="6" w:tplc="04090001" w:tentative="1">
+      <w:start w:val="1"/>
+      <w:numFmt w:val="bullet"/>
+      <w:lvlText w:val=""/>
+      <w:lvlJc w:val="left"/>
+      <w:pPr>
+        <w:ind w:left="5040" w:hanging="360"/>
+      </w:pPr>
+      <w:rPr>
+        <w:rFonts w:ascii="Symbol" w:hAnsi="Symbol" w:hint="default"/>
+      </w:rPr>
+    </w:lvl>
+    <w:lvl w:ilvl="7" w:tplc="04090003" w:tentative="1">
+      <w:start w:val="1"/>
+      <w:numFmt w:val="bullet"/>
+      <w:lvlText w:val="o"/>
+      <w:lvlJc w:val="left"/>
+      <w:pPr>
+        <w:ind w:left="5760" w:hanging="360"/>
+      </w:pPr>
+      <w:rPr>
+        <w:rFonts w:ascii="Courier New" w:hAnsi="Courier New" w:cs="Courier New" w:hint="default"/>
+      </w:rPr>
+    </w:lvl>
+    <w:lvl w:ilvl="8" w:tplc="04090005" w:tentative="1">
+      <w:start w:val="1"/>
+      <w:numFmt w:val="bullet"/>
+      <w:lvlText w:val=""/>
+      <w:lvlJc w:val="left"/>
+      <w:pPr>
+        <w:ind w:left="6480" w:hanging="360"/>
+      </w:pPr>
+      <w:rPr>
+        <w:rFonts w:ascii="Wingdings" w:hAnsi="Wingdings" w:hint="default"/>
+      </w:rPr>
+    </w:lvl>
+  </w:abstractNum>
+  <w:abstractNum w:abstractNumId="65" w15:restartNumberingAfterBreak="0">
+    <w:nsid w:val="7E9617E1"/>
+    <w:multiLevelType w:val="hybridMultilevel"/>
+    <w:tmpl w:val="51547FC8"/>
+    <w:lvl w:ilvl="0" w:tplc="0409000F">
+      <w:start w:val="1"/>
+      <w:numFmt w:val="decimal"/>
+      <w:lvlText w:val="%1."/>
+      <w:lvlJc w:val="left"/>
+      <w:pPr>
+        <w:ind w:left="720" w:hanging="360"/>
+      </w:pPr>
+      <w:rPr>
+        <w:rFonts w:hint="default"/>
+      </w:rPr>
+    </w:lvl>
+    <w:lvl w:ilvl="1" w:tplc="04090019" w:tentative="1">
+      <w:start w:val="1"/>
+      <w:numFmt w:val="lowerLetter"/>
+      <w:lvlText w:val="%2."/>
+      <w:lvlJc w:val="left"/>
+      <w:pPr>
+        <w:ind w:left="1440" w:hanging="360"/>
+      </w:pPr>
+    </w:lvl>
+    <w:lvl w:ilvl="2" w:tplc="0409001B" w:tentative="1">
+      <w:start w:val="1"/>
+      <w:numFmt w:val="lowerRoman"/>
+      <w:lvlText w:val="%3."/>
+      <w:lvlJc w:val="right"/>
+      <w:pPr>
+        <w:ind w:left="2160" w:hanging="180"/>
+      </w:pPr>
+    </w:lvl>
+    <w:lvl w:ilvl="3" w:tplc="0409000F" w:tentative="1">
+      <w:start w:val="1"/>
+      <w:numFmt w:val="decimal"/>
+      <w:lvlText w:val="%4."/>
+      <w:lvlJc w:val="left"/>
+      <w:pPr>
+        <w:ind w:left="2880" w:hanging="360"/>
+      </w:pPr>
+    </w:lvl>
+    <w:lvl w:ilvl="4" w:tplc="04090019" w:tentative="1">
+      <w:start w:val="1"/>
+      <w:numFmt w:val="lowerLetter"/>
+      <w:lvlText w:val="%5."/>
+      <w:lvlJc w:val="left"/>
+      <w:pPr>
+        <w:ind w:left="3600" w:hanging="360"/>
+      </w:pPr>
+    </w:lvl>
+    <w:lvl w:ilvl="5" w:tplc="0409001B" w:tentative="1">
+      <w:start w:val="1"/>
+      <w:numFmt w:val="lowerRoman"/>
+      <w:lvlText w:val="%6."/>
+      <w:lvlJc w:val="right"/>
+      <w:pPr>
+        <w:ind w:left="4320" w:hanging="180"/>
+      </w:pPr>
+    </w:lvl>
+    <w:lvl w:ilvl="6" w:tplc="0409000F" w:tentative="1">
+      <w:start w:val="1"/>
+      <w:numFmt w:val="decimal"/>
+      <w:lvlText w:val="%7."/>
+      <w:lvlJc w:val="left"/>
+      <w:pPr>
+        <w:ind w:left="5040" w:hanging="360"/>
+      </w:pPr>
+    </w:lvl>
+    <w:lvl w:ilvl="7" w:tplc="04090019" w:tentative="1">
+      <w:start w:val="1"/>
+      <w:numFmt w:val="lowerLetter"/>
+      <w:lvlText w:val="%8."/>
+      <w:lvlJc w:val="left"/>
+      <w:pPr>
+        <w:ind w:left="5760" w:hanging="360"/>
+      </w:pPr>
+    </w:lvl>
+    <w:lvl w:ilvl="8" w:tplc="0409001B" w:tentative="1">
+      <w:start w:val="1"/>
+      <w:numFmt w:val="lowerRoman"/>
+      <w:lvlText w:val="%9."/>
+      <w:lvlJc w:val="right"/>
+      <w:pPr>
+        <w:ind w:left="6480" w:hanging="180"/>
+      </w:pPr>
+    </w:lvl>
+  </w:abstractNum>
+  <w:abstractNum w:abstractNumId="66" w15:restartNumberingAfterBreak="0">
     <w:nsid w:val="7F483695"/>
     <w:multiLevelType w:val="hybridMultilevel"/>
     <w:tmpl w:val="3B660946"/>
@@ -21607,7 +29004,7 @@
       </w:rPr>
     </w:lvl>
   </w:abstractNum>
-  <w:abstractNum w:abstractNumId="45" w15:restartNumberingAfterBreak="0">
+  <w:abstractNum w:abstractNumId="67" w15:restartNumberingAfterBreak="0">
     <w:nsid w:val="7F510A04"/>
     <w:multiLevelType w:val="hybridMultilevel"/>
     <w:tmpl w:val="B05C413C"/>
@@ -21697,145 +29094,211 @@
     </w:lvl>
   </w:abstractNum>
   <w:num w:numId="1" w16cid:durableId="866066016">
-    <w:abstractNumId w:val="33"/>
+    <w:abstractNumId w:val="46"/>
   </w:num>
   <w:num w:numId="2" w16cid:durableId="610091148">
-    <w:abstractNumId w:val="20"/>
+    <w:abstractNumId w:val="29"/>
   </w:num>
   <w:num w:numId="3" w16cid:durableId="564147414">
-    <w:abstractNumId w:val="36"/>
+    <w:abstractNumId w:val="50"/>
   </w:num>
   <w:num w:numId="4" w16cid:durableId="625040278">
-    <w:abstractNumId w:val="6"/>
+    <w:abstractNumId w:val="7"/>
   </w:num>
   <w:num w:numId="5" w16cid:durableId="1376583939">
-    <w:abstractNumId w:val="42"/>
+    <w:abstractNumId w:val="61"/>
   </w:num>
   <w:num w:numId="6" w16cid:durableId="1093475733">
-    <w:abstractNumId w:val="44"/>
+    <w:abstractNumId w:val="66"/>
   </w:num>
   <w:num w:numId="7" w16cid:durableId="1487162557">
-    <w:abstractNumId w:val="40"/>
+    <w:abstractNumId w:val="55"/>
   </w:num>
   <w:num w:numId="8" w16cid:durableId="312223234">
-    <w:abstractNumId w:val="10"/>
+    <w:abstractNumId w:val="12"/>
   </w:num>
   <w:num w:numId="9" w16cid:durableId="2038117569">
-    <w:abstractNumId w:val="4"/>
+    <w:abstractNumId w:val="5"/>
   </w:num>
   <w:num w:numId="10" w16cid:durableId="399600140">
     <w:abstractNumId w:val="1"/>
   </w:num>
   <w:num w:numId="11" w16cid:durableId="1070075291">
-    <w:abstractNumId w:val="28"/>
+    <w:abstractNumId w:val="41"/>
   </w:num>
   <w:num w:numId="12" w16cid:durableId="2038042515">
-    <w:abstractNumId w:val="43"/>
+    <w:abstractNumId w:val="63"/>
   </w:num>
   <w:num w:numId="13" w16cid:durableId="1728145494">
     <w:abstractNumId w:val="2"/>
   </w:num>
   <w:num w:numId="14" w16cid:durableId="966811881">
-    <w:abstractNumId w:val="18"/>
+    <w:abstractNumId w:val="26"/>
   </w:num>
   <w:num w:numId="15" w16cid:durableId="216622741">
-    <w:abstractNumId w:val="39"/>
+    <w:abstractNumId w:val="54"/>
   </w:num>
   <w:num w:numId="16" w16cid:durableId="1576234739">
     <w:abstractNumId w:val="0"/>
   </w:num>
   <w:num w:numId="17" w16cid:durableId="712000306">
+    <w:abstractNumId w:val="47"/>
+  </w:num>
+  <w:num w:numId="18" w16cid:durableId="48457567">
+    <w:abstractNumId w:val="45"/>
+  </w:num>
+  <w:num w:numId="19" w16cid:durableId="771168235">
+    <w:abstractNumId w:val="17"/>
+  </w:num>
+  <w:num w:numId="20" w16cid:durableId="1738279609">
+    <w:abstractNumId w:val="10"/>
+  </w:num>
+  <w:num w:numId="21" w16cid:durableId="1043210736">
+    <w:abstractNumId w:val="44"/>
+  </w:num>
+  <w:num w:numId="22" w16cid:durableId="669913375">
+    <w:abstractNumId w:val="21"/>
+  </w:num>
+  <w:num w:numId="23" w16cid:durableId="1011643384">
+    <w:abstractNumId w:val="8"/>
+  </w:num>
+  <w:num w:numId="24" w16cid:durableId="2001083764">
+    <w:abstractNumId w:val="43"/>
+  </w:num>
+  <w:num w:numId="25" w16cid:durableId="1641225486">
+    <w:abstractNumId w:val="52"/>
+  </w:num>
+  <w:num w:numId="26" w16cid:durableId="1599603913">
+    <w:abstractNumId w:val="29"/>
+  </w:num>
+  <w:num w:numId="27" w16cid:durableId="1628389563">
+    <w:abstractNumId w:val="60"/>
+  </w:num>
+  <w:num w:numId="28" w16cid:durableId="102775049">
+    <w:abstractNumId w:val="67"/>
+  </w:num>
+  <w:num w:numId="29" w16cid:durableId="702286554">
+    <w:abstractNumId w:val="20"/>
+  </w:num>
+  <w:num w:numId="30" w16cid:durableId="363411260">
+    <w:abstractNumId w:val="11"/>
+  </w:num>
+  <w:num w:numId="31" w16cid:durableId="1272011319">
+    <w:abstractNumId w:val="6"/>
+  </w:num>
+  <w:num w:numId="32" w16cid:durableId="1372920082">
+    <w:abstractNumId w:val="30"/>
+  </w:num>
+  <w:num w:numId="33" w16cid:durableId="1794250557">
+    <w:abstractNumId w:val="39"/>
+  </w:num>
+  <w:num w:numId="34" w16cid:durableId="2084183647">
+    <w:abstractNumId w:val="37"/>
+  </w:num>
+  <w:num w:numId="35" w16cid:durableId="1853374942">
+    <w:abstractNumId w:val="24"/>
+  </w:num>
+  <w:num w:numId="36" w16cid:durableId="1713654220">
+    <w:abstractNumId w:val="36"/>
+  </w:num>
+  <w:num w:numId="37" w16cid:durableId="247420750">
+    <w:abstractNumId w:val="40"/>
+  </w:num>
+  <w:num w:numId="38" w16cid:durableId="1336806253">
+    <w:abstractNumId w:val="49"/>
+  </w:num>
+  <w:num w:numId="39" w16cid:durableId="1717239848">
+    <w:abstractNumId w:val="25"/>
+  </w:num>
+  <w:num w:numId="40" w16cid:durableId="320936787">
+    <w:abstractNumId w:val="42"/>
+  </w:num>
+  <w:num w:numId="41" w16cid:durableId="1224368040">
+    <w:abstractNumId w:val="18"/>
+  </w:num>
+  <w:num w:numId="42" w16cid:durableId="1677920812">
+    <w:abstractNumId w:val="4"/>
+  </w:num>
+  <w:num w:numId="43" w16cid:durableId="205796336">
     <w:abstractNumId w:val="34"/>
   </w:num>
-  <w:num w:numId="18" w16cid:durableId="48457567">
+  <w:num w:numId="44" w16cid:durableId="1459490057">
+    <w:abstractNumId w:val="31"/>
+  </w:num>
+  <w:num w:numId="45" w16cid:durableId="648049784">
+    <w:abstractNumId w:val="53"/>
+  </w:num>
+  <w:num w:numId="46" w16cid:durableId="432482601">
+    <w:abstractNumId w:val="28"/>
+  </w:num>
+  <w:num w:numId="47" w16cid:durableId="836918875">
+    <w:abstractNumId w:val="14"/>
+  </w:num>
+  <w:num w:numId="48" w16cid:durableId="272712423">
+    <w:abstractNumId w:val="9"/>
+  </w:num>
+  <w:num w:numId="49" w16cid:durableId="910968739">
+    <w:abstractNumId w:val="13"/>
+  </w:num>
+  <w:num w:numId="50" w16cid:durableId="695155867">
+    <w:abstractNumId w:val="33"/>
+  </w:num>
+  <w:num w:numId="51" w16cid:durableId="1373533167">
+    <w:abstractNumId w:val="64"/>
+  </w:num>
+  <w:num w:numId="52" w16cid:durableId="2103798320">
+    <w:abstractNumId w:val="58"/>
+  </w:num>
+  <w:num w:numId="53" w16cid:durableId="24255396">
+    <w:abstractNumId w:val="65"/>
+  </w:num>
+  <w:num w:numId="54" w16cid:durableId="34935285">
+    <w:abstractNumId w:val="56"/>
+  </w:num>
+  <w:num w:numId="55" w16cid:durableId="1330518824">
+    <w:abstractNumId w:val="48"/>
+  </w:num>
+  <w:num w:numId="56" w16cid:durableId="1472870892">
+    <w:abstractNumId w:val="57"/>
+  </w:num>
+  <w:num w:numId="57" w16cid:durableId="850994504">
+    <w:abstractNumId w:val="27"/>
+  </w:num>
+  <w:num w:numId="58" w16cid:durableId="1557625153">
+    <w:abstractNumId w:val="19"/>
+  </w:num>
+  <w:num w:numId="59" w16cid:durableId="1446073937">
     <w:abstractNumId w:val="32"/>
   </w:num>
-  <w:num w:numId="19" w16cid:durableId="771168235">
-    <w:abstractNumId w:val="12"/>
+  <w:num w:numId="60" w16cid:durableId="1098520216">
+    <w:abstractNumId w:val="62"/>
   </w:num>
-  <w:num w:numId="20" w16cid:durableId="1738279609">
-    <w:abstractNumId w:val="8"/>
+  <w:num w:numId="61" w16cid:durableId="2011562126">
+    <w:abstractNumId w:val="38"/>
   </w:num>
-  <w:num w:numId="21" w16cid:durableId="1043210736">
-    <w:abstractNumId w:val="31"/>
+  <w:num w:numId="62" w16cid:durableId="334722047">
+    <w:abstractNumId w:val="23"/>
   </w:num>
-  <w:num w:numId="22" w16cid:durableId="669913375">
-    <w:abstractNumId w:val="15"/>
+  <w:num w:numId="63" w16cid:durableId="1831094061">
+    <w:abstractNumId w:val="51"/>
   </w:num>
-  <w:num w:numId="23" w16cid:durableId="1011643384">
-    <w:abstractNumId w:val="7"/>
+  <w:num w:numId="64" w16cid:durableId="788166202">
+    <w:abstractNumId w:val="35"/>
   </w:num>
-  <w:num w:numId="24" w16cid:durableId="2001083764">
-    <w:abstractNumId w:val="30"/>
+  <w:num w:numId="65" w16cid:durableId="41949000">
+    <w:abstractNumId w:val="59"/>
   </w:num>
-  <w:num w:numId="25" w16cid:durableId="1641225486">
-    <w:abstractNumId w:val="37"/>
+  <w:num w:numId="66" w16cid:durableId="221210461">
+    <w:abstractNumId w:val="3"/>
   </w:num>
-  <w:num w:numId="26" w16cid:durableId="1599603913">
-    <w:abstractNumId w:val="20"/>
+  <w:num w:numId="67" w16cid:durableId="1482844094">
+    <w:abstractNumId w:val="22"/>
   </w:num>
-  <w:num w:numId="27" w16cid:durableId="1628389563">
-    <w:abstractNumId w:val="41"/>
-  </w:num>
-  <w:num w:numId="28" w16cid:durableId="102775049">
-    <w:abstractNumId w:val="45"/>
-  </w:num>
-  <w:num w:numId="29" w16cid:durableId="702286554">
-    <w:abstractNumId w:val="14"/>
-  </w:num>
-  <w:num w:numId="30" w16cid:durableId="363411260">
-    <w:abstractNumId w:val="9"/>
-  </w:num>
-  <w:num w:numId="31" w16cid:durableId="1272011319">
-    <w:abstractNumId w:val="5"/>
-  </w:num>
-  <w:num w:numId="32" w16cid:durableId="1372920082">
-    <w:abstractNumId w:val="21"/>
-  </w:num>
-  <w:num w:numId="33" w16cid:durableId="1794250557">
-    <w:abstractNumId w:val="26"/>
-  </w:num>
-  <w:num w:numId="34" w16cid:durableId="2084183647">
-    <w:abstractNumId w:val="25"/>
-  </w:num>
-  <w:num w:numId="35" w16cid:durableId="1853374942">
+  <w:num w:numId="68" w16cid:durableId="1065375703">
     <w:abstractNumId w:val="16"/>
   </w:num>
-  <w:num w:numId="36" w16cid:durableId="1713654220">
-    <w:abstractNumId w:val="24"/>
-  </w:num>
-  <w:num w:numId="37" w16cid:durableId="247420750">
-    <w:abstractNumId w:val="27"/>
-  </w:num>
-  <w:num w:numId="38" w16cid:durableId="1336806253">
-    <w:abstractNumId w:val="35"/>
-  </w:num>
-  <w:num w:numId="39" w16cid:durableId="1717239848">
-    <w:abstractNumId w:val="17"/>
-  </w:num>
-  <w:num w:numId="40" w16cid:durableId="320936787">
-    <w:abstractNumId w:val="29"/>
-  </w:num>
-  <w:num w:numId="41" w16cid:durableId="1224368040">
-    <w:abstractNumId w:val="13"/>
-  </w:num>
-  <w:num w:numId="42" w16cid:durableId="1677920812">
-    <w:abstractNumId w:val="3"/>
-  </w:num>
-  <w:num w:numId="43" w16cid:durableId="205796336">
-    <w:abstractNumId w:val="23"/>
-  </w:num>
-  <w:num w:numId="44" w16cid:durableId="1459490057">
-    <w:abstractNumId w:val="22"/>
-  </w:num>
-  <w:num w:numId="45" w16cid:durableId="648049784">
-    <w:abstractNumId w:val="38"/>
-  </w:num>
-  <w:num w:numId="46" w16cid:durableId="432482601">
-    <w:abstractNumId w:val="19"/>
-  </w:num>
-  <w:num w:numId="47" w16cid:durableId="836918875">
-    <w:abstractNumId w:val="11"/>
+  <w:num w:numId="69" w16cid:durableId="766000515">
+    <w:abstractNumId w:val="15"/>
   </w:num>
   <w:numIdMacAtCleanup w:val="47"/>
 </w:numbering>
@@ -22247,7 +29710,7 @@
   <w:style w:type="paragraph" w:default="1" w:styleId="Normal">
     <w:name w:val="Normal"/>
     <w:qFormat/>
-    <w:rsid w:val="004653DE"/>
+    <w:rsid w:val="00E12D91"/>
   </w:style>
   <w:style w:type="character" w:default="1" w:styleId="DefaultParagraphFont">
     <w:name w:val="Default Paragraph Font"/>

--- a/Grammar.docx
+++ b/Grammar.docx
@@ -13599,7 +13599,21 @@
           <w:bCs/>
           <w:szCs w:val="26"/>
         </w:rPr>
-        <w:t xml:space="preserve">Shi </w:t>
+        <w:t>Sh</w:t>
+      </w:r>
+      <w:r>
+        <w:rPr>
+          <w:bCs/>
+          <w:szCs w:val="26"/>
+        </w:rPr>
+        <w:t>e</w:t>
+      </w:r>
+      <w:r>
+        <w:rPr>
+          <w:bCs/>
+          <w:szCs w:val="26"/>
+        </w:rPr>
+        <w:t xml:space="preserve"> </w:t>
       </w:r>
       <w:r>
         <w:rPr>
@@ -14214,7 +14228,6 @@
         <w:rPr>
           <w:bCs/>
           <w:szCs w:val="26"/>
-          <w:vertAlign w:val="subscript"/>
         </w:rPr>
       </w:pPr>
       <w:r>
@@ -21091,14 +21104,7 @@
                 <w:bCs/>
                 <w:szCs w:val="26"/>
               </w:rPr>
-              <w:t>Hiện tại hoàn thành</w:t>
-            </w:r>
-            <w:r>
-              <w:rPr>
-                <w:bCs/>
-                <w:szCs w:val="26"/>
-              </w:rPr>
-              <w:t xml:space="preserve"> tiếp diễn</w:t>
+              <w:t>Hiện tại hoàn thành tiếp diễn</w:t>
             </w:r>
           </w:p>
         </w:tc>
@@ -21123,14 +21129,7 @@
                 <w:bCs/>
                 <w:szCs w:val="26"/>
               </w:rPr>
-              <w:t>Quá khứ hoàn thành</w:t>
-            </w:r>
-            <w:r>
-              <w:rPr>
-                <w:bCs/>
-                <w:szCs w:val="26"/>
-              </w:rPr>
-              <w:t xml:space="preserve"> tiếp diễn</w:t>
+              <w:t>Quá khứ hoàn thành tiếp diễn</w:t>
             </w:r>
           </w:p>
         </w:tc>
@@ -21403,28 +21402,7 @@
           <w:bCs/>
           <w:szCs w:val="26"/>
         </w:rPr>
-        <w:t>He</w:t>
-      </w:r>
-      <w:r>
-        <w:rPr>
-          <w:bCs/>
-          <w:szCs w:val="26"/>
-        </w:rPr>
-        <w:t xml:space="preserve"> never</w:t>
-      </w:r>
-      <w:r>
-        <w:rPr>
-          <w:bCs/>
-          <w:szCs w:val="26"/>
-        </w:rPr>
-        <w:t xml:space="preserve"> ----- </w:t>
-      </w:r>
-      <w:r>
-        <w:rPr>
-          <w:bCs/>
-          <w:szCs w:val="26"/>
-        </w:rPr>
-        <w:t>to that restaurant.</w:t>
+        <w:t>He never ----- to that restaurant.</w:t>
       </w:r>
     </w:p>
     <w:p>
@@ -21440,14 +21418,7 @@
           <w:bCs/>
           <w:szCs w:val="26"/>
         </w:rPr>
-        <w:t xml:space="preserve">(A) </w:t>
-      </w:r>
-      <w:r>
-        <w:rPr>
-          <w:bCs/>
-          <w:szCs w:val="26"/>
-        </w:rPr>
-        <w:t>go</w:t>
+        <w:t>(A) go</w:t>
       </w:r>
     </w:p>
     <w:p>
@@ -21463,14 +21434,7 @@
           <w:bCs/>
           <w:szCs w:val="26"/>
         </w:rPr>
-        <w:t xml:space="preserve">(B) </w:t>
-      </w:r>
-      <w:r>
-        <w:rPr>
-          <w:bCs/>
-          <w:szCs w:val="26"/>
-        </w:rPr>
-        <w:t>goes</w:t>
+        <w:t>(B) goes</w:t>
       </w:r>
     </w:p>
     <w:p>
@@ -21486,14 +21450,7 @@
           <w:bCs/>
           <w:szCs w:val="26"/>
         </w:rPr>
-        <w:t xml:space="preserve">(C) </w:t>
-      </w:r>
-      <w:r>
-        <w:rPr>
-          <w:bCs/>
-          <w:szCs w:val="26"/>
-        </w:rPr>
-        <w:t>has gone</w:t>
+        <w:t>(C) has gone</w:t>
       </w:r>
     </w:p>
     <w:p>
@@ -21509,14 +21466,7 @@
           <w:bCs/>
           <w:szCs w:val="26"/>
         </w:rPr>
-        <w:t xml:space="preserve">(D) </w:t>
-      </w:r>
-      <w:r>
-        <w:rPr>
-          <w:bCs/>
-          <w:szCs w:val="26"/>
-        </w:rPr>
-        <w:t>is going</w:t>
+        <w:t>(D) is going</w:t>
       </w:r>
     </w:p>
     <w:p>
@@ -21561,14 +21511,7 @@
           <w:bCs/>
           <w:szCs w:val="26"/>
         </w:rPr>
-        <w:t xml:space="preserve">(A) </w:t>
-      </w:r>
-      <w:r>
-        <w:rPr>
-          <w:bCs/>
-          <w:szCs w:val="26"/>
-        </w:rPr>
-        <w:t>noticed</w:t>
+        <w:t>(A) noticed</w:t>
       </w:r>
     </w:p>
     <w:p>
@@ -21584,14 +21527,7 @@
           <w:bCs/>
           <w:szCs w:val="26"/>
         </w:rPr>
-        <w:t xml:space="preserve">(B) </w:t>
-      </w:r>
-      <w:r>
-        <w:rPr>
-          <w:bCs/>
-          <w:szCs w:val="26"/>
-        </w:rPr>
-        <w:t>are noticing</w:t>
+        <w:t>(B) are noticing</w:t>
       </w:r>
     </w:p>
     <w:p>
@@ -21607,14 +21543,7 @@
           <w:bCs/>
           <w:szCs w:val="26"/>
         </w:rPr>
-        <w:t>(C) ha</w:t>
-      </w:r>
-      <w:r>
-        <w:rPr>
-          <w:bCs/>
-          <w:szCs w:val="26"/>
-        </w:rPr>
-        <w:t>d noticed</w:t>
+        <w:t>(C) had noticed</w:t>
       </w:r>
     </w:p>
     <w:p>
@@ -21630,14 +21559,7 @@
           <w:bCs/>
           <w:szCs w:val="26"/>
         </w:rPr>
-        <w:t xml:space="preserve">(D) </w:t>
-      </w:r>
-      <w:r>
-        <w:rPr>
-          <w:bCs/>
-          <w:szCs w:val="26"/>
-        </w:rPr>
-        <w:t>notice</w:t>
+        <w:t>(D) notice</w:t>
       </w:r>
     </w:p>
     <w:p>
@@ -21673,14 +21595,7 @@
           <w:bCs/>
           <w:szCs w:val="26"/>
         </w:rPr>
-        <w:t xml:space="preserve">(A) </w:t>
-      </w:r>
-      <w:r>
-        <w:rPr>
-          <w:bCs/>
-          <w:szCs w:val="26"/>
-        </w:rPr>
-        <w:t>made</w:t>
+        <w:t>(A) made</w:t>
       </w:r>
     </w:p>
     <w:p>
@@ -21696,14 +21611,7 @@
           <w:bCs/>
           <w:szCs w:val="26"/>
         </w:rPr>
-        <w:t xml:space="preserve">(B) </w:t>
-      </w:r>
-      <w:r>
-        <w:rPr>
-          <w:bCs/>
-          <w:szCs w:val="26"/>
-        </w:rPr>
-        <w:t>will make</w:t>
+        <w:t>(B) will make</w:t>
       </w:r>
     </w:p>
     <w:p>
@@ -21719,14 +21627,7 @@
           <w:bCs/>
           <w:szCs w:val="26"/>
         </w:rPr>
-        <w:t xml:space="preserve">(C) </w:t>
-      </w:r>
-      <w:r>
-        <w:rPr>
-          <w:bCs/>
-          <w:szCs w:val="26"/>
-        </w:rPr>
-        <w:t>has been making</w:t>
+        <w:t>(C) has been making</w:t>
       </w:r>
     </w:p>
     <w:p>
@@ -21742,14 +21643,7 @@
           <w:bCs/>
           <w:szCs w:val="26"/>
         </w:rPr>
-        <w:t xml:space="preserve">(D) </w:t>
-      </w:r>
-      <w:r>
-        <w:rPr>
-          <w:bCs/>
-          <w:szCs w:val="26"/>
-        </w:rPr>
-        <w:t>makes</w:t>
+        <w:t>(D) makes</w:t>
       </w:r>
     </w:p>
     <w:p>
@@ -21769,14 +21663,7 @@
           <w:bCs/>
           <w:szCs w:val="26"/>
         </w:rPr>
-        <w:t xml:space="preserve">The </w:t>
-      </w:r>
-      <w:r>
-        <w:rPr>
-          <w:bCs/>
-          <w:szCs w:val="26"/>
-        </w:rPr>
-        <w:t>clothing store ----- experienced financial problems for the last three years</w:t>
+        <w:t>The clothing store ----- experienced financial problems for the last three years</w:t>
       </w:r>
     </w:p>
     <w:p>
@@ -21792,14 +21679,7 @@
           <w:bCs/>
           <w:szCs w:val="26"/>
         </w:rPr>
-        <w:t xml:space="preserve">(A) </w:t>
-      </w:r>
-      <w:r>
-        <w:rPr>
-          <w:bCs/>
-          <w:szCs w:val="26"/>
-        </w:rPr>
-        <w:t>does</w:t>
+        <w:t>(A) does</w:t>
       </w:r>
     </w:p>
     <w:p>
@@ -21815,14 +21695,7 @@
           <w:bCs/>
           <w:szCs w:val="26"/>
         </w:rPr>
-        <w:t xml:space="preserve">(B) </w:t>
-      </w:r>
-      <w:r>
-        <w:rPr>
-          <w:bCs/>
-          <w:szCs w:val="26"/>
-        </w:rPr>
-        <w:t>did</w:t>
+        <w:t>(B) did</w:t>
       </w:r>
     </w:p>
     <w:p>
@@ -21854,14 +21727,7 @@
           <w:bCs/>
           <w:szCs w:val="26"/>
         </w:rPr>
-        <w:t xml:space="preserve">(D) </w:t>
-      </w:r>
-      <w:r>
-        <w:rPr>
-          <w:bCs/>
-          <w:szCs w:val="26"/>
-        </w:rPr>
-        <w:t>had</w:t>
+        <w:t>(D) had</w:t>
       </w:r>
     </w:p>
     <w:p>
@@ -21881,14 +21747,7 @@
           <w:bCs/>
           <w:szCs w:val="26"/>
         </w:rPr>
-        <w:t xml:space="preserve">The </w:t>
-      </w:r>
-      <w:r>
-        <w:rPr>
-          <w:bCs/>
-          <w:szCs w:val="26"/>
-        </w:rPr>
-        <w:t>new subway line has been running ----- last January</w:t>
+        <w:t>The new subway line has been running ----- last January</w:t>
       </w:r>
     </w:p>
     <w:p>
@@ -21904,14 +21763,7 @@
           <w:bCs/>
           <w:szCs w:val="26"/>
         </w:rPr>
-        <w:t xml:space="preserve">(A) </w:t>
-      </w:r>
-      <w:r>
-        <w:rPr>
-          <w:bCs/>
-          <w:szCs w:val="26"/>
-        </w:rPr>
-        <w:t>for</w:t>
+        <w:t>(A) for</w:t>
       </w:r>
     </w:p>
     <w:p>
@@ -21927,14 +21779,7 @@
           <w:bCs/>
           <w:szCs w:val="26"/>
         </w:rPr>
-        <w:t xml:space="preserve">(B) </w:t>
-      </w:r>
-      <w:r>
-        <w:rPr>
-          <w:bCs/>
-          <w:szCs w:val="26"/>
-        </w:rPr>
-        <w:t>since</w:t>
+        <w:t>(B) since</w:t>
       </w:r>
     </w:p>
     <w:p>
@@ -21950,14 +21795,7 @@
           <w:bCs/>
           <w:szCs w:val="26"/>
         </w:rPr>
-        <w:t xml:space="preserve">(C) </w:t>
-      </w:r>
-      <w:r>
-        <w:rPr>
-          <w:bCs/>
-          <w:szCs w:val="26"/>
-        </w:rPr>
-        <w:t>over</w:t>
+        <w:t>(C) over</w:t>
       </w:r>
     </w:p>
     <w:p>
@@ -21974,14 +21812,7 @@
           <w:szCs w:val="26"/>
         </w:rPr>
         <w:lastRenderedPageBreak/>
-        <w:t xml:space="preserve">(D) </w:t>
-      </w:r>
-      <w:r>
-        <w:rPr>
-          <w:bCs/>
-          <w:szCs w:val="26"/>
-        </w:rPr>
-        <w:t>during</w:t>
+        <w:t>(D) during</w:t>
       </w:r>
     </w:p>
     <w:p>
@@ -22017,14 +21848,7 @@
           <w:bCs/>
           <w:szCs w:val="26"/>
         </w:rPr>
-        <w:t xml:space="preserve">(A) </w:t>
-      </w:r>
-      <w:r>
-        <w:rPr>
-          <w:bCs/>
-          <w:szCs w:val="26"/>
-        </w:rPr>
-        <w:t>has left</w:t>
+        <w:t>(A) has left</w:t>
       </w:r>
     </w:p>
     <w:p>
@@ -22040,14 +21864,7 @@
           <w:bCs/>
           <w:szCs w:val="26"/>
         </w:rPr>
-        <w:t xml:space="preserve">(B) </w:t>
-      </w:r>
-      <w:r>
-        <w:rPr>
-          <w:bCs/>
-          <w:szCs w:val="26"/>
-        </w:rPr>
-        <w:t>left</w:t>
+        <w:t>(B) left</w:t>
       </w:r>
     </w:p>
     <w:p>
@@ -22063,14 +21880,7 @@
           <w:bCs/>
           <w:szCs w:val="26"/>
         </w:rPr>
-        <w:t xml:space="preserve">(C) </w:t>
-      </w:r>
-      <w:r>
-        <w:rPr>
-          <w:bCs/>
-          <w:szCs w:val="26"/>
-        </w:rPr>
-        <w:t>had left</w:t>
+        <w:t>(C) had left</w:t>
       </w:r>
     </w:p>
     <w:p>
@@ -22086,14 +21896,7 @@
           <w:bCs/>
           <w:szCs w:val="26"/>
         </w:rPr>
-        <w:t xml:space="preserve">(D) </w:t>
-      </w:r>
-      <w:r>
-        <w:rPr>
-          <w:bCs/>
-          <w:szCs w:val="26"/>
-        </w:rPr>
-        <w:t>leaves</w:t>
+        <w:t>(D) leaves</w:t>
       </w:r>
     </w:p>
     <w:p>
@@ -22145,14 +21948,7 @@
           <w:bCs/>
           <w:szCs w:val="26"/>
         </w:rPr>
-        <w:t xml:space="preserve">(A) </w:t>
-      </w:r>
-      <w:r>
-        <w:rPr>
-          <w:bCs/>
-          <w:szCs w:val="26"/>
-        </w:rPr>
-        <w:t>after</w:t>
+        <w:t>(A) after</w:t>
       </w:r>
     </w:p>
     <w:p>
@@ -22168,14 +21964,7 @@
           <w:bCs/>
           <w:szCs w:val="26"/>
         </w:rPr>
-        <w:t xml:space="preserve">(B) </w:t>
-      </w:r>
-      <w:r>
-        <w:rPr>
-          <w:bCs/>
-          <w:szCs w:val="26"/>
-        </w:rPr>
-        <w:t>before</w:t>
+        <w:t>(B) before</w:t>
       </w:r>
     </w:p>
     <w:p>
@@ -22191,14 +21980,7 @@
           <w:bCs/>
           <w:szCs w:val="26"/>
         </w:rPr>
-        <w:t xml:space="preserve">(C) </w:t>
-      </w:r>
-      <w:r>
-        <w:rPr>
-          <w:bCs/>
-          <w:szCs w:val="26"/>
-        </w:rPr>
-        <w:t>since</w:t>
+        <w:t>(C) since</w:t>
       </w:r>
     </w:p>
     <w:p>
@@ -22214,14 +21996,7 @@
           <w:bCs/>
           <w:szCs w:val="26"/>
         </w:rPr>
-        <w:t xml:space="preserve">(D) </w:t>
-      </w:r>
-      <w:r>
-        <w:rPr>
-          <w:bCs/>
-          <w:szCs w:val="26"/>
-        </w:rPr>
-        <w:t>for</w:t>
+        <w:t>(D) for</w:t>
       </w:r>
     </w:p>
     <w:p>
@@ -22257,14 +22032,7 @@
           <w:bCs/>
           <w:szCs w:val="26"/>
         </w:rPr>
-        <w:t xml:space="preserve">(A) </w:t>
-      </w:r>
-      <w:r>
-        <w:rPr>
-          <w:bCs/>
-          <w:szCs w:val="26"/>
-        </w:rPr>
-        <w:t>works</w:t>
+        <w:t>(A) works</w:t>
       </w:r>
     </w:p>
     <w:p>
@@ -22280,14 +22048,7 @@
           <w:bCs/>
           <w:szCs w:val="26"/>
         </w:rPr>
-        <w:t xml:space="preserve">(B) </w:t>
-      </w:r>
-      <w:r>
-        <w:rPr>
-          <w:bCs/>
-          <w:szCs w:val="26"/>
-        </w:rPr>
-        <w:t xml:space="preserve">has been working </w:t>
+        <w:t xml:space="preserve">(B) has been working </w:t>
       </w:r>
     </w:p>
     <w:p>
@@ -22303,14 +22064,7 @@
           <w:bCs/>
           <w:szCs w:val="26"/>
         </w:rPr>
-        <w:t xml:space="preserve">(C) </w:t>
-      </w:r>
-      <w:r>
-        <w:rPr>
-          <w:bCs/>
-          <w:szCs w:val="26"/>
-        </w:rPr>
-        <w:t>had been working</w:t>
+        <w:t>(C) had been working</w:t>
       </w:r>
     </w:p>
     <w:p>
@@ -22326,14 +22080,7 @@
           <w:bCs/>
           <w:szCs w:val="26"/>
         </w:rPr>
-        <w:t xml:space="preserve">(D) </w:t>
-      </w:r>
-      <w:r>
-        <w:rPr>
-          <w:bCs/>
-          <w:szCs w:val="26"/>
-        </w:rPr>
-        <w:t>is working</w:t>
+        <w:t>(D) is working</w:t>
       </w:r>
     </w:p>
     <w:p>
